--- a/Documentation/Vision Document.docx
+++ b/Documentation/Vision Document.docx
@@ -185,7 +185,23 @@
                   <w:sz w:val="28"/>
                   <w:szCs w:val="28"/>
                 </w:rPr>
-                <w:t>Vision Document 1.0</w:t>
+                <w:t>Vision Document 1.</w:t>
+              </w:r>
+              <w:r>
+                <w:rPr>
+                  <w:color w:val="4472C4" w:themeColor="accent1"/>
+                  <w:sz w:val="28"/>
+                  <w:szCs w:val="28"/>
+                </w:rPr>
+                <w:t>3</w:t>
+              </w:r>
+              <w:r>
+                <w:rPr>
+                  <w:color w:val="4472C4" w:themeColor="accent1"/>
+                  <w:sz w:val="28"/>
+                  <w:szCs w:val="28"/>
+                </w:rPr>
+                <w:t xml:space="preserve"> </w:t>
               </w:r>
             </w:sdtContent>
           </w:sdt>
@@ -447,7 +463,7 @@
             </w:rPr>
             <w:fldChar w:fldCharType="separate"/>
           </w:r>
-          <w:hyperlink w:anchor="_Toc14298391" w:history="1">
+          <w:hyperlink w:anchor="_Toc14428615" w:history="1">
             <w:r>
               <w:rPr>
                 <w:rStyle w:val="Hyperlink"/>
@@ -475,7 +491,7 @@
                 <w:noProof/>
                 <w:webHidden/>
               </w:rPr>
-              <w:instrText xml:space="preserve"> PAGEREF _Toc14298391 \h </w:instrText>
+              <w:instrText xml:space="preserve"> PAGEREF _Toc14428615 \h </w:instrText>
             </w:r>
             <w:r>
               <w:rPr>
@@ -519,7 +535,7 @@
               <w:lang w:eastAsia="es-AR"/>
             </w:rPr>
           </w:pPr>
-          <w:hyperlink w:anchor="_Toc14298392" w:history="1">
+          <w:hyperlink w:anchor="_Toc14428616" w:history="1">
             <w:r>
               <w:rPr>
                 <w:rStyle w:val="Hyperlink"/>
@@ -547,7 +563,7 @@
                 <w:noProof/>
                 <w:webHidden/>
               </w:rPr>
-              <w:instrText xml:space="preserve"> PAGEREF _Toc14298392 \h </w:instrText>
+              <w:instrText xml:space="preserve"> PAGEREF _Toc14428616 \h </w:instrText>
             </w:r>
             <w:r>
               <w:rPr>
@@ -591,7 +607,7 @@
               <w:lang w:eastAsia="es-AR"/>
             </w:rPr>
           </w:pPr>
-          <w:hyperlink w:anchor="_Toc14298393" w:history="1">
+          <w:hyperlink w:anchor="_Toc14428617" w:history="1">
             <w:r>
               <w:rPr>
                 <w:rStyle w:val="Hyperlink"/>
@@ -619,7 +635,7 @@
                 <w:noProof/>
                 <w:webHidden/>
               </w:rPr>
-              <w:instrText xml:space="preserve"> PAGEREF _Toc14298393 \h </w:instrText>
+              <w:instrText xml:space="preserve"> PAGEREF _Toc14428617 \h </w:instrText>
             </w:r>
             <w:r>
               <w:rPr>
@@ -663,14 +679,14 @@
               <w:lang w:eastAsia="es-AR"/>
             </w:rPr>
           </w:pPr>
-          <w:hyperlink w:anchor="_Toc14298394" w:history="1">
+          <w:hyperlink w:anchor="_Toc14428618" w:history="1">
             <w:r>
               <w:rPr>
                 <w:rStyle w:val="Hyperlink"/>
                 <w:noProof/>
                 <w:lang w:val="en-US"/>
               </w:rPr>
-              <w:t>Reach</w:t>
+              <w:t>Scope</w:t>
             </w:r>
             <w:r>
               <w:rPr>
@@ -691,7 +707,7 @@
                 <w:noProof/>
                 <w:webHidden/>
               </w:rPr>
-              <w:instrText xml:space="preserve"> PAGEREF _Toc14298394 \h </w:instrText>
+              <w:instrText xml:space="preserve"> PAGEREF _Toc14428618 \h </w:instrText>
             </w:r>
             <w:r>
               <w:rPr>
@@ -735,7 +751,7 @@
               <w:lang w:eastAsia="es-AR"/>
             </w:rPr>
           </w:pPr>
-          <w:hyperlink w:anchor="_Toc14298395" w:history="1">
+          <w:hyperlink w:anchor="_Toc14428619" w:history="1">
             <w:r>
               <w:rPr>
                 <w:rStyle w:val="Hyperlink"/>
@@ -763,7 +779,7 @@
                 <w:noProof/>
                 <w:webHidden/>
               </w:rPr>
-              <w:instrText xml:space="preserve"> PAGEREF _Toc14298395 \h </w:instrText>
+              <w:instrText xml:space="preserve"> PAGEREF _Toc14428619 \h </w:instrText>
             </w:r>
             <w:r>
               <w:rPr>
@@ -807,7 +823,7 @@
               <w:lang w:eastAsia="es-AR"/>
             </w:rPr>
           </w:pPr>
-          <w:hyperlink w:anchor="_Toc14298396" w:history="1">
+          <w:hyperlink w:anchor="_Toc14428620" w:history="1">
             <w:r>
               <w:rPr>
                 <w:rStyle w:val="Hyperlink"/>
@@ -835,7 +851,7 @@
                 <w:noProof/>
                 <w:webHidden/>
               </w:rPr>
-              <w:instrText xml:space="preserve"> PAGEREF _Toc14298396 \h </w:instrText>
+              <w:instrText xml:space="preserve"> PAGEREF _Toc14428620 \h </w:instrText>
             </w:r>
             <w:r>
               <w:rPr>
@@ -879,7 +895,7 @@
               <w:lang w:eastAsia="es-AR"/>
             </w:rPr>
           </w:pPr>
-          <w:hyperlink w:anchor="_Toc14298397" w:history="1">
+          <w:hyperlink w:anchor="_Toc14428621" w:history="1">
             <w:r>
               <w:rPr>
                 <w:rStyle w:val="Hyperlink"/>
@@ -914,7 +930,7 @@
                 <w:noProof/>
                 <w:webHidden/>
               </w:rPr>
-              <w:instrText xml:space="preserve"> PAGEREF _Toc14298397 \h </w:instrText>
+              <w:instrText xml:space="preserve"> PAGEREF _Toc14428621 \h </w:instrText>
             </w:r>
             <w:r>
               <w:rPr>
@@ -958,7 +974,7 @@
               <w:lang w:eastAsia="es-AR"/>
             </w:rPr>
           </w:pPr>
-          <w:hyperlink w:anchor="_Toc14298398" w:history="1">
+          <w:hyperlink w:anchor="_Toc14428622" w:history="1">
             <w:r>
               <w:rPr>
                 <w:rStyle w:val="Hyperlink"/>
@@ -986,7 +1002,7 @@
                 <w:noProof/>
                 <w:webHidden/>
               </w:rPr>
-              <w:instrText xml:space="preserve"> PAGEREF _Toc14298398 \h </w:instrText>
+              <w:instrText xml:space="preserve"> PAGEREF _Toc14428622 \h </w:instrText>
             </w:r>
             <w:r>
               <w:rPr>
@@ -1030,7 +1046,7 @@
               <w:lang w:eastAsia="es-AR"/>
             </w:rPr>
           </w:pPr>
-          <w:hyperlink w:anchor="_Toc14298399" w:history="1">
+          <w:hyperlink w:anchor="_Toc14428623" w:history="1">
             <w:r>
               <w:rPr>
                 <w:rStyle w:val="Hyperlink"/>
@@ -1058,7 +1074,7 @@
                 <w:noProof/>
                 <w:webHidden/>
               </w:rPr>
-              <w:instrText xml:space="preserve"> PAGEREF _Toc14298399 \h </w:instrText>
+              <w:instrText xml:space="preserve"> PAGEREF _Toc14428623 \h </w:instrText>
             </w:r>
             <w:r>
               <w:rPr>
@@ -1102,7 +1118,7 @@
               <w:lang w:eastAsia="es-AR"/>
             </w:rPr>
           </w:pPr>
-          <w:hyperlink w:anchor="_Toc14298400" w:history="1">
+          <w:hyperlink w:anchor="_Toc14428624" w:history="1">
             <w:r>
               <w:rPr>
                 <w:rStyle w:val="Hyperlink"/>
@@ -1130,7 +1146,7 @@
                 <w:noProof/>
                 <w:webHidden/>
               </w:rPr>
-              <w:instrText xml:space="preserve"> PAGEREF _Toc14298400 \h </w:instrText>
+              <w:instrText xml:space="preserve"> PAGEREF _Toc14428624 \h </w:instrText>
             </w:r>
             <w:r>
               <w:rPr>
@@ -1174,7 +1190,7 @@
               <w:lang w:eastAsia="es-AR"/>
             </w:rPr>
           </w:pPr>
-          <w:hyperlink w:anchor="_Toc14298401" w:history="1">
+          <w:hyperlink w:anchor="_Toc14428625" w:history="1">
             <w:r>
               <w:rPr>
                 <w:rStyle w:val="Hyperlink"/>
@@ -1202,7 +1218,7 @@
                 <w:noProof/>
                 <w:webHidden/>
               </w:rPr>
-              <w:instrText xml:space="preserve"> PAGEREF _Toc14298401 \h </w:instrText>
+              <w:instrText xml:space="preserve"> PAGEREF _Toc14428625 \h </w:instrText>
             </w:r>
             <w:r>
               <w:rPr>
@@ -1222,7 +1238,7 @@
                 <w:noProof/>
                 <w:webHidden/>
               </w:rPr>
-              <w:t>5</w:t>
+              <w:t>6</w:t>
             </w:r>
             <w:r>
               <w:rPr>
@@ -1246,7 +1262,7 @@
               <w:lang w:eastAsia="es-AR"/>
             </w:rPr>
           </w:pPr>
-          <w:hyperlink w:anchor="_Toc14298402" w:history="1">
+          <w:hyperlink w:anchor="_Toc14428626" w:history="1">
             <w:r>
               <w:rPr>
                 <w:rStyle w:val="Hyperlink"/>
@@ -1275,7 +1291,7 @@
                 <w:noProof/>
                 <w:webHidden/>
               </w:rPr>
-              <w:instrText xml:space="preserve"> PAGEREF _Toc14298402 \h </w:instrText>
+              <w:instrText xml:space="preserve"> PAGEREF _Toc14428626 \h </w:instrText>
             </w:r>
             <w:r>
               <w:rPr>
@@ -1319,7 +1335,7 @@
               <w:lang w:eastAsia="es-AR"/>
             </w:rPr>
           </w:pPr>
-          <w:hyperlink w:anchor="_Toc14298403" w:history="1">
+          <w:hyperlink w:anchor="_Toc14428627" w:history="1">
             <w:r>
               <w:rPr>
                 <w:rStyle w:val="Hyperlink"/>
@@ -1347,7 +1363,7 @@
                 <w:noProof/>
                 <w:webHidden/>
               </w:rPr>
-              <w:instrText xml:space="preserve"> PAGEREF _Toc14298403 \h </w:instrText>
+              <w:instrText xml:space="preserve"> PAGEREF _Toc14428627 \h </w:instrText>
             </w:r>
             <w:r>
               <w:rPr>
@@ -1391,7 +1407,7 @@
               <w:lang w:eastAsia="es-AR"/>
             </w:rPr>
           </w:pPr>
-          <w:hyperlink w:anchor="_Toc14298404" w:history="1">
+          <w:hyperlink w:anchor="_Toc14428628" w:history="1">
             <w:r>
               <w:rPr>
                 <w:rStyle w:val="Hyperlink"/>
@@ -1419,7 +1435,7 @@
                 <w:noProof/>
                 <w:webHidden/>
               </w:rPr>
-              <w:instrText xml:space="preserve"> PAGEREF _Toc14298404 \h </w:instrText>
+              <w:instrText xml:space="preserve"> PAGEREF _Toc14428628 \h </w:instrText>
             </w:r>
             <w:r>
               <w:rPr>
@@ -1463,7 +1479,7 @@
               <w:lang w:eastAsia="es-AR"/>
             </w:rPr>
           </w:pPr>
-          <w:hyperlink w:anchor="_Toc14298405" w:history="1">
+          <w:hyperlink w:anchor="_Toc14428629" w:history="1">
             <w:r>
               <w:rPr>
                 <w:rStyle w:val="Hyperlink"/>
@@ -1491,7 +1507,7 @@
                 <w:noProof/>
                 <w:webHidden/>
               </w:rPr>
-              <w:instrText xml:space="preserve"> PAGEREF _Toc14298405 \h </w:instrText>
+              <w:instrText xml:space="preserve"> PAGEREF _Toc14428629 \h </w:instrText>
             </w:r>
             <w:r>
               <w:rPr>
@@ -1535,7 +1551,7 @@
               <w:lang w:eastAsia="es-AR"/>
             </w:rPr>
           </w:pPr>
-          <w:hyperlink w:anchor="_Toc14298406" w:history="1">
+          <w:hyperlink w:anchor="_Toc14428630" w:history="1">
             <w:r>
               <w:rPr>
                 <w:rStyle w:val="Hyperlink"/>
@@ -1563,7 +1579,7 @@
                 <w:noProof/>
                 <w:webHidden/>
               </w:rPr>
-              <w:instrText xml:space="preserve"> PAGEREF _Toc14298406 \h </w:instrText>
+              <w:instrText xml:space="preserve"> PAGEREF _Toc14428630 \h </w:instrText>
             </w:r>
             <w:r>
               <w:rPr>
@@ -1607,7 +1623,7 @@
               <w:lang w:eastAsia="es-AR"/>
             </w:rPr>
           </w:pPr>
-          <w:hyperlink w:anchor="_Toc14298407" w:history="1">
+          <w:hyperlink w:anchor="_Toc14428631" w:history="1">
             <w:r>
               <w:rPr>
                 <w:rStyle w:val="Hyperlink"/>
@@ -1635,7 +1651,7 @@
                 <w:noProof/>
                 <w:webHidden/>
               </w:rPr>
-              <w:instrText xml:space="preserve"> PAGEREF _Toc14298407 \h </w:instrText>
+              <w:instrText xml:space="preserve"> PAGEREF _Toc14428631 \h </w:instrText>
             </w:r>
             <w:r>
               <w:rPr>
@@ -1679,7 +1695,7 @@
               <w:lang w:eastAsia="es-AR"/>
             </w:rPr>
           </w:pPr>
-          <w:hyperlink w:anchor="_Toc14298408" w:history="1">
+          <w:hyperlink w:anchor="_Toc14428632" w:history="1">
             <w:r>
               <w:rPr>
                 <w:rStyle w:val="Hyperlink"/>
@@ -1707,7 +1723,7 @@
                 <w:noProof/>
                 <w:webHidden/>
               </w:rPr>
-              <w:instrText xml:space="preserve"> PAGEREF _Toc14298408 \h </w:instrText>
+              <w:instrText xml:space="preserve"> PAGEREF _Toc14428632 \h </w:instrText>
             </w:r>
             <w:r>
               <w:rPr>
@@ -1751,7 +1767,7 @@
               <w:lang w:eastAsia="es-AR"/>
             </w:rPr>
           </w:pPr>
-          <w:hyperlink w:anchor="_Toc14298409" w:history="1">
+          <w:hyperlink w:anchor="_Toc14428633" w:history="1">
             <w:r>
               <w:rPr>
                 <w:rStyle w:val="Hyperlink"/>
@@ -1779,7 +1795,7 @@
                 <w:noProof/>
                 <w:webHidden/>
               </w:rPr>
-              <w:instrText xml:space="preserve"> PAGEREF _Toc14298409 \h </w:instrText>
+              <w:instrText xml:space="preserve"> PAGEREF _Toc14428633 \h </w:instrText>
             </w:r>
             <w:r>
               <w:rPr>
@@ -1823,7 +1839,7 @@
               <w:lang w:eastAsia="es-AR"/>
             </w:rPr>
           </w:pPr>
-          <w:hyperlink w:anchor="_Toc14298410" w:history="1">
+          <w:hyperlink w:anchor="_Toc14428634" w:history="1">
             <w:r>
               <w:rPr>
                 <w:rStyle w:val="Hyperlink"/>
@@ -1851,7 +1867,7 @@
                 <w:noProof/>
                 <w:webHidden/>
               </w:rPr>
-              <w:instrText xml:space="preserve"> PAGEREF _Toc14298410 \h </w:instrText>
+              <w:instrText xml:space="preserve"> PAGEREF _Toc14428634 \h </w:instrText>
             </w:r>
             <w:r>
               <w:rPr>
@@ -1895,14 +1911,30 @@
               <w:lang w:eastAsia="es-AR"/>
             </w:rPr>
           </w:pPr>
-          <w:hyperlink w:anchor="_Toc14298411" w:history="1">
+          <w:hyperlink w:anchor="_Toc14428635" w:history="1">
             <w:r>
               <w:rPr>
                 <w:rStyle w:val="Hyperlink"/>
                 <w:noProof/>
                 <w:lang w:val="en-US"/>
               </w:rPr>
-              <w:t>Registering New Author</w:t>
+              <w:t>Registering New A</w:t>
+            </w:r>
+            <w:r>
+              <w:rPr>
+                <w:rStyle w:val="Hyperlink"/>
+                <w:noProof/>
+                <w:lang w:val="en-US"/>
+              </w:rPr>
+              <w:t>u</w:t>
+            </w:r>
+            <w:r>
+              <w:rPr>
+                <w:rStyle w:val="Hyperlink"/>
+                <w:noProof/>
+                <w:lang w:val="en-US"/>
+              </w:rPr>
+              <w:t>thor</w:t>
             </w:r>
             <w:r>
               <w:rPr>
@@ -1923,7 +1955,7 @@
                 <w:noProof/>
                 <w:webHidden/>
               </w:rPr>
-              <w:instrText xml:space="preserve"> PAGEREF _Toc14298411 \h </w:instrText>
+              <w:instrText xml:space="preserve"> PAGEREF _Toc14428635 \h </w:instrText>
             </w:r>
             <w:r>
               <w:rPr>
@@ -1967,7 +1999,7 @@
               <w:lang w:eastAsia="es-AR"/>
             </w:rPr>
           </w:pPr>
-          <w:hyperlink w:anchor="_Toc14298412" w:history="1">
+          <w:hyperlink w:anchor="_Toc14428636" w:history="1">
             <w:r>
               <w:rPr>
                 <w:rStyle w:val="Hyperlink"/>
@@ -1995,7 +2027,7 @@
                 <w:noProof/>
                 <w:webHidden/>
               </w:rPr>
-              <w:instrText xml:space="preserve"> PAGEREF _Toc14298412 \h </w:instrText>
+              <w:instrText xml:space="preserve"> PAGEREF _Toc14428636 \h </w:instrText>
             </w:r>
             <w:r>
               <w:rPr>
@@ -2016,6 +2048,150 @@
                 <w:webHidden/>
               </w:rPr>
               <w:t>11</w:t>
+            </w:r>
+            <w:r>
+              <w:rPr>
+                <w:noProof/>
+                <w:webHidden/>
+              </w:rPr>
+              <w:fldChar w:fldCharType="end"/>
+            </w:r>
+          </w:hyperlink>
+        </w:p>
+        <w:p>
+          <w:pPr>
+            <w:pStyle w:val="TOC3"/>
+            <w:tabs>
+              <w:tab w:val="right" w:leader="dot" w:pos="9061"/>
+            </w:tabs>
+            <w:rPr>
+              <w:rFonts w:asciiTheme="minorHAnsi" w:hAnsiTheme="minorHAnsi" w:cstheme="minorBidi"/>
+              <w:noProof/>
+              <w:szCs w:val="22"/>
+              <w:lang w:eastAsia="es-AR"/>
+            </w:rPr>
+          </w:pPr>
+          <w:hyperlink w:anchor="_Toc14428637" w:history="1">
+            <w:r>
+              <w:rPr>
+                <w:rStyle w:val="Hyperlink"/>
+                <w:noProof/>
+                <w:lang w:val="en-US"/>
+              </w:rPr>
+              <w:t>Checking out Book</w:t>
+            </w:r>
+            <w:r>
+              <w:rPr>
+                <w:noProof/>
+                <w:webHidden/>
+              </w:rPr>
+              <w:tab/>
+            </w:r>
+            <w:r>
+              <w:rPr>
+                <w:noProof/>
+                <w:webHidden/>
+              </w:rPr>
+              <w:fldChar w:fldCharType="begin"/>
+            </w:r>
+            <w:r>
+              <w:rPr>
+                <w:noProof/>
+                <w:webHidden/>
+              </w:rPr>
+              <w:instrText xml:space="preserve"> PAGEREF _Toc14428637 \h </w:instrText>
+            </w:r>
+            <w:r>
+              <w:rPr>
+                <w:noProof/>
+                <w:webHidden/>
+              </w:rPr>
+            </w:r>
+            <w:r>
+              <w:rPr>
+                <w:noProof/>
+                <w:webHidden/>
+              </w:rPr>
+              <w:fldChar w:fldCharType="separate"/>
+            </w:r>
+            <w:r>
+              <w:rPr>
+                <w:noProof/>
+                <w:webHidden/>
+              </w:rPr>
+              <w:t>12</w:t>
+            </w:r>
+            <w:r>
+              <w:rPr>
+                <w:noProof/>
+                <w:webHidden/>
+              </w:rPr>
+              <w:fldChar w:fldCharType="end"/>
+            </w:r>
+          </w:hyperlink>
+        </w:p>
+        <w:p>
+          <w:pPr>
+            <w:pStyle w:val="TOC3"/>
+            <w:tabs>
+              <w:tab w:val="right" w:leader="dot" w:pos="9061"/>
+            </w:tabs>
+            <w:rPr>
+              <w:rFonts w:asciiTheme="minorHAnsi" w:hAnsiTheme="minorHAnsi" w:cstheme="minorBidi"/>
+              <w:noProof/>
+              <w:szCs w:val="22"/>
+              <w:lang w:eastAsia="es-AR"/>
+            </w:rPr>
+          </w:pPr>
+          <w:hyperlink w:anchor="_Toc14428638" w:history="1">
+            <w:r>
+              <w:rPr>
+                <w:rStyle w:val="Hyperlink"/>
+                <w:noProof/>
+                <w:lang w:val="en-US"/>
+              </w:rPr>
+              <w:t>Returning a Book</w:t>
+            </w:r>
+            <w:r>
+              <w:rPr>
+                <w:noProof/>
+                <w:webHidden/>
+              </w:rPr>
+              <w:tab/>
+            </w:r>
+            <w:r>
+              <w:rPr>
+                <w:noProof/>
+                <w:webHidden/>
+              </w:rPr>
+              <w:fldChar w:fldCharType="begin"/>
+            </w:r>
+            <w:r>
+              <w:rPr>
+                <w:noProof/>
+                <w:webHidden/>
+              </w:rPr>
+              <w:instrText xml:space="preserve"> PAGEREF _Toc14428638 \h </w:instrText>
+            </w:r>
+            <w:r>
+              <w:rPr>
+                <w:noProof/>
+                <w:webHidden/>
+              </w:rPr>
+            </w:r>
+            <w:r>
+              <w:rPr>
+                <w:noProof/>
+                <w:webHidden/>
+              </w:rPr>
+              <w:fldChar w:fldCharType="separate"/>
+            </w:r>
+            <w:r>
+              <w:rPr>
+                <w:noProof/>
+                <w:webHidden/>
+              </w:rPr>
+              <w:t>13</w:t>
             </w:r>
             <w:r>
               <w:rPr>
@@ -2039,7 +2215,7 @@
               <w:lang w:eastAsia="es-AR"/>
             </w:rPr>
           </w:pPr>
-          <w:hyperlink w:anchor="_Toc14298413" w:history="1">
+          <w:hyperlink w:anchor="_Toc14428639" w:history="1">
             <w:r>
               <w:rPr>
                 <w:rStyle w:val="Hyperlink"/>
@@ -2067,7 +2243,7 @@
                 <w:noProof/>
                 <w:webHidden/>
               </w:rPr>
-              <w:instrText xml:space="preserve"> PAGEREF _Toc14298413 \h </w:instrText>
+              <w:instrText xml:space="preserve"> PAGEREF _Toc14428639 \h </w:instrText>
             </w:r>
             <w:r>
               <w:rPr>
@@ -2087,7 +2263,7 @@
                 <w:noProof/>
                 <w:webHidden/>
               </w:rPr>
-              <w:t>13</w:t>
+              <w:t>15</w:t>
             </w:r>
             <w:r>
               <w:rPr>
@@ -2111,7 +2287,7 @@
               <w:lang w:eastAsia="es-AR"/>
             </w:rPr>
           </w:pPr>
-          <w:hyperlink w:anchor="_Toc14298414" w:history="1">
+          <w:hyperlink w:anchor="_Toc14428640" w:history="1">
             <w:r>
               <w:rPr>
                 <w:rStyle w:val="Hyperlink"/>
@@ -2139,7 +2315,7 @@
                 <w:noProof/>
                 <w:webHidden/>
               </w:rPr>
-              <w:instrText xml:space="preserve"> PAGEREF _Toc14298414 \h </w:instrText>
+              <w:instrText xml:space="preserve"> PAGEREF _Toc14428640 \h </w:instrText>
             </w:r>
             <w:r>
               <w:rPr>
@@ -2159,7 +2335,7 @@
                 <w:noProof/>
                 <w:webHidden/>
               </w:rPr>
-              <w:t>13</w:t>
+              <w:t>15</w:t>
             </w:r>
             <w:r>
               <w:rPr>
@@ -2183,7 +2359,7 @@
               <w:lang w:eastAsia="es-AR"/>
             </w:rPr>
           </w:pPr>
-          <w:hyperlink w:anchor="_Toc14298415" w:history="1">
+          <w:hyperlink w:anchor="_Toc14428641" w:history="1">
             <w:r>
               <w:rPr>
                 <w:rStyle w:val="Hyperlink"/>
@@ -2211,7 +2387,7 @@
                 <w:noProof/>
                 <w:webHidden/>
               </w:rPr>
-              <w:instrText xml:space="preserve"> PAGEREF _Toc14298415 \h </w:instrText>
+              <w:instrText xml:space="preserve"> PAGEREF _Toc14428641 \h </w:instrText>
             </w:r>
             <w:r>
               <w:rPr>
@@ -2231,7 +2407,7 @@
                 <w:noProof/>
                 <w:webHidden/>
               </w:rPr>
-              <w:t>13</w:t>
+              <w:t>15</w:t>
             </w:r>
             <w:r>
               <w:rPr>
@@ -2255,7 +2431,7 @@
               <w:lang w:eastAsia="es-AR"/>
             </w:rPr>
           </w:pPr>
-          <w:hyperlink w:anchor="_Toc14298416" w:history="1">
+          <w:hyperlink w:anchor="_Toc14428642" w:history="1">
             <w:r>
               <w:rPr>
                 <w:rStyle w:val="Hyperlink"/>
@@ -2283,7 +2459,7 @@
                 <w:noProof/>
                 <w:webHidden/>
               </w:rPr>
-              <w:instrText xml:space="preserve"> PAGEREF _Toc14298416 \h </w:instrText>
+              <w:instrText xml:space="preserve"> PAGEREF _Toc14428642 \h </w:instrText>
             </w:r>
             <w:r>
               <w:rPr>
@@ -2303,7 +2479,7 @@
                 <w:noProof/>
                 <w:webHidden/>
               </w:rPr>
-              <w:t>13</w:t>
+              <w:t>15</w:t>
             </w:r>
             <w:r>
               <w:rPr>
@@ -2327,7 +2503,7 @@
               <w:lang w:eastAsia="es-AR"/>
             </w:rPr>
           </w:pPr>
-          <w:hyperlink w:anchor="_Toc14298417" w:history="1">
+          <w:hyperlink w:anchor="_Toc14428643" w:history="1">
             <w:r>
               <w:rPr>
                 <w:rStyle w:val="Hyperlink"/>
@@ -2355,7 +2531,7 @@
                 <w:noProof/>
                 <w:webHidden/>
               </w:rPr>
-              <w:instrText xml:space="preserve"> PAGEREF _Toc14298417 \h </w:instrText>
+              <w:instrText xml:space="preserve"> PAGEREF _Toc14428643 \h </w:instrText>
             </w:r>
             <w:r>
               <w:rPr>
@@ -2375,7 +2551,7 @@
                 <w:noProof/>
                 <w:webHidden/>
               </w:rPr>
-              <w:t>13</w:t>
+              <w:t>15</w:t>
             </w:r>
             <w:r>
               <w:rPr>
@@ -2399,7 +2575,7 @@
               <w:lang w:eastAsia="es-AR"/>
             </w:rPr>
           </w:pPr>
-          <w:hyperlink w:anchor="_Toc14298418" w:history="1">
+          <w:hyperlink w:anchor="_Toc14428644" w:history="1">
             <w:r>
               <w:rPr>
                 <w:rStyle w:val="Hyperlink"/>
@@ -2427,7 +2603,7 @@
                 <w:noProof/>
                 <w:webHidden/>
               </w:rPr>
-              <w:instrText xml:space="preserve"> PAGEREF _Toc14298418 \h </w:instrText>
+              <w:instrText xml:space="preserve"> PAGEREF _Toc14428644 \h </w:instrText>
             </w:r>
             <w:r>
               <w:rPr>
@@ -2447,7 +2623,7 @@
                 <w:noProof/>
                 <w:webHidden/>
               </w:rPr>
-              <w:t>14</w:t>
+              <w:t>16</w:t>
             </w:r>
             <w:r>
               <w:rPr>
@@ -2471,7 +2647,7 @@
               <w:lang w:eastAsia="es-AR"/>
             </w:rPr>
           </w:pPr>
-          <w:hyperlink w:anchor="_Toc14298419" w:history="1">
+          <w:hyperlink w:anchor="_Toc14428645" w:history="1">
             <w:r>
               <w:rPr>
                 <w:rStyle w:val="Hyperlink"/>
@@ -2499,7 +2675,7 @@
                 <w:noProof/>
                 <w:webHidden/>
               </w:rPr>
-              <w:instrText xml:space="preserve"> PAGEREF _Toc14298419 \h </w:instrText>
+              <w:instrText xml:space="preserve"> PAGEREF _Toc14428645 \h </w:instrText>
             </w:r>
             <w:r>
               <w:rPr>
@@ -2519,7 +2695,7 @@
                 <w:noProof/>
                 <w:webHidden/>
               </w:rPr>
-              <w:t>14</w:t>
+              <w:t>16</w:t>
             </w:r>
             <w:r>
               <w:rPr>
@@ -2543,7 +2719,7 @@
               <w:lang w:eastAsia="es-AR"/>
             </w:rPr>
           </w:pPr>
-          <w:hyperlink w:anchor="_Toc14298420" w:history="1">
+          <w:hyperlink w:anchor="_Toc14428646" w:history="1">
             <w:r>
               <w:rPr>
                 <w:rStyle w:val="Hyperlink"/>
@@ -2571,7 +2747,7 @@
                 <w:noProof/>
                 <w:webHidden/>
               </w:rPr>
-              <w:instrText xml:space="preserve"> PAGEREF _Toc14298420 \h </w:instrText>
+              <w:instrText xml:space="preserve"> PAGEREF _Toc14428646 \h </w:instrText>
             </w:r>
             <w:r>
               <w:rPr>
@@ -2591,7 +2767,7 @@
                 <w:noProof/>
                 <w:webHidden/>
               </w:rPr>
-              <w:t>14</w:t>
+              <w:t>16</w:t>
             </w:r>
             <w:r>
               <w:rPr>
@@ -2615,7 +2791,7 @@
               <w:lang w:eastAsia="es-AR"/>
             </w:rPr>
           </w:pPr>
-          <w:hyperlink w:anchor="_Toc14298421" w:history="1">
+          <w:hyperlink w:anchor="_Toc14428647" w:history="1">
             <w:r>
               <w:rPr>
                 <w:rStyle w:val="Hyperlink"/>
@@ -2643,7 +2819,7 @@
                 <w:noProof/>
                 <w:webHidden/>
               </w:rPr>
-              <w:instrText xml:space="preserve"> PAGEREF _Toc14298421 \h </w:instrText>
+              <w:instrText xml:space="preserve"> PAGEREF _Toc14428647 \h </w:instrText>
             </w:r>
             <w:r>
               <w:rPr>
@@ -2663,7 +2839,7 @@
                 <w:noProof/>
                 <w:webHidden/>
               </w:rPr>
-              <w:t>14</w:t>
+              <w:t>16</w:t>
             </w:r>
             <w:r>
               <w:rPr>
@@ -2687,7 +2863,7 @@
               <w:lang w:eastAsia="es-AR"/>
             </w:rPr>
           </w:pPr>
-          <w:hyperlink w:anchor="_Toc14298422" w:history="1">
+          <w:hyperlink w:anchor="_Toc14428648" w:history="1">
             <w:r>
               <w:rPr>
                 <w:rStyle w:val="Hyperlink"/>
@@ -2715,7 +2891,7 @@
                 <w:noProof/>
                 <w:webHidden/>
               </w:rPr>
-              <w:instrText xml:space="preserve"> PAGEREF _Toc14298422 \h </w:instrText>
+              <w:instrText xml:space="preserve"> PAGEREF _Toc14428648 \h </w:instrText>
             </w:r>
             <w:r>
               <w:rPr>
@@ -2735,7 +2911,7 @@
                 <w:noProof/>
                 <w:webHidden/>
               </w:rPr>
-              <w:t>14</w:t>
+              <w:t>16</w:t>
             </w:r>
             <w:r>
               <w:rPr>
@@ -2759,7 +2935,7 @@
               <w:lang w:eastAsia="es-AR"/>
             </w:rPr>
           </w:pPr>
-          <w:hyperlink w:anchor="_Toc14298423" w:history="1">
+          <w:hyperlink w:anchor="_Toc14428649" w:history="1">
             <w:r>
               <w:rPr>
                 <w:rStyle w:val="Hyperlink"/>
@@ -2787,7 +2963,7 @@
                 <w:noProof/>
                 <w:webHidden/>
               </w:rPr>
-              <w:instrText xml:space="preserve"> PAGEREF _Toc14298423 \h </w:instrText>
+              <w:instrText xml:space="preserve"> PAGEREF _Toc14428649 \h </w:instrText>
             </w:r>
             <w:r>
               <w:rPr>
@@ -2807,7 +2983,7 @@
                 <w:noProof/>
                 <w:webHidden/>
               </w:rPr>
-              <w:t>14</w:t>
+              <w:t>16</w:t>
             </w:r>
             <w:r>
               <w:rPr>
@@ -2831,7 +3007,7 @@
               <w:lang w:eastAsia="es-AR"/>
             </w:rPr>
           </w:pPr>
-          <w:hyperlink w:anchor="_Toc14298424" w:history="1">
+          <w:hyperlink w:anchor="_Toc14428650" w:history="1">
             <w:r>
               <w:rPr>
                 <w:rStyle w:val="Hyperlink"/>
@@ -2859,7 +3035,7 @@
                 <w:noProof/>
                 <w:webHidden/>
               </w:rPr>
-              <w:instrText xml:space="preserve"> PAGEREF _Toc14298424 \h </w:instrText>
+              <w:instrText xml:space="preserve"> PAGEREF _Toc14428650 \h </w:instrText>
             </w:r>
             <w:r>
               <w:rPr>
@@ -2879,7 +3055,7 @@
                 <w:noProof/>
                 <w:webHidden/>
               </w:rPr>
-              <w:t>14</w:t>
+              <w:t>16</w:t>
             </w:r>
             <w:r>
               <w:rPr>
@@ -2903,7 +3079,7 @@
               <w:lang w:eastAsia="es-AR"/>
             </w:rPr>
           </w:pPr>
-          <w:hyperlink w:anchor="_Toc14298425" w:history="1">
+          <w:hyperlink w:anchor="_Toc14428651" w:history="1">
             <w:r>
               <w:rPr>
                 <w:rStyle w:val="Hyperlink"/>
@@ -2931,7 +3107,7 @@
                 <w:noProof/>
                 <w:webHidden/>
               </w:rPr>
-              <w:instrText xml:space="preserve"> PAGEREF _Toc14298425 \h </w:instrText>
+              <w:instrText xml:space="preserve"> PAGEREF _Toc14428651 \h </w:instrText>
             </w:r>
             <w:r>
               <w:rPr>
@@ -2951,7 +3127,7 @@
                 <w:noProof/>
                 <w:webHidden/>
               </w:rPr>
-              <w:t>15</w:t>
+              <w:t>17</w:t>
             </w:r>
             <w:r>
               <w:rPr>
@@ -2975,7 +3151,7 @@
               <w:lang w:eastAsia="es-AR"/>
             </w:rPr>
           </w:pPr>
-          <w:hyperlink w:anchor="_Toc14298426" w:history="1">
+          <w:hyperlink w:anchor="_Toc14428652" w:history="1">
             <w:r>
               <w:rPr>
                 <w:rStyle w:val="Hyperlink"/>
@@ -3003,7 +3179,7 @@
                 <w:noProof/>
                 <w:webHidden/>
               </w:rPr>
-              <w:instrText xml:space="preserve"> PAGEREF _Toc14298426 \h </w:instrText>
+              <w:instrText xml:space="preserve"> PAGEREF _Toc14428652 \h </w:instrText>
             </w:r>
             <w:r>
               <w:rPr>
@@ -3023,7 +3199,7 @@
                 <w:noProof/>
                 <w:webHidden/>
               </w:rPr>
-              <w:t>15</w:t>
+              <w:t>17</w:t>
             </w:r>
             <w:r>
               <w:rPr>
@@ -3047,7 +3223,7 @@
               <w:lang w:eastAsia="es-AR"/>
             </w:rPr>
           </w:pPr>
-          <w:hyperlink w:anchor="_Toc14298427" w:history="1">
+          <w:hyperlink w:anchor="_Toc14428653" w:history="1">
             <w:r>
               <w:rPr>
                 <w:rStyle w:val="Hyperlink"/>
@@ -3075,7 +3251,7 @@
                 <w:noProof/>
                 <w:webHidden/>
               </w:rPr>
-              <w:instrText xml:space="preserve"> PAGEREF _Toc14298427 \h </w:instrText>
+              <w:instrText xml:space="preserve"> PAGEREF _Toc14428653 \h </w:instrText>
             </w:r>
             <w:r>
               <w:rPr>
@@ -3095,7 +3271,7 @@
                 <w:noProof/>
                 <w:webHidden/>
               </w:rPr>
-              <w:t>15</w:t>
+              <w:t>17</w:t>
             </w:r>
             <w:r>
               <w:rPr>
@@ -3119,7 +3295,7 @@
               <w:lang w:eastAsia="es-AR"/>
             </w:rPr>
           </w:pPr>
-          <w:hyperlink w:anchor="_Toc14298428" w:history="1">
+          <w:hyperlink w:anchor="_Toc14428654" w:history="1">
             <w:r>
               <w:rPr>
                 <w:rStyle w:val="Hyperlink"/>
@@ -3147,7 +3323,7 @@
                 <w:noProof/>
                 <w:webHidden/>
               </w:rPr>
-              <w:instrText xml:space="preserve"> PAGEREF _Toc14298428 \h </w:instrText>
+              <w:instrText xml:space="preserve"> PAGEREF _Toc14428654 \h </w:instrText>
             </w:r>
             <w:r>
               <w:rPr>
@@ -3167,7 +3343,7 @@
                 <w:noProof/>
                 <w:webHidden/>
               </w:rPr>
-              <w:t>15</w:t>
+              <w:t>17</w:t>
             </w:r>
             <w:r>
               <w:rPr>
@@ -3191,7 +3367,7 @@
               <w:lang w:eastAsia="es-AR"/>
             </w:rPr>
           </w:pPr>
-          <w:hyperlink w:anchor="_Toc14298429" w:history="1">
+          <w:hyperlink w:anchor="_Toc14428655" w:history="1">
             <w:r>
               <w:rPr>
                 <w:rStyle w:val="Hyperlink"/>
@@ -3219,7 +3395,7 @@
                 <w:noProof/>
                 <w:webHidden/>
               </w:rPr>
-              <w:instrText xml:space="preserve"> PAGEREF _Toc14298429 \h </w:instrText>
+              <w:instrText xml:space="preserve"> PAGEREF _Toc14428655 \h </w:instrText>
             </w:r>
             <w:r>
               <w:rPr>
@@ -3239,7 +3415,7 @@
                 <w:noProof/>
                 <w:webHidden/>
               </w:rPr>
-              <w:t>16</w:t>
+              <w:t>18</w:t>
             </w:r>
             <w:r>
               <w:rPr>
@@ -3263,7 +3439,7 @@
               <w:lang w:eastAsia="es-AR"/>
             </w:rPr>
           </w:pPr>
-          <w:hyperlink w:anchor="_Toc14298430" w:history="1">
+          <w:hyperlink w:anchor="_Toc14428656" w:history="1">
             <w:r>
               <w:rPr>
                 <w:rStyle w:val="Hyperlink"/>
@@ -3291,7 +3467,7 @@
                 <w:noProof/>
                 <w:webHidden/>
               </w:rPr>
-              <w:instrText xml:space="preserve"> PAGEREF _Toc14298430 \h </w:instrText>
+              <w:instrText xml:space="preserve"> PAGEREF _Toc14428656 \h </w:instrText>
             </w:r>
             <w:r>
               <w:rPr>
@@ -3311,7 +3487,7 @@
                 <w:noProof/>
                 <w:webHidden/>
               </w:rPr>
-              <w:t>16</w:t>
+              <w:t>18</w:t>
             </w:r>
             <w:r>
               <w:rPr>
@@ -3335,7 +3511,7 @@
               <w:lang w:eastAsia="es-AR"/>
             </w:rPr>
           </w:pPr>
-          <w:hyperlink w:anchor="_Toc14298431" w:history="1">
+          <w:hyperlink w:anchor="_Toc14428657" w:history="1">
             <w:r>
               <w:rPr>
                 <w:rStyle w:val="Hyperlink"/>
@@ -3363,7 +3539,7 @@
                 <w:noProof/>
                 <w:webHidden/>
               </w:rPr>
-              <w:instrText xml:space="preserve"> PAGEREF _Toc14298431 \h </w:instrText>
+              <w:instrText xml:space="preserve"> PAGEREF _Toc14428657 \h </w:instrText>
             </w:r>
             <w:r>
               <w:rPr>
@@ -3383,7 +3559,7 @@
                 <w:noProof/>
                 <w:webHidden/>
               </w:rPr>
-              <w:t>19</w:t>
+              <w:t>22</w:t>
             </w:r>
             <w:r>
               <w:rPr>
@@ -3407,7 +3583,7 @@
               <w:lang w:eastAsia="es-AR"/>
             </w:rPr>
           </w:pPr>
-          <w:hyperlink w:anchor="_Toc14298432" w:history="1">
+          <w:hyperlink w:anchor="_Toc14428658" w:history="1">
             <w:r>
               <w:rPr>
                 <w:rStyle w:val="Hyperlink"/>
@@ -3435,7 +3611,7 @@
                 <w:noProof/>
                 <w:webHidden/>
               </w:rPr>
-              <w:instrText xml:space="preserve"> PAGEREF _Toc14298432 \h </w:instrText>
+              <w:instrText xml:space="preserve"> PAGEREF _Toc14428658 \h </w:instrText>
             </w:r>
             <w:r>
               <w:rPr>
@@ -3455,7 +3631,7 @@
                 <w:noProof/>
                 <w:webHidden/>
               </w:rPr>
-              <w:t>19</w:t>
+              <w:t>22</w:t>
             </w:r>
             <w:r>
               <w:rPr>
@@ -3479,7 +3655,7 @@
               <w:lang w:eastAsia="es-AR"/>
             </w:rPr>
           </w:pPr>
-          <w:hyperlink w:anchor="_Toc14298433" w:history="1">
+          <w:hyperlink w:anchor="_Toc14428659" w:history="1">
             <w:r>
               <w:rPr>
                 <w:rStyle w:val="Hyperlink"/>
@@ -3507,7 +3683,7 @@
                 <w:noProof/>
                 <w:webHidden/>
               </w:rPr>
-              <w:instrText xml:space="preserve"> PAGEREF _Toc14298433 \h </w:instrText>
+              <w:instrText xml:space="preserve"> PAGEREF _Toc14428659 \h </w:instrText>
             </w:r>
             <w:r>
               <w:rPr>
@@ -3527,7 +3703,7 @@
                 <w:noProof/>
                 <w:webHidden/>
               </w:rPr>
-              <w:t>19</w:t>
+              <w:t>22</w:t>
             </w:r>
             <w:r>
               <w:rPr>
@@ -3551,7 +3727,7 @@
               <w:lang w:eastAsia="es-AR"/>
             </w:rPr>
           </w:pPr>
-          <w:hyperlink w:anchor="_Toc14298434" w:history="1">
+          <w:hyperlink w:anchor="_Toc14428660" w:history="1">
             <w:r>
               <w:rPr>
                 <w:rStyle w:val="Hyperlink"/>
@@ -3579,7 +3755,7 @@
                 <w:noProof/>
                 <w:webHidden/>
               </w:rPr>
-              <w:instrText xml:space="preserve"> PAGEREF _Toc14298434 \h </w:instrText>
+              <w:instrText xml:space="preserve"> PAGEREF _Toc14428660 \h </w:instrText>
             </w:r>
             <w:r>
               <w:rPr>
@@ -3599,7 +3775,7 @@
                 <w:noProof/>
                 <w:webHidden/>
               </w:rPr>
-              <w:t>19</w:t>
+              <w:t>22</w:t>
             </w:r>
             <w:r>
               <w:rPr>
@@ -3623,7 +3799,7 @@
               <w:lang w:eastAsia="es-AR"/>
             </w:rPr>
           </w:pPr>
-          <w:hyperlink w:anchor="_Toc14298435" w:history="1">
+          <w:hyperlink w:anchor="_Toc14428661" w:history="1">
             <w:r>
               <w:rPr>
                 <w:rStyle w:val="Hyperlink"/>
@@ -3651,7 +3827,7 @@
                 <w:noProof/>
                 <w:webHidden/>
               </w:rPr>
-              <w:instrText xml:space="preserve"> PAGEREF _Toc14298435 \h </w:instrText>
+              <w:instrText xml:space="preserve"> PAGEREF _Toc14428661 \h </w:instrText>
             </w:r>
             <w:r>
               <w:rPr>
@@ -3671,7 +3847,7 @@
                 <w:noProof/>
                 <w:webHidden/>
               </w:rPr>
-              <w:t>20</w:t>
+              <w:t>22</w:t>
             </w:r>
             <w:r>
               <w:rPr>
@@ -3695,7 +3871,7 @@
               <w:lang w:eastAsia="es-AR"/>
             </w:rPr>
           </w:pPr>
-          <w:hyperlink w:anchor="_Toc14298436" w:history="1">
+          <w:hyperlink w:anchor="_Toc14428662" w:history="1">
             <w:r>
               <w:rPr>
                 <w:rStyle w:val="Hyperlink"/>
@@ -3723,7 +3899,7 @@
                 <w:noProof/>
                 <w:webHidden/>
               </w:rPr>
-              <w:instrText xml:space="preserve"> PAGEREF _Toc14298436 \h </w:instrText>
+              <w:instrText xml:space="preserve"> PAGEREF _Toc14428662 \h </w:instrText>
             </w:r>
             <w:r>
               <w:rPr>
@@ -3743,7 +3919,7 @@
                 <w:noProof/>
                 <w:webHidden/>
               </w:rPr>
-              <w:t>20</w:t>
+              <w:t>22</w:t>
             </w:r>
             <w:r>
               <w:rPr>
@@ -3767,7 +3943,7 @@
               <w:lang w:eastAsia="es-AR"/>
             </w:rPr>
           </w:pPr>
-          <w:hyperlink w:anchor="_Toc14298437" w:history="1">
+          <w:hyperlink w:anchor="_Toc14428663" w:history="1">
             <w:r>
               <w:rPr>
                 <w:rStyle w:val="Hyperlink"/>
@@ -3795,7 +3971,7 @@
                 <w:noProof/>
                 <w:webHidden/>
               </w:rPr>
-              <w:instrText xml:space="preserve"> PAGEREF _Toc14298437 \h </w:instrText>
+              <w:instrText xml:space="preserve"> PAGEREF _Toc14428663 \h </w:instrText>
             </w:r>
             <w:r>
               <w:rPr>
@@ -3815,7 +3991,7 @@
                 <w:noProof/>
                 <w:webHidden/>
               </w:rPr>
-              <w:t>20</w:t>
+              <w:t>22</w:t>
             </w:r>
             <w:r>
               <w:rPr>
@@ -3839,7 +4015,7 @@
               <w:lang w:eastAsia="es-AR"/>
             </w:rPr>
           </w:pPr>
-          <w:hyperlink w:anchor="_Toc14298438" w:history="1">
+          <w:hyperlink w:anchor="_Toc14428664" w:history="1">
             <w:r>
               <w:rPr>
                 <w:rStyle w:val="Hyperlink"/>
@@ -3867,7 +4043,7 @@
                 <w:noProof/>
                 <w:webHidden/>
               </w:rPr>
-              <w:instrText xml:space="preserve"> PAGEREF _Toc14298438 \h </w:instrText>
+              <w:instrText xml:space="preserve"> PAGEREF _Toc14428664 \h </w:instrText>
             </w:r>
             <w:r>
               <w:rPr>
@@ -3887,7 +4063,7 @@
                 <w:noProof/>
                 <w:webHidden/>
               </w:rPr>
-              <w:t>21</w:t>
+              <w:t>23</w:t>
             </w:r>
             <w:r>
               <w:rPr>
@@ -3911,7 +4087,7 @@
               <w:lang w:eastAsia="es-AR"/>
             </w:rPr>
           </w:pPr>
-          <w:hyperlink w:anchor="_Toc14298439" w:history="1">
+          <w:hyperlink w:anchor="_Toc14428665" w:history="1">
             <w:r>
               <w:rPr>
                 <w:rStyle w:val="Hyperlink"/>
@@ -3939,7 +4115,7 @@
                 <w:noProof/>
                 <w:webHidden/>
               </w:rPr>
-              <w:instrText xml:space="preserve"> PAGEREF _Toc14298439 \h </w:instrText>
+              <w:instrText xml:space="preserve"> PAGEREF _Toc14428665 \h </w:instrText>
             </w:r>
             <w:r>
               <w:rPr>
@@ -3959,7 +4135,7 @@
                 <w:noProof/>
                 <w:webHidden/>
               </w:rPr>
-              <w:t>22</w:t>
+              <w:t>24</w:t>
             </w:r>
             <w:r>
               <w:rPr>
@@ -3983,7 +4159,7 @@
               <w:lang w:eastAsia="es-AR"/>
             </w:rPr>
           </w:pPr>
-          <w:hyperlink w:anchor="_Toc14298440" w:history="1">
+          <w:hyperlink w:anchor="_Toc14428666" w:history="1">
             <w:r>
               <w:rPr>
                 <w:rStyle w:val="Hyperlink"/>
@@ -4011,7 +4187,7 @@
                 <w:noProof/>
                 <w:webHidden/>
               </w:rPr>
-              <w:instrText xml:space="preserve"> PAGEREF _Toc14298440 \h </w:instrText>
+              <w:instrText xml:space="preserve"> PAGEREF _Toc14428666 \h </w:instrText>
             </w:r>
             <w:r>
               <w:rPr>
@@ -4031,7 +4207,7 @@
                 <w:noProof/>
                 <w:webHidden/>
               </w:rPr>
-              <w:t>23</w:t>
+              <w:t>25</w:t>
             </w:r>
             <w:r>
               <w:rPr>
@@ -4055,14 +4231,14 @@
               <w:lang w:eastAsia="es-AR"/>
             </w:rPr>
           </w:pPr>
-          <w:hyperlink w:anchor="_Toc14298441" w:history="1">
+          <w:hyperlink w:anchor="_Toc14428667" w:history="1">
             <w:r>
               <w:rPr>
                 <w:rStyle w:val="Hyperlink"/>
                 <w:noProof/>
                 <w:lang w:val="en-US"/>
               </w:rPr>
-              <w:t>Global Class Diagram</w:t>
+              <w:t>Domain Model</w:t>
             </w:r>
             <w:r>
               <w:rPr>
@@ -4083,7 +4259,7 @@
                 <w:noProof/>
                 <w:webHidden/>
               </w:rPr>
-              <w:instrText xml:space="preserve"> PAGEREF _Toc14298441 \h </w:instrText>
+              <w:instrText xml:space="preserve"> PAGEREF _Toc14428667 \h </w:instrText>
             </w:r>
             <w:r>
               <w:rPr>
@@ -4103,7 +4279,7 @@
                 <w:noProof/>
                 <w:webHidden/>
               </w:rPr>
-              <w:t>24</w:t>
+              <w:t>26</w:t>
             </w:r>
             <w:r>
               <w:rPr>
@@ -4127,7 +4303,7 @@
               <w:lang w:eastAsia="es-AR"/>
             </w:rPr>
           </w:pPr>
-          <w:hyperlink w:anchor="_Toc14298442" w:history="1">
+          <w:hyperlink w:anchor="_Toc14428668" w:history="1">
             <w:r>
               <w:rPr>
                 <w:rStyle w:val="Hyperlink"/>
@@ -4155,7 +4331,7 @@
                 <w:noProof/>
                 <w:webHidden/>
               </w:rPr>
-              <w:instrText xml:space="preserve"> PAGEREF _Toc14298442 \h </w:instrText>
+              <w:instrText xml:space="preserve"> PAGEREF _Toc14428668 \h </w:instrText>
             </w:r>
             <w:r>
               <w:rPr>
@@ -4175,7 +4351,7 @@
                 <w:noProof/>
                 <w:webHidden/>
               </w:rPr>
-              <w:t>25</w:t>
+              <w:t>27</w:t>
             </w:r>
             <w:r>
               <w:rPr>
@@ -4199,14 +4375,14 @@
               <w:lang w:eastAsia="es-AR"/>
             </w:rPr>
           </w:pPr>
-          <w:hyperlink w:anchor="_Toc14298443" w:history="1">
+          <w:hyperlink w:anchor="_Toc14428669" w:history="1">
             <w:r>
               <w:rPr>
                 <w:rStyle w:val="Hyperlink"/>
                 <w:noProof/>
                 <w:lang w:val="en-US"/>
               </w:rPr>
-              <w:t>Global ERD</w:t>
+              <w:t>Test Cases Specifications</w:t>
             </w:r>
             <w:r>
               <w:rPr>
@@ -4227,7 +4403,7 @@
                 <w:noProof/>
                 <w:webHidden/>
               </w:rPr>
-              <w:instrText xml:space="preserve"> PAGEREF _Toc14298443 \h </w:instrText>
+              <w:instrText xml:space="preserve"> PAGEREF _Toc14428669 \h </w:instrText>
             </w:r>
             <w:r>
               <w:rPr>
@@ -4247,7 +4423,7 @@
                 <w:noProof/>
                 <w:webHidden/>
               </w:rPr>
-              <w:t>26</w:t>
+              <w:t>28</w:t>
             </w:r>
             <w:r>
               <w:rPr>
@@ -4271,14 +4447,14 @@
               <w:lang w:eastAsia="es-AR"/>
             </w:rPr>
           </w:pPr>
-          <w:hyperlink w:anchor="_Toc14298444" w:history="1">
+          <w:hyperlink w:anchor="_Toc14428670" w:history="1">
             <w:r>
               <w:rPr>
                 <w:rStyle w:val="Hyperlink"/>
                 <w:noProof/>
                 <w:lang w:val="en-US"/>
               </w:rPr>
-              <w:t>Test Cases Specifications</w:t>
+              <w:t>Unit Tests</w:t>
             </w:r>
             <w:r>
               <w:rPr>
@@ -4299,7 +4475,7 @@
                 <w:noProof/>
                 <w:webHidden/>
               </w:rPr>
-              <w:instrText xml:space="preserve"> PAGEREF _Toc14298444 \h </w:instrText>
+              <w:instrText xml:space="preserve"> PAGEREF _Toc14428670 \h </w:instrText>
             </w:r>
             <w:r>
               <w:rPr>
@@ -4319,79 +4495,7 @@
                 <w:noProof/>
                 <w:webHidden/>
               </w:rPr>
-              <w:t>27</w:t>
-            </w:r>
-            <w:r>
-              <w:rPr>
-                <w:noProof/>
-                <w:webHidden/>
-              </w:rPr>
-              <w:fldChar w:fldCharType="end"/>
-            </w:r>
-          </w:hyperlink>
-        </w:p>
-        <w:p>
-          <w:pPr>
-            <w:pStyle w:val="TOC1"/>
-            <w:tabs>
-              <w:tab w:val="right" w:leader="dot" w:pos="9061"/>
-            </w:tabs>
-            <w:rPr>
-              <w:rFonts w:asciiTheme="minorHAnsi" w:hAnsiTheme="minorHAnsi" w:cstheme="minorBidi"/>
-              <w:noProof/>
-              <w:szCs w:val="22"/>
-              <w:lang w:eastAsia="es-AR"/>
-            </w:rPr>
-          </w:pPr>
-          <w:hyperlink w:anchor="_Toc14298445" w:history="1">
-            <w:r>
-              <w:rPr>
-                <w:rStyle w:val="Hyperlink"/>
-                <w:noProof/>
-                <w:lang w:val="en-US"/>
-              </w:rPr>
-              <w:t>Unit Tests</w:t>
-            </w:r>
-            <w:r>
-              <w:rPr>
-                <w:noProof/>
-                <w:webHidden/>
-              </w:rPr>
-              <w:tab/>
-            </w:r>
-            <w:r>
-              <w:rPr>
-                <w:noProof/>
-                <w:webHidden/>
-              </w:rPr>
-              <w:fldChar w:fldCharType="begin"/>
-            </w:r>
-            <w:r>
-              <w:rPr>
-                <w:noProof/>
-                <w:webHidden/>
-              </w:rPr>
-              <w:instrText xml:space="preserve"> PAGEREF _Toc14298445 \h </w:instrText>
-            </w:r>
-            <w:r>
-              <w:rPr>
-                <w:noProof/>
-                <w:webHidden/>
-              </w:rPr>
-            </w:r>
-            <w:r>
-              <w:rPr>
-                <w:noProof/>
-                <w:webHidden/>
-              </w:rPr>
-              <w:fldChar w:fldCharType="separate"/>
-            </w:r>
-            <w:r>
-              <w:rPr>
-                <w:noProof/>
-                <w:webHidden/>
-              </w:rPr>
-              <w:t>28</w:t>
+              <w:t>29</w:t>
             </w:r>
             <w:r>
               <w:rPr>
@@ -4455,7 +4559,7 @@
           <w:lang w:val="en-US"/>
         </w:rPr>
       </w:pPr>
-      <w:bookmarkStart w:id="0" w:name="_Toc14298391"/>
+      <w:bookmarkStart w:id="0" w:name="_Toc14428615"/>
       <w:r>
         <w:rPr>
           <w:lang w:val="en-US"/>
@@ -4941,6 +5045,301 @@
           </w:p>
         </w:tc>
       </w:tr>
+      <w:tr>
+        <w:tc>
+          <w:tcPr>
+            <w:cnfStyle w:val="001000000000" w:firstRow="0" w:lastRow="0" w:firstColumn="1" w:lastColumn="0" w:oddVBand="0" w:evenVBand="0" w:oddHBand="0" w:evenHBand="0" w:firstRowFirstColumn="0" w:firstRowLastColumn="0" w:lastRowFirstColumn="0" w:lastRowLastColumn="0"/>
+            <w:tcW w:w="1417" w:type="dxa"/>
+          </w:tcPr>
+          <w:p>
+            <w:pPr>
+              <w:rPr>
+                <w:lang w:val="en-US"/>
+              </w:rPr>
+            </w:pPr>
+            <w:r>
+              <w:rPr>
+                <w:lang w:val="en-US"/>
+              </w:rPr>
+              <w:t>18/07/2019</w:t>
+            </w:r>
+          </w:p>
+        </w:tc>
+        <w:tc>
+          <w:tcPr>
+            <w:tcW w:w="1417" w:type="dxa"/>
+          </w:tcPr>
+          <w:p>
+            <w:pPr>
+              <w:cnfStyle w:val="000000000000" w:firstRow="0" w:lastRow="0" w:firstColumn="0" w:lastColumn="0" w:oddVBand="0" w:evenVBand="0" w:oddHBand="0" w:evenHBand="0" w:firstRowFirstColumn="0" w:firstRowLastColumn="0" w:lastRowFirstColumn="0" w:lastRowLastColumn="0"/>
+              <w:rPr>
+                <w:lang w:val="en-US"/>
+              </w:rPr>
+            </w:pPr>
+            <w:r>
+              <w:rPr>
+                <w:lang w:val="en-US"/>
+              </w:rPr>
+              <w:t>1.3</w:t>
+            </w:r>
+          </w:p>
+        </w:tc>
+        <w:tc>
+          <w:tcPr>
+            <w:tcW w:w="1842" w:type="dxa"/>
+          </w:tcPr>
+          <w:p>
+            <w:pPr>
+              <w:cnfStyle w:val="000000000000" w:firstRow="0" w:lastRow="0" w:firstColumn="0" w:lastColumn="0" w:oddVBand="0" w:evenVBand="0" w:oddHBand="0" w:evenHBand="0" w:firstRowFirstColumn="0" w:firstRowLastColumn="0" w:lastRowFirstColumn="0" w:lastRowLastColumn="0"/>
+              <w:rPr>
+                <w:lang w:val="en-US"/>
+              </w:rPr>
+            </w:pPr>
+            <w:r>
+              <w:rPr>
+                <w:lang w:val="en-US"/>
+              </w:rPr>
+              <w:fldChar w:fldCharType="begin"/>
+            </w:r>
+            <w:r>
+              <w:rPr>
+                <w:lang w:val="en-US"/>
+              </w:rPr>
+              <w:instrText xml:space="preserve"> AUTHOR   \* MERGEFORMAT </w:instrText>
+            </w:r>
+            <w:r>
+              <w:rPr>
+                <w:lang w:val="en-US"/>
+              </w:rPr>
+              <w:fldChar w:fldCharType="separate"/>
+            </w:r>
+            <w:r>
+              <w:rPr>
+                <w:noProof/>
+                <w:lang w:val="en-US"/>
+              </w:rPr>
+              <w:t>Victor Grycuk</w:t>
+            </w:r>
+            <w:r>
+              <w:rPr>
+                <w:lang w:val="en-US"/>
+              </w:rPr>
+              <w:fldChar w:fldCharType="end"/>
+            </w:r>
+          </w:p>
+        </w:tc>
+        <w:tc>
+          <w:tcPr>
+            <w:tcW w:w="4530" w:type="dxa"/>
+          </w:tcPr>
+          <w:p>
+            <w:pPr>
+              <w:cnfStyle w:val="000000000000" w:firstRow="0" w:lastRow="0" w:firstColumn="0" w:lastColumn="0" w:oddVBand="0" w:evenVBand="0" w:oddHBand="0" w:evenHBand="0" w:firstRowFirstColumn="0" w:firstRowLastColumn="0" w:lastRowFirstColumn="0" w:lastRowLastColumn="0"/>
+              <w:rPr>
+                <w:lang w:val="en-US"/>
+              </w:rPr>
+            </w:pPr>
+            <w:r>
+              <w:rPr>
+                <w:lang w:val="en-US"/>
+              </w:rPr>
+              <w:t>Addition of Domain Model</w:t>
+            </w:r>
+          </w:p>
+          <w:p>
+            <w:pPr>
+              <w:cnfStyle w:val="000000000000" w:firstRow="0" w:lastRow="0" w:firstColumn="0" w:lastColumn="0" w:oddVBand="0" w:evenVBand="0" w:oddHBand="0" w:evenHBand="0" w:firstRowFirstColumn="0" w:firstRowLastColumn="0" w:lastRowFirstColumn="0" w:lastRowLastColumn="0"/>
+              <w:rPr>
+                <w:lang w:val="en-US"/>
+              </w:rPr>
+            </w:pPr>
+            <w:r>
+              <w:rPr>
+                <w:lang w:val="en-US"/>
+              </w:rPr>
+              <w:t>Addition of more Activity Diagrams</w:t>
+            </w:r>
+          </w:p>
+        </w:tc>
+      </w:tr>
+      <w:tr>
+        <w:trPr>
+          <w:cnfStyle w:val="000000100000" w:firstRow="0" w:lastRow="0" w:firstColumn="0" w:lastColumn="0" w:oddVBand="0" w:evenVBand="0" w:oddHBand="1" w:evenHBand="0" w:firstRowFirstColumn="0" w:firstRowLastColumn="0" w:lastRowFirstColumn="0" w:lastRowLastColumn="0"/>
+        </w:trPr>
+        <w:tc>
+          <w:tcPr>
+            <w:cnfStyle w:val="001000000000" w:firstRow="0" w:lastRow="0" w:firstColumn="1" w:lastColumn="0" w:oddVBand="0" w:evenVBand="0" w:oddHBand="0" w:evenHBand="0" w:firstRowFirstColumn="0" w:firstRowLastColumn="0" w:lastRowFirstColumn="0" w:lastRowLastColumn="0"/>
+            <w:tcW w:w="1417" w:type="dxa"/>
+          </w:tcPr>
+          <w:p>
+            <w:pPr>
+              <w:rPr>
+                <w:lang w:val="en-US"/>
+              </w:rPr>
+            </w:pPr>
+            <w:r>
+              <w:rPr>
+                <w:lang w:val="en-US"/>
+              </w:rPr>
+              <w:t>19/07/2019</w:t>
+            </w:r>
+          </w:p>
+        </w:tc>
+        <w:tc>
+          <w:tcPr>
+            <w:tcW w:w="1417" w:type="dxa"/>
+          </w:tcPr>
+          <w:p>
+            <w:pPr>
+              <w:cnfStyle w:val="000000100000" w:firstRow="0" w:lastRow="0" w:firstColumn="0" w:lastColumn="0" w:oddVBand="0" w:evenVBand="0" w:oddHBand="1" w:evenHBand="0" w:firstRowFirstColumn="0" w:firstRowLastColumn="0" w:lastRowFirstColumn="0" w:lastRowLastColumn="0"/>
+              <w:rPr>
+                <w:lang w:val="en-US"/>
+              </w:rPr>
+            </w:pPr>
+            <w:r>
+              <w:rPr>
+                <w:lang w:val="en-US"/>
+              </w:rPr>
+              <w:t>1.4</w:t>
+            </w:r>
+          </w:p>
+        </w:tc>
+        <w:tc>
+          <w:tcPr>
+            <w:tcW w:w="1842" w:type="dxa"/>
+          </w:tcPr>
+          <w:p>
+            <w:pPr>
+              <w:cnfStyle w:val="000000100000" w:firstRow="0" w:lastRow="0" w:firstColumn="0" w:lastColumn="0" w:oddVBand="0" w:evenVBand="0" w:oddHBand="1" w:evenHBand="0" w:firstRowFirstColumn="0" w:firstRowLastColumn="0" w:lastRowFirstColumn="0" w:lastRowLastColumn="0"/>
+              <w:rPr>
+                <w:lang w:val="en-US"/>
+              </w:rPr>
+            </w:pPr>
+            <w:r>
+              <w:rPr>
+                <w:lang w:val="en-US"/>
+              </w:rPr>
+              <w:fldChar w:fldCharType="begin"/>
+            </w:r>
+            <w:r>
+              <w:rPr>
+                <w:lang w:val="en-US"/>
+              </w:rPr>
+              <w:instrText xml:space="preserve"> AUTHOR   \* MERGEFORMAT </w:instrText>
+            </w:r>
+            <w:r>
+              <w:rPr>
+                <w:lang w:val="en-US"/>
+              </w:rPr>
+              <w:fldChar w:fldCharType="separate"/>
+            </w:r>
+            <w:r>
+              <w:rPr>
+                <w:noProof/>
+                <w:lang w:val="en-US"/>
+              </w:rPr>
+              <w:t>Victor Grycuk</w:t>
+            </w:r>
+            <w:r>
+              <w:rPr>
+                <w:lang w:val="en-US"/>
+              </w:rPr>
+              <w:fldChar w:fldCharType="end"/>
+            </w:r>
+          </w:p>
+        </w:tc>
+        <w:tc>
+          <w:tcPr>
+            <w:tcW w:w="4530" w:type="dxa"/>
+          </w:tcPr>
+          <w:p>
+            <w:pPr>
+              <w:cnfStyle w:val="000000100000" w:firstRow="0" w:lastRow="0" w:firstColumn="0" w:lastColumn="0" w:oddVBand="0" w:evenVBand="0" w:oddHBand="1" w:evenHBand="0" w:firstRowFirstColumn="0" w:firstRowLastColumn="0" w:lastRowFirstColumn="0" w:lastRowLastColumn="0"/>
+              <w:rPr>
+                <w:lang w:val="en-US"/>
+              </w:rPr>
+            </w:pPr>
+            <w:r>
+              <w:rPr>
+                <w:lang w:val="en-US"/>
+              </w:rPr>
+              <w:t>Addition of more Activity Diagrams</w:t>
+            </w:r>
+          </w:p>
+        </w:tc>
+      </w:tr>
+      <w:tr>
+        <w:tc>
+          <w:tcPr>
+            <w:cnfStyle w:val="001000000000" w:firstRow="0" w:lastRow="0" w:firstColumn="1" w:lastColumn="0" w:oddVBand="0" w:evenVBand="0" w:oddHBand="0" w:evenHBand="0" w:firstRowFirstColumn="0" w:firstRowLastColumn="0" w:lastRowFirstColumn="0" w:lastRowLastColumn="0"/>
+            <w:tcW w:w="1417" w:type="dxa"/>
+          </w:tcPr>
+          <w:p>
+            <w:pPr>
+              <w:rPr>
+                <w:lang w:val="en-US"/>
+              </w:rPr>
+            </w:pPr>
+            <w:r>
+              <w:rPr>
+                <w:lang w:val="en-US"/>
+              </w:rPr>
+              <w:t>20/07/2019</w:t>
+            </w:r>
+          </w:p>
+        </w:tc>
+        <w:tc>
+          <w:tcPr>
+            <w:tcW w:w="1417" w:type="dxa"/>
+          </w:tcPr>
+          <w:p>
+            <w:pPr>
+              <w:cnfStyle w:val="000000000000" w:firstRow="0" w:lastRow="0" w:firstColumn="0" w:lastColumn="0" w:oddVBand="0" w:evenVBand="0" w:oddHBand="0" w:evenHBand="0" w:firstRowFirstColumn="0" w:firstRowLastColumn="0" w:lastRowFirstColumn="0" w:lastRowLastColumn="0"/>
+              <w:rPr>
+                <w:lang w:val="en-US"/>
+              </w:rPr>
+            </w:pPr>
+            <w:r>
+              <w:rPr>
+                <w:lang w:val="en-US"/>
+              </w:rPr>
+              <w:t>1.4.1</w:t>
+            </w:r>
+          </w:p>
+        </w:tc>
+        <w:tc>
+          <w:tcPr>
+            <w:tcW w:w="1842" w:type="dxa"/>
+          </w:tcPr>
+          <w:p>
+            <w:pPr>
+              <w:cnfStyle w:val="000000000000" w:firstRow="0" w:lastRow="0" w:firstColumn="0" w:lastColumn="0" w:oddVBand="0" w:evenVBand="0" w:oddHBand="0" w:evenHBand="0" w:firstRowFirstColumn="0" w:firstRowLastColumn="0" w:lastRowFirstColumn="0" w:lastRowLastColumn="0"/>
+              <w:rPr>
+                <w:lang w:val="en-US"/>
+              </w:rPr>
+            </w:pPr>
+          </w:p>
+        </w:tc>
+        <w:tc>
+          <w:tcPr>
+            <w:tcW w:w="4530" w:type="dxa"/>
+          </w:tcPr>
+          <w:p>
+            <w:pPr>
+              <w:cnfStyle w:val="000000000000" w:firstRow="0" w:lastRow="0" w:firstColumn="0" w:lastColumn="0" w:oddVBand="0" w:evenVBand="0" w:oddHBand="0" w:evenHBand="0" w:firstRowFirstColumn="0" w:firstRowLastColumn="0" w:lastRowFirstColumn="0" w:lastRowLastColumn="0"/>
+              <w:rPr>
+                <w:lang w:val="en-US"/>
+              </w:rPr>
+            </w:pPr>
+            <w:r>
+              <w:rPr>
+                <w:lang w:val="en-US"/>
+              </w:rPr>
+              <w:t>Update of Activity Diagrams</w:t>
+            </w:r>
+          </w:p>
+        </w:tc>
+      </w:tr>
     </w:tbl>
     <w:p>
       <w:pPr>
@@ -4965,7 +5364,7 @@
           <w:lang w:val="en-US"/>
         </w:rPr>
       </w:pPr>
-      <w:bookmarkStart w:id="1" w:name="_Toc14298392"/>
+      <w:bookmarkStart w:id="1" w:name="_Toc14428616"/>
       <w:r>
         <w:rPr>
           <w:lang w:val="en-US"/>
@@ -4982,7 +5381,7 @@
           <w:lang w:val="en-US"/>
         </w:rPr>
       </w:pPr>
-      <w:bookmarkStart w:id="2" w:name="_Toc14298393"/>
+      <w:bookmarkStart w:id="2" w:name="_Toc14428617"/>
       <w:r>
         <w:rPr>
           <w:lang w:val="en-US"/>
@@ -5053,12 +5452,14 @@
           <w:lang w:val="en-US"/>
         </w:rPr>
       </w:pPr>
+      <w:bookmarkStart w:id="3" w:name="_Toc14428618"/>
       <w:r>
         <w:rPr>
           <w:lang w:val="en-US"/>
         </w:rPr>
         <w:t>Scope</w:t>
       </w:r>
+      <w:bookmarkEnd w:id="3"/>
     </w:p>
     <w:p>
       <w:pPr>
@@ -5132,8 +5533,6 @@
         </w:rPr>
         <w:t>LMS</w:t>
       </w:r>
-      <w:bookmarkStart w:id="3" w:name="_GoBack"/>
-      <w:bookmarkEnd w:id="3"/>
       <w:r>
         <w:rPr>
           <w:lang w:val="en-US"/>
@@ -5166,7 +5565,6 @@
           <w:lang w:val="en-US"/>
         </w:rPr>
       </w:pPr>
-      <w:bookmarkStart w:id="4" w:name="_Toc14298395"/>
       <w:r>
         <w:rPr>
           <w:lang w:val="en-US"/>
@@ -5201,6 +5599,7 @@
           <w:lang w:val="en-US"/>
         </w:rPr>
       </w:pPr>
+      <w:bookmarkStart w:id="4" w:name="_Toc14428619"/>
       <w:r>
         <w:rPr>
           <w:lang w:val="en-US"/>
@@ -5480,7 +5879,7 @@
           <w:lang w:val="en-US"/>
         </w:rPr>
       </w:pPr>
-      <w:bookmarkStart w:id="5" w:name="_Toc14298396"/>
+      <w:bookmarkStart w:id="5" w:name="_Toc14428620"/>
       <w:r>
         <w:rPr>
           <w:lang w:val="en-US"/>
@@ -5539,7 +5938,7 @@
           <w:lang w:val="en-US"/>
         </w:rPr>
       </w:pPr>
-      <w:bookmarkStart w:id="6" w:name="_Toc14298397"/>
+      <w:bookmarkStart w:id="6" w:name="_Toc14428621"/>
       <w:r>
         <w:t>Stakeholders</w:t>
       </w:r>
@@ -5579,7 +5978,7 @@
           <w:lang w:val="en-US"/>
         </w:rPr>
       </w:pPr>
-      <w:bookmarkStart w:id="7" w:name="_Toc14298398"/>
+      <w:bookmarkStart w:id="7" w:name="_Toc14428622"/>
       <w:r>
         <w:rPr>
           <w:lang w:val="en-US"/>
@@ -5882,7 +6281,7 @@
           <w:lang w:val="en-US"/>
         </w:rPr>
       </w:pPr>
-      <w:bookmarkStart w:id="8" w:name="_Toc14298399"/>
+      <w:bookmarkStart w:id="8" w:name="_Toc14428623"/>
       <w:r>
         <w:rPr>
           <w:lang w:val="en-US"/>
@@ -6076,7 +6475,7 @@
           <w:lang w:val="en-US"/>
         </w:rPr>
       </w:pPr>
-      <w:bookmarkStart w:id="9" w:name="_Toc14298400"/>
+      <w:bookmarkStart w:id="9" w:name="_Toc14428624"/>
       <w:r>
         <w:rPr>
           <w:lang w:val="en-US"/>
@@ -6120,7 +6519,7 @@
           <w:lang w:val="en-US"/>
         </w:rPr>
       </w:pPr>
-      <w:bookmarkStart w:id="10" w:name="_Toc14298401"/>
+      <w:bookmarkStart w:id="10" w:name="_Toc14428625"/>
       <w:r>
         <w:rPr>
           <w:lang w:val="en-US"/>
@@ -6157,7 +6556,7 @@
         </w:rPr>
         <w:cr/>
       </w:r>
-      <w:bookmarkStart w:id="11" w:name="_Toc14298402"/>
+      <w:bookmarkStart w:id="11" w:name="_Toc14428626"/>
       <w:r>
         <w:rPr>
           <w:highlight w:val="yellow"/>
@@ -6462,7 +6861,7 @@
           <w:lang w:val="en-US"/>
         </w:rPr>
       </w:pPr>
-      <w:bookmarkStart w:id="12" w:name="_Toc14298403"/>
+      <w:bookmarkStart w:id="12" w:name="_Toc14428627"/>
       <w:r>
         <w:rPr>
           <w:lang w:val="en-US"/>
@@ -6485,7 +6884,7 @@
           <w:lang w:val="en-US"/>
         </w:rPr>
       </w:pPr>
-      <w:bookmarkStart w:id="13" w:name="_Toc14298404"/>
+      <w:bookmarkStart w:id="13" w:name="_Toc14428628"/>
       <w:r>
         <w:rPr>
           <w:lang w:val="en-US"/>
@@ -6533,7 +6932,7 @@
           <w:lang w:val="en-US"/>
         </w:rPr>
       </w:pPr>
-      <w:bookmarkStart w:id="14" w:name="_Toc14298405"/>
+      <w:bookmarkStart w:id="14" w:name="_Toc14428629"/>
       <w:r>
         <w:rPr>
           <w:lang w:val="en-US"/>
@@ -6773,7 +7172,7 @@
           <w:lang w:val="en-US"/>
         </w:rPr>
       </w:pPr>
-      <w:bookmarkStart w:id="15" w:name="_Toc14298406"/>
+      <w:bookmarkStart w:id="15" w:name="_Toc14428630"/>
       <w:r>
         <w:rPr>
           <w:lang w:val="en-US"/>
@@ -6855,7 +7254,7 @@
           <w:lang w:val="en-US"/>
         </w:rPr>
       </w:pPr>
-      <w:bookmarkStart w:id="16" w:name="_Toc14298407"/>
+      <w:bookmarkStart w:id="16" w:name="_Toc14428631"/>
       <w:r>
         <w:rPr>
           <w:lang w:val="en-US"/>
@@ -6872,7 +7271,7 @@
           <w:lang w:val="en-US"/>
         </w:rPr>
       </w:pPr>
-      <w:bookmarkStart w:id="17" w:name="_Toc14298408"/>
+      <w:bookmarkStart w:id="17" w:name="_Toc14428632"/>
       <w:r>
         <w:rPr>
           <w:lang w:val="en-US"/>
@@ -6883,6 +7282,7 @@
     </w:p>
     <w:p>
       <w:pPr>
+        <w:jc w:val="center"/>
         <w:rPr>
           <w:lang w:val="en-US"/>
         </w:rPr>
@@ -6983,7 +7383,7 @@
           <w:lang w:val="en-US"/>
         </w:rPr>
       </w:pPr>
-      <w:bookmarkStart w:id="18" w:name="_Toc14298409"/>
+      <w:bookmarkStart w:id="18" w:name="_Toc14428633"/>
       <w:r>
         <w:rPr>
           <w:lang w:val="en-US"/>
@@ -7000,7 +7400,7 @@
           <w:lang w:val="en-US"/>
         </w:rPr>
       </w:pPr>
-      <w:bookmarkStart w:id="19" w:name="_Toc14298410"/>
+      <w:bookmarkStart w:id="19" w:name="_Toc14428634"/>
       <w:r>
         <w:rPr>
           <w:lang w:val="en-US"/>
@@ -7011,6 +7411,7 @@
     </w:p>
     <w:p>
       <w:pPr>
+        <w:jc w:val="center"/>
         <w:rPr>
           <w:lang w:val="en-US"/>
         </w:rPr>
@@ -7020,10 +7421,10 @@
           <w:noProof/>
         </w:rPr>
         <w:drawing>
-          <wp:inline distT="0" distB="0" distL="0" distR="0" wp14:anchorId="2732B871" wp14:editId="42DEA411">
-            <wp:extent cx="5738628" cy="7981950"/>
-            <wp:effectExtent l="0" t="0" r="0" b="0"/>
-            <wp:docPr id="7" name="Picture 7"/>
+          <wp:inline distT="0" distB="0" distL="0" distR="0" wp14:anchorId="2DFD357D" wp14:editId="5A96143B">
+            <wp:extent cx="5760085" cy="8011795"/>
+            <wp:effectExtent l="0" t="0" r="0" b="8255"/>
+            <wp:docPr id="11" name="Picture 11"/>
             <wp:cNvGraphicFramePr>
               <a:graphicFrameLocks xmlns:a="http://schemas.openxmlformats.org/drawingml/2006/main" noChangeAspect="1"/>
             </wp:cNvGraphicFramePr>
@@ -7043,7 +7444,7 @@
                   <pic:spPr>
                     <a:xfrm>
                       <a:off x="0" y="0"/>
-                      <a:ext cx="5741591" cy="7986071"/>
+                      <a:ext cx="5760085" cy="8011795"/>
                     </a:xfrm>
                     <a:prstGeom prst="rect">
                       <a:avLst/>
@@ -7063,7 +7464,7 @@
           <w:lang w:val="en-US"/>
         </w:rPr>
       </w:pPr>
-      <w:bookmarkStart w:id="20" w:name="_Toc14298411"/>
+      <w:bookmarkStart w:id="20" w:name="_Toc14428635"/>
       <w:r>
         <w:rPr>
           <w:lang w:val="en-US"/>
@@ -7075,7 +7476,7 @@
     </w:p>
     <w:p>
       <w:pPr>
-        <w:jc w:val="left"/>
+        <w:jc w:val="center"/>
         <w:rPr>
           <w:rFonts w:eastAsiaTheme="majorEastAsia"/>
           <w:b/>
@@ -7091,10 +7492,10 @@
           <w:noProof/>
         </w:rPr>
         <w:drawing>
-          <wp:inline distT="0" distB="0" distL="0" distR="0" wp14:anchorId="06F550F4" wp14:editId="089DC024">
+          <wp:inline distT="0" distB="0" distL="0" distR="0" wp14:anchorId="49D4A47B" wp14:editId="0AF9EBCE">
             <wp:extent cx="5760085" cy="8011795"/>
             <wp:effectExtent l="0" t="0" r="0" b="8255"/>
-            <wp:docPr id="13" name="Picture 13"/>
+            <wp:docPr id="9" name="Picture 9"/>
             <wp:cNvGraphicFramePr>
               <a:graphicFrameLocks xmlns:a="http://schemas.openxmlformats.org/drawingml/2006/main" noChangeAspect="1"/>
             </wp:cNvGraphicFramePr>
@@ -7140,7 +7541,7 @@
           <w:lang w:val="en-US"/>
         </w:rPr>
       </w:pPr>
-      <w:bookmarkStart w:id="21" w:name="_Toc14298412"/>
+      <w:bookmarkStart w:id="21" w:name="_Toc14428636"/>
       <w:r>
         <w:rPr>
           <w:lang w:val="en-US"/>
@@ -7156,15 +7557,16 @@
           <w:lang w:val="en-US"/>
         </w:rPr>
       </w:pPr>
+      <w:bookmarkStart w:id="22" w:name="_GoBack"/>
       <w:r>
         <w:rPr>
           <w:noProof/>
         </w:rPr>
         <w:drawing>
-          <wp:inline distT="0" distB="0" distL="0" distR="0" wp14:anchorId="5CA85F71" wp14:editId="1A90787E">
-            <wp:extent cx="5659907" cy="8377237"/>
-            <wp:effectExtent l="0" t="0" r="0" b="5080"/>
-            <wp:docPr id="15" name="Picture 15"/>
+          <wp:inline distT="0" distB="0" distL="0" distR="0" wp14:anchorId="2E32D86C" wp14:editId="06CC9223">
+            <wp:extent cx="5663125" cy="8382000"/>
+            <wp:effectExtent l="0" t="0" r="0" b="0"/>
+            <wp:docPr id="12" name="Picture 12"/>
             <wp:cNvGraphicFramePr>
               <a:graphicFrameLocks xmlns:a="http://schemas.openxmlformats.org/drawingml/2006/main" noChangeAspect="1"/>
             </wp:cNvGraphicFramePr>
@@ -7184,7 +7586,73 @@
                   <pic:spPr>
                     <a:xfrm>
                       <a:off x="0" y="0"/>
-                      <a:ext cx="5661045" cy="8378922"/>
+                      <a:ext cx="5663897" cy="8383143"/>
+                    </a:xfrm>
+                    <a:prstGeom prst="rect">
+                      <a:avLst/>
+                    </a:prstGeom>
+                  </pic:spPr>
+                </pic:pic>
+              </a:graphicData>
+            </a:graphic>
+          </wp:inline>
+        </w:drawing>
+      </w:r>
+      <w:bookmarkEnd w:id="22"/>
+    </w:p>
+    <w:p>
+      <w:pPr>
+        <w:pStyle w:val="Heading3"/>
+        <w:rPr>
+          <w:lang w:val="en-US"/>
+        </w:rPr>
+      </w:pPr>
+      <w:bookmarkStart w:id="23" w:name="_Toc14428637"/>
+      <w:r>
+        <w:rPr>
+          <w:lang w:val="en-US"/>
+        </w:rPr>
+        <w:lastRenderedPageBreak/>
+        <w:t>Checking out Book</w:t>
+      </w:r>
+      <w:bookmarkEnd w:id="23"/>
+    </w:p>
+    <w:p>
+      <w:pPr>
+        <w:jc w:val="center"/>
+        <w:rPr>
+          <w:lang w:val="en-US"/>
+        </w:rPr>
+      </w:pPr>
+      <w:r>
+        <w:rPr>
+          <w:noProof/>
+        </w:rPr>
+        <w:drawing>
+          <wp:inline distT="0" distB="0" distL="0" distR="0" wp14:anchorId="2534F1A6" wp14:editId="5AC3C28F">
+            <wp:extent cx="5657378" cy="8377237"/>
+            <wp:effectExtent l="0" t="0" r="635" b="5080"/>
+            <wp:docPr id="8" name="Picture 8"/>
+            <wp:cNvGraphicFramePr>
+              <a:graphicFrameLocks xmlns:a="http://schemas.openxmlformats.org/drawingml/2006/main" noChangeAspect="1"/>
+            </wp:cNvGraphicFramePr>
+            <a:graphic xmlns:a="http://schemas.openxmlformats.org/drawingml/2006/main">
+              <a:graphicData uri="http://schemas.openxmlformats.org/drawingml/2006/picture">
+                <pic:pic xmlns:pic="http://schemas.openxmlformats.org/drawingml/2006/picture">
+                  <pic:nvPicPr>
+                    <pic:cNvPr id="1" name=""/>
+                    <pic:cNvPicPr/>
+                  </pic:nvPicPr>
+                  <pic:blipFill>
+                    <a:blip r:embed="rId14"/>
+                    <a:stretch>
+                      <a:fillRect/>
+                    </a:stretch>
+                  </pic:blipFill>
+                  <pic:spPr>
+                    <a:xfrm>
+                      <a:off x="0" y="0"/>
+                      <a:ext cx="5657806" cy="8377871"/>
                     </a:xfrm>
                     <a:prstGeom prst="rect">
                       <a:avLst/>
@@ -7199,7 +7667,87 @@
     </w:p>
     <w:p>
       <w:pPr>
-        <w:jc w:val="left"/>
+        <w:pStyle w:val="Heading3"/>
+        <w:rPr>
+          <w:lang w:val="en-US"/>
+        </w:rPr>
+      </w:pPr>
+      <w:bookmarkStart w:id="24" w:name="_Toc14428638"/>
+      <w:r>
+        <w:rPr>
+          <w:lang w:val="en-US"/>
+        </w:rPr>
+        <w:lastRenderedPageBreak/>
+        <w:t>Returning a Book</w:t>
+      </w:r>
+      <w:bookmarkEnd w:id="24"/>
+    </w:p>
+    <w:p>
+      <w:pPr>
+        <w:jc w:val="center"/>
+        <w:rPr>
+          <w:lang w:val="en-US"/>
+        </w:rPr>
+      </w:pPr>
+      <w:r>
+        <w:rPr>
+          <w:noProof/>
+        </w:rPr>
+        <w:drawing>
+          <wp:inline distT="0" distB="0" distL="0" distR="0" wp14:anchorId="1E53DC51" wp14:editId="29B323F9">
+            <wp:extent cx="5679214" cy="8405812"/>
+            <wp:effectExtent l="0" t="0" r="0" b="0"/>
+            <wp:docPr id="4" name="Picture 4"/>
+            <wp:cNvGraphicFramePr>
+              <a:graphicFrameLocks xmlns:a="http://schemas.openxmlformats.org/drawingml/2006/main" noChangeAspect="1"/>
+            </wp:cNvGraphicFramePr>
+            <a:graphic xmlns:a="http://schemas.openxmlformats.org/drawingml/2006/main">
+              <a:graphicData uri="http://schemas.openxmlformats.org/drawingml/2006/picture">
+                <pic:pic xmlns:pic="http://schemas.openxmlformats.org/drawingml/2006/picture">
+                  <pic:nvPicPr>
+                    <pic:cNvPr id="1" name=""/>
+                    <pic:cNvPicPr/>
+                  </pic:nvPicPr>
+                  <pic:blipFill>
+                    <a:blip r:embed="rId15"/>
+                    <a:stretch>
+                      <a:fillRect/>
+                    </a:stretch>
+                  </pic:blipFill>
+                  <pic:spPr>
+                    <a:xfrm>
+                      <a:off x="0" y="0"/>
+                      <a:ext cx="5683597" cy="8412300"/>
+                    </a:xfrm>
+                    <a:prstGeom prst="rect">
+                      <a:avLst/>
+                    </a:prstGeom>
+                  </pic:spPr>
+                </pic:pic>
+              </a:graphicData>
+            </a:graphic>
+          </wp:inline>
+        </w:drawing>
+      </w:r>
+    </w:p>
+    <w:p>
+      <w:pPr>
+        <w:pStyle w:val="Heading3"/>
+        <w:rPr>
+          <w:lang w:val="en-US"/>
+        </w:rPr>
+      </w:pPr>
+      <w:r>
+        <w:rPr>
+          <w:lang w:val="en-US"/>
+        </w:rPr>
+        <w:lastRenderedPageBreak/>
+        <w:t>Alerting expiring due date</w:t>
+      </w:r>
+    </w:p>
+    <w:p>
+      <w:pPr>
+        <w:jc w:val="center"/>
         <w:rPr>
           <w:rFonts w:eastAsiaTheme="majorEastAsia"/>
           <w:b/>
@@ -7212,9 +7760,48 @@
       </w:pPr>
       <w:r>
         <w:rPr>
-          <w:lang w:val="en-US"/>
-        </w:rPr>
-        <w:lastRenderedPageBreak/>
+          <w:noProof/>
+        </w:rPr>
+        <w:drawing>
+          <wp:inline distT="0" distB="0" distL="0" distR="0" wp14:anchorId="5FC66191" wp14:editId="4E63D2BB">
+            <wp:extent cx="5760085" cy="7188835"/>
+            <wp:effectExtent l="0" t="0" r="0" b="0"/>
+            <wp:docPr id="5" name="Picture 5"/>
+            <wp:cNvGraphicFramePr>
+              <a:graphicFrameLocks xmlns:a="http://schemas.openxmlformats.org/drawingml/2006/main" noChangeAspect="1"/>
+            </wp:cNvGraphicFramePr>
+            <a:graphic xmlns:a="http://schemas.openxmlformats.org/drawingml/2006/main">
+              <a:graphicData uri="http://schemas.openxmlformats.org/drawingml/2006/picture">
+                <pic:pic xmlns:pic="http://schemas.openxmlformats.org/drawingml/2006/picture">
+                  <pic:nvPicPr>
+                    <pic:cNvPr id="1" name=""/>
+                    <pic:cNvPicPr/>
+                  </pic:nvPicPr>
+                  <pic:blipFill>
+                    <a:blip r:embed="rId16"/>
+                    <a:stretch>
+                      <a:fillRect/>
+                    </a:stretch>
+                  </pic:blipFill>
+                  <pic:spPr>
+                    <a:xfrm>
+                      <a:off x="0" y="0"/>
+                      <a:ext cx="5760085" cy="7188835"/>
+                    </a:xfrm>
+                    <a:prstGeom prst="rect">
+                      <a:avLst/>
+                    </a:prstGeom>
+                  </pic:spPr>
+                </pic:pic>
+              </a:graphicData>
+            </a:graphic>
+          </wp:inline>
+        </w:drawing>
+      </w:r>
+      <w:r>
+        <w:rPr>
+          <w:lang w:val="en-US"/>
+        </w:rPr>
         <w:br w:type="page"/>
       </w:r>
     </w:p>
@@ -7225,7 +7812,7 @@
           <w:lang w:val="en-US"/>
         </w:rPr>
       </w:pPr>
-      <w:bookmarkStart w:id="22" w:name="_Toc14298413"/>
+      <w:bookmarkStart w:id="25" w:name="_Toc14428639"/>
       <w:r>
         <w:rPr>
           <w:lang w:val="en-US"/>
@@ -7233,7 +7820,7 @@
         <w:lastRenderedPageBreak/>
         <w:t>Restrictions</w:t>
       </w:r>
-      <w:bookmarkEnd w:id="22"/>
+      <w:bookmarkEnd w:id="25"/>
     </w:p>
     <w:p>
       <w:pPr>
@@ -7242,1137 +7829,28 @@
           <w:lang w:val="en-US"/>
         </w:rPr>
       </w:pPr>
-      <w:bookmarkStart w:id="23" w:name="_Toc14298414"/>
+      <w:bookmarkStart w:id="26" w:name="_Toc14428640"/>
       <w:r>
         <w:rPr>
           <w:lang w:val="en-US"/>
         </w:rPr>
         <w:t>Functional Requirements</w:t>
-      </w:r>
-      <w:bookmarkEnd w:id="23"/>
-    </w:p>
-    <w:p>
-      <w:pPr>
-        <w:pStyle w:val="Heading3"/>
-        <w:rPr>
-          <w:lang w:val="en-US"/>
-        </w:rPr>
-      </w:pPr>
-      <w:bookmarkStart w:id="24" w:name="_Toc14298415"/>
-      <w:r>
-        <w:rPr>
-          <w:lang w:val="en-US"/>
-        </w:rPr>
-        <w:t>Register new book manually</w:t>
-      </w:r>
-      <w:bookmarkEnd w:id="24"/>
-    </w:p>
-    <w:tbl>
-      <w:tblPr>
-        <w:tblStyle w:val="GridTable5Dark-Accent5"/>
-        <w:tblW w:w="0" w:type="auto"/>
-        <w:tblLook w:val="0480" w:firstRow="0" w:lastRow="0" w:firstColumn="1" w:lastColumn="0" w:noHBand="0" w:noVBand="1"/>
-      </w:tblPr>
-      <w:tblGrid>
-        <w:gridCol w:w="1555"/>
-        <w:gridCol w:w="7506"/>
-      </w:tblGrid>
-      <w:tr>
-        <w:trPr>
-          <w:cnfStyle w:val="000000100000" w:firstRow="0" w:lastRow="0" w:firstColumn="0" w:lastColumn="0" w:oddVBand="0" w:evenVBand="0" w:oddHBand="1" w:evenHBand="0" w:firstRowFirstColumn="0" w:firstRowLastColumn="0" w:lastRowFirstColumn="0" w:lastRowLastColumn="0"/>
-        </w:trPr>
-        <w:tc>
-          <w:tcPr>
-            <w:cnfStyle w:val="001000000000" w:firstRow="0" w:lastRow="0" w:firstColumn="1" w:lastColumn="0" w:oddVBand="0" w:evenVBand="0" w:oddHBand="0" w:evenHBand="0" w:firstRowFirstColumn="0" w:firstRowLastColumn="0" w:lastRowFirstColumn="0" w:lastRowLastColumn="0"/>
-            <w:tcW w:w="1555" w:type="dxa"/>
-          </w:tcPr>
-          <w:p>
-            <w:pPr>
-              <w:rPr>
-                <w:b w:val="0"/>
-                <w:bCs w:val="0"/>
-                <w:lang w:val="en-US"/>
-              </w:rPr>
-            </w:pPr>
-            <w:r>
-              <w:rPr>
-                <w:b w:val="0"/>
-                <w:bCs w:val="0"/>
-                <w:lang w:val="en-US"/>
-              </w:rPr>
-              <w:t>Introduction</w:t>
-            </w:r>
-          </w:p>
-        </w:tc>
-        <w:tc>
-          <w:tcPr>
-            <w:tcW w:w="7506" w:type="dxa"/>
-          </w:tcPr>
-          <w:p>
-            <w:pPr>
-              <w:cnfStyle w:val="000000100000" w:firstRow="0" w:lastRow="0" w:firstColumn="0" w:lastColumn="0" w:oddVBand="0" w:evenVBand="0" w:oddHBand="1" w:evenHBand="0" w:firstRowFirstColumn="0" w:firstRowLastColumn="0" w:lastRowFirstColumn="0" w:lastRowLastColumn="0"/>
-              <w:rPr>
-                <w:lang w:val="en-US"/>
-              </w:rPr>
-            </w:pPr>
-            <w:r>
-              <w:rPr>
-                <w:lang w:val="en-US"/>
-              </w:rPr>
-              <w:t>The System must allow to register new books manually</w:t>
-            </w:r>
-            <w:r>
-              <w:rPr>
-                <w:lang w:val="en-US"/>
-              </w:rPr>
-              <w:t xml:space="preserve"> or atumatically</w:t>
-            </w:r>
-            <w:r>
-              <w:rPr>
-                <w:lang w:val="en-US"/>
-              </w:rPr>
-              <w:t>.</w:t>
-            </w:r>
-          </w:p>
-        </w:tc>
-      </w:tr>
-      <w:tr>
-        <w:tc>
-          <w:tcPr>
-            <w:cnfStyle w:val="001000000000" w:firstRow="0" w:lastRow="0" w:firstColumn="1" w:lastColumn="0" w:oddVBand="0" w:evenVBand="0" w:oddHBand="0" w:evenHBand="0" w:firstRowFirstColumn="0" w:firstRowLastColumn="0" w:lastRowFirstColumn="0" w:lastRowLastColumn="0"/>
-            <w:tcW w:w="1555" w:type="dxa"/>
-          </w:tcPr>
-          <w:p>
-            <w:pPr>
-              <w:rPr>
-                <w:b w:val="0"/>
-                <w:bCs w:val="0"/>
-                <w:lang w:val="en-US"/>
-              </w:rPr>
-            </w:pPr>
-            <w:r>
-              <w:rPr>
-                <w:b w:val="0"/>
-                <w:bCs w:val="0"/>
-                <w:lang w:val="en-US"/>
-              </w:rPr>
-              <w:t>Required Information</w:t>
-            </w:r>
-          </w:p>
-        </w:tc>
-        <w:tc>
-          <w:tcPr>
-            <w:tcW w:w="7506" w:type="dxa"/>
-          </w:tcPr>
-          <w:p>
-            <w:pPr>
-              <w:pStyle w:val="ListParagraph"/>
-              <w:numPr>
-                <w:ilvl w:val="0"/>
-                <w:numId w:val="18"/>
-              </w:numPr>
-              <w:cnfStyle w:val="000000000000" w:firstRow="0" w:lastRow="0" w:firstColumn="0" w:lastColumn="0" w:oddVBand="0" w:evenVBand="0" w:oddHBand="0" w:evenHBand="0" w:firstRowFirstColumn="0" w:firstRowLastColumn="0" w:lastRowFirstColumn="0" w:lastRowLastColumn="0"/>
-              <w:rPr>
-                <w:lang w:val="en-US"/>
-              </w:rPr>
-            </w:pPr>
-            <w:r>
-              <w:rPr>
-                <w:lang w:val="en-US"/>
-              </w:rPr>
-              <w:t>Details of the book</w:t>
-            </w:r>
-          </w:p>
-          <w:p>
-            <w:pPr>
-              <w:pStyle w:val="ListParagraph"/>
-              <w:numPr>
-                <w:ilvl w:val="0"/>
-                <w:numId w:val="18"/>
-              </w:numPr>
-              <w:cnfStyle w:val="000000000000" w:firstRow="0" w:lastRow="0" w:firstColumn="0" w:lastColumn="0" w:oddVBand="0" w:evenVBand="0" w:oddHBand="0" w:evenHBand="0" w:firstRowFirstColumn="0" w:firstRowLastColumn="0" w:lastRowFirstColumn="0" w:lastRowLastColumn="0"/>
-              <w:rPr>
-                <w:lang w:val="en-US"/>
-              </w:rPr>
-            </w:pPr>
-            <w:r>
-              <w:rPr>
-                <w:lang w:val="en-US"/>
-              </w:rPr>
-              <w:t>Date of registration</w:t>
-            </w:r>
-          </w:p>
-        </w:tc>
-      </w:tr>
-      <w:tr>
-        <w:trPr>
-          <w:cnfStyle w:val="000000100000" w:firstRow="0" w:lastRow="0" w:firstColumn="0" w:lastColumn="0" w:oddVBand="0" w:evenVBand="0" w:oddHBand="1" w:evenHBand="0" w:firstRowFirstColumn="0" w:firstRowLastColumn="0" w:lastRowFirstColumn="0" w:lastRowLastColumn="0"/>
-        </w:trPr>
-        <w:tc>
-          <w:tcPr>
-            <w:cnfStyle w:val="001000000000" w:firstRow="0" w:lastRow="0" w:firstColumn="1" w:lastColumn="0" w:oddVBand="0" w:evenVBand="0" w:oddHBand="0" w:evenHBand="0" w:firstRowFirstColumn="0" w:firstRowLastColumn="0" w:lastRowFirstColumn="0" w:lastRowLastColumn="0"/>
-            <w:tcW w:w="1555" w:type="dxa"/>
-          </w:tcPr>
-          <w:p>
-            <w:pPr>
-              <w:rPr>
-                <w:b w:val="0"/>
-                <w:bCs w:val="0"/>
-                <w:lang w:val="en-US"/>
-              </w:rPr>
-            </w:pPr>
-            <w:r>
-              <w:rPr>
-                <w:b w:val="0"/>
-                <w:bCs w:val="0"/>
-                <w:lang w:val="en-US"/>
-              </w:rPr>
-              <w:t>Process</w:t>
-            </w:r>
-          </w:p>
-        </w:tc>
-        <w:tc>
-          <w:tcPr>
-            <w:tcW w:w="7506" w:type="dxa"/>
-          </w:tcPr>
-          <w:p>
-            <w:pPr>
-              <w:pStyle w:val="ListParagraph"/>
-              <w:numPr>
-                <w:ilvl w:val="0"/>
-                <w:numId w:val="4"/>
-              </w:numPr>
-              <w:jc w:val="left"/>
-              <w:cnfStyle w:val="000000100000" w:firstRow="0" w:lastRow="0" w:firstColumn="0" w:lastColumn="0" w:oddVBand="0" w:evenVBand="0" w:oddHBand="1" w:evenHBand="0" w:firstRowFirstColumn="0" w:firstRowLastColumn="0" w:lastRowFirstColumn="0" w:lastRowLastColumn="0"/>
-              <w:rPr>
-                <w:rFonts w:cs="Arial"/>
-                <w:lang w:val="en-US"/>
-              </w:rPr>
-            </w:pPr>
-            <w:r>
-              <w:rPr>
-                <w:rFonts w:cs="Arial"/>
-                <w:lang w:val="en-US"/>
-              </w:rPr>
-              <w:t>The author of the book must already exist in the system</w:t>
-            </w:r>
-          </w:p>
-          <w:p>
-            <w:pPr>
-              <w:pStyle w:val="ListParagraph"/>
-              <w:numPr>
-                <w:ilvl w:val="0"/>
-                <w:numId w:val="4"/>
-              </w:numPr>
-              <w:jc w:val="left"/>
-              <w:cnfStyle w:val="000000100000" w:firstRow="0" w:lastRow="0" w:firstColumn="0" w:lastColumn="0" w:oddVBand="0" w:evenVBand="0" w:oddHBand="1" w:evenHBand="0" w:firstRowFirstColumn="0" w:firstRowLastColumn="0" w:lastRowFirstColumn="0" w:lastRowLastColumn="0"/>
-              <w:rPr>
-                <w:rFonts w:cs="Arial"/>
-                <w:lang w:val="en-US"/>
-              </w:rPr>
-            </w:pPr>
-            <w:r>
-              <w:rPr>
-                <w:rFonts w:cs="Arial"/>
-                <w:lang w:val="en-US"/>
-              </w:rPr>
-              <w:t>The publisher of the book must already exist in the system</w:t>
-            </w:r>
-          </w:p>
-          <w:p>
-            <w:pPr>
-              <w:pStyle w:val="ListParagraph"/>
-              <w:numPr>
-                <w:ilvl w:val="0"/>
-                <w:numId w:val="4"/>
-              </w:numPr>
-              <w:jc w:val="left"/>
-              <w:cnfStyle w:val="000000100000" w:firstRow="0" w:lastRow="0" w:firstColumn="0" w:lastColumn="0" w:oddVBand="0" w:evenVBand="0" w:oddHBand="1" w:evenHBand="0" w:firstRowFirstColumn="0" w:firstRowLastColumn="0" w:lastRowFirstColumn="0" w:lastRowLastColumn="0"/>
-              <w:rPr>
-                <w:rFonts w:cs="Arial"/>
-                <w:lang w:val="en-US"/>
-              </w:rPr>
-            </w:pPr>
-            <w:r>
-              <w:rPr>
-                <w:rFonts w:cs="Arial"/>
-                <w:lang w:val="en-US"/>
-              </w:rPr>
-              <w:t>Fill the ISBN of the book</w:t>
-            </w:r>
-          </w:p>
-          <w:p>
-            <w:pPr>
-              <w:pStyle w:val="ListParagraph"/>
-              <w:numPr>
-                <w:ilvl w:val="0"/>
-                <w:numId w:val="4"/>
-              </w:numPr>
-              <w:jc w:val="left"/>
-              <w:cnfStyle w:val="000000100000" w:firstRow="0" w:lastRow="0" w:firstColumn="0" w:lastColumn="0" w:oddVBand="0" w:evenVBand="0" w:oddHBand="1" w:evenHBand="0" w:firstRowFirstColumn="0" w:firstRowLastColumn="0" w:lastRowFirstColumn="0" w:lastRowLastColumn="0"/>
-              <w:rPr>
-                <w:rFonts w:cs="Arial"/>
-                <w:lang w:val="en-US"/>
-              </w:rPr>
-            </w:pPr>
-            <w:r>
-              <w:rPr>
-                <w:rFonts w:cs="Arial"/>
-                <w:lang w:val="en-US"/>
-              </w:rPr>
-              <w:t>Verify that the ISBN does not already exists in the system</w:t>
-            </w:r>
-          </w:p>
-          <w:p>
-            <w:pPr>
-              <w:pStyle w:val="ListParagraph"/>
-              <w:numPr>
-                <w:ilvl w:val="0"/>
-                <w:numId w:val="4"/>
-              </w:numPr>
-              <w:jc w:val="left"/>
-              <w:cnfStyle w:val="000000100000" w:firstRow="0" w:lastRow="0" w:firstColumn="0" w:lastColumn="0" w:oddVBand="0" w:evenVBand="0" w:oddHBand="1" w:evenHBand="0" w:firstRowFirstColumn="0" w:firstRowLastColumn="0" w:lastRowFirstColumn="0" w:lastRowLastColumn="0"/>
-              <w:rPr>
-                <w:rFonts w:cs="Arial"/>
-                <w:lang w:val="en-US"/>
-              </w:rPr>
-            </w:pPr>
-            <w:r>
-              <w:rPr>
-                <w:rFonts w:cs="Arial"/>
-                <w:lang w:val="en-US"/>
-              </w:rPr>
-              <w:t>Choose to either enter information manually or download it from internet</w:t>
-            </w:r>
-          </w:p>
-          <w:p>
-            <w:pPr>
-              <w:pStyle w:val="ListParagraph"/>
-              <w:numPr>
-                <w:ilvl w:val="1"/>
-                <w:numId w:val="4"/>
-              </w:numPr>
-              <w:jc w:val="left"/>
-              <w:cnfStyle w:val="000000100000" w:firstRow="0" w:lastRow="0" w:firstColumn="0" w:lastColumn="0" w:oddVBand="0" w:evenVBand="0" w:oddHBand="1" w:evenHBand="0" w:firstRowFirstColumn="0" w:firstRowLastColumn="0" w:lastRowFirstColumn="0" w:lastRowLastColumn="0"/>
-              <w:rPr>
-                <w:rFonts w:cs="Arial"/>
-                <w:lang w:val="en-US"/>
-              </w:rPr>
-            </w:pPr>
-            <w:r>
-              <w:rPr>
-                <w:rFonts w:cs="Arial"/>
-                <w:lang w:val="en-US"/>
-              </w:rPr>
-              <w:t>Fill the name of the book</w:t>
-            </w:r>
-          </w:p>
-          <w:p>
-            <w:pPr>
-              <w:pStyle w:val="ListParagraph"/>
-              <w:numPr>
-                <w:ilvl w:val="1"/>
-                <w:numId w:val="4"/>
-              </w:numPr>
-              <w:jc w:val="left"/>
-              <w:cnfStyle w:val="000000100000" w:firstRow="0" w:lastRow="0" w:firstColumn="0" w:lastColumn="0" w:oddVBand="0" w:evenVBand="0" w:oddHBand="1" w:evenHBand="0" w:firstRowFirstColumn="0" w:firstRowLastColumn="0" w:lastRowFirstColumn="0" w:lastRowLastColumn="0"/>
-              <w:rPr>
-                <w:rFonts w:cs="Arial"/>
-                <w:lang w:val="en-US"/>
-              </w:rPr>
-            </w:pPr>
-            <w:r>
-              <w:rPr>
-                <w:rFonts w:cs="Arial"/>
-                <w:lang w:val="en-US"/>
-              </w:rPr>
-              <w:t>Fill the author or authors of the book</w:t>
-            </w:r>
-          </w:p>
-          <w:p>
-            <w:pPr>
-              <w:pStyle w:val="ListParagraph"/>
-              <w:numPr>
-                <w:ilvl w:val="1"/>
-                <w:numId w:val="4"/>
-              </w:numPr>
-              <w:jc w:val="left"/>
-              <w:cnfStyle w:val="000000100000" w:firstRow="0" w:lastRow="0" w:firstColumn="0" w:lastColumn="0" w:oddVBand="0" w:evenVBand="0" w:oddHBand="1" w:evenHBand="0" w:firstRowFirstColumn="0" w:firstRowLastColumn="0" w:lastRowFirstColumn="0" w:lastRowLastColumn="0"/>
-              <w:rPr>
-                <w:rFonts w:cs="Arial"/>
-                <w:lang w:val="en-US"/>
-              </w:rPr>
-            </w:pPr>
-            <w:r>
-              <w:rPr>
-                <w:rFonts w:cs="Arial"/>
-                <w:lang w:val="en-US"/>
-              </w:rPr>
-              <w:t>Fill the date of acquisition</w:t>
-            </w:r>
-          </w:p>
-          <w:p>
-            <w:pPr>
-              <w:pStyle w:val="ListParagraph"/>
-              <w:numPr>
-                <w:ilvl w:val="1"/>
-                <w:numId w:val="4"/>
-              </w:numPr>
-              <w:jc w:val="left"/>
-              <w:cnfStyle w:val="000000100000" w:firstRow="0" w:lastRow="0" w:firstColumn="0" w:lastColumn="0" w:oddVBand="0" w:evenVBand="0" w:oddHBand="1" w:evenHBand="0" w:firstRowFirstColumn="0" w:firstRowLastColumn="0" w:lastRowFirstColumn="0" w:lastRowLastColumn="0"/>
-              <w:rPr>
-                <w:rFonts w:cs="Arial"/>
-                <w:lang w:val="en-US"/>
-              </w:rPr>
-            </w:pPr>
-            <w:r>
-              <w:rPr>
-                <w:rFonts w:cs="Arial"/>
-                <w:lang w:val="en-US"/>
-              </w:rPr>
-              <w:t>Fill the optional fields</w:t>
-            </w:r>
-          </w:p>
-          <w:p>
-            <w:pPr>
-              <w:pStyle w:val="ListParagraph"/>
-              <w:numPr>
-                <w:ilvl w:val="0"/>
-                <w:numId w:val="4"/>
-              </w:numPr>
-              <w:jc w:val="left"/>
-              <w:cnfStyle w:val="000000100000" w:firstRow="0" w:lastRow="0" w:firstColumn="0" w:lastColumn="0" w:oddVBand="0" w:evenVBand="0" w:oddHBand="1" w:evenHBand="0" w:firstRowFirstColumn="0" w:firstRowLastColumn="0" w:lastRowFirstColumn="0" w:lastRowLastColumn="0"/>
-              <w:rPr>
-                <w:rFonts w:cs="Arial"/>
-                <w:lang w:val="en-US"/>
-              </w:rPr>
-            </w:pPr>
-            <w:r>
-              <w:rPr>
-                <w:rFonts w:cs="Arial"/>
-                <w:lang w:val="en-US"/>
-              </w:rPr>
-              <w:t>Mark if the book will be available for check out</w:t>
-            </w:r>
-          </w:p>
-          <w:p>
-            <w:pPr>
-              <w:pStyle w:val="ListParagraph"/>
-              <w:numPr>
-                <w:ilvl w:val="0"/>
-                <w:numId w:val="4"/>
-              </w:numPr>
-              <w:jc w:val="left"/>
-              <w:cnfStyle w:val="000000100000" w:firstRow="0" w:lastRow="0" w:firstColumn="0" w:lastColumn="0" w:oddVBand="0" w:evenVBand="0" w:oddHBand="1" w:evenHBand="0" w:firstRowFirstColumn="0" w:firstRowLastColumn="0" w:lastRowFirstColumn="0" w:lastRowLastColumn="0"/>
-              <w:rPr>
-                <w:lang w:val="en-US"/>
-              </w:rPr>
-            </w:pPr>
-            <w:r>
-              <w:rPr>
-                <w:rFonts w:cs="Arial"/>
-                <w:lang w:val="en-US"/>
-              </w:rPr>
-              <w:t>Fill the amount of copies</w:t>
-            </w:r>
-          </w:p>
-        </w:tc>
-      </w:tr>
-      <w:tr>
-        <w:tc>
-          <w:tcPr>
-            <w:cnfStyle w:val="001000000000" w:firstRow="0" w:lastRow="0" w:firstColumn="1" w:lastColumn="0" w:oddVBand="0" w:evenVBand="0" w:oddHBand="0" w:evenHBand="0" w:firstRowFirstColumn="0" w:firstRowLastColumn="0" w:lastRowFirstColumn="0" w:lastRowLastColumn="0"/>
-            <w:tcW w:w="1555" w:type="dxa"/>
-          </w:tcPr>
-          <w:p>
-            <w:pPr>
-              <w:rPr>
-                <w:b w:val="0"/>
-                <w:bCs w:val="0"/>
-                <w:lang w:val="en-US"/>
-              </w:rPr>
-            </w:pPr>
-            <w:r>
-              <w:rPr>
-                <w:b w:val="0"/>
-                <w:bCs w:val="0"/>
-                <w:lang w:val="en-US"/>
-              </w:rPr>
-              <w:t>Goal</w:t>
-            </w:r>
-          </w:p>
-        </w:tc>
-        <w:tc>
-          <w:tcPr>
-            <w:tcW w:w="7506" w:type="dxa"/>
-          </w:tcPr>
-          <w:p>
-            <w:pPr>
-              <w:cnfStyle w:val="000000000000" w:firstRow="0" w:lastRow="0" w:firstColumn="0" w:lastColumn="0" w:oddVBand="0" w:evenVBand="0" w:oddHBand="0" w:evenHBand="0" w:firstRowFirstColumn="0" w:firstRowLastColumn="0" w:lastRowFirstColumn="0" w:lastRowLastColumn="0"/>
-              <w:rPr>
-                <w:lang w:val="en-US"/>
-              </w:rPr>
-            </w:pPr>
-            <w:r>
-              <w:rPr>
-                <w:lang w:val="en-US"/>
-              </w:rPr>
-              <w:t>The book must exist in the system database with its required information</w:t>
-            </w:r>
-          </w:p>
-        </w:tc>
-      </w:tr>
-    </w:tbl>
-    <w:p>
-      <w:pPr>
-        <w:pStyle w:val="Heading3"/>
-        <w:rPr>
-          <w:lang w:val="en-US"/>
-        </w:rPr>
-      </w:pPr>
-    </w:p>
-    <w:p>
-      <w:pPr>
-        <w:pStyle w:val="Heading3"/>
-        <w:rPr>
-          <w:lang w:val="en-US"/>
-        </w:rPr>
-      </w:pPr>
-      <w:bookmarkStart w:id="25" w:name="_Toc14298416"/>
-      <w:r>
-        <w:rPr>
-          <w:lang w:val="en-US"/>
-        </w:rPr>
-        <w:t xml:space="preserve">Register new </w:t>
-      </w:r>
-      <w:r>
-        <w:rPr>
-          <w:lang w:val="en-US"/>
-        </w:rPr>
-        <w:t>membership</w:t>
-      </w:r>
-      <w:bookmarkEnd w:id="25"/>
-    </w:p>
-    <w:tbl>
-      <w:tblPr>
-        <w:tblStyle w:val="GridTable5Dark-Accent5"/>
-        <w:tblW w:w="0" w:type="auto"/>
-        <w:tblLook w:val="0480" w:firstRow="0" w:lastRow="0" w:firstColumn="1" w:lastColumn="0" w:noHBand="0" w:noVBand="1"/>
-      </w:tblPr>
-      <w:tblGrid>
-        <w:gridCol w:w="1555"/>
-        <w:gridCol w:w="7506"/>
-      </w:tblGrid>
-      <w:tr>
-        <w:trPr>
-          <w:cnfStyle w:val="000000100000" w:firstRow="0" w:lastRow="0" w:firstColumn="0" w:lastColumn="0" w:oddVBand="0" w:evenVBand="0" w:oddHBand="1" w:evenHBand="0" w:firstRowFirstColumn="0" w:firstRowLastColumn="0" w:lastRowFirstColumn="0" w:lastRowLastColumn="0"/>
-        </w:trPr>
-        <w:tc>
-          <w:tcPr>
-            <w:cnfStyle w:val="001000000000" w:firstRow="0" w:lastRow="0" w:firstColumn="1" w:lastColumn="0" w:oddVBand="0" w:evenVBand="0" w:oddHBand="0" w:evenHBand="0" w:firstRowFirstColumn="0" w:firstRowLastColumn="0" w:lastRowFirstColumn="0" w:lastRowLastColumn="0"/>
-            <w:tcW w:w="1555" w:type="dxa"/>
-          </w:tcPr>
-          <w:p>
-            <w:pPr>
-              <w:rPr>
-                <w:b w:val="0"/>
-                <w:bCs w:val="0"/>
-                <w:lang w:val="en-US"/>
-              </w:rPr>
-            </w:pPr>
-            <w:r>
-              <w:rPr>
-                <w:b w:val="0"/>
-                <w:bCs w:val="0"/>
-                <w:lang w:val="en-US"/>
-              </w:rPr>
-              <w:t>Introduction</w:t>
-            </w:r>
-          </w:p>
-        </w:tc>
-        <w:tc>
-          <w:tcPr>
-            <w:tcW w:w="7506" w:type="dxa"/>
-          </w:tcPr>
-          <w:p>
-            <w:pPr>
-              <w:cnfStyle w:val="000000100000" w:firstRow="0" w:lastRow="0" w:firstColumn="0" w:lastColumn="0" w:oddVBand="0" w:evenVBand="0" w:oddHBand="1" w:evenHBand="0" w:firstRowFirstColumn="0" w:firstRowLastColumn="0" w:lastRowFirstColumn="0" w:lastRowLastColumn="0"/>
-              <w:rPr>
-                <w:lang w:val="en-US"/>
-              </w:rPr>
-            </w:pPr>
-            <w:r>
-              <w:rPr>
-                <w:lang w:val="en-US"/>
-              </w:rPr>
-              <w:t xml:space="preserve">The System must allow to register new </w:t>
-            </w:r>
-            <w:r>
-              <w:rPr>
-                <w:lang w:val="en-US"/>
-              </w:rPr>
-              <w:t>memberships</w:t>
-            </w:r>
-          </w:p>
-        </w:tc>
-      </w:tr>
-      <w:tr>
-        <w:tc>
-          <w:tcPr>
-            <w:cnfStyle w:val="001000000000" w:firstRow="0" w:lastRow="0" w:firstColumn="1" w:lastColumn="0" w:oddVBand="0" w:evenVBand="0" w:oddHBand="0" w:evenHBand="0" w:firstRowFirstColumn="0" w:firstRowLastColumn="0" w:lastRowFirstColumn="0" w:lastRowLastColumn="0"/>
-            <w:tcW w:w="1555" w:type="dxa"/>
-          </w:tcPr>
-          <w:p>
-            <w:pPr>
-              <w:rPr>
-                <w:b w:val="0"/>
-                <w:bCs w:val="0"/>
-                <w:lang w:val="en-US"/>
-              </w:rPr>
-            </w:pPr>
-            <w:r>
-              <w:rPr>
-                <w:b w:val="0"/>
-                <w:bCs w:val="0"/>
-                <w:lang w:val="en-US"/>
-              </w:rPr>
-              <w:t>Required Information</w:t>
-            </w:r>
-          </w:p>
-        </w:tc>
-        <w:tc>
-          <w:tcPr>
-            <w:tcW w:w="7506" w:type="dxa"/>
-          </w:tcPr>
-          <w:p>
-            <w:pPr>
-              <w:pStyle w:val="ListParagraph"/>
-              <w:numPr>
-                <w:ilvl w:val="0"/>
-                <w:numId w:val="14"/>
-              </w:numPr>
-              <w:cnfStyle w:val="000000000000" w:firstRow="0" w:lastRow="0" w:firstColumn="0" w:lastColumn="0" w:oddVBand="0" w:evenVBand="0" w:oddHBand="0" w:evenHBand="0" w:firstRowFirstColumn="0" w:firstRowLastColumn="0" w:lastRowFirstColumn="0" w:lastRowLastColumn="0"/>
-              <w:rPr>
-                <w:lang w:val="en-US"/>
-              </w:rPr>
-            </w:pPr>
-            <w:r>
-              <w:rPr>
-                <w:lang w:val="en-US"/>
-              </w:rPr>
-              <w:t>Member Information</w:t>
-            </w:r>
-          </w:p>
-        </w:tc>
-      </w:tr>
-      <w:tr>
-        <w:trPr>
-          <w:cnfStyle w:val="000000100000" w:firstRow="0" w:lastRow="0" w:firstColumn="0" w:lastColumn="0" w:oddVBand="0" w:evenVBand="0" w:oddHBand="1" w:evenHBand="0" w:firstRowFirstColumn="0" w:firstRowLastColumn="0" w:lastRowFirstColumn="0" w:lastRowLastColumn="0"/>
-        </w:trPr>
-        <w:tc>
-          <w:tcPr>
-            <w:cnfStyle w:val="001000000000" w:firstRow="0" w:lastRow="0" w:firstColumn="1" w:lastColumn="0" w:oddVBand="0" w:evenVBand="0" w:oddHBand="0" w:evenHBand="0" w:firstRowFirstColumn="0" w:firstRowLastColumn="0" w:lastRowFirstColumn="0" w:lastRowLastColumn="0"/>
-            <w:tcW w:w="1555" w:type="dxa"/>
-          </w:tcPr>
-          <w:p>
-            <w:pPr>
-              <w:rPr>
-                <w:b w:val="0"/>
-                <w:bCs w:val="0"/>
-                <w:lang w:val="en-US"/>
-              </w:rPr>
-            </w:pPr>
-            <w:r>
-              <w:rPr>
-                <w:b w:val="0"/>
-                <w:bCs w:val="0"/>
-                <w:lang w:val="en-US"/>
-              </w:rPr>
-              <w:t>Process</w:t>
-            </w:r>
-          </w:p>
-        </w:tc>
-        <w:tc>
-          <w:tcPr>
-            <w:tcW w:w="7506" w:type="dxa"/>
-          </w:tcPr>
-          <w:p>
-            <w:pPr>
-              <w:pStyle w:val="ListParagraph"/>
-              <w:numPr>
-                <w:ilvl w:val="0"/>
-                <w:numId w:val="13"/>
-              </w:numPr>
-              <w:jc w:val="left"/>
-              <w:cnfStyle w:val="000000100000" w:firstRow="0" w:lastRow="0" w:firstColumn="0" w:lastColumn="0" w:oddVBand="0" w:evenVBand="0" w:oddHBand="1" w:evenHBand="0" w:firstRowFirstColumn="0" w:firstRowLastColumn="0" w:lastRowFirstColumn="0" w:lastRowLastColumn="0"/>
-              <w:rPr>
-                <w:lang w:val="en-US"/>
-              </w:rPr>
-            </w:pPr>
-            <w:r>
-              <w:rPr>
-                <w:lang w:val="en-US"/>
-              </w:rPr>
-              <w:t>The member must not exist in the DB</w:t>
-            </w:r>
-          </w:p>
-          <w:p>
-            <w:pPr>
-              <w:pStyle w:val="ListParagraph"/>
-              <w:numPr>
-                <w:ilvl w:val="0"/>
-                <w:numId w:val="13"/>
-              </w:numPr>
-              <w:jc w:val="left"/>
-              <w:cnfStyle w:val="000000100000" w:firstRow="0" w:lastRow="0" w:firstColumn="0" w:lastColumn="0" w:oddVBand="0" w:evenVBand="0" w:oddHBand="1" w:evenHBand="0" w:firstRowFirstColumn="0" w:firstRowLastColumn="0" w:lastRowFirstColumn="0" w:lastRowLastColumn="0"/>
-              <w:rPr>
-                <w:lang w:val="en-US"/>
-              </w:rPr>
-            </w:pPr>
-            <w:r>
-              <w:rPr>
-                <w:rFonts w:cs="Arial"/>
-                <w:lang w:val="en-US"/>
-              </w:rPr>
-              <w:t>The Librarian fills the members information</w:t>
-            </w:r>
-          </w:p>
-          <w:p>
-            <w:pPr>
-              <w:pStyle w:val="ListParagraph"/>
-              <w:numPr>
-                <w:ilvl w:val="0"/>
-                <w:numId w:val="13"/>
-              </w:numPr>
-              <w:jc w:val="left"/>
-              <w:cnfStyle w:val="000000100000" w:firstRow="0" w:lastRow="0" w:firstColumn="0" w:lastColumn="0" w:oddVBand="0" w:evenVBand="0" w:oddHBand="1" w:evenHBand="0" w:firstRowFirstColumn="0" w:firstRowLastColumn="0" w:lastRowFirstColumn="0" w:lastRowLastColumn="0"/>
-              <w:rPr>
-                <w:lang w:val="en-US"/>
-              </w:rPr>
-            </w:pPr>
-            <w:r>
-              <w:rPr>
-                <w:lang w:val="en-US"/>
-              </w:rPr>
-              <w:t xml:space="preserve">The System assign a </w:t>
-            </w:r>
-            <w:r>
-              <w:rPr>
-                <w:i/>
-                <w:iCs/>
-                <w:lang w:val="en-US"/>
-              </w:rPr>
-              <w:t>Member ID</w:t>
-            </w:r>
-            <w:r>
-              <w:rPr>
-                <w:lang w:val="en-US"/>
-              </w:rPr>
-              <w:t xml:space="preserve"> to the Member</w:t>
-            </w:r>
-          </w:p>
-          <w:p>
-            <w:pPr>
-              <w:pStyle w:val="ListParagraph"/>
-              <w:numPr>
-                <w:ilvl w:val="0"/>
-                <w:numId w:val="13"/>
-              </w:numPr>
-              <w:jc w:val="left"/>
-              <w:cnfStyle w:val="000000100000" w:firstRow="0" w:lastRow="0" w:firstColumn="0" w:lastColumn="0" w:oddVBand="0" w:evenVBand="0" w:oddHBand="1" w:evenHBand="0" w:firstRowFirstColumn="0" w:firstRowLastColumn="0" w:lastRowFirstColumn="0" w:lastRowLastColumn="0"/>
-              <w:rPr>
-                <w:lang w:val="en-US"/>
-              </w:rPr>
-            </w:pPr>
-            <w:r>
-              <w:rPr>
-                <w:lang w:val="en-US"/>
-              </w:rPr>
-              <w:t>The System creates a new Member in the DB</w:t>
-            </w:r>
-          </w:p>
-        </w:tc>
-      </w:tr>
-      <w:tr>
-        <w:tc>
-          <w:tcPr>
-            <w:cnfStyle w:val="001000000000" w:firstRow="0" w:lastRow="0" w:firstColumn="1" w:lastColumn="0" w:oddVBand="0" w:evenVBand="0" w:oddHBand="0" w:evenHBand="0" w:firstRowFirstColumn="0" w:firstRowLastColumn="0" w:lastRowFirstColumn="0" w:lastRowLastColumn="0"/>
-            <w:tcW w:w="1555" w:type="dxa"/>
-          </w:tcPr>
-          <w:p>
-            <w:pPr>
-              <w:rPr>
-                <w:b w:val="0"/>
-                <w:bCs w:val="0"/>
-                <w:lang w:val="en-US"/>
-              </w:rPr>
-            </w:pPr>
-            <w:r>
-              <w:rPr>
-                <w:b w:val="0"/>
-                <w:bCs w:val="0"/>
-                <w:lang w:val="en-US"/>
-              </w:rPr>
-              <w:t>Goal</w:t>
-            </w:r>
-          </w:p>
-        </w:tc>
-        <w:tc>
-          <w:tcPr>
-            <w:tcW w:w="7506" w:type="dxa"/>
-          </w:tcPr>
-          <w:p>
-            <w:pPr>
-              <w:cnfStyle w:val="000000000000" w:firstRow="0" w:lastRow="0" w:firstColumn="0" w:lastColumn="0" w:oddVBand="0" w:evenVBand="0" w:oddHBand="0" w:evenHBand="0" w:firstRowFirstColumn="0" w:firstRowLastColumn="0" w:lastRowFirstColumn="0" w:lastRowLastColumn="0"/>
-              <w:rPr>
-                <w:lang w:val="en-US"/>
-              </w:rPr>
-            </w:pPr>
-            <w:r>
-              <w:rPr>
-                <w:lang w:val="en-US"/>
-              </w:rPr>
-              <w:t xml:space="preserve">The </w:t>
-            </w:r>
-            <w:r>
-              <w:rPr>
-                <w:lang w:val="en-US"/>
-              </w:rPr>
-              <w:t>new member</w:t>
-            </w:r>
-            <w:r>
-              <w:rPr>
-                <w:lang w:val="en-US"/>
-              </w:rPr>
-              <w:t xml:space="preserve"> must exist in the system database with its required information</w:t>
-            </w:r>
-          </w:p>
-        </w:tc>
-      </w:tr>
-    </w:tbl>
-    <w:p>
-      <w:pPr>
-        <w:pStyle w:val="Heading3"/>
-        <w:rPr>
-          <w:lang w:val="en-US"/>
-        </w:rPr>
-      </w:pPr>
-    </w:p>
-    <w:p>
-      <w:pPr>
-        <w:pStyle w:val="Heading3"/>
-        <w:rPr>
-          <w:lang w:val="en-US"/>
-        </w:rPr>
-      </w:pPr>
-      <w:bookmarkStart w:id="26" w:name="_Toc14298417"/>
-      <w:r>
-        <w:rPr>
-          <w:lang w:val="en-US"/>
-        </w:rPr>
-        <w:t>Update Book</w:t>
       </w:r>
       <w:bookmarkEnd w:id="26"/>
     </w:p>
-    <w:tbl>
-      <w:tblPr>
-        <w:tblStyle w:val="GridTable5Dark-Accent5"/>
-        <w:tblW w:w="0" w:type="auto"/>
-        <w:tblLook w:val="0480" w:firstRow="0" w:lastRow="0" w:firstColumn="1" w:lastColumn="0" w:noHBand="0" w:noVBand="1"/>
-      </w:tblPr>
-      <w:tblGrid>
-        <w:gridCol w:w="1555"/>
-        <w:gridCol w:w="7506"/>
-      </w:tblGrid>
-      <w:tr>
-        <w:trPr>
-          <w:cnfStyle w:val="000000100000" w:firstRow="0" w:lastRow="0" w:firstColumn="0" w:lastColumn="0" w:oddVBand="0" w:evenVBand="0" w:oddHBand="1" w:evenHBand="0" w:firstRowFirstColumn="0" w:firstRowLastColumn="0" w:lastRowFirstColumn="0" w:lastRowLastColumn="0"/>
-        </w:trPr>
-        <w:tc>
-          <w:tcPr>
-            <w:cnfStyle w:val="001000000000" w:firstRow="0" w:lastRow="0" w:firstColumn="1" w:lastColumn="0" w:oddVBand="0" w:evenVBand="0" w:oddHBand="0" w:evenHBand="0" w:firstRowFirstColumn="0" w:firstRowLastColumn="0" w:lastRowFirstColumn="0" w:lastRowLastColumn="0"/>
-            <w:tcW w:w="1555" w:type="dxa"/>
-          </w:tcPr>
-          <w:p>
-            <w:pPr>
-              <w:rPr>
-                <w:b w:val="0"/>
-                <w:bCs w:val="0"/>
-                <w:lang w:val="en-US"/>
-              </w:rPr>
-            </w:pPr>
-            <w:r>
-              <w:rPr>
-                <w:b w:val="0"/>
-                <w:bCs w:val="0"/>
-                <w:lang w:val="en-US"/>
-              </w:rPr>
-              <w:t>Introduction</w:t>
-            </w:r>
-          </w:p>
-        </w:tc>
-        <w:tc>
-          <w:tcPr>
-            <w:tcW w:w="7506" w:type="dxa"/>
-          </w:tcPr>
-          <w:p>
-            <w:pPr>
-              <w:cnfStyle w:val="000000100000" w:firstRow="0" w:lastRow="0" w:firstColumn="0" w:lastColumn="0" w:oddVBand="0" w:evenVBand="0" w:oddHBand="1" w:evenHBand="0" w:firstRowFirstColumn="0" w:firstRowLastColumn="0" w:lastRowFirstColumn="0" w:lastRowLastColumn="0"/>
-              <w:rPr>
-                <w:lang w:val="en-US"/>
-              </w:rPr>
-            </w:pPr>
-            <w:r>
-              <w:rPr>
-                <w:lang w:val="en-US"/>
-              </w:rPr>
-              <w:t>The System must allow to update</w:t>
-            </w:r>
-            <w:r>
-              <w:rPr>
-                <w:lang w:val="en-US"/>
-              </w:rPr>
-              <w:t xml:space="preserve"> a</w:t>
-            </w:r>
-            <w:r>
-              <w:rPr>
-                <w:lang w:val="en-US"/>
-              </w:rPr>
-              <w:t xml:space="preserve"> book details with online information</w:t>
-            </w:r>
-            <w:r>
-              <w:rPr>
-                <w:lang w:val="en-US"/>
-              </w:rPr>
-              <w:t>.</w:t>
-            </w:r>
-          </w:p>
-        </w:tc>
-      </w:tr>
-      <w:tr>
-        <w:tc>
-          <w:tcPr>
-            <w:cnfStyle w:val="001000000000" w:firstRow="0" w:lastRow="0" w:firstColumn="1" w:lastColumn="0" w:oddVBand="0" w:evenVBand="0" w:oddHBand="0" w:evenHBand="0" w:firstRowFirstColumn="0" w:firstRowLastColumn="0" w:lastRowFirstColumn="0" w:lastRowLastColumn="0"/>
-            <w:tcW w:w="1555" w:type="dxa"/>
-          </w:tcPr>
-          <w:p>
-            <w:pPr>
-              <w:rPr>
-                <w:b w:val="0"/>
-                <w:bCs w:val="0"/>
-                <w:lang w:val="en-US"/>
-              </w:rPr>
-            </w:pPr>
-            <w:r>
-              <w:rPr>
-                <w:b w:val="0"/>
-                <w:bCs w:val="0"/>
-                <w:lang w:val="en-US"/>
-              </w:rPr>
-              <w:t>Required Information</w:t>
-            </w:r>
-          </w:p>
-        </w:tc>
-        <w:tc>
-          <w:tcPr>
-            <w:tcW w:w="7506" w:type="dxa"/>
-          </w:tcPr>
-          <w:p>
-            <w:pPr>
-              <w:pStyle w:val="ListParagraph"/>
-              <w:numPr>
-                <w:ilvl w:val="0"/>
-                <w:numId w:val="12"/>
-              </w:numPr>
-              <w:cnfStyle w:val="000000000000" w:firstRow="0" w:lastRow="0" w:firstColumn="0" w:lastColumn="0" w:oddVBand="0" w:evenVBand="0" w:oddHBand="0" w:evenHBand="0" w:firstRowFirstColumn="0" w:firstRowLastColumn="0" w:lastRowFirstColumn="0" w:lastRowLastColumn="0"/>
-              <w:rPr>
-                <w:lang w:val="en-US"/>
-              </w:rPr>
-            </w:pPr>
-            <w:r>
-              <w:rPr>
-                <w:lang w:val="en-US"/>
-              </w:rPr>
-              <w:t>ISBN of the book</w:t>
-            </w:r>
-          </w:p>
-        </w:tc>
-      </w:tr>
-      <w:tr>
-        <w:trPr>
-          <w:cnfStyle w:val="000000100000" w:firstRow="0" w:lastRow="0" w:firstColumn="0" w:lastColumn="0" w:oddVBand="0" w:evenVBand="0" w:oddHBand="1" w:evenHBand="0" w:firstRowFirstColumn="0" w:firstRowLastColumn="0" w:lastRowFirstColumn="0" w:lastRowLastColumn="0"/>
-        </w:trPr>
-        <w:tc>
-          <w:tcPr>
-            <w:cnfStyle w:val="001000000000" w:firstRow="0" w:lastRow="0" w:firstColumn="1" w:lastColumn="0" w:oddVBand="0" w:evenVBand="0" w:oddHBand="0" w:evenHBand="0" w:firstRowFirstColumn="0" w:firstRowLastColumn="0" w:lastRowFirstColumn="0" w:lastRowLastColumn="0"/>
-            <w:tcW w:w="1555" w:type="dxa"/>
-          </w:tcPr>
-          <w:p>
-            <w:pPr>
-              <w:rPr>
-                <w:b w:val="0"/>
-                <w:bCs w:val="0"/>
-                <w:lang w:val="en-US"/>
-              </w:rPr>
-            </w:pPr>
-            <w:r>
-              <w:rPr>
-                <w:b w:val="0"/>
-                <w:bCs w:val="0"/>
-                <w:lang w:val="en-US"/>
-              </w:rPr>
-              <w:t>Process</w:t>
-            </w:r>
-          </w:p>
-        </w:tc>
-        <w:tc>
-          <w:tcPr>
-            <w:tcW w:w="7506" w:type="dxa"/>
-          </w:tcPr>
-          <w:p>
-            <w:pPr>
-              <w:pStyle w:val="ListParagraph"/>
-              <w:numPr>
-                <w:ilvl w:val="0"/>
-                <w:numId w:val="11"/>
-              </w:numPr>
-              <w:jc w:val="left"/>
-              <w:cnfStyle w:val="000000100000" w:firstRow="0" w:lastRow="0" w:firstColumn="0" w:lastColumn="0" w:oddVBand="0" w:evenVBand="0" w:oddHBand="1" w:evenHBand="0" w:firstRowFirstColumn="0" w:firstRowLastColumn="0" w:lastRowFirstColumn="0" w:lastRowLastColumn="0"/>
-              <w:rPr>
-                <w:rFonts w:cs="Arial"/>
-                <w:lang w:val="en-US"/>
-              </w:rPr>
-            </w:pPr>
-            <w:r>
-              <w:rPr>
-                <w:rFonts w:cs="Arial"/>
-                <w:lang w:val="en-US"/>
-              </w:rPr>
-              <w:t>Search for the required book to update</w:t>
-            </w:r>
-          </w:p>
-          <w:p>
-            <w:pPr>
-              <w:pStyle w:val="ListParagraph"/>
-              <w:numPr>
-                <w:ilvl w:val="0"/>
-                <w:numId w:val="11"/>
-              </w:numPr>
-              <w:jc w:val="left"/>
-              <w:cnfStyle w:val="000000100000" w:firstRow="0" w:lastRow="0" w:firstColumn="0" w:lastColumn="0" w:oddVBand="0" w:evenVBand="0" w:oddHBand="1" w:evenHBand="0" w:firstRowFirstColumn="0" w:firstRowLastColumn="0" w:lastRowFirstColumn="0" w:lastRowLastColumn="0"/>
-              <w:rPr>
-                <w:rFonts w:cs="Arial"/>
-                <w:lang w:val="en-US"/>
-              </w:rPr>
-            </w:pPr>
-            <w:r>
-              <w:rPr>
-                <w:rFonts w:cs="Arial"/>
-                <w:lang w:val="en-US"/>
-              </w:rPr>
-              <w:t>Update the book details by getting online information</w:t>
-            </w:r>
-          </w:p>
-          <w:p>
-            <w:pPr>
-              <w:pStyle w:val="ListParagraph"/>
-              <w:numPr>
-                <w:ilvl w:val="0"/>
-                <w:numId w:val="11"/>
-              </w:numPr>
-              <w:jc w:val="left"/>
-              <w:cnfStyle w:val="000000100000" w:firstRow="0" w:lastRow="0" w:firstColumn="0" w:lastColumn="0" w:oddVBand="0" w:evenVBand="0" w:oddHBand="1" w:evenHBand="0" w:firstRowFirstColumn="0" w:firstRowLastColumn="0" w:lastRowFirstColumn="0" w:lastRowLastColumn="0"/>
-              <w:rPr>
-                <w:rFonts w:cs="Arial"/>
-                <w:lang w:val="en-US"/>
-              </w:rPr>
-            </w:pPr>
-            <w:r>
-              <w:rPr>
-                <w:rFonts w:cs="Arial"/>
-                <w:lang w:val="en-US"/>
-              </w:rPr>
-              <w:t>Accept the changes</w:t>
-            </w:r>
-          </w:p>
-        </w:tc>
-      </w:tr>
-      <w:tr>
-        <w:tc>
-          <w:tcPr>
-            <w:cnfStyle w:val="001000000000" w:firstRow="0" w:lastRow="0" w:firstColumn="1" w:lastColumn="0" w:oddVBand="0" w:evenVBand="0" w:oddHBand="0" w:evenHBand="0" w:firstRowFirstColumn="0" w:firstRowLastColumn="0" w:lastRowFirstColumn="0" w:lastRowLastColumn="0"/>
-            <w:tcW w:w="1555" w:type="dxa"/>
-          </w:tcPr>
-          <w:p>
-            <w:pPr>
-              <w:rPr>
-                <w:b w:val="0"/>
-                <w:bCs w:val="0"/>
-                <w:lang w:val="en-US"/>
-              </w:rPr>
-            </w:pPr>
-            <w:r>
-              <w:rPr>
-                <w:b w:val="0"/>
-                <w:bCs w:val="0"/>
-                <w:lang w:val="en-US"/>
-              </w:rPr>
-              <w:t>Goal</w:t>
-            </w:r>
-          </w:p>
-        </w:tc>
-        <w:tc>
-          <w:tcPr>
-            <w:tcW w:w="7506" w:type="dxa"/>
-          </w:tcPr>
-          <w:p>
-            <w:pPr>
-              <w:jc w:val="left"/>
-              <w:cnfStyle w:val="000000000000" w:firstRow="0" w:lastRow="0" w:firstColumn="0" w:lastColumn="0" w:oddVBand="0" w:evenVBand="0" w:oddHBand="0" w:evenHBand="0" w:firstRowFirstColumn="0" w:firstRowLastColumn="0" w:lastRowFirstColumn="0" w:lastRowLastColumn="0"/>
-              <w:rPr>
-                <w:rFonts w:cs="Arial"/>
-                <w:lang w:val="en-US"/>
-              </w:rPr>
-            </w:pPr>
-            <w:r>
-              <w:rPr>
-                <w:rFonts w:cs="Arial"/>
-                <w:lang w:val="en-US"/>
-              </w:rPr>
-              <w:t>The book details must be updated with online information</w:t>
-            </w:r>
-          </w:p>
-        </w:tc>
-      </w:tr>
-    </w:tbl>
     <w:p>
       <w:pPr>
-        <w:rPr>
-          <w:lang w:val="en-US"/>
-        </w:rPr>
-      </w:pPr>
-    </w:p>
-    <w:p>
-      <w:pPr>
-        <w:rPr>
-          <w:lang w:val="en-US"/>
-        </w:rPr>
-      </w:pPr>
-    </w:p>
-    <w:p>
-      <w:pPr>
         <w:pStyle w:val="Heading3"/>
         <w:rPr>
           <w:lang w:val="en-US"/>
         </w:rPr>
       </w:pPr>
-      <w:bookmarkStart w:id="27" w:name="_Toc14298418"/>
+      <w:bookmarkStart w:id="27" w:name="_Toc14428641"/>
       <w:r>
         <w:rPr>
           <w:lang w:val="en-US"/>
         </w:rPr>
-        <w:lastRenderedPageBreak/>
-        <w:t>Searching for a book in the data base</w:t>
+        <w:t>Register new book manually</w:t>
       </w:r>
       <w:bookmarkEnd w:id="27"/>
     </w:p>
@@ -8428,19 +7906,19 @@
               <w:rPr>
                 <w:lang w:val="en-US"/>
               </w:rPr>
-              <w:t>The System must allow to search and list the books registered by using different</w:t>
-            </w:r>
-            <w:r>
-              <w:rPr>
-                <w:lang w:val="en-US"/>
-              </w:rPr>
-              <w:t xml:space="preserve"> types of</w:t>
-            </w:r>
-            <w:r>
-              <w:rPr>
-                <w:lang w:val="en-US"/>
-              </w:rPr>
-              <w:t xml:space="preserve"> criteria.</w:t>
+              <w:t>The System must allow to register new books manually</w:t>
+            </w:r>
+            <w:r>
+              <w:rPr>
+                <w:lang w:val="en-US"/>
+              </w:rPr>
+              <w:t xml:space="preserve"> or atumatically</w:t>
+            </w:r>
+            <w:r>
+              <w:rPr>
+                <w:lang w:val="en-US"/>
+              </w:rPr>
+              <w:t>.</w:t>
             </w:r>
           </w:p>
         </w:tc>
@@ -8478,21 +7956,18 @@
               <w:pStyle w:val="ListParagraph"/>
               <w:numPr>
                 <w:ilvl w:val="0"/>
-                <w:numId w:val="12"/>
+                <w:numId w:val="18"/>
               </w:numPr>
-              <w:jc w:val="left"/>
               <w:cnfStyle w:val="000000000000" w:firstRow="0" w:lastRow="0" w:firstColumn="0" w:lastColumn="0" w:oddVBand="0" w:evenVBand="0" w:oddHBand="0" w:evenHBand="0" w:firstRowFirstColumn="0" w:firstRowLastColumn="0" w:lastRowFirstColumn="0" w:lastRowLastColumn="0"/>
               <w:rPr>
-                <w:rFonts w:cs="Arial"/>
-                <w:lang w:val="en-US"/>
-              </w:rPr>
-            </w:pPr>
-            <w:r>
-              <w:rPr>
-                <w:rFonts w:cs="Arial"/>
-                <w:lang w:val="en-US"/>
-              </w:rPr>
-              <w:t>Any information regarding the book</w:t>
+                <w:lang w:val="en-US"/>
+              </w:rPr>
+            </w:pPr>
+            <w:r>
+              <w:rPr>
+                <w:lang w:val="en-US"/>
+              </w:rPr>
+              <w:t>Details of the book</w:t>
             </w:r>
           </w:p>
           <w:p>
@@ -8500,29 +7975,7 @@
               <w:pStyle w:val="ListParagraph"/>
               <w:numPr>
                 <w:ilvl w:val="0"/>
-                <w:numId w:val="12"/>
-              </w:numPr>
-              <w:jc w:val="left"/>
-              <w:cnfStyle w:val="000000000000" w:firstRow="0" w:lastRow="0" w:firstColumn="0" w:lastColumn="0" w:oddVBand="0" w:evenVBand="0" w:oddHBand="0" w:evenHBand="0" w:firstRowFirstColumn="0" w:firstRowLastColumn="0" w:lastRowFirstColumn="0" w:lastRowLastColumn="0"/>
-              <w:rPr>
-                <w:rFonts w:cs="Arial"/>
-                <w:lang w:val="en-US"/>
-              </w:rPr>
-            </w:pPr>
-            <w:r>
-              <w:rPr>
-                <w:rFonts w:cs="Arial"/>
-                <w:lang w:val="en-US"/>
-              </w:rPr>
-              <w:t>Any information regarding an author</w:t>
-            </w:r>
-          </w:p>
-          <w:p>
-            <w:pPr>
-              <w:pStyle w:val="ListParagraph"/>
-              <w:numPr>
-                <w:ilvl w:val="0"/>
-                <w:numId w:val="12"/>
+                <w:numId w:val="18"/>
               </w:numPr>
               <w:cnfStyle w:val="000000000000" w:firstRow="0" w:lastRow="0" w:firstColumn="0" w:lastColumn="0" w:oddVBand="0" w:evenVBand="0" w:oddHBand="0" w:evenHBand="0" w:firstRowFirstColumn="0" w:firstRowLastColumn="0" w:lastRowFirstColumn="0" w:lastRowLastColumn="0"/>
               <w:rPr>
@@ -8531,10 +7984,9 @@
             </w:pPr>
             <w:r>
               <w:rPr>
-                <w:rFonts w:cs="Arial"/>
-                <w:lang w:val="en-US"/>
-              </w:rPr>
-              <w:t>Any information regarding a publisher</w:t>
+                <w:lang w:val="en-US"/>
+              </w:rPr>
+              <w:t>Date of registration</w:t>
             </w:r>
           </w:p>
         </w:tc>
@@ -8575,7 +8027,7 @@
               <w:pStyle w:val="ListParagraph"/>
               <w:numPr>
                 <w:ilvl w:val="0"/>
-                <w:numId w:val="11"/>
+                <w:numId w:val="4"/>
               </w:numPr>
               <w:jc w:val="left"/>
               <w:cnfStyle w:val="000000100000" w:firstRow="0" w:lastRow="0" w:firstColumn="0" w:lastColumn="0" w:oddVBand="0" w:evenVBand="0" w:oddHBand="1" w:evenHBand="0" w:firstRowFirstColumn="0" w:firstRowLastColumn="0" w:lastRowFirstColumn="0" w:lastRowLastColumn="0"/>
@@ -8589,7 +8041,7 @@
                 <w:rFonts w:cs="Arial"/>
                 <w:lang w:val="en-US"/>
               </w:rPr>
-              <w:t>Fill any information regarding a book, author, or publisher</w:t>
+              <w:t>The author of the book must already exist in the system</w:t>
             </w:r>
           </w:p>
           <w:p>
@@ -8597,7 +8049,7 @@
               <w:pStyle w:val="ListParagraph"/>
               <w:numPr>
                 <w:ilvl w:val="0"/>
-                <w:numId w:val="11"/>
+                <w:numId w:val="4"/>
               </w:numPr>
               <w:jc w:val="left"/>
               <w:cnfStyle w:val="000000100000" w:firstRow="0" w:lastRow="0" w:firstColumn="0" w:lastColumn="0" w:oddVBand="0" w:evenVBand="0" w:oddHBand="1" w:evenHBand="0" w:firstRowFirstColumn="0" w:firstRowLastColumn="0" w:lastRowFirstColumn="0" w:lastRowLastColumn="0"/>
@@ -8611,7 +8063,204 @@
                 <w:rFonts w:cs="Arial"/>
                 <w:lang w:val="en-US"/>
               </w:rPr>
-              <w:t>A list of books with matching details should be displayed</w:t>
+              <w:t>The publisher of the book must already exist in the system</w:t>
+            </w:r>
+          </w:p>
+          <w:p>
+            <w:pPr>
+              <w:pStyle w:val="ListParagraph"/>
+              <w:numPr>
+                <w:ilvl w:val="0"/>
+                <w:numId w:val="4"/>
+              </w:numPr>
+              <w:jc w:val="left"/>
+              <w:cnfStyle w:val="000000100000" w:firstRow="0" w:lastRow="0" w:firstColumn="0" w:lastColumn="0" w:oddVBand="0" w:evenVBand="0" w:oddHBand="1" w:evenHBand="0" w:firstRowFirstColumn="0" w:firstRowLastColumn="0" w:lastRowFirstColumn="0" w:lastRowLastColumn="0"/>
+              <w:rPr>
+                <w:rFonts w:cs="Arial"/>
+                <w:lang w:val="en-US"/>
+              </w:rPr>
+            </w:pPr>
+            <w:r>
+              <w:rPr>
+                <w:rFonts w:cs="Arial"/>
+                <w:lang w:val="en-US"/>
+              </w:rPr>
+              <w:t>Fill the ISBN of the book</w:t>
+            </w:r>
+          </w:p>
+          <w:p>
+            <w:pPr>
+              <w:pStyle w:val="ListParagraph"/>
+              <w:numPr>
+                <w:ilvl w:val="0"/>
+                <w:numId w:val="4"/>
+              </w:numPr>
+              <w:jc w:val="left"/>
+              <w:cnfStyle w:val="000000100000" w:firstRow="0" w:lastRow="0" w:firstColumn="0" w:lastColumn="0" w:oddVBand="0" w:evenVBand="0" w:oddHBand="1" w:evenHBand="0" w:firstRowFirstColumn="0" w:firstRowLastColumn="0" w:lastRowFirstColumn="0" w:lastRowLastColumn="0"/>
+              <w:rPr>
+                <w:rFonts w:cs="Arial"/>
+                <w:lang w:val="en-US"/>
+              </w:rPr>
+            </w:pPr>
+            <w:r>
+              <w:rPr>
+                <w:rFonts w:cs="Arial"/>
+                <w:lang w:val="en-US"/>
+              </w:rPr>
+              <w:t>Verify that the ISBN does not already exists in the system</w:t>
+            </w:r>
+          </w:p>
+          <w:p>
+            <w:pPr>
+              <w:pStyle w:val="ListParagraph"/>
+              <w:numPr>
+                <w:ilvl w:val="0"/>
+                <w:numId w:val="4"/>
+              </w:numPr>
+              <w:jc w:val="left"/>
+              <w:cnfStyle w:val="000000100000" w:firstRow="0" w:lastRow="0" w:firstColumn="0" w:lastColumn="0" w:oddVBand="0" w:evenVBand="0" w:oddHBand="1" w:evenHBand="0" w:firstRowFirstColumn="0" w:firstRowLastColumn="0" w:lastRowFirstColumn="0" w:lastRowLastColumn="0"/>
+              <w:rPr>
+                <w:rFonts w:cs="Arial"/>
+                <w:lang w:val="en-US"/>
+              </w:rPr>
+            </w:pPr>
+            <w:r>
+              <w:rPr>
+                <w:rFonts w:cs="Arial"/>
+                <w:lang w:val="en-US"/>
+              </w:rPr>
+              <w:t>Choose to either enter information manually or download it from internet</w:t>
+            </w:r>
+          </w:p>
+          <w:p>
+            <w:pPr>
+              <w:pStyle w:val="ListParagraph"/>
+              <w:numPr>
+                <w:ilvl w:val="1"/>
+                <w:numId w:val="4"/>
+              </w:numPr>
+              <w:jc w:val="left"/>
+              <w:cnfStyle w:val="000000100000" w:firstRow="0" w:lastRow="0" w:firstColumn="0" w:lastColumn="0" w:oddVBand="0" w:evenVBand="0" w:oddHBand="1" w:evenHBand="0" w:firstRowFirstColumn="0" w:firstRowLastColumn="0" w:lastRowFirstColumn="0" w:lastRowLastColumn="0"/>
+              <w:rPr>
+                <w:rFonts w:cs="Arial"/>
+                <w:lang w:val="en-US"/>
+              </w:rPr>
+            </w:pPr>
+            <w:r>
+              <w:rPr>
+                <w:rFonts w:cs="Arial"/>
+                <w:lang w:val="en-US"/>
+              </w:rPr>
+              <w:t>Fill the name of the book</w:t>
+            </w:r>
+          </w:p>
+          <w:p>
+            <w:pPr>
+              <w:pStyle w:val="ListParagraph"/>
+              <w:numPr>
+                <w:ilvl w:val="1"/>
+                <w:numId w:val="4"/>
+              </w:numPr>
+              <w:jc w:val="left"/>
+              <w:cnfStyle w:val="000000100000" w:firstRow="0" w:lastRow="0" w:firstColumn="0" w:lastColumn="0" w:oddVBand="0" w:evenVBand="0" w:oddHBand="1" w:evenHBand="0" w:firstRowFirstColumn="0" w:firstRowLastColumn="0" w:lastRowFirstColumn="0" w:lastRowLastColumn="0"/>
+              <w:rPr>
+                <w:rFonts w:cs="Arial"/>
+                <w:lang w:val="en-US"/>
+              </w:rPr>
+            </w:pPr>
+            <w:r>
+              <w:rPr>
+                <w:rFonts w:cs="Arial"/>
+                <w:lang w:val="en-US"/>
+              </w:rPr>
+              <w:t>Fill the author or authors of the book</w:t>
+            </w:r>
+          </w:p>
+          <w:p>
+            <w:pPr>
+              <w:pStyle w:val="ListParagraph"/>
+              <w:numPr>
+                <w:ilvl w:val="1"/>
+                <w:numId w:val="4"/>
+              </w:numPr>
+              <w:jc w:val="left"/>
+              <w:cnfStyle w:val="000000100000" w:firstRow="0" w:lastRow="0" w:firstColumn="0" w:lastColumn="0" w:oddVBand="0" w:evenVBand="0" w:oddHBand="1" w:evenHBand="0" w:firstRowFirstColumn="0" w:firstRowLastColumn="0" w:lastRowFirstColumn="0" w:lastRowLastColumn="0"/>
+              <w:rPr>
+                <w:rFonts w:cs="Arial"/>
+                <w:lang w:val="en-US"/>
+              </w:rPr>
+            </w:pPr>
+            <w:r>
+              <w:rPr>
+                <w:rFonts w:cs="Arial"/>
+                <w:lang w:val="en-US"/>
+              </w:rPr>
+              <w:t>Fill the date of acquisition</w:t>
+            </w:r>
+          </w:p>
+          <w:p>
+            <w:pPr>
+              <w:pStyle w:val="ListParagraph"/>
+              <w:numPr>
+                <w:ilvl w:val="1"/>
+                <w:numId w:val="4"/>
+              </w:numPr>
+              <w:jc w:val="left"/>
+              <w:cnfStyle w:val="000000100000" w:firstRow="0" w:lastRow="0" w:firstColumn="0" w:lastColumn="0" w:oddVBand="0" w:evenVBand="0" w:oddHBand="1" w:evenHBand="0" w:firstRowFirstColumn="0" w:firstRowLastColumn="0" w:lastRowFirstColumn="0" w:lastRowLastColumn="0"/>
+              <w:rPr>
+                <w:rFonts w:cs="Arial"/>
+                <w:lang w:val="en-US"/>
+              </w:rPr>
+            </w:pPr>
+            <w:r>
+              <w:rPr>
+                <w:rFonts w:cs="Arial"/>
+                <w:lang w:val="en-US"/>
+              </w:rPr>
+              <w:t>Fill the optional fields</w:t>
+            </w:r>
+          </w:p>
+          <w:p>
+            <w:pPr>
+              <w:pStyle w:val="ListParagraph"/>
+              <w:numPr>
+                <w:ilvl w:val="0"/>
+                <w:numId w:val="4"/>
+              </w:numPr>
+              <w:jc w:val="left"/>
+              <w:cnfStyle w:val="000000100000" w:firstRow="0" w:lastRow="0" w:firstColumn="0" w:lastColumn="0" w:oddVBand="0" w:evenVBand="0" w:oddHBand="1" w:evenHBand="0" w:firstRowFirstColumn="0" w:firstRowLastColumn="0" w:lastRowFirstColumn="0" w:lastRowLastColumn="0"/>
+              <w:rPr>
+                <w:rFonts w:cs="Arial"/>
+                <w:lang w:val="en-US"/>
+              </w:rPr>
+            </w:pPr>
+            <w:r>
+              <w:rPr>
+                <w:rFonts w:cs="Arial"/>
+                <w:lang w:val="en-US"/>
+              </w:rPr>
+              <w:t>Mark if the book will be available for check out</w:t>
+            </w:r>
+          </w:p>
+          <w:p>
+            <w:pPr>
+              <w:pStyle w:val="ListParagraph"/>
+              <w:numPr>
+                <w:ilvl w:val="0"/>
+                <w:numId w:val="4"/>
+              </w:numPr>
+              <w:jc w:val="left"/>
+              <w:cnfStyle w:val="000000100000" w:firstRow="0" w:lastRow="0" w:firstColumn="0" w:lastColumn="0" w:oddVBand="0" w:evenVBand="0" w:oddHBand="1" w:evenHBand="0" w:firstRowFirstColumn="0" w:firstRowLastColumn="0" w:lastRowFirstColumn="0" w:lastRowLastColumn="0"/>
+              <w:rPr>
+                <w:lang w:val="en-US"/>
+              </w:rPr>
+            </w:pPr>
+            <w:r>
+              <w:rPr>
+                <w:rFonts w:cs="Arial"/>
+                <w:lang w:val="en-US"/>
+              </w:rPr>
+              <w:t>Fill the amount of copies</w:t>
             </w:r>
           </w:p>
         </w:tc>
@@ -8646,19 +8295,16 @@
           </w:tcPr>
           <w:p>
             <w:pPr>
-              <w:jc w:val="left"/>
               <w:cnfStyle w:val="000000000000" w:firstRow="0" w:lastRow="0" w:firstColumn="0" w:lastColumn="0" w:oddVBand="0" w:evenVBand="0" w:oddHBand="0" w:evenHBand="0" w:firstRowFirstColumn="0" w:firstRowLastColumn="0" w:lastRowFirstColumn="0" w:lastRowLastColumn="0"/>
               <w:rPr>
-                <w:rFonts w:cs="Arial"/>
-                <w:lang w:val="en-US"/>
-              </w:rPr>
-            </w:pPr>
-            <w:r>
-              <w:rPr>
-                <w:rFonts w:cs="Arial"/>
-                <w:lang w:val="en-US"/>
-              </w:rPr>
-              <w:t>A list of books with the desired criteria should be shown</w:t>
+                <w:lang w:val="en-US"/>
+              </w:rPr>
+            </w:pPr>
+            <w:r>
+              <w:rPr>
+                <w:lang w:val="en-US"/>
+              </w:rPr>
+              <w:t>The book must exist in the system database with its required information</w:t>
             </w:r>
           </w:p>
         </w:tc>
@@ -8666,6 +8312,7 @@
     </w:tbl>
     <w:p>
       <w:pPr>
+        <w:pStyle w:val="Heading3"/>
         <w:rPr>
           <w:lang w:val="en-US"/>
         </w:rPr>
@@ -8678,12 +8325,18 @@
           <w:lang w:val="en-US"/>
         </w:rPr>
       </w:pPr>
-      <w:bookmarkStart w:id="28" w:name="_Toc14298419"/>
+      <w:bookmarkStart w:id="28" w:name="_Toc14428642"/>
       <w:r>
         <w:rPr>
           <w:lang w:val="en-US"/>
         </w:rPr>
-        <w:t>Checking out a book</w:t>
+        <w:t xml:space="preserve">Register new </w:t>
+      </w:r>
+      <w:r>
+        <w:rPr>
+          <w:lang w:val="en-US"/>
+        </w:rPr>
+        <w:t>membership</w:t>
       </w:r>
       <w:bookmarkEnd w:id="28"/>
     </w:p>
@@ -8739,7 +8392,642 @@
               <w:rPr>
                 <w:lang w:val="en-US"/>
               </w:rPr>
-              <w:t>The system must allow to check out books to customers and keep track of the time.</w:t>
+              <w:t xml:space="preserve">The System must allow to register new </w:t>
+            </w:r>
+            <w:r>
+              <w:rPr>
+                <w:lang w:val="en-US"/>
+              </w:rPr>
+              <w:t>memberships</w:t>
+            </w:r>
+          </w:p>
+        </w:tc>
+      </w:tr>
+      <w:tr>
+        <w:tc>
+          <w:tcPr>
+            <w:cnfStyle w:val="001000000000" w:firstRow="0" w:lastRow="0" w:firstColumn="1" w:lastColumn="0" w:oddVBand="0" w:evenVBand="0" w:oddHBand="0" w:evenHBand="0" w:firstRowFirstColumn="0" w:firstRowLastColumn="0" w:lastRowFirstColumn="0" w:lastRowLastColumn="0"/>
+            <w:tcW w:w="1555" w:type="dxa"/>
+          </w:tcPr>
+          <w:p>
+            <w:pPr>
+              <w:rPr>
+                <w:b w:val="0"/>
+                <w:bCs w:val="0"/>
+                <w:lang w:val="en-US"/>
+              </w:rPr>
+            </w:pPr>
+            <w:r>
+              <w:rPr>
+                <w:b w:val="0"/>
+                <w:bCs w:val="0"/>
+                <w:lang w:val="en-US"/>
+              </w:rPr>
+              <w:t>Required Information</w:t>
+            </w:r>
+          </w:p>
+        </w:tc>
+        <w:tc>
+          <w:tcPr>
+            <w:tcW w:w="7506" w:type="dxa"/>
+          </w:tcPr>
+          <w:p>
+            <w:pPr>
+              <w:pStyle w:val="ListParagraph"/>
+              <w:numPr>
+                <w:ilvl w:val="0"/>
+                <w:numId w:val="14"/>
+              </w:numPr>
+              <w:cnfStyle w:val="000000000000" w:firstRow="0" w:lastRow="0" w:firstColumn="0" w:lastColumn="0" w:oddVBand="0" w:evenVBand="0" w:oddHBand="0" w:evenHBand="0" w:firstRowFirstColumn="0" w:firstRowLastColumn="0" w:lastRowFirstColumn="0" w:lastRowLastColumn="0"/>
+              <w:rPr>
+                <w:lang w:val="en-US"/>
+              </w:rPr>
+            </w:pPr>
+            <w:r>
+              <w:rPr>
+                <w:lang w:val="en-US"/>
+              </w:rPr>
+              <w:t>Member Information</w:t>
+            </w:r>
+          </w:p>
+        </w:tc>
+      </w:tr>
+      <w:tr>
+        <w:trPr>
+          <w:cnfStyle w:val="000000100000" w:firstRow="0" w:lastRow="0" w:firstColumn="0" w:lastColumn="0" w:oddVBand="0" w:evenVBand="0" w:oddHBand="1" w:evenHBand="0" w:firstRowFirstColumn="0" w:firstRowLastColumn="0" w:lastRowFirstColumn="0" w:lastRowLastColumn="0"/>
+        </w:trPr>
+        <w:tc>
+          <w:tcPr>
+            <w:cnfStyle w:val="001000000000" w:firstRow="0" w:lastRow="0" w:firstColumn="1" w:lastColumn="0" w:oddVBand="0" w:evenVBand="0" w:oddHBand="0" w:evenHBand="0" w:firstRowFirstColumn="0" w:firstRowLastColumn="0" w:lastRowFirstColumn="0" w:lastRowLastColumn="0"/>
+            <w:tcW w:w="1555" w:type="dxa"/>
+          </w:tcPr>
+          <w:p>
+            <w:pPr>
+              <w:rPr>
+                <w:b w:val="0"/>
+                <w:bCs w:val="0"/>
+                <w:lang w:val="en-US"/>
+              </w:rPr>
+            </w:pPr>
+            <w:r>
+              <w:rPr>
+                <w:b w:val="0"/>
+                <w:bCs w:val="0"/>
+                <w:lang w:val="en-US"/>
+              </w:rPr>
+              <w:t>Process</w:t>
+            </w:r>
+          </w:p>
+        </w:tc>
+        <w:tc>
+          <w:tcPr>
+            <w:tcW w:w="7506" w:type="dxa"/>
+          </w:tcPr>
+          <w:p>
+            <w:pPr>
+              <w:pStyle w:val="ListParagraph"/>
+              <w:numPr>
+                <w:ilvl w:val="0"/>
+                <w:numId w:val="13"/>
+              </w:numPr>
+              <w:jc w:val="left"/>
+              <w:cnfStyle w:val="000000100000" w:firstRow="0" w:lastRow="0" w:firstColumn="0" w:lastColumn="0" w:oddVBand="0" w:evenVBand="0" w:oddHBand="1" w:evenHBand="0" w:firstRowFirstColumn="0" w:firstRowLastColumn="0" w:lastRowFirstColumn="0" w:lastRowLastColumn="0"/>
+              <w:rPr>
+                <w:lang w:val="en-US"/>
+              </w:rPr>
+            </w:pPr>
+            <w:r>
+              <w:rPr>
+                <w:lang w:val="en-US"/>
+              </w:rPr>
+              <w:t>The member must not exist in the DB</w:t>
+            </w:r>
+          </w:p>
+          <w:p>
+            <w:pPr>
+              <w:pStyle w:val="ListParagraph"/>
+              <w:numPr>
+                <w:ilvl w:val="0"/>
+                <w:numId w:val="13"/>
+              </w:numPr>
+              <w:jc w:val="left"/>
+              <w:cnfStyle w:val="000000100000" w:firstRow="0" w:lastRow="0" w:firstColumn="0" w:lastColumn="0" w:oddVBand="0" w:evenVBand="0" w:oddHBand="1" w:evenHBand="0" w:firstRowFirstColumn="0" w:firstRowLastColumn="0" w:lastRowFirstColumn="0" w:lastRowLastColumn="0"/>
+              <w:rPr>
+                <w:lang w:val="en-US"/>
+              </w:rPr>
+            </w:pPr>
+            <w:r>
+              <w:rPr>
+                <w:rFonts w:cs="Arial"/>
+                <w:lang w:val="en-US"/>
+              </w:rPr>
+              <w:t>The Librarian fills the members information</w:t>
+            </w:r>
+          </w:p>
+          <w:p>
+            <w:pPr>
+              <w:pStyle w:val="ListParagraph"/>
+              <w:numPr>
+                <w:ilvl w:val="0"/>
+                <w:numId w:val="13"/>
+              </w:numPr>
+              <w:jc w:val="left"/>
+              <w:cnfStyle w:val="000000100000" w:firstRow="0" w:lastRow="0" w:firstColumn="0" w:lastColumn="0" w:oddVBand="0" w:evenVBand="0" w:oddHBand="1" w:evenHBand="0" w:firstRowFirstColumn="0" w:firstRowLastColumn="0" w:lastRowFirstColumn="0" w:lastRowLastColumn="0"/>
+              <w:rPr>
+                <w:lang w:val="en-US"/>
+              </w:rPr>
+            </w:pPr>
+            <w:r>
+              <w:rPr>
+                <w:lang w:val="en-US"/>
+              </w:rPr>
+              <w:t xml:space="preserve">The System assign a </w:t>
+            </w:r>
+            <w:r>
+              <w:rPr>
+                <w:i/>
+                <w:iCs/>
+                <w:lang w:val="en-US"/>
+              </w:rPr>
+              <w:t>Member ID</w:t>
+            </w:r>
+            <w:r>
+              <w:rPr>
+                <w:lang w:val="en-US"/>
+              </w:rPr>
+              <w:t xml:space="preserve"> to the Member</w:t>
+            </w:r>
+          </w:p>
+          <w:p>
+            <w:pPr>
+              <w:pStyle w:val="ListParagraph"/>
+              <w:numPr>
+                <w:ilvl w:val="0"/>
+                <w:numId w:val="13"/>
+              </w:numPr>
+              <w:jc w:val="left"/>
+              <w:cnfStyle w:val="000000100000" w:firstRow="0" w:lastRow="0" w:firstColumn="0" w:lastColumn="0" w:oddVBand="0" w:evenVBand="0" w:oddHBand="1" w:evenHBand="0" w:firstRowFirstColumn="0" w:firstRowLastColumn="0" w:lastRowFirstColumn="0" w:lastRowLastColumn="0"/>
+              <w:rPr>
+                <w:lang w:val="en-US"/>
+              </w:rPr>
+            </w:pPr>
+            <w:r>
+              <w:rPr>
+                <w:lang w:val="en-US"/>
+              </w:rPr>
+              <w:t>The System creates a new Member in the DB</w:t>
+            </w:r>
+          </w:p>
+        </w:tc>
+      </w:tr>
+      <w:tr>
+        <w:tc>
+          <w:tcPr>
+            <w:cnfStyle w:val="001000000000" w:firstRow="0" w:lastRow="0" w:firstColumn="1" w:lastColumn="0" w:oddVBand="0" w:evenVBand="0" w:oddHBand="0" w:evenHBand="0" w:firstRowFirstColumn="0" w:firstRowLastColumn="0" w:lastRowFirstColumn="0" w:lastRowLastColumn="0"/>
+            <w:tcW w:w="1555" w:type="dxa"/>
+          </w:tcPr>
+          <w:p>
+            <w:pPr>
+              <w:rPr>
+                <w:b w:val="0"/>
+                <w:bCs w:val="0"/>
+                <w:lang w:val="en-US"/>
+              </w:rPr>
+            </w:pPr>
+            <w:r>
+              <w:rPr>
+                <w:b w:val="0"/>
+                <w:bCs w:val="0"/>
+                <w:lang w:val="en-US"/>
+              </w:rPr>
+              <w:t>Goal</w:t>
+            </w:r>
+          </w:p>
+        </w:tc>
+        <w:tc>
+          <w:tcPr>
+            <w:tcW w:w="7506" w:type="dxa"/>
+          </w:tcPr>
+          <w:p>
+            <w:pPr>
+              <w:cnfStyle w:val="000000000000" w:firstRow="0" w:lastRow="0" w:firstColumn="0" w:lastColumn="0" w:oddVBand="0" w:evenVBand="0" w:oddHBand="0" w:evenHBand="0" w:firstRowFirstColumn="0" w:firstRowLastColumn="0" w:lastRowFirstColumn="0" w:lastRowLastColumn="0"/>
+              <w:rPr>
+                <w:lang w:val="en-US"/>
+              </w:rPr>
+            </w:pPr>
+            <w:r>
+              <w:rPr>
+                <w:lang w:val="en-US"/>
+              </w:rPr>
+              <w:t xml:space="preserve">The </w:t>
+            </w:r>
+            <w:r>
+              <w:rPr>
+                <w:lang w:val="en-US"/>
+              </w:rPr>
+              <w:t>new member</w:t>
+            </w:r>
+            <w:r>
+              <w:rPr>
+                <w:lang w:val="en-US"/>
+              </w:rPr>
+              <w:t xml:space="preserve"> must exist in the system database with its required information</w:t>
+            </w:r>
+          </w:p>
+        </w:tc>
+      </w:tr>
+    </w:tbl>
+    <w:p>
+      <w:pPr>
+        <w:pStyle w:val="Heading3"/>
+        <w:rPr>
+          <w:lang w:val="en-US"/>
+        </w:rPr>
+      </w:pPr>
+    </w:p>
+    <w:p>
+      <w:pPr>
+        <w:pStyle w:val="Heading3"/>
+        <w:rPr>
+          <w:lang w:val="en-US"/>
+        </w:rPr>
+      </w:pPr>
+      <w:bookmarkStart w:id="29" w:name="_Toc14428643"/>
+      <w:r>
+        <w:rPr>
+          <w:lang w:val="en-US"/>
+        </w:rPr>
+        <w:t>Update Book</w:t>
+      </w:r>
+      <w:bookmarkEnd w:id="29"/>
+    </w:p>
+    <w:tbl>
+      <w:tblPr>
+        <w:tblStyle w:val="GridTable5Dark-Accent5"/>
+        <w:tblW w:w="0" w:type="auto"/>
+        <w:tblLook w:val="0480" w:firstRow="0" w:lastRow="0" w:firstColumn="1" w:lastColumn="0" w:noHBand="0" w:noVBand="1"/>
+      </w:tblPr>
+      <w:tblGrid>
+        <w:gridCol w:w="1555"/>
+        <w:gridCol w:w="7506"/>
+      </w:tblGrid>
+      <w:tr>
+        <w:trPr>
+          <w:cnfStyle w:val="000000100000" w:firstRow="0" w:lastRow="0" w:firstColumn="0" w:lastColumn="0" w:oddVBand="0" w:evenVBand="0" w:oddHBand="1" w:evenHBand="0" w:firstRowFirstColumn="0" w:firstRowLastColumn="0" w:lastRowFirstColumn="0" w:lastRowLastColumn="0"/>
+        </w:trPr>
+        <w:tc>
+          <w:tcPr>
+            <w:cnfStyle w:val="001000000000" w:firstRow="0" w:lastRow="0" w:firstColumn="1" w:lastColumn="0" w:oddVBand="0" w:evenVBand="0" w:oddHBand="0" w:evenHBand="0" w:firstRowFirstColumn="0" w:firstRowLastColumn="0" w:lastRowFirstColumn="0" w:lastRowLastColumn="0"/>
+            <w:tcW w:w="1555" w:type="dxa"/>
+          </w:tcPr>
+          <w:p>
+            <w:pPr>
+              <w:rPr>
+                <w:b w:val="0"/>
+                <w:bCs w:val="0"/>
+                <w:lang w:val="en-US"/>
+              </w:rPr>
+            </w:pPr>
+            <w:r>
+              <w:rPr>
+                <w:b w:val="0"/>
+                <w:bCs w:val="0"/>
+                <w:lang w:val="en-US"/>
+              </w:rPr>
+              <w:t>Introduction</w:t>
+            </w:r>
+          </w:p>
+        </w:tc>
+        <w:tc>
+          <w:tcPr>
+            <w:tcW w:w="7506" w:type="dxa"/>
+          </w:tcPr>
+          <w:p>
+            <w:pPr>
+              <w:cnfStyle w:val="000000100000" w:firstRow="0" w:lastRow="0" w:firstColumn="0" w:lastColumn="0" w:oddVBand="0" w:evenVBand="0" w:oddHBand="1" w:evenHBand="0" w:firstRowFirstColumn="0" w:firstRowLastColumn="0" w:lastRowFirstColumn="0" w:lastRowLastColumn="0"/>
+              <w:rPr>
+                <w:lang w:val="en-US"/>
+              </w:rPr>
+            </w:pPr>
+            <w:r>
+              <w:rPr>
+                <w:lang w:val="en-US"/>
+              </w:rPr>
+              <w:t>The System must allow to update</w:t>
+            </w:r>
+            <w:r>
+              <w:rPr>
+                <w:lang w:val="en-US"/>
+              </w:rPr>
+              <w:t xml:space="preserve"> a</w:t>
+            </w:r>
+            <w:r>
+              <w:rPr>
+                <w:lang w:val="en-US"/>
+              </w:rPr>
+              <w:t xml:space="preserve"> book details with online information</w:t>
+            </w:r>
+            <w:r>
+              <w:rPr>
+                <w:lang w:val="en-US"/>
+              </w:rPr>
+              <w:t>.</w:t>
+            </w:r>
+          </w:p>
+        </w:tc>
+      </w:tr>
+      <w:tr>
+        <w:tc>
+          <w:tcPr>
+            <w:cnfStyle w:val="001000000000" w:firstRow="0" w:lastRow="0" w:firstColumn="1" w:lastColumn="0" w:oddVBand="0" w:evenVBand="0" w:oddHBand="0" w:evenHBand="0" w:firstRowFirstColumn="0" w:firstRowLastColumn="0" w:lastRowFirstColumn="0" w:lastRowLastColumn="0"/>
+            <w:tcW w:w="1555" w:type="dxa"/>
+          </w:tcPr>
+          <w:p>
+            <w:pPr>
+              <w:rPr>
+                <w:b w:val="0"/>
+                <w:bCs w:val="0"/>
+                <w:lang w:val="en-US"/>
+              </w:rPr>
+            </w:pPr>
+            <w:r>
+              <w:rPr>
+                <w:b w:val="0"/>
+                <w:bCs w:val="0"/>
+                <w:lang w:val="en-US"/>
+              </w:rPr>
+              <w:t>Required Information</w:t>
+            </w:r>
+          </w:p>
+        </w:tc>
+        <w:tc>
+          <w:tcPr>
+            <w:tcW w:w="7506" w:type="dxa"/>
+          </w:tcPr>
+          <w:p>
+            <w:pPr>
+              <w:pStyle w:val="ListParagraph"/>
+              <w:numPr>
+                <w:ilvl w:val="0"/>
+                <w:numId w:val="12"/>
+              </w:numPr>
+              <w:cnfStyle w:val="000000000000" w:firstRow="0" w:lastRow="0" w:firstColumn="0" w:lastColumn="0" w:oddVBand="0" w:evenVBand="0" w:oddHBand="0" w:evenHBand="0" w:firstRowFirstColumn="0" w:firstRowLastColumn="0" w:lastRowFirstColumn="0" w:lastRowLastColumn="0"/>
+              <w:rPr>
+                <w:lang w:val="en-US"/>
+              </w:rPr>
+            </w:pPr>
+            <w:r>
+              <w:rPr>
+                <w:lang w:val="en-US"/>
+              </w:rPr>
+              <w:t>ISBN of the book</w:t>
+            </w:r>
+          </w:p>
+        </w:tc>
+      </w:tr>
+      <w:tr>
+        <w:trPr>
+          <w:cnfStyle w:val="000000100000" w:firstRow="0" w:lastRow="0" w:firstColumn="0" w:lastColumn="0" w:oddVBand="0" w:evenVBand="0" w:oddHBand="1" w:evenHBand="0" w:firstRowFirstColumn="0" w:firstRowLastColumn="0" w:lastRowFirstColumn="0" w:lastRowLastColumn="0"/>
+        </w:trPr>
+        <w:tc>
+          <w:tcPr>
+            <w:cnfStyle w:val="001000000000" w:firstRow="0" w:lastRow="0" w:firstColumn="1" w:lastColumn="0" w:oddVBand="0" w:evenVBand="0" w:oddHBand="0" w:evenHBand="0" w:firstRowFirstColumn="0" w:firstRowLastColumn="0" w:lastRowFirstColumn="0" w:lastRowLastColumn="0"/>
+            <w:tcW w:w="1555" w:type="dxa"/>
+          </w:tcPr>
+          <w:p>
+            <w:pPr>
+              <w:rPr>
+                <w:b w:val="0"/>
+                <w:bCs w:val="0"/>
+                <w:lang w:val="en-US"/>
+              </w:rPr>
+            </w:pPr>
+            <w:r>
+              <w:rPr>
+                <w:b w:val="0"/>
+                <w:bCs w:val="0"/>
+                <w:lang w:val="en-US"/>
+              </w:rPr>
+              <w:t>Process</w:t>
+            </w:r>
+          </w:p>
+        </w:tc>
+        <w:tc>
+          <w:tcPr>
+            <w:tcW w:w="7506" w:type="dxa"/>
+          </w:tcPr>
+          <w:p>
+            <w:pPr>
+              <w:pStyle w:val="ListParagraph"/>
+              <w:numPr>
+                <w:ilvl w:val="0"/>
+                <w:numId w:val="11"/>
+              </w:numPr>
+              <w:jc w:val="left"/>
+              <w:cnfStyle w:val="000000100000" w:firstRow="0" w:lastRow="0" w:firstColumn="0" w:lastColumn="0" w:oddVBand="0" w:evenVBand="0" w:oddHBand="1" w:evenHBand="0" w:firstRowFirstColumn="0" w:firstRowLastColumn="0" w:lastRowFirstColumn="0" w:lastRowLastColumn="0"/>
+              <w:rPr>
+                <w:rFonts w:cs="Arial"/>
+                <w:lang w:val="en-US"/>
+              </w:rPr>
+            </w:pPr>
+            <w:r>
+              <w:rPr>
+                <w:rFonts w:cs="Arial"/>
+                <w:lang w:val="en-US"/>
+              </w:rPr>
+              <w:t>Search for the required book to update</w:t>
+            </w:r>
+          </w:p>
+          <w:p>
+            <w:pPr>
+              <w:pStyle w:val="ListParagraph"/>
+              <w:numPr>
+                <w:ilvl w:val="0"/>
+                <w:numId w:val="11"/>
+              </w:numPr>
+              <w:jc w:val="left"/>
+              <w:cnfStyle w:val="000000100000" w:firstRow="0" w:lastRow="0" w:firstColumn="0" w:lastColumn="0" w:oddVBand="0" w:evenVBand="0" w:oddHBand="1" w:evenHBand="0" w:firstRowFirstColumn="0" w:firstRowLastColumn="0" w:lastRowFirstColumn="0" w:lastRowLastColumn="0"/>
+              <w:rPr>
+                <w:rFonts w:cs="Arial"/>
+                <w:lang w:val="en-US"/>
+              </w:rPr>
+            </w:pPr>
+            <w:r>
+              <w:rPr>
+                <w:rFonts w:cs="Arial"/>
+                <w:lang w:val="en-US"/>
+              </w:rPr>
+              <w:t>Update the book details by getting online information</w:t>
+            </w:r>
+          </w:p>
+          <w:p>
+            <w:pPr>
+              <w:pStyle w:val="ListParagraph"/>
+              <w:numPr>
+                <w:ilvl w:val="0"/>
+                <w:numId w:val="11"/>
+              </w:numPr>
+              <w:jc w:val="left"/>
+              <w:cnfStyle w:val="000000100000" w:firstRow="0" w:lastRow="0" w:firstColumn="0" w:lastColumn="0" w:oddVBand="0" w:evenVBand="0" w:oddHBand="1" w:evenHBand="0" w:firstRowFirstColumn="0" w:firstRowLastColumn="0" w:lastRowFirstColumn="0" w:lastRowLastColumn="0"/>
+              <w:rPr>
+                <w:rFonts w:cs="Arial"/>
+                <w:lang w:val="en-US"/>
+              </w:rPr>
+            </w:pPr>
+            <w:r>
+              <w:rPr>
+                <w:rFonts w:cs="Arial"/>
+                <w:lang w:val="en-US"/>
+              </w:rPr>
+              <w:t>Accept the changes</w:t>
+            </w:r>
+          </w:p>
+        </w:tc>
+      </w:tr>
+      <w:tr>
+        <w:tc>
+          <w:tcPr>
+            <w:cnfStyle w:val="001000000000" w:firstRow="0" w:lastRow="0" w:firstColumn="1" w:lastColumn="0" w:oddVBand="0" w:evenVBand="0" w:oddHBand="0" w:evenHBand="0" w:firstRowFirstColumn="0" w:firstRowLastColumn="0" w:lastRowFirstColumn="0" w:lastRowLastColumn="0"/>
+            <w:tcW w:w="1555" w:type="dxa"/>
+          </w:tcPr>
+          <w:p>
+            <w:pPr>
+              <w:rPr>
+                <w:b w:val="0"/>
+                <w:bCs w:val="0"/>
+                <w:lang w:val="en-US"/>
+              </w:rPr>
+            </w:pPr>
+            <w:r>
+              <w:rPr>
+                <w:b w:val="0"/>
+                <w:bCs w:val="0"/>
+                <w:lang w:val="en-US"/>
+              </w:rPr>
+              <w:t>Goal</w:t>
+            </w:r>
+          </w:p>
+        </w:tc>
+        <w:tc>
+          <w:tcPr>
+            <w:tcW w:w="7506" w:type="dxa"/>
+          </w:tcPr>
+          <w:p>
+            <w:pPr>
+              <w:jc w:val="left"/>
+              <w:cnfStyle w:val="000000000000" w:firstRow="0" w:lastRow="0" w:firstColumn="0" w:lastColumn="0" w:oddVBand="0" w:evenVBand="0" w:oddHBand="0" w:evenHBand="0" w:firstRowFirstColumn="0" w:firstRowLastColumn="0" w:lastRowFirstColumn="0" w:lastRowLastColumn="0"/>
+              <w:rPr>
+                <w:rFonts w:cs="Arial"/>
+                <w:lang w:val="en-US"/>
+              </w:rPr>
+            </w:pPr>
+            <w:r>
+              <w:rPr>
+                <w:rFonts w:cs="Arial"/>
+                <w:lang w:val="en-US"/>
+              </w:rPr>
+              <w:t>The book details must be updated with online information</w:t>
+            </w:r>
+          </w:p>
+        </w:tc>
+      </w:tr>
+    </w:tbl>
+    <w:p>
+      <w:pPr>
+        <w:rPr>
+          <w:lang w:val="en-US"/>
+        </w:rPr>
+      </w:pPr>
+    </w:p>
+    <w:p>
+      <w:pPr>
+        <w:rPr>
+          <w:lang w:val="en-US"/>
+        </w:rPr>
+      </w:pPr>
+    </w:p>
+    <w:p>
+      <w:pPr>
+        <w:pStyle w:val="Heading3"/>
+        <w:rPr>
+          <w:lang w:val="en-US"/>
+        </w:rPr>
+      </w:pPr>
+      <w:bookmarkStart w:id="30" w:name="_Toc14428644"/>
+      <w:r>
+        <w:rPr>
+          <w:lang w:val="en-US"/>
+        </w:rPr>
+        <w:lastRenderedPageBreak/>
+        <w:t>Searching for a book in the data base</w:t>
+      </w:r>
+      <w:bookmarkEnd w:id="30"/>
+    </w:p>
+    <w:tbl>
+      <w:tblPr>
+        <w:tblStyle w:val="GridTable5Dark-Accent5"/>
+        <w:tblW w:w="0" w:type="auto"/>
+        <w:tblLook w:val="0480" w:firstRow="0" w:lastRow="0" w:firstColumn="1" w:lastColumn="0" w:noHBand="0" w:noVBand="1"/>
+      </w:tblPr>
+      <w:tblGrid>
+        <w:gridCol w:w="1555"/>
+        <w:gridCol w:w="7506"/>
+      </w:tblGrid>
+      <w:tr>
+        <w:trPr>
+          <w:cnfStyle w:val="000000100000" w:firstRow="0" w:lastRow="0" w:firstColumn="0" w:lastColumn="0" w:oddVBand="0" w:evenVBand="0" w:oddHBand="1" w:evenHBand="0" w:firstRowFirstColumn="0" w:firstRowLastColumn="0" w:lastRowFirstColumn="0" w:lastRowLastColumn="0"/>
+        </w:trPr>
+        <w:tc>
+          <w:tcPr>
+            <w:cnfStyle w:val="001000000000" w:firstRow="0" w:lastRow="0" w:firstColumn="1" w:lastColumn="0" w:oddVBand="0" w:evenVBand="0" w:oddHBand="0" w:evenHBand="0" w:firstRowFirstColumn="0" w:firstRowLastColumn="0" w:lastRowFirstColumn="0" w:lastRowLastColumn="0"/>
+            <w:tcW w:w="1555" w:type="dxa"/>
+          </w:tcPr>
+          <w:p>
+            <w:pPr>
+              <w:rPr>
+                <w:b w:val="0"/>
+                <w:bCs w:val="0"/>
+                <w:lang w:val="en-US"/>
+              </w:rPr>
+            </w:pPr>
+            <w:r>
+              <w:rPr>
+                <w:b w:val="0"/>
+                <w:bCs w:val="0"/>
+                <w:lang w:val="en-US"/>
+              </w:rPr>
+              <w:t>Introduction</w:t>
+            </w:r>
+          </w:p>
+        </w:tc>
+        <w:tc>
+          <w:tcPr>
+            <w:tcW w:w="7506" w:type="dxa"/>
+          </w:tcPr>
+          <w:p>
+            <w:pPr>
+              <w:cnfStyle w:val="000000100000" w:firstRow="0" w:lastRow="0" w:firstColumn="0" w:lastColumn="0" w:oddVBand="0" w:evenVBand="0" w:oddHBand="1" w:evenHBand="0" w:firstRowFirstColumn="0" w:firstRowLastColumn="0" w:lastRowFirstColumn="0" w:lastRowLastColumn="0"/>
+              <w:rPr>
+                <w:lang w:val="en-US"/>
+              </w:rPr>
+            </w:pPr>
+            <w:r>
+              <w:rPr>
+                <w:lang w:val="en-US"/>
+              </w:rPr>
+              <w:t>The System must allow to search and list the books registered by using different</w:t>
+            </w:r>
+            <w:r>
+              <w:rPr>
+                <w:lang w:val="en-US"/>
+              </w:rPr>
+              <w:t xml:space="preserve"> types of</w:t>
+            </w:r>
+            <w:r>
+              <w:rPr>
+                <w:lang w:val="en-US"/>
+              </w:rPr>
+              <w:t xml:space="preserve"> criteria.</w:t>
             </w:r>
           </w:p>
         </w:tc>
@@ -8791,7 +9079,29 @@
                 <w:rFonts w:cs="Arial"/>
                 <w:lang w:val="en-US"/>
               </w:rPr>
-              <w:t>Customer information</w:t>
+              <w:t>Any information regarding the book</w:t>
+            </w:r>
+          </w:p>
+          <w:p>
+            <w:pPr>
+              <w:pStyle w:val="ListParagraph"/>
+              <w:numPr>
+                <w:ilvl w:val="0"/>
+                <w:numId w:val="12"/>
+              </w:numPr>
+              <w:jc w:val="left"/>
+              <w:cnfStyle w:val="000000000000" w:firstRow="0" w:lastRow="0" w:firstColumn="0" w:lastColumn="0" w:oddVBand="0" w:evenVBand="0" w:oddHBand="0" w:evenHBand="0" w:firstRowFirstColumn="0" w:firstRowLastColumn="0" w:lastRowFirstColumn="0" w:lastRowLastColumn="0"/>
+              <w:rPr>
+                <w:rFonts w:cs="Arial"/>
+                <w:lang w:val="en-US"/>
+              </w:rPr>
+            </w:pPr>
+            <w:r>
+              <w:rPr>
+                <w:rFonts w:cs="Arial"/>
+                <w:lang w:val="en-US"/>
+              </w:rPr>
+              <w:t>Any information regarding an author</w:t>
             </w:r>
           </w:p>
           <w:p>
@@ -8811,7 +9121,7 @@
                 <w:rFonts w:cs="Arial"/>
                 <w:lang w:val="en-US"/>
               </w:rPr>
-              <w:t>ISBN of the book</w:t>
+              <w:t>Any information regarding a publisher</w:t>
             </w:r>
           </w:p>
         </w:tc>
@@ -8866,7 +9176,7 @@
                 <w:rFonts w:cs="Arial"/>
                 <w:lang w:val="en-US"/>
               </w:rPr>
-              <w:t>Verify that the book exists in the system</w:t>
+              <w:t>Fill any information regarding a book, author, or publisher</w:t>
             </w:r>
           </w:p>
           <w:p>
@@ -8888,9 +9198,242 @@
                 <w:rFonts w:cs="Arial"/>
                 <w:lang w:val="en-US"/>
               </w:rPr>
-              <w:t>Verify that the book is available for checking out</w:t>
-            </w:r>
-          </w:p>
+              <w:t>A list of books with matching details should be displayed</w:t>
+            </w:r>
+          </w:p>
+        </w:tc>
+      </w:tr>
+      <w:tr>
+        <w:tc>
+          <w:tcPr>
+            <w:cnfStyle w:val="001000000000" w:firstRow="0" w:lastRow="0" w:firstColumn="1" w:lastColumn="0" w:oddVBand="0" w:evenVBand="0" w:oddHBand="0" w:evenHBand="0" w:firstRowFirstColumn="0" w:firstRowLastColumn="0" w:lastRowFirstColumn="0" w:lastRowLastColumn="0"/>
+            <w:tcW w:w="1555" w:type="dxa"/>
+          </w:tcPr>
+          <w:p>
+            <w:pPr>
+              <w:rPr>
+                <w:b w:val="0"/>
+                <w:bCs w:val="0"/>
+                <w:lang w:val="en-US"/>
+              </w:rPr>
+            </w:pPr>
+            <w:r>
+              <w:rPr>
+                <w:b w:val="0"/>
+                <w:bCs w:val="0"/>
+                <w:lang w:val="en-US"/>
+              </w:rPr>
+              <w:t>Goal</w:t>
+            </w:r>
+          </w:p>
+        </w:tc>
+        <w:tc>
+          <w:tcPr>
+            <w:tcW w:w="7506" w:type="dxa"/>
+          </w:tcPr>
+          <w:p>
+            <w:pPr>
+              <w:jc w:val="left"/>
+              <w:cnfStyle w:val="000000000000" w:firstRow="0" w:lastRow="0" w:firstColumn="0" w:lastColumn="0" w:oddVBand="0" w:evenVBand="0" w:oddHBand="0" w:evenHBand="0" w:firstRowFirstColumn="0" w:firstRowLastColumn="0" w:lastRowFirstColumn="0" w:lastRowLastColumn="0"/>
+              <w:rPr>
+                <w:rFonts w:cs="Arial"/>
+                <w:lang w:val="en-US"/>
+              </w:rPr>
+            </w:pPr>
+            <w:r>
+              <w:rPr>
+                <w:rFonts w:cs="Arial"/>
+                <w:lang w:val="en-US"/>
+              </w:rPr>
+              <w:t>A list of books with the desired criteria should be shown</w:t>
+            </w:r>
+          </w:p>
+        </w:tc>
+      </w:tr>
+    </w:tbl>
+    <w:p>
+      <w:pPr>
+        <w:rPr>
+          <w:lang w:val="en-US"/>
+        </w:rPr>
+      </w:pPr>
+    </w:p>
+    <w:p>
+      <w:pPr>
+        <w:pStyle w:val="Heading3"/>
+        <w:rPr>
+          <w:lang w:val="en-US"/>
+        </w:rPr>
+      </w:pPr>
+      <w:bookmarkStart w:id="31" w:name="_Toc14428645"/>
+      <w:r>
+        <w:rPr>
+          <w:lang w:val="en-US"/>
+        </w:rPr>
+        <w:t>Checking out a book</w:t>
+      </w:r>
+      <w:bookmarkEnd w:id="31"/>
+    </w:p>
+    <w:tbl>
+      <w:tblPr>
+        <w:tblStyle w:val="GridTable5Dark-Accent5"/>
+        <w:tblW w:w="0" w:type="auto"/>
+        <w:tblLook w:val="0480" w:firstRow="0" w:lastRow="0" w:firstColumn="1" w:lastColumn="0" w:noHBand="0" w:noVBand="1"/>
+      </w:tblPr>
+      <w:tblGrid>
+        <w:gridCol w:w="1555"/>
+        <w:gridCol w:w="7506"/>
+      </w:tblGrid>
+      <w:tr>
+        <w:trPr>
+          <w:cnfStyle w:val="000000100000" w:firstRow="0" w:lastRow="0" w:firstColumn="0" w:lastColumn="0" w:oddVBand="0" w:evenVBand="0" w:oddHBand="1" w:evenHBand="0" w:firstRowFirstColumn="0" w:firstRowLastColumn="0" w:lastRowFirstColumn="0" w:lastRowLastColumn="0"/>
+        </w:trPr>
+        <w:tc>
+          <w:tcPr>
+            <w:cnfStyle w:val="001000000000" w:firstRow="0" w:lastRow="0" w:firstColumn="1" w:lastColumn="0" w:oddVBand="0" w:evenVBand="0" w:oddHBand="0" w:evenHBand="0" w:firstRowFirstColumn="0" w:firstRowLastColumn="0" w:lastRowFirstColumn="0" w:lastRowLastColumn="0"/>
+            <w:tcW w:w="1555" w:type="dxa"/>
+          </w:tcPr>
+          <w:p>
+            <w:pPr>
+              <w:rPr>
+                <w:b w:val="0"/>
+                <w:bCs w:val="0"/>
+                <w:lang w:val="en-US"/>
+              </w:rPr>
+            </w:pPr>
+            <w:r>
+              <w:rPr>
+                <w:b w:val="0"/>
+                <w:bCs w:val="0"/>
+                <w:lang w:val="en-US"/>
+              </w:rPr>
+              <w:t>Introduction</w:t>
+            </w:r>
+          </w:p>
+        </w:tc>
+        <w:tc>
+          <w:tcPr>
+            <w:tcW w:w="7506" w:type="dxa"/>
+          </w:tcPr>
+          <w:p>
+            <w:pPr>
+              <w:cnfStyle w:val="000000100000" w:firstRow="0" w:lastRow="0" w:firstColumn="0" w:lastColumn="0" w:oddVBand="0" w:evenVBand="0" w:oddHBand="1" w:evenHBand="0" w:firstRowFirstColumn="0" w:firstRowLastColumn="0" w:lastRowFirstColumn="0" w:lastRowLastColumn="0"/>
+              <w:rPr>
+                <w:lang w:val="en-US"/>
+              </w:rPr>
+            </w:pPr>
+            <w:r>
+              <w:rPr>
+                <w:lang w:val="en-US"/>
+              </w:rPr>
+              <w:t>The system must allow to check out books to customers and keep track of the time.</w:t>
+            </w:r>
+          </w:p>
+        </w:tc>
+      </w:tr>
+      <w:tr>
+        <w:tc>
+          <w:tcPr>
+            <w:cnfStyle w:val="001000000000" w:firstRow="0" w:lastRow="0" w:firstColumn="1" w:lastColumn="0" w:oddVBand="0" w:evenVBand="0" w:oddHBand="0" w:evenHBand="0" w:firstRowFirstColumn="0" w:firstRowLastColumn="0" w:lastRowFirstColumn="0" w:lastRowLastColumn="0"/>
+            <w:tcW w:w="1555" w:type="dxa"/>
+          </w:tcPr>
+          <w:p>
+            <w:pPr>
+              <w:rPr>
+                <w:b w:val="0"/>
+                <w:bCs w:val="0"/>
+                <w:lang w:val="en-US"/>
+              </w:rPr>
+            </w:pPr>
+            <w:r>
+              <w:rPr>
+                <w:b w:val="0"/>
+                <w:bCs w:val="0"/>
+                <w:lang w:val="en-US"/>
+              </w:rPr>
+              <w:t>Required Information</w:t>
+            </w:r>
+          </w:p>
+        </w:tc>
+        <w:tc>
+          <w:tcPr>
+            <w:tcW w:w="7506" w:type="dxa"/>
+          </w:tcPr>
+          <w:p>
+            <w:pPr>
+              <w:pStyle w:val="ListParagraph"/>
+              <w:numPr>
+                <w:ilvl w:val="0"/>
+                <w:numId w:val="12"/>
+              </w:numPr>
+              <w:jc w:val="left"/>
+              <w:cnfStyle w:val="000000000000" w:firstRow="0" w:lastRow="0" w:firstColumn="0" w:lastColumn="0" w:oddVBand="0" w:evenVBand="0" w:oddHBand="0" w:evenHBand="0" w:firstRowFirstColumn="0" w:firstRowLastColumn="0" w:lastRowFirstColumn="0" w:lastRowLastColumn="0"/>
+              <w:rPr>
+                <w:rFonts w:cs="Arial"/>
+                <w:lang w:val="en-US"/>
+              </w:rPr>
+            </w:pPr>
+            <w:r>
+              <w:rPr>
+                <w:rFonts w:cs="Arial"/>
+                <w:lang w:val="en-US"/>
+              </w:rPr>
+              <w:t>Customer information</w:t>
+            </w:r>
+          </w:p>
+          <w:p>
+            <w:pPr>
+              <w:pStyle w:val="ListParagraph"/>
+              <w:numPr>
+                <w:ilvl w:val="0"/>
+                <w:numId w:val="12"/>
+              </w:numPr>
+              <w:cnfStyle w:val="000000000000" w:firstRow="0" w:lastRow="0" w:firstColumn="0" w:lastColumn="0" w:oddVBand="0" w:evenVBand="0" w:oddHBand="0" w:evenHBand="0" w:firstRowFirstColumn="0" w:firstRowLastColumn="0" w:lastRowFirstColumn="0" w:lastRowLastColumn="0"/>
+              <w:rPr>
+                <w:lang w:val="en-US"/>
+              </w:rPr>
+            </w:pPr>
+            <w:r>
+              <w:rPr>
+                <w:rFonts w:cs="Arial"/>
+                <w:lang w:val="en-US"/>
+              </w:rPr>
+              <w:t>ISBN of the book</w:t>
+            </w:r>
+          </w:p>
+        </w:tc>
+      </w:tr>
+      <w:tr>
+        <w:trPr>
+          <w:cnfStyle w:val="000000100000" w:firstRow="0" w:lastRow="0" w:firstColumn="0" w:lastColumn="0" w:oddVBand="0" w:evenVBand="0" w:oddHBand="1" w:evenHBand="0" w:firstRowFirstColumn="0" w:firstRowLastColumn="0" w:lastRowFirstColumn="0" w:lastRowLastColumn="0"/>
+        </w:trPr>
+        <w:tc>
+          <w:tcPr>
+            <w:cnfStyle w:val="001000000000" w:firstRow="0" w:lastRow="0" w:firstColumn="1" w:lastColumn="0" w:oddVBand="0" w:evenVBand="0" w:oddHBand="0" w:evenHBand="0" w:firstRowFirstColumn="0" w:firstRowLastColumn="0" w:lastRowFirstColumn="0" w:lastRowLastColumn="0"/>
+            <w:tcW w:w="1555" w:type="dxa"/>
+          </w:tcPr>
+          <w:p>
+            <w:pPr>
+              <w:rPr>
+                <w:b w:val="0"/>
+                <w:bCs w:val="0"/>
+                <w:lang w:val="en-US"/>
+              </w:rPr>
+            </w:pPr>
+            <w:r>
+              <w:rPr>
+                <w:b w:val="0"/>
+                <w:bCs w:val="0"/>
+                <w:lang w:val="en-US"/>
+              </w:rPr>
+              <w:t>Process</w:t>
+            </w:r>
+          </w:p>
+        </w:tc>
+        <w:tc>
+          <w:tcPr>
+            <w:tcW w:w="7506" w:type="dxa"/>
+          </w:tcPr>
           <w:p>
             <w:pPr>
               <w:pStyle w:val="ListParagraph"/>
@@ -8910,7 +9453,7 @@
                 <w:rFonts w:cs="Arial"/>
                 <w:lang w:val="en-US"/>
               </w:rPr>
-              <w:t>Search for the book in the system</w:t>
+              <w:t>Verify that the book exists in the system</w:t>
             </w:r>
           </w:p>
           <w:p>
@@ -8932,7 +9475,7 @@
                 <w:rFonts w:cs="Arial"/>
                 <w:lang w:val="en-US"/>
               </w:rPr>
-              <w:t>Mark the copy of the book as checked out</w:t>
+              <w:t>Verify that the book is available for checking out</w:t>
             </w:r>
           </w:p>
           <w:p>
@@ -8954,7 +9497,7 @@
                 <w:rFonts w:cs="Arial"/>
                 <w:lang w:val="en-US"/>
               </w:rPr>
-              <w:t>Update the remaining available copies of the book</w:t>
+              <w:t>Search for the book in the system</w:t>
             </w:r>
           </w:p>
           <w:p>
@@ -8976,6 +9519,50 @@
                 <w:rFonts w:cs="Arial"/>
                 <w:lang w:val="en-US"/>
               </w:rPr>
+              <w:t>Mark the copy of the book as checked out</w:t>
+            </w:r>
+          </w:p>
+          <w:p>
+            <w:pPr>
+              <w:pStyle w:val="ListParagraph"/>
+              <w:numPr>
+                <w:ilvl w:val="0"/>
+                <w:numId w:val="11"/>
+              </w:numPr>
+              <w:jc w:val="left"/>
+              <w:cnfStyle w:val="000000100000" w:firstRow="0" w:lastRow="0" w:firstColumn="0" w:lastColumn="0" w:oddVBand="0" w:evenVBand="0" w:oddHBand="1" w:evenHBand="0" w:firstRowFirstColumn="0" w:firstRowLastColumn="0" w:lastRowFirstColumn="0" w:lastRowLastColumn="0"/>
+              <w:rPr>
+                <w:rFonts w:cs="Arial"/>
+                <w:lang w:val="en-US"/>
+              </w:rPr>
+            </w:pPr>
+            <w:r>
+              <w:rPr>
+                <w:rFonts w:cs="Arial"/>
+                <w:lang w:val="en-US"/>
+              </w:rPr>
+              <w:t>Update the remaining available copies of the book</w:t>
+            </w:r>
+          </w:p>
+          <w:p>
+            <w:pPr>
+              <w:pStyle w:val="ListParagraph"/>
+              <w:numPr>
+                <w:ilvl w:val="0"/>
+                <w:numId w:val="11"/>
+              </w:numPr>
+              <w:jc w:val="left"/>
+              <w:cnfStyle w:val="000000100000" w:firstRow="0" w:lastRow="0" w:firstColumn="0" w:lastColumn="0" w:oddVBand="0" w:evenVBand="0" w:oddHBand="1" w:evenHBand="0" w:firstRowFirstColumn="0" w:firstRowLastColumn="0" w:lastRowFirstColumn="0" w:lastRowLastColumn="0"/>
+              <w:rPr>
+                <w:rFonts w:cs="Arial"/>
+                <w:lang w:val="en-US"/>
+              </w:rPr>
+            </w:pPr>
+            <w:r>
+              <w:rPr>
+                <w:rFonts w:cs="Arial"/>
+                <w:lang w:val="en-US"/>
+              </w:rPr>
               <w:t>Keep track of remaining days until getting the book back</w:t>
             </w:r>
           </w:p>
@@ -9077,60 +9664,12 @@
           <w:lang w:val="en-US"/>
         </w:rPr>
       </w:pPr>
-      <w:bookmarkStart w:id="29" w:name="_Toc14298420"/>
+      <w:bookmarkStart w:id="32" w:name="_Toc14428646"/>
       <w:r>
         <w:rPr>
           <w:lang w:val="en-US"/>
         </w:rPr>
         <w:t>Other Product Requirements</w:t>
-      </w:r>
-      <w:bookmarkEnd w:id="29"/>
-    </w:p>
-    <w:p>
-      <w:pPr>
-        <w:pStyle w:val="Heading2"/>
-        <w:rPr>
-          <w:lang w:val="en-US"/>
-        </w:rPr>
-      </w:pPr>
-      <w:bookmarkStart w:id="30" w:name="_Toc14298421"/>
-      <w:r>
-        <w:rPr>
-          <w:lang w:val="en-US"/>
-        </w:rPr>
-        <w:t>Standards</w:t>
-      </w:r>
-      <w:bookmarkEnd w:id="30"/>
-    </w:p>
-    <w:p>
-      <w:pPr>
-        <w:pStyle w:val="Heading2"/>
-        <w:rPr>
-          <w:lang w:val="en-US"/>
-        </w:rPr>
-      </w:pPr>
-      <w:bookmarkStart w:id="31" w:name="_Toc14298422"/>
-      <w:r>
-        <w:rPr>
-          <w:lang w:val="en-US"/>
-        </w:rPr>
-        <w:t>System Requirements</w:t>
-      </w:r>
-      <w:bookmarkEnd w:id="31"/>
-    </w:p>
-    <w:p>
-      <w:pPr>
-        <w:pStyle w:val="Heading2"/>
-        <w:rPr>
-          <w:lang w:val="en-US"/>
-        </w:rPr>
-      </w:pPr>
-      <w:bookmarkStart w:id="32" w:name="_Toc14298423"/>
-      <w:r>
-        <w:rPr>
-          <w:lang w:val="en-US"/>
-        </w:rPr>
-        <w:t>Performance Requirements</w:t>
       </w:r>
       <w:bookmarkEnd w:id="32"/>
     </w:p>
@@ -9141,14 +9680,62 @@
           <w:lang w:val="en-US"/>
         </w:rPr>
       </w:pPr>
-      <w:bookmarkStart w:id="33" w:name="_Toc14298424"/>
+      <w:bookmarkStart w:id="33" w:name="_Toc14428647"/>
+      <w:r>
+        <w:rPr>
+          <w:lang w:val="en-US"/>
+        </w:rPr>
+        <w:t>Standards</w:t>
+      </w:r>
+      <w:bookmarkEnd w:id="33"/>
+    </w:p>
+    <w:p>
+      <w:pPr>
+        <w:pStyle w:val="Heading2"/>
+        <w:rPr>
+          <w:lang w:val="en-US"/>
+        </w:rPr>
+      </w:pPr>
+      <w:bookmarkStart w:id="34" w:name="_Toc14428648"/>
+      <w:r>
+        <w:rPr>
+          <w:lang w:val="en-US"/>
+        </w:rPr>
+        <w:t>System Requirements</w:t>
+      </w:r>
+      <w:bookmarkEnd w:id="34"/>
+    </w:p>
+    <w:p>
+      <w:pPr>
+        <w:pStyle w:val="Heading2"/>
+        <w:rPr>
+          <w:lang w:val="en-US"/>
+        </w:rPr>
+      </w:pPr>
+      <w:bookmarkStart w:id="35" w:name="_Toc14428649"/>
+      <w:r>
+        <w:rPr>
+          <w:lang w:val="en-US"/>
+        </w:rPr>
+        <w:t>Performance Requirements</w:t>
+      </w:r>
+      <w:bookmarkEnd w:id="35"/>
+    </w:p>
+    <w:p>
+      <w:pPr>
+        <w:pStyle w:val="Heading2"/>
+        <w:rPr>
+          <w:lang w:val="en-US"/>
+        </w:rPr>
+      </w:pPr>
+      <w:bookmarkStart w:id="36" w:name="_Toc14428650"/>
       <w:r>
         <w:rPr>
           <w:lang w:val="en-US"/>
         </w:rPr>
         <w:t>Environment Requirements</w:t>
       </w:r>
-      <w:bookmarkEnd w:id="33"/>
+      <w:bookmarkEnd w:id="36"/>
     </w:p>
     <w:p>
       <w:pPr>
@@ -9177,7 +9764,7 @@
           <w:lang w:val="en-US"/>
         </w:rPr>
       </w:pPr>
-      <w:bookmarkStart w:id="34" w:name="_Toc14298425"/>
+      <w:bookmarkStart w:id="37" w:name="_Toc14428651"/>
       <w:r>
         <w:rPr>
           <w:lang w:val="en-US"/>
@@ -9185,7 +9772,7 @@
         <w:lastRenderedPageBreak/>
         <w:t>Documentation Requirements</w:t>
       </w:r>
-      <w:bookmarkEnd w:id="34"/>
+      <w:bookmarkEnd w:id="37"/>
     </w:p>
     <w:p>
       <w:pPr>
@@ -9194,14 +9781,14 @@
           <w:lang w:val="en-US"/>
         </w:rPr>
       </w:pPr>
-      <w:bookmarkStart w:id="35" w:name="_Toc14298426"/>
+      <w:bookmarkStart w:id="38" w:name="_Toc14428652"/>
       <w:r>
         <w:rPr>
           <w:lang w:val="en-US"/>
         </w:rPr>
         <w:t>User Manual</w:t>
       </w:r>
-      <w:bookmarkEnd w:id="35"/>
+      <w:bookmarkEnd w:id="38"/>
     </w:p>
     <w:p>
       <w:pPr>
@@ -9210,14 +9797,14 @@
           <w:lang w:val="en-US"/>
         </w:rPr>
       </w:pPr>
-      <w:bookmarkStart w:id="36" w:name="_Toc14298427"/>
+      <w:bookmarkStart w:id="39" w:name="_Toc14428653"/>
       <w:r>
         <w:rPr>
           <w:lang w:val="en-US"/>
         </w:rPr>
         <w:t>Online Help</w:t>
       </w:r>
-      <w:bookmarkEnd w:id="36"/>
+      <w:bookmarkEnd w:id="39"/>
     </w:p>
     <w:p>
       <w:pPr>
@@ -9226,14 +9813,14 @@
           <w:lang w:val="en-US"/>
         </w:rPr>
       </w:pPr>
-      <w:bookmarkStart w:id="37" w:name="_Toc14298428"/>
+      <w:bookmarkStart w:id="40" w:name="_Toc14428654"/>
       <w:r>
         <w:rPr>
           <w:lang w:val="en-US"/>
         </w:rPr>
         <w:t>Installation Guides, Configuration, Readme File</w:t>
       </w:r>
-      <w:bookmarkEnd w:id="37"/>
+      <w:bookmarkEnd w:id="40"/>
     </w:p>
     <w:p>
       <w:pPr>
@@ -9270,7 +9857,7 @@
           <w:lang w:val="en-US"/>
         </w:rPr>
       </w:pPr>
-      <w:bookmarkStart w:id="38" w:name="_Toc14298429"/>
+      <w:bookmarkStart w:id="41" w:name="_Toc14428655"/>
       <w:r>
         <w:rPr>
           <w:lang w:val="en-US"/>
@@ -9278,7 +9865,7 @@
         <w:lastRenderedPageBreak/>
         <w:t>Use Cases Specifications</w:t>
       </w:r>
-      <w:bookmarkEnd w:id="38"/>
+      <w:bookmarkEnd w:id="41"/>
     </w:p>
     <w:p>
       <w:pPr>
@@ -9287,14 +9874,14 @@
           <w:lang w:val="en-US"/>
         </w:rPr>
       </w:pPr>
-      <w:bookmarkStart w:id="39" w:name="_Toc14298430"/>
+      <w:bookmarkStart w:id="42" w:name="_Toc14428656"/>
       <w:r>
         <w:rPr>
           <w:lang w:val="en-US"/>
         </w:rPr>
         <w:t>Use Cases</w:t>
       </w:r>
-      <w:bookmarkEnd w:id="39"/>
+      <w:bookmarkEnd w:id="42"/>
     </w:p>
     <w:tbl>
       <w:tblPr>
@@ -10829,9 +11416,21 @@
           </w:p>
         </w:tc>
       </w:tr>
+    </w:tbl>
+    <w:p/>
+    <w:tbl>
+      <w:tblPr>
+        <w:tblStyle w:val="GridTable5Dark-Accent5"/>
+        <w:tblW w:w="9634" w:type="dxa"/>
+        <w:tblLook w:val="04A0" w:firstRow="1" w:lastRow="0" w:firstColumn="1" w:lastColumn="0" w:noHBand="0" w:noVBand="1"/>
+      </w:tblPr>
+      <w:tblGrid>
+        <w:gridCol w:w="2112"/>
+        <w:gridCol w:w="7522"/>
+      </w:tblGrid>
       <w:tr>
         <w:trPr>
-          <w:cnfStyle w:val="000000100000" w:firstRow="0" w:lastRow="0" w:firstColumn="0" w:lastColumn="0" w:oddVBand="0" w:evenVBand="0" w:oddHBand="1" w:evenHBand="0" w:firstRowFirstColumn="0" w:firstRowLastColumn="0" w:lastRowFirstColumn="0" w:lastRowLastColumn="0"/>
+          <w:cnfStyle w:val="100000000000" w:firstRow="1" w:lastRow="0" w:firstColumn="0" w:lastColumn="0" w:oddVBand="0" w:evenVBand="0" w:oddHBand="0" w:evenHBand="0" w:firstRowFirstColumn="0" w:firstRowLastColumn="0" w:lastRowFirstColumn="0" w:lastRowLastColumn="0"/>
         </w:trPr>
         <w:tc>
           <w:tcPr>
@@ -10852,7 +11451,6 @@
                 <w:bCs w:val="0"/>
                 <w:lang w:val="en-US"/>
               </w:rPr>
-              <w:lastRenderedPageBreak/>
               <w:t>ID</w:t>
             </w:r>
           </w:p>
@@ -10863,7 +11461,7 @@
           </w:tcPr>
           <w:p>
             <w:pPr>
-              <w:cnfStyle w:val="000000100000" w:firstRow="0" w:lastRow="0" w:firstColumn="0" w:lastColumn="0" w:oddVBand="0" w:evenVBand="0" w:oddHBand="1" w:evenHBand="0" w:firstRowFirstColumn="0" w:firstRowLastColumn="0" w:lastRowFirstColumn="0" w:lastRowLastColumn="0"/>
+              <w:cnfStyle w:val="100000000000" w:firstRow="1" w:lastRow="0" w:firstColumn="0" w:lastColumn="0" w:oddVBand="0" w:evenVBand="0" w:oddHBand="0" w:evenHBand="0" w:firstRowFirstColumn="0" w:firstRowLastColumn="0" w:lastRowFirstColumn="0" w:lastRowLastColumn="0"/>
               <w:rPr>
                 <w:lang w:val="en-US"/>
               </w:rPr>
@@ -10873,62 +11471,6 @@
                 <w:lang w:val="en-US"/>
               </w:rPr>
               <w:t>UC-02-01</w:t>
-            </w:r>
-          </w:p>
-        </w:tc>
-      </w:tr>
-      <w:tr>
-        <w:tc>
-          <w:tcPr>
-            <w:cnfStyle w:val="001000000000" w:firstRow="0" w:lastRow="0" w:firstColumn="1" w:lastColumn="0" w:oddVBand="0" w:evenVBand="0" w:oddHBand="0" w:evenHBand="0" w:firstRowFirstColumn="0" w:firstRowLastColumn="0" w:lastRowFirstColumn="0" w:lastRowLastColumn="0"/>
-            <w:tcW w:w="2112" w:type="dxa"/>
-          </w:tcPr>
-          <w:p>
-            <w:pPr>
-              <w:rPr>
-                <w:b w:val="0"/>
-                <w:bCs w:val="0"/>
-                <w:lang w:val="en-US"/>
-              </w:rPr>
-            </w:pPr>
-            <w:r>
-              <w:rPr>
-                <w:b w:val="0"/>
-                <w:bCs w:val="0"/>
-                <w:lang w:val="en-US"/>
-              </w:rPr>
-              <w:t>Name</w:t>
-            </w:r>
-          </w:p>
-        </w:tc>
-        <w:tc>
-          <w:tcPr>
-            <w:tcW w:w="7522" w:type="dxa"/>
-          </w:tcPr>
-          <w:p>
-            <w:pPr>
-              <w:cnfStyle w:val="000000000000" w:firstRow="0" w:lastRow="0" w:firstColumn="0" w:lastColumn="0" w:oddVBand="0" w:evenVBand="0" w:oddHBand="0" w:evenHBand="0" w:firstRowFirstColumn="0" w:firstRowLastColumn="0" w:lastRowFirstColumn="0" w:lastRowLastColumn="0"/>
-              <w:rPr>
-                <w:b/>
-                <w:bCs/>
-                <w:lang w:val="en-US"/>
-              </w:rPr>
-            </w:pPr>
-            <w:r>
-              <w:rPr>
-                <w:b/>
-                <w:bCs/>
-                <w:lang w:val="en-US"/>
-              </w:rPr>
-              <w:t xml:space="preserve">Adding New </w:t>
-            </w:r>
-            <w:r>
-              <w:rPr>
-                <w:b/>
-                <w:bCs/>
-                <w:lang w:val="en-US"/>
-              </w:rPr>
-              <w:t>Author</w:t>
             </w:r>
           </w:p>
         </w:tc>
@@ -10956,7 +11498,7 @@
                 <w:bCs w:val="0"/>
                 <w:lang w:val="en-US"/>
               </w:rPr>
-              <w:t>Description</w:t>
+              <w:t>Name</w:t>
             </w:r>
           </w:p>
         </w:tc>
@@ -10968,26 +11510,26 @@
             <w:pPr>
               <w:cnfStyle w:val="000000100000" w:firstRow="0" w:lastRow="0" w:firstColumn="0" w:lastColumn="0" w:oddVBand="0" w:evenVBand="0" w:oddHBand="1" w:evenHBand="0" w:firstRowFirstColumn="0" w:firstRowLastColumn="0" w:lastRowFirstColumn="0" w:lastRowLastColumn="0"/>
               <w:rPr>
-                <w:lang w:val="en-US"/>
-              </w:rPr>
-            </w:pPr>
-            <w:r>
-              <w:rPr>
-                <w:lang w:val="en-US"/>
-              </w:rPr>
-              <w:t xml:space="preserve">Adding a new </w:t>
-            </w:r>
-            <w:r>
-              <w:rPr>
-                <w:lang w:val="en-US"/>
-              </w:rPr>
-              <w:t>author</w:t>
-            </w:r>
-            <w:r>
-              <w:rPr>
-                <w:lang w:val="en-US"/>
-              </w:rPr>
-              <w:t xml:space="preserve"> entry to the DB</w:t>
+                <w:b/>
+                <w:bCs/>
+                <w:lang w:val="en-US"/>
+              </w:rPr>
+            </w:pPr>
+            <w:r>
+              <w:rPr>
+                <w:b/>
+                <w:bCs/>
+                <w:lang w:val="en-US"/>
+              </w:rPr>
+              <w:t xml:space="preserve">Adding New </w:t>
+            </w:r>
+            <w:r>
+              <w:rPr>
+                <w:b/>
+                <w:bCs/>
+                <w:lang w:val="en-US"/>
+              </w:rPr>
+              <w:t>Author</w:t>
             </w:r>
           </w:p>
         </w:tc>
@@ -11012,7 +11554,7 @@
                 <w:bCs w:val="0"/>
                 <w:lang w:val="en-US"/>
               </w:rPr>
-              <w:t>Actors</w:t>
+              <w:t>Description</w:t>
             </w:r>
           </w:p>
         </w:tc>
@@ -11031,7 +11573,19 @@
               <w:rPr>
                 <w:lang w:val="en-US"/>
               </w:rPr>
-              <w:t>Librarian</w:t>
+              <w:t xml:space="preserve">Adding a new </w:t>
+            </w:r>
+            <w:r>
+              <w:rPr>
+                <w:lang w:val="en-US"/>
+              </w:rPr>
+              <w:t>author</w:t>
+            </w:r>
+            <w:r>
+              <w:rPr>
+                <w:lang w:val="en-US"/>
+              </w:rPr>
+              <w:t xml:space="preserve"> entry to the DB</w:t>
             </w:r>
           </w:p>
         </w:tc>
@@ -11059,7 +11613,7 @@
                 <w:bCs w:val="0"/>
                 <w:lang w:val="en-US"/>
               </w:rPr>
-              <w:t>Triggers</w:t>
+              <w:t>Actors</w:t>
             </w:r>
           </w:p>
         </w:tc>
@@ -11078,7 +11632,7 @@
               <w:rPr>
                 <w:lang w:val="en-US"/>
               </w:rPr>
-              <w:t>A new book is acquired whose author does not yet exist in the DB</w:t>
+              <w:t>Librarian</w:t>
             </w:r>
           </w:p>
         </w:tc>
@@ -11103,7 +11657,7 @@
                 <w:bCs w:val="0"/>
                 <w:lang w:val="en-US"/>
               </w:rPr>
-              <w:t>Pre-Condition</w:t>
+              <w:t>Triggers</w:t>
             </w:r>
           </w:p>
         </w:tc>
@@ -11122,13 +11676,7 @@
               <w:rPr>
                 <w:lang w:val="en-US"/>
               </w:rPr>
-              <w:t xml:space="preserve">The </w:t>
-            </w:r>
-            <w:r>
-              <w:rPr>
-                <w:lang w:val="en-US"/>
-              </w:rPr>
-              <w:t>author must not exist in the DB</w:t>
+              <w:t>A new book is acquired whose author does not yet exist in the DB</w:t>
             </w:r>
           </w:p>
         </w:tc>
@@ -11156,7 +11704,7 @@
                 <w:bCs w:val="0"/>
                 <w:lang w:val="en-US"/>
               </w:rPr>
-              <w:t>Post-Condition</w:t>
+              <w:t>Pre-Condition</w:t>
             </w:r>
           </w:p>
         </w:tc>
@@ -11175,30 +11723,83 @@
               <w:rPr>
                 <w:lang w:val="en-US"/>
               </w:rPr>
-              <w:t xml:space="preserve">The new </w:t>
-            </w:r>
-            <w:r>
-              <w:rPr>
-                <w:lang w:val="en-US"/>
-              </w:rPr>
-              <w:t>author</w:t>
-            </w:r>
-            <w:r>
-              <w:rPr>
-                <w:lang w:val="en-US"/>
-              </w:rPr>
-              <w:t xml:space="preserve"> must be accessible from the System</w:t>
-            </w:r>
-            <w:r>
-              <w:rPr>
-                <w:lang w:val="en-US"/>
-              </w:rPr>
-              <w:t xml:space="preserve"> search</w:t>
+              <w:t xml:space="preserve">The </w:t>
+            </w:r>
+            <w:r>
+              <w:rPr>
+                <w:lang w:val="en-US"/>
+              </w:rPr>
+              <w:t>author must not exist in the DB</w:t>
             </w:r>
           </w:p>
         </w:tc>
       </w:tr>
       <w:tr>
+        <w:tc>
+          <w:tcPr>
+            <w:cnfStyle w:val="001000000000" w:firstRow="0" w:lastRow="0" w:firstColumn="1" w:lastColumn="0" w:oddVBand="0" w:evenVBand="0" w:oddHBand="0" w:evenHBand="0" w:firstRowFirstColumn="0" w:firstRowLastColumn="0" w:lastRowFirstColumn="0" w:lastRowLastColumn="0"/>
+            <w:tcW w:w="2112" w:type="dxa"/>
+          </w:tcPr>
+          <w:p>
+            <w:pPr>
+              <w:rPr>
+                <w:b w:val="0"/>
+                <w:bCs w:val="0"/>
+                <w:lang w:val="en-US"/>
+              </w:rPr>
+            </w:pPr>
+            <w:r>
+              <w:rPr>
+                <w:b w:val="0"/>
+                <w:bCs w:val="0"/>
+                <w:lang w:val="en-US"/>
+              </w:rPr>
+              <w:t>Post-Condition</w:t>
+            </w:r>
+          </w:p>
+        </w:tc>
+        <w:tc>
+          <w:tcPr>
+            <w:tcW w:w="7522" w:type="dxa"/>
+          </w:tcPr>
+          <w:p>
+            <w:pPr>
+              <w:cnfStyle w:val="000000000000" w:firstRow="0" w:lastRow="0" w:firstColumn="0" w:lastColumn="0" w:oddVBand="0" w:evenVBand="0" w:oddHBand="0" w:evenHBand="0" w:firstRowFirstColumn="0" w:firstRowLastColumn="0" w:lastRowFirstColumn="0" w:lastRowLastColumn="0"/>
+              <w:rPr>
+                <w:lang w:val="en-US"/>
+              </w:rPr>
+            </w:pPr>
+            <w:r>
+              <w:rPr>
+                <w:lang w:val="en-US"/>
+              </w:rPr>
+              <w:t xml:space="preserve">The new </w:t>
+            </w:r>
+            <w:r>
+              <w:rPr>
+                <w:lang w:val="en-US"/>
+              </w:rPr>
+              <w:t>author</w:t>
+            </w:r>
+            <w:r>
+              <w:rPr>
+                <w:lang w:val="en-US"/>
+              </w:rPr>
+              <w:t xml:space="preserve"> must be accessible from the System</w:t>
+            </w:r>
+            <w:r>
+              <w:rPr>
+                <w:lang w:val="en-US"/>
+              </w:rPr>
+              <w:t xml:space="preserve"> search</w:t>
+            </w:r>
+          </w:p>
+        </w:tc>
+      </w:tr>
+      <w:tr>
+        <w:trPr>
+          <w:cnfStyle w:val="000000100000" w:firstRow="0" w:lastRow="0" w:firstColumn="0" w:lastColumn="0" w:oddVBand="0" w:evenVBand="0" w:oddHBand="1" w:evenHBand="0" w:firstRowFirstColumn="0" w:firstRowLastColumn="0" w:lastRowFirstColumn="0" w:lastRowLastColumn="0"/>
+        </w:trPr>
         <w:tc>
           <w:tcPr>
             <w:cnfStyle w:val="001000000000" w:firstRow="0" w:lastRow="0" w:firstColumn="1" w:lastColumn="0" w:oddVBand="0" w:evenVBand="0" w:oddHBand="0" w:evenHBand="0" w:firstRowFirstColumn="0" w:firstRowLastColumn="0" w:lastRowFirstColumn="0" w:lastRowLastColumn="0"/>
@@ -11233,7 +11834,7 @@
                 <w:ilvl w:val="0"/>
                 <w:numId w:val="28"/>
               </w:numPr>
-              <w:cnfStyle w:val="000000000000" w:firstRow="0" w:lastRow="0" w:firstColumn="0" w:lastColumn="0" w:oddVBand="0" w:evenVBand="0" w:oddHBand="0" w:evenHBand="0" w:firstRowFirstColumn="0" w:firstRowLastColumn="0" w:lastRowFirstColumn="0" w:lastRowLastColumn="0"/>
+              <w:cnfStyle w:val="000000100000" w:firstRow="0" w:lastRow="0" w:firstColumn="0" w:lastColumn="0" w:oddVBand="0" w:evenVBand="0" w:oddHBand="1" w:evenHBand="0" w:firstRowFirstColumn="0" w:firstRowLastColumn="0" w:lastRowFirstColumn="0" w:lastRowLastColumn="0"/>
               <w:rPr>
                 <w:lang w:val="en-US"/>
               </w:rPr>
@@ -11268,7 +11869,7 @@
                 <w:ilvl w:val="0"/>
                 <w:numId w:val="28"/>
               </w:numPr>
-              <w:cnfStyle w:val="000000000000" w:firstRow="0" w:lastRow="0" w:firstColumn="0" w:lastColumn="0" w:oddVBand="0" w:evenVBand="0" w:oddHBand="0" w:evenHBand="0" w:firstRowFirstColumn="0" w:firstRowLastColumn="0" w:lastRowFirstColumn="0" w:lastRowLastColumn="0"/>
+              <w:cnfStyle w:val="000000100000" w:firstRow="0" w:lastRow="0" w:firstColumn="0" w:lastColumn="0" w:oddVBand="0" w:evenVBand="0" w:oddHBand="1" w:evenHBand="0" w:firstRowFirstColumn="0" w:firstRowLastColumn="0" w:lastRowFirstColumn="0" w:lastRowLastColumn="0"/>
               <w:rPr>
                 <w:lang w:val="en-US"/>
               </w:rPr>
@@ -11299,7 +11900,7 @@
                 <w:ilvl w:val="0"/>
                 <w:numId w:val="28"/>
               </w:numPr>
-              <w:cnfStyle w:val="000000000000" w:firstRow="0" w:lastRow="0" w:firstColumn="0" w:lastColumn="0" w:oddVBand="0" w:evenVBand="0" w:oddHBand="0" w:evenHBand="0" w:firstRowFirstColumn="0" w:firstRowLastColumn="0" w:lastRowFirstColumn="0" w:lastRowLastColumn="0"/>
+              <w:cnfStyle w:val="000000100000" w:firstRow="0" w:lastRow="0" w:firstColumn="0" w:lastColumn="0" w:oddVBand="0" w:evenVBand="0" w:oddHBand="1" w:evenHBand="0" w:firstRowFirstColumn="0" w:firstRowLastColumn="0" w:lastRowFirstColumn="0" w:lastRowLastColumn="0"/>
               <w:rPr>
                 <w:lang w:val="en-US"/>
               </w:rPr>
@@ -11324,7 +11925,7 @@
                 <w:ilvl w:val="0"/>
                 <w:numId w:val="28"/>
               </w:numPr>
-              <w:cnfStyle w:val="000000000000" w:firstRow="0" w:lastRow="0" w:firstColumn="0" w:lastColumn="0" w:oddVBand="0" w:evenVBand="0" w:oddHBand="0" w:evenHBand="0" w:firstRowFirstColumn="0" w:firstRowLastColumn="0" w:lastRowFirstColumn="0" w:lastRowLastColumn="0"/>
+              <w:cnfStyle w:val="000000100000" w:firstRow="0" w:lastRow="0" w:firstColumn="0" w:lastColumn="0" w:oddVBand="0" w:evenVBand="0" w:oddHBand="1" w:evenHBand="0" w:firstRowFirstColumn="0" w:firstRowLastColumn="0" w:lastRowFirstColumn="0" w:lastRowLastColumn="0"/>
               <w:rPr>
                 <w:lang w:val="en-US"/>
               </w:rPr>
@@ -11361,7 +11962,7 @@
                 <w:ilvl w:val="0"/>
                 <w:numId w:val="28"/>
               </w:numPr>
-              <w:cnfStyle w:val="000000000000" w:firstRow="0" w:lastRow="0" w:firstColumn="0" w:lastColumn="0" w:oddVBand="0" w:evenVBand="0" w:oddHBand="0" w:evenHBand="0" w:firstRowFirstColumn="0" w:firstRowLastColumn="0" w:lastRowFirstColumn="0" w:lastRowLastColumn="0"/>
+              <w:cnfStyle w:val="000000100000" w:firstRow="0" w:lastRow="0" w:firstColumn="0" w:lastColumn="0" w:oddVBand="0" w:evenVBand="0" w:oddHBand="1" w:evenHBand="0" w:firstRowFirstColumn="0" w:firstRowLastColumn="0" w:lastRowFirstColumn="0" w:lastRowLastColumn="0"/>
               <w:rPr>
                 <w:lang w:val="en-US"/>
               </w:rPr>
@@ -11388,7 +11989,7 @@
                 <w:ilvl w:val="0"/>
                 <w:numId w:val="28"/>
               </w:numPr>
-              <w:cnfStyle w:val="000000000000" w:firstRow="0" w:lastRow="0" w:firstColumn="0" w:lastColumn="0" w:oddVBand="0" w:evenVBand="0" w:oddHBand="0" w:evenHBand="0" w:firstRowFirstColumn="0" w:firstRowLastColumn="0" w:lastRowFirstColumn="0" w:lastRowLastColumn="0"/>
+              <w:cnfStyle w:val="000000100000" w:firstRow="0" w:lastRow="0" w:firstColumn="0" w:lastColumn="0" w:oddVBand="0" w:evenVBand="0" w:oddHBand="1" w:evenHBand="0" w:firstRowFirstColumn="0" w:firstRowLastColumn="0" w:lastRowFirstColumn="0" w:lastRowLastColumn="0"/>
               <w:rPr>
                 <w:lang w:val="en-US"/>
               </w:rPr>
@@ -12494,6 +13095,25 @@
             <w:pPr>
               <w:pStyle w:val="ListParagraph"/>
               <w:numPr>
+                <w:ilvl w:val="0"/>
+                <w:numId w:val="33"/>
+              </w:numPr>
+              <w:cnfStyle w:val="000000100000" w:firstRow="0" w:lastRow="0" w:firstColumn="0" w:lastColumn="0" w:oddVBand="0" w:evenVBand="0" w:oddHBand="1" w:evenHBand="0" w:firstRowFirstColumn="0" w:firstRowLastColumn="0" w:lastRowFirstColumn="0" w:lastRowLastColumn="0"/>
+              <w:rPr>
+                <w:lang w:val="en-US"/>
+              </w:rPr>
+            </w:pPr>
+            <w:r>
+              <w:rPr>
+                <w:lang w:val="en-US"/>
+              </w:rPr>
+              <w:t>The System checks if the book can be checked out</w:t>
+            </w:r>
+          </w:p>
+          <w:p>
+            <w:pPr>
+              <w:pStyle w:val="ListParagraph"/>
+              <w:numPr>
                 <w:ilvl w:val="1"/>
                 <w:numId w:val="33"/>
               </w:numPr>
@@ -12506,25 +13126,7 @@
               <w:rPr>
                 <w:lang w:val="en-US"/>
               </w:rPr>
-              <w:t xml:space="preserve">If </w:t>
-            </w:r>
-            <w:r>
-              <w:rPr>
-                <w:lang w:val="en-US"/>
-              </w:rPr>
-              <w:t xml:space="preserve">there </w:t>
-            </w:r>
-            <w:r>
-              <w:rPr>
-                <w:lang w:val="en-US"/>
-              </w:rPr>
-              <w:t>no amount available to check out</w:t>
-            </w:r>
-            <w:r>
-              <w:rPr>
-                <w:lang w:val="en-US"/>
-              </w:rPr>
-              <w:t xml:space="preserve">, see </w:t>
+              <w:t xml:space="preserve">If the book cannot be check out, see </w:t>
             </w:r>
             <w:r>
               <w:rPr>
@@ -12532,7 +13134,15 @@
                 <w:bCs/>
                 <w:lang w:val="en-US"/>
               </w:rPr>
-              <w:t>EX-04-01</w:t>
+              <w:t>EX-04-0</w:t>
+            </w:r>
+            <w:r>
+              <w:rPr>
+                <w:b/>
+                <w:bCs/>
+                <w:lang w:val="en-US"/>
+              </w:rPr>
+              <w:t>1</w:t>
             </w:r>
           </w:p>
           <w:p>
@@ -12551,13 +13161,7 @@
               <w:rPr>
                 <w:lang w:val="en-US"/>
               </w:rPr>
-              <w:t xml:space="preserve">The librarian must </w:t>
-            </w:r>
-            <w:r>
-              <w:rPr>
-                <w:lang w:val="en-US"/>
-              </w:rPr>
-              <w:t>select the member checking out the book</w:t>
+              <w:t>The System checks if there are available editions</w:t>
             </w:r>
           </w:p>
           <w:p>
@@ -12576,13 +13180,25 @@
               <w:rPr>
                 <w:lang w:val="en-US"/>
               </w:rPr>
-              <w:t>If the member exceeds the amount of checked out</w:t>
-            </w:r>
-            <w:r>
-              <w:rPr>
-                <w:lang w:val="en-US"/>
-              </w:rPr>
-              <w:t xml:space="preserve"> books, see </w:t>
+              <w:t xml:space="preserve">If </w:t>
+            </w:r>
+            <w:r>
+              <w:rPr>
+                <w:lang w:val="en-US"/>
+              </w:rPr>
+              <w:t xml:space="preserve">there </w:t>
+            </w:r>
+            <w:r>
+              <w:rPr>
+                <w:lang w:val="en-US"/>
+              </w:rPr>
+              <w:t>no amount available to check out</w:t>
+            </w:r>
+            <w:r>
+              <w:rPr>
+                <w:lang w:val="en-US"/>
+              </w:rPr>
+              <w:t xml:space="preserve">, see </w:t>
             </w:r>
             <w:r>
               <w:rPr>
@@ -12590,7 +13206,40 @@
                 <w:bCs/>
                 <w:lang w:val="en-US"/>
               </w:rPr>
-              <w:t>EX-04-02</w:t>
+              <w:t>EX-04-0</w:t>
+            </w:r>
+            <w:r>
+              <w:rPr>
+                <w:b/>
+                <w:bCs/>
+                <w:lang w:val="en-US"/>
+              </w:rPr>
+              <w:t>2</w:t>
+            </w:r>
+          </w:p>
+          <w:p>
+            <w:pPr>
+              <w:pStyle w:val="ListParagraph"/>
+              <w:numPr>
+                <w:ilvl w:val="0"/>
+                <w:numId w:val="33"/>
+              </w:numPr>
+              <w:cnfStyle w:val="000000100000" w:firstRow="0" w:lastRow="0" w:firstColumn="0" w:lastColumn="0" w:oddVBand="0" w:evenVBand="0" w:oddHBand="1" w:evenHBand="0" w:firstRowFirstColumn="0" w:firstRowLastColumn="0" w:lastRowFirstColumn="0" w:lastRowLastColumn="0"/>
+              <w:rPr>
+                <w:lang w:val="en-US"/>
+              </w:rPr>
+            </w:pPr>
+            <w:r>
+              <w:rPr>
+                <w:lang w:val="en-US"/>
+              </w:rPr>
+              <w:t xml:space="preserve">The librarian must </w:t>
+            </w:r>
+            <w:r>
+              <w:rPr>
+                <w:lang w:val="en-US"/>
+              </w:rPr>
+              <w:t>select the member checking out the book</w:t>
             </w:r>
           </w:p>
           <w:p>
@@ -12609,13 +13258,13 @@
               <w:rPr>
                 <w:lang w:val="en-US"/>
               </w:rPr>
-              <w:t xml:space="preserve">If the member </w:t>
-            </w:r>
-            <w:r>
-              <w:rPr>
-                <w:lang w:val="en-US"/>
-              </w:rPr>
-              <w:t xml:space="preserve">has checked out books that exceed certain threshold, see </w:t>
+              <w:t>If the member exceeds the amount of checked out</w:t>
+            </w:r>
+            <w:r>
+              <w:rPr>
+                <w:lang w:val="en-US"/>
+              </w:rPr>
+              <w:t xml:space="preserve"> books, see </w:t>
             </w:r>
             <w:r>
               <w:rPr>
@@ -12623,7 +13272,15 @@
                 <w:bCs/>
                 <w:lang w:val="en-US"/>
               </w:rPr>
-              <w:t>EX-04-03</w:t>
+              <w:t>EX-04-0</w:t>
+            </w:r>
+            <w:r>
+              <w:rPr>
+                <w:b/>
+                <w:bCs/>
+                <w:lang w:val="en-US"/>
+              </w:rPr>
+              <w:t>3</w:t>
             </w:r>
           </w:p>
           <w:p>
@@ -12642,6 +13299,47 @@
               <w:rPr>
                 <w:lang w:val="en-US"/>
               </w:rPr>
+              <w:t xml:space="preserve">If the member </w:t>
+            </w:r>
+            <w:r>
+              <w:rPr>
+                <w:lang w:val="en-US"/>
+              </w:rPr>
+              <w:t xml:space="preserve">has checked out books that exceed certain threshold, see </w:t>
+            </w:r>
+            <w:r>
+              <w:rPr>
+                <w:b/>
+                <w:bCs/>
+                <w:lang w:val="en-US"/>
+              </w:rPr>
+              <w:t>EX-04-0</w:t>
+            </w:r>
+            <w:r>
+              <w:rPr>
+                <w:b/>
+                <w:bCs/>
+                <w:lang w:val="en-US"/>
+              </w:rPr>
+              <w:t>4</w:t>
+            </w:r>
+          </w:p>
+          <w:p>
+            <w:pPr>
+              <w:pStyle w:val="ListParagraph"/>
+              <w:numPr>
+                <w:ilvl w:val="1"/>
+                <w:numId w:val="33"/>
+              </w:numPr>
+              <w:cnfStyle w:val="000000100000" w:firstRow="0" w:lastRow="0" w:firstColumn="0" w:lastColumn="0" w:oddVBand="0" w:evenVBand="0" w:oddHBand="1" w:evenHBand="0" w:firstRowFirstColumn="0" w:firstRowLastColumn="0" w:lastRowFirstColumn="0" w:lastRowLastColumn="0"/>
+              <w:rPr>
+                <w:lang w:val="en-US"/>
+              </w:rPr>
+            </w:pPr>
+            <w:r>
+              <w:rPr>
+                <w:lang w:val="en-US"/>
+              </w:rPr>
               <w:t>If the member does not exist</w:t>
             </w:r>
             <w:r>
@@ -12724,6 +13422,33 @@
               <w:t>Check out</w:t>
             </w:r>
           </w:p>
+          <w:p>
+            <w:pPr>
+              <w:pStyle w:val="ListParagraph"/>
+              <w:numPr>
+                <w:ilvl w:val="0"/>
+                <w:numId w:val="33"/>
+              </w:numPr>
+              <w:cnfStyle w:val="000000100000" w:firstRow="0" w:lastRow="0" w:firstColumn="0" w:lastColumn="0" w:oddVBand="0" w:evenVBand="0" w:oddHBand="1" w:evenHBand="0" w:firstRowFirstColumn="0" w:firstRowLastColumn="0" w:lastRowFirstColumn="0" w:lastRowLastColumn="0"/>
+              <w:rPr>
+                <w:lang w:val="en-US"/>
+              </w:rPr>
+            </w:pPr>
+            <w:r>
+              <w:rPr>
+                <w:lang w:val="en-US"/>
+              </w:rPr>
+              <w:t xml:space="preserve">The System creates a new entry in </w:t>
+            </w:r>
+            <w:r>
+              <w:rPr>
+                <w:i/>
+                <w:iCs/>
+                <w:lang w:val="en-US"/>
+              </w:rPr>
+              <w:t>Book Reservation</w:t>
+            </w:r>
+          </w:p>
         </w:tc>
       </w:tr>
       <w:tr>
@@ -12778,7 +13503,7 @@
               <w:rPr>
                 <w:lang w:val="en-US"/>
               </w:rPr>
-              <w:t>: If there is no amount available left of book to check out, the System will alert the librarian</w:t>
+              <w:t>: Some books are not allowed to be checked out of the library, these books will be marked as un check-out-ables</w:t>
             </w:r>
           </w:p>
           <w:p>
@@ -12813,7 +13538,7 @@
               <w:rPr>
                 <w:lang w:val="en-US"/>
               </w:rPr>
-              <w:t>: If the Member exceeded the amount of allowed checked out books, the System will alert the librarian</w:t>
+              <w:t>: If there is no amount available left of book to check out, the System will alert the librarian</w:t>
             </w:r>
           </w:p>
           <w:p>
@@ -12834,391 +13559,29 @@
                 <w:bCs/>
                 <w:lang w:val="en-US"/>
               </w:rPr>
-              <w:t>EX-04-03</w:t>
-            </w:r>
-            <w:r>
-              <w:rPr>
-                <w:lang w:val="en-US"/>
-              </w:rPr>
-              <w:t>:</w:t>
-            </w:r>
-            <w:r>
-              <w:rPr>
-                <w:lang w:val="en-US"/>
-              </w:rPr>
-              <w:t xml:space="preserve"> If the Member has </w:t>
-            </w:r>
-            <w:r>
-              <w:rPr>
-                <w:lang w:val="en-US"/>
-              </w:rPr>
-              <w:t>unreturned</w:t>
-            </w:r>
-            <w:r>
-              <w:rPr>
-                <w:lang w:val="en-US"/>
-              </w:rPr>
-              <w:t xml:space="preserve"> books that exceed certain amount of days beyond the return date, the System will alert the librarian</w:t>
-            </w:r>
-          </w:p>
-        </w:tc>
-      </w:tr>
-    </w:tbl>
-    <w:p>
-      <w:pPr>
-        <w:rPr>
-          <w:lang w:val="en-US"/>
-        </w:rPr>
-      </w:pPr>
-    </w:p>
-    <w:tbl>
-      <w:tblPr>
-        <w:tblStyle w:val="GridTable5Dark-Accent5"/>
-        <w:tblW w:w="9634" w:type="dxa"/>
-        <w:tblLook w:val="04A0" w:firstRow="1" w:lastRow="0" w:firstColumn="1" w:lastColumn="0" w:noHBand="0" w:noVBand="1"/>
-      </w:tblPr>
-      <w:tblGrid>
-        <w:gridCol w:w="2112"/>
-        <w:gridCol w:w="7522"/>
-      </w:tblGrid>
-      <w:tr>
-        <w:trPr>
-          <w:cnfStyle w:val="100000000000" w:firstRow="1" w:lastRow="0" w:firstColumn="0" w:lastColumn="0" w:oddVBand="0" w:evenVBand="0" w:oddHBand="0" w:evenHBand="0" w:firstRowFirstColumn="0" w:firstRowLastColumn="0" w:lastRowFirstColumn="0" w:lastRowLastColumn="0"/>
-        </w:trPr>
-        <w:tc>
-          <w:tcPr>
-            <w:cnfStyle w:val="001000000000" w:firstRow="0" w:lastRow="0" w:firstColumn="1" w:lastColumn="0" w:oddVBand="0" w:evenVBand="0" w:oddHBand="0" w:evenHBand="0" w:firstRowFirstColumn="0" w:firstRowLastColumn="0" w:lastRowFirstColumn="0" w:lastRowLastColumn="0"/>
-            <w:tcW w:w="2112" w:type="dxa"/>
-          </w:tcPr>
-          <w:p>
-            <w:pPr>
-              <w:rPr>
-                <w:b w:val="0"/>
-                <w:bCs w:val="0"/>
-                <w:lang w:val="en-US"/>
-              </w:rPr>
-            </w:pPr>
-            <w:r>
-              <w:rPr>
-                <w:b w:val="0"/>
-                <w:bCs w:val="0"/>
-                <w:lang w:val="en-US"/>
-              </w:rPr>
-              <w:t>ID</w:t>
-            </w:r>
-          </w:p>
-        </w:tc>
-        <w:tc>
-          <w:tcPr>
-            <w:tcW w:w="7522" w:type="dxa"/>
-          </w:tcPr>
-          <w:p>
-            <w:pPr>
-              <w:cnfStyle w:val="100000000000" w:firstRow="1" w:lastRow="0" w:firstColumn="0" w:lastColumn="0" w:oddVBand="0" w:evenVBand="0" w:oddHBand="0" w:evenHBand="0" w:firstRowFirstColumn="0" w:firstRowLastColumn="0" w:lastRowFirstColumn="0" w:lastRowLastColumn="0"/>
-              <w:rPr>
-                <w:lang w:val="en-US"/>
-              </w:rPr>
-            </w:pPr>
-            <w:r>
-              <w:rPr>
-                <w:lang w:val="en-US"/>
-              </w:rPr>
-              <w:t>UC-05-01</w:t>
-            </w:r>
-          </w:p>
-        </w:tc>
-      </w:tr>
-      <w:tr>
-        <w:trPr>
-          <w:cnfStyle w:val="000000100000" w:firstRow="0" w:lastRow="0" w:firstColumn="0" w:lastColumn="0" w:oddVBand="0" w:evenVBand="0" w:oddHBand="1" w:evenHBand="0" w:firstRowFirstColumn="0" w:firstRowLastColumn="0" w:lastRowFirstColumn="0" w:lastRowLastColumn="0"/>
-        </w:trPr>
-        <w:tc>
-          <w:tcPr>
-            <w:cnfStyle w:val="001000000000" w:firstRow="0" w:lastRow="0" w:firstColumn="1" w:lastColumn="0" w:oddVBand="0" w:evenVBand="0" w:oddHBand="0" w:evenHBand="0" w:firstRowFirstColumn="0" w:firstRowLastColumn="0" w:lastRowFirstColumn="0" w:lastRowLastColumn="0"/>
-            <w:tcW w:w="2112" w:type="dxa"/>
-          </w:tcPr>
-          <w:p>
-            <w:pPr>
-              <w:rPr>
-                <w:b w:val="0"/>
-                <w:bCs w:val="0"/>
-                <w:lang w:val="en-US"/>
-              </w:rPr>
-            </w:pPr>
-            <w:r>
-              <w:rPr>
-                <w:b w:val="0"/>
-                <w:bCs w:val="0"/>
-                <w:lang w:val="en-US"/>
-              </w:rPr>
-              <w:t>Name</w:t>
-            </w:r>
-          </w:p>
-        </w:tc>
-        <w:tc>
-          <w:tcPr>
-            <w:tcW w:w="7522" w:type="dxa"/>
-          </w:tcPr>
-          <w:p>
-            <w:pPr>
-              <w:cnfStyle w:val="000000100000" w:firstRow="0" w:lastRow="0" w:firstColumn="0" w:lastColumn="0" w:oddVBand="0" w:evenVBand="0" w:oddHBand="1" w:evenHBand="0" w:firstRowFirstColumn="0" w:firstRowLastColumn="0" w:lastRowFirstColumn="0" w:lastRowLastColumn="0"/>
+              <w:t>EX-04-0</w:t>
+            </w:r>
+            <w:r>
               <w:rPr>
                 <w:b/>
                 <w:bCs/>
                 <w:lang w:val="en-US"/>
               </w:rPr>
-            </w:pPr>
-            <w:r>
-              <w:rPr>
-                <w:b/>
-                <w:bCs/>
-                <w:lang w:val="en-US"/>
-              </w:rPr>
-              <w:t>Returning a Book</w:t>
-            </w:r>
-          </w:p>
-        </w:tc>
-      </w:tr>
-      <w:tr>
-        <w:tc>
-          <w:tcPr>
-            <w:cnfStyle w:val="001000000000" w:firstRow="0" w:lastRow="0" w:firstColumn="1" w:lastColumn="0" w:oddVBand="0" w:evenVBand="0" w:oddHBand="0" w:evenHBand="0" w:firstRowFirstColumn="0" w:firstRowLastColumn="0" w:lastRowFirstColumn="0" w:lastRowLastColumn="0"/>
-            <w:tcW w:w="2112" w:type="dxa"/>
-          </w:tcPr>
-          <w:p>
-            <w:pPr>
-              <w:rPr>
-                <w:b w:val="0"/>
-                <w:bCs w:val="0"/>
-                <w:lang w:val="en-US"/>
-              </w:rPr>
-            </w:pPr>
-            <w:r>
-              <w:rPr>
-                <w:b w:val="0"/>
-                <w:bCs w:val="0"/>
-                <w:lang w:val="en-US"/>
-              </w:rPr>
-              <w:t>Description</w:t>
-            </w:r>
-          </w:p>
-        </w:tc>
-        <w:tc>
-          <w:tcPr>
-            <w:tcW w:w="7522" w:type="dxa"/>
-          </w:tcPr>
-          <w:p>
-            <w:pPr>
-              <w:cnfStyle w:val="000000000000" w:firstRow="0" w:lastRow="0" w:firstColumn="0" w:lastColumn="0" w:oddVBand="0" w:evenVBand="0" w:oddHBand="0" w:evenHBand="0" w:firstRowFirstColumn="0" w:firstRowLastColumn="0" w:lastRowFirstColumn="0" w:lastRowLastColumn="0"/>
-              <w:rPr>
-                <w:lang w:val="en-US"/>
-              </w:rPr>
-            </w:pPr>
-            <w:r>
-              <w:rPr>
-                <w:lang w:val="en-US"/>
-              </w:rPr>
-              <w:t>A Member returning a book</w:t>
-            </w:r>
-          </w:p>
-        </w:tc>
-      </w:tr>
-      <w:tr>
-        <w:trPr>
-          <w:cnfStyle w:val="000000100000" w:firstRow="0" w:lastRow="0" w:firstColumn="0" w:lastColumn="0" w:oddVBand="0" w:evenVBand="0" w:oddHBand="1" w:evenHBand="0" w:firstRowFirstColumn="0" w:firstRowLastColumn="0" w:lastRowFirstColumn="0" w:lastRowLastColumn="0"/>
-        </w:trPr>
-        <w:tc>
-          <w:tcPr>
-            <w:cnfStyle w:val="001000000000" w:firstRow="0" w:lastRow="0" w:firstColumn="1" w:lastColumn="0" w:oddVBand="0" w:evenVBand="0" w:oddHBand="0" w:evenHBand="0" w:firstRowFirstColumn="0" w:firstRowLastColumn="0" w:lastRowFirstColumn="0" w:lastRowLastColumn="0"/>
-            <w:tcW w:w="2112" w:type="dxa"/>
-          </w:tcPr>
-          <w:p>
-            <w:pPr>
-              <w:rPr>
-                <w:b w:val="0"/>
-                <w:bCs w:val="0"/>
-                <w:lang w:val="en-US"/>
-              </w:rPr>
-            </w:pPr>
-            <w:r>
-              <w:rPr>
-                <w:b w:val="0"/>
-                <w:bCs w:val="0"/>
-                <w:lang w:val="en-US"/>
-              </w:rPr>
-              <w:t>Actors</w:t>
-            </w:r>
-          </w:p>
-        </w:tc>
-        <w:tc>
-          <w:tcPr>
-            <w:tcW w:w="7522" w:type="dxa"/>
-          </w:tcPr>
-          <w:p>
-            <w:pPr>
-              <w:cnfStyle w:val="000000100000" w:firstRow="0" w:lastRow="0" w:firstColumn="0" w:lastColumn="0" w:oddVBand="0" w:evenVBand="0" w:oddHBand="1" w:evenHBand="0" w:firstRowFirstColumn="0" w:firstRowLastColumn="0" w:lastRowFirstColumn="0" w:lastRowLastColumn="0"/>
-              <w:rPr>
-                <w:lang w:val="en-US"/>
-              </w:rPr>
-            </w:pPr>
-            <w:r>
-              <w:rPr>
-                <w:lang w:val="en-US"/>
-              </w:rPr>
-              <w:t>Librarian</w:t>
-            </w:r>
-          </w:p>
-        </w:tc>
-      </w:tr>
-      <w:tr>
-        <w:tc>
-          <w:tcPr>
-            <w:cnfStyle w:val="001000000000" w:firstRow="0" w:lastRow="0" w:firstColumn="1" w:lastColumn="0" w:oddVBand="0" w:evenVBand="0" w:oddHBand="0" w:evenHBand="0" w:firstRowFirstColumn="0" w:firstRowLastColumn="0" w:lastRowFirstColumn="0" w:lastRowLastColumn="0"/>
-            <w:tcW w:w="2112" w:type="dxa"/>
-          </w:tcPr>
-          <w:p>
-            <w:pPr>
-              <w:rPr>
-                <w:b w:val="0"/>
-                <w:bCs w:val="0"/>
-                <w:lang w:val="en-US"/>
-              </w:rPr>
-            </w:pPr>
-            <w:r>
-              <w:rPr>
-                <w:b w:val="0"/>
-                <w:bCs w:val="0"/>
-                <w:lang w:val="en-US"/>
-              </w:rPr>
-              <w:t>Triggers</w:t>
-            </w:r>
-          </w:p>
-        </w:tc>
-        <w:tc>
-          <w:tcPr>
-            <w:tcW w:w="7522" w:type="dxa"/>
-          </w:tcPr>
-          <w:p>
-            <w:pPr>
-              <w:cnfStyle w:val="000000000000" w:firstRow="0" w:lastRow="0" w:firstColumn="0" w:lastColumn="0" w:oddVBand="0" w:evenVBand="0" w:oddHBand="0" w:evenHBand="0" w:firstRowFirstColumn="0" w:firstRowLastColumn="0" w:lastRowFirstColumn="0" w:lastRowLastColumn="0"/>
-              <w:rPr>
-                <w:lang w:val="en-US"/>
-              </w:rPr>
-            </w:pPr>
-            <w:r>
-              <w:rPr>
-                <w:lang w:val="en-US"/>
-              </w:rPr>
-              <w:t>A Member returning a book</w:t>
-            </w:r>
-          </w:p>
-        </w:tc>
-      </w:tr>
-      <w:tr>
-        <w:trPr>
-          <w:cnfStyle w:val="000000100000" w:firstRow="0" w:lastRow="0" w:firstColumn="0" w:lastColumn="0" w:oddVBand="0" w:evenVBand="0" w:oddHBand="1" w:evenHBand="0" w:firstRowFirstColumn="0" w:firstRowLastColumn="0" w:lastRowFirstColumn="0" w:lastRowLastColumn="0"/>
-        </w:trPr>
-        <w:tc>
-          <w:tcPr>
-            <w:cnfStyle w:val="001000000000" w:firstRow="0" w:lastRow="0" w:firstColumn="1" w:lastColumn="0" w:oddVBand="0" w:evenVBand="0" w:oddHBand="0" w:evenHBand="0" w:firstRowFirstColumn="0" w:firstRowLastColumn="0" w:lastRowFirstColumn="0" w:lastRowLastColumn="0"/>
-            <w:tcW w:w="2112" w:type="dxa"/>
-          </w:tcPr>
-          <w:p>
-            <w:pPr>
-              <w:rPr>
-                <w:b w:val="0"/>
-                <w:bCs w:val="0"/>
-                <w:lang w:val="en-US"/>
-              </w:rPr>
-            </w:pPr>
-            <w:r>
-              <w:rPr>
-                <w:b w:val="0"/>
-                <w:bCs w:val="0"/>
-                <w:lang w:val="en-US"/>
-              </w:rPr>
-              <w:t>Pre-Condition</w:t>
-            </w:r>
-          </w:p>
-        </w:tc>
-        <w:tc>
-          <w:tcPr>
-            <w:tcW w:w="7522" w:type="dxa"/>
-          </w:tcPr>
+              <w:t>3</w:t>
+            </w:r>
+            <w:r>
+              <w:rPr>
+                <w:lang w:val="en-US"/>
+              </w:rPr>
+              <w:t>: If the Member exceeded the amount of allowed checked out books, the System will alert the librarian</w:t>
+            </w:r>
+          </w:p>
           <w:p>
             <w:pPr>
               <w:pStyle w:val="ListParagraph"/>
               <w:numPr>
                 <w:ilvl w:val="0"/>
-                <w:numId w:val="37"/>
-              </w:numPr>
-              <w:cnfStyle w:val="000000100000" w:firstRow="0" w:lastRow="0" w:firstColumn="0" w:lastColumn="0" w:oddVBand="0" w:evenVBand="0" w:oddHBand="1" w:evenHBand="0" w:firstRowFirstColumn="0" w:firstRowLastColumn="0" w:lastRowFirstColumn="0" w:lastRowLastColumn="0"/>
-              <w:rPr>
-                <w:lang w:val="en-US"/>
-              </w:rPr>
-            </w:pPr>
-            <w:r>
-              <w:rPr>
-                <w:lang w:val="en-US"/>
-              </w:rPr>
-              <w:t>The book must exist in the library catalogue</w:t>
-            </w:r>
-          </w:p>
-          <w:p>
-            <w:pPr>
-              <w:pStyle w:val="ListParagraph"/>
-              <w:numPr>
-                <w:ilvl w:val="0"/>
-                <w:numId w:val="37"/>
-              </w:numPr>
-              <w:cnfStyle w:val="000000100000" w:firstRow="0" w:lastRow="0" w:firstColumn="0" w:lastColumn="0" w:oddVBand="0" w:evenVBand="0" w:oddHBand="1" w:evenHBand="0" w:firstRowFirstColumn="0" w:firstRowLastColumn="0" w:lastRowFirstColumn="0" w:lastRowLastColumn="0"/>
-              <w:rPr>
-                <w:lang w:val="en-US"/>
-              </w:rPr>
-            </w:pPr>
-            <w:r>
-              <w:rPr>
-                <w:lang w:val="en-US"/>
-              </w:rPr>
-              <w:t>The person must be an existing Member</w:t>
-            </w:r>
-          </w:p>
-        </w:tc>
-      </w:tr>
-      <w:tr>
-        <w:tc>
-          <w:tcPr>
-            <w:cnfStyle w:val="001000000000" w:firstRow="0" w:lastRow="0" w:firstColumn="1" w:lastColumn="0" w:oddVBand="0" w:evenVBand="0" w:oddHBand="0" w:evenHBand="0" w:firstRowFirstColumn="0" w:firstRowLastColumn="0" w:lastRowFirstColumn="0" w:lastRowLastColumn="0"/>
-            <w:tcW w:w="2112" w:type="dxa"/>
-          </w:tcPr>
-          <w:p>
-            <w:pPr>
-              <w:rPr>
-                <w:b w:val="0"/>
-                <w:bCs w:val="0"/>
-                <w:lang w:val="en-US"/>
-              </w:rPr>
-            </w:pPr>
-            <w:r>
-              <w:rPr>
-                <w:b w:val="0"/>
-                <w:bCs w:val="0"/>
-                <w:lang w:val="en-US"/>
-              </w:rPr>
-              <w:t>Post-Condition</w:t>
-            </w:r>
-          </w:p>
-        </w:tc>
-        <w:tc>
-          <w:tcPr>
-            <w:tcW w:w="7522" w:type="dxa"/>
-          </w:tcPr>
-          <w:p>
-            <w:pPr>
-              <w:pStyle w:val="ListParagraph"/>
-              <w:numPr>
-                <w:ilvl w:val="0"/>
-                <w:numId w:val="31"/>
+                <w:numId w:val="34"/>
               </w:numPr>
               <w:cnfStyle w:val="000000000000" w:firstRow="0" w:lastRow="0" w:firstColumn="0" w:lastColumn="0" w:oddVBand="0" w:evenVBand="0" w:oddHBand="0" w:evenHBand="0" w:firstRowFirstColumn="0" w:firstRowLastColumn="0" w:lastRowFirstColumn="0" w:lastRowLastColumn="0"/>
               <w:rPr>
@@ -13227,191 +13590,11 @@
             </w:pPr>
             <w:r>
               <w:rPr>
-                <w:lang w:val="en-US"/>
-              </w:rPr>
-              <w:t xml:space="preserve">The amount of available numbers if the checked-out book must be </w:t>
-            </w:r>
-            <w:r>
-              <w:rPr>
-                <w:lang w:val="en-US"/>
-              </w:rPr>
-              <w:t>increased</w:t>
-            </w:r>
-            <w:r>
-              <w:rPr>
-                <w:lang w:val="en-US"/>
-              </w:rPr>
-              <w:t xml:space="preserve"> by 1</w:t>
-            </w:r>
-          </w:p>
-          <w:p>
-            <w:pPr>
-              <w:pStyle w:val="ListParagraph"/>
-              <w:numPr>
-                <w:ilvl w:val="0"/>
-                <w:numId w:val="31"/>
-              </w:numPr>
-              <w:cnfStyle w:val="000000000000" w:firstRow="0" w:lastRow="0" w:firstColumn="0" w:lastColumn="0" w:oddVBand="0" w:evenVBand="0" w:oddHBand="0" w:evenHBand="0" w:firstRowFirstColumn="0" w:firstRowLastColumn="0" w:lastRowFirstColumn="0" w:lastRowLastColumn="0"/>
-              <w:rPr>
-                <w:lang w:val="en-US"/>
-              </w:rPr>
-            </w:pPr>
-            <w:r>
-              <w:rPr>
-                <w:lang w:val="en-US"/>
-              </w:rPr>
-              <w:t xml:space="preserve">The registry of the checked-out book must be marked as </w:t>
-            </w:r>
-            <w:r>
-              <w:rPr>
-                <w:i/>
-                <w:iCs/>
-                <w:lang w:val="en-US"/>
-              </w:rPr>
-              <w:t>Done</w:t>
-            </w:r>
-          </w:p>
-        </w:tc>
-      </w:tr>
-      <w:tr>
-        <w:trPr>
-          <w:cnfStyle w:val="000000100000" w:firstRow="0" w:lastRow="0" w:firstColumn="0" w:lastColumn="0" w:oddVBand="0" w:evenVBand="0" w:oddHBand="1" w:evenHBand="0" w:firstRowFirstColumn="0" w:firstRowLastColumn="0" w:lastRowFirstColumn="0" w:lastRowLastColumn="0"/>
-        </w:trPr>
-        <w:tc>
-          <w:tcPr>
-            <w:cnfStyle w:val="001000000000" w:firstRow="0" w:lastRow="0" w:firstColumn="1" w:lastColumn="0" w:oddVBand="0" w:evenVBand="0" w:oddHBand="0" w:evenHBand="0" w:firstRowFirstColumn="0" w:firstRowLastColumn="0" w:lastRowFirstColumn="0" w:lastRowLastColumn="0"/>
-            <w:tcW w:w="2112" w:type="dxa"/>
-          </w:tcPr>
-          <w:p>
-            <w:pPr>
-              <w:rPr>
-                <w:b w:val="0"/>
-                <w:bCs w:val="0"/>
-                <w:lang w:val="en-US"/>
-              </w:rPr>
-            </w:pPr>
-            <w:r>
-              <w:rPr>
-                <w:b w:val="0"/>
-                <w:bCs w:val="0"/>
-                <w:lang w:val="en-US"/>
-              </w:rPr>
-              <w:t>Main Course</w:t>
-            </w:r>
-          </w:p>
-        </w:tc>
-        <w:tc>
-          <w:tcPr>
-            <w:tcW w:w="7522" w:type="dxa"/>
-          </w:tcPr>
-          <w:p>
-            <w:pPr>
-              <w:pStyle w:val="ListParagraph"/>
-              <w:numPr>
-                <w:ilvl w:val="0"/>
-                <w:numId w:val="38"/>
-              </w:numPr>
-              <w:cnfStyle w:val="000000100000" w:firstRow="0" w:lastRow="0" w:firstColumn="0" w:lastColumn="0" w:oddVBand="0" w:evenVBand="0" w:oddHBand="1" w:evenHBand="0" w:firstRowFirstColumn="0" w:firstRowLastColumn="0" w:lastRowFirstColumn="0" w:lastRowLastColumn="0"/>
-              <w:rPr>
-                <w:lang w:val="en-US"/>
-              </w:rPr>
-            </w:pPr>
-            <w:r>
-              <w:rPr>
-                <w:lang w:val="en-US"/>
-              </w:rPr>
-              <w:t>The librarian</w:t>
-            </w:r>
-            <w:r>
-              <w:rPr>
-                <w:lang w:val="en-US"/>
-              </w:rPr>
-              <w:t xml:space="preserve"> searches for the Member in the Book Reservation</w:t>
-            </w:r>
-          </w:p>
-          <w:p>
-            <w:pPr>
-              <w:pStyle w:val="ListParagraph"/>
-              <w:numPr>
-                <w:ilvl w:val="1"/>
-                <w:numId w:val="38"/>
-              </w:numPr>
-              <w:cnfStyle w:val="000000100000" w:firstRow="0" w:lastRow="0" w:firstColumn="0" w:lastColumn="0" w:oddVBand="0" w:evenVBand="0" w:oddHBand="1" w:evenHBand="0" w:firstRowFirstColumn="0" w:firstRowLastColumn="0" w:lastRowFirstColumn="0" w:lastRowLastColumn="0"/>
-              <w:rPr>
-                <w:lang w:val="en-US"/>
-              </w:rPr>
-            </w:pPr>
-            <w:r>
-              <w:rPr>
-                <w:lang w:val="en-US"/>
-              </w:rPr>
-              <w:t>If the Member is not found</w:t>
-            </w:r>
-            <w:r>
-              <w:rPr>
-                <w:lang w:val="en-US"/>
-              </w:rPr>
-              <w:t xml:space="preserve">, see </w:t>
-            </w:r>
-            <w:r>
-              <w:rPr>
                 <w:b/>
                 <w:bCs/>
                 <w:lang w:val="en-US"/>
               </w:rPr>
-              <w:t>EX-05-01</w:t>
-            </w:r>
-          </w:p>
-          <w:p>
-            <w:pPr>
-              <w:pStyle w:val="ListParagraph"/>
-              <w:numPr>
-                <w:ilvl w:val="0"/>
-                <w:numId w:val="38"/>
-              </w:numPr>
-              <w:cnfStyle w:val="000000100000" w:firstRow="0" w:lastRow="0" w:firstColumn="0" w:lastColumn="0" w:oddVBand="0" w:evenVBand="0" w:oddHBand="1" w:evenHBand="0" w:firstRowFirstColumn="0" w:firstRowLastColumn="0" w:lastRowFirstColumn="0" w:lastRowLastColumn="0"/>
-              <w:rPr>
-                <w:lang w:val="en-US"/>
-              </w:rPr>
-            </w:pPr>
-            <w:r>
-              <w:rPr>
-                <w:lang w:val="en-US"/>
-              </w:rPr>
-              <w:t xml:space="preserve">The librarian selects the Member returning the book, and mark the returning book as </w:t>
-            </w:r>
-            <w:r>
-              <w:rPr>
-                <w:i/>
-                <w:iCs/>
-                <w:lang w:val="en-US"/>
-              </w:rPr>
-              <w:t>Returned</w:t>
-            </w:r>
-          </w:p>
-          <w:p>
-            <w:pPr>
-              <w:pStyle w:val="ListParagraph"/>
-              <w:numPr>
-                <w:ilvl w:val="1"/>
-                <w:numId w:val="38"/>
-              </w:numPr>
-              <w:cnfStyle w:val="000000100000" w:firstRow="0" w:lastRow="0" w:firstColumn="0" w:lastColumn="0" w:oddVBand="0" w:evenVBand="0" w:oddHBand="1" w:evenHBand="0" w:firstRowFirstColumn="0" w:firstRowLastColumn="0" w:lastRowFirstColumn="0" w:lastRowLastColumn="0"/>
-              <w:rPr>
-                <w:lang w:val="en-US"/>
-              </w:rPr>
-            </w:pPr>
-            <w:r>
-              <w:rPr>
-                <w:lang w:val="en-US"/>
-              </w:rPr>
-              <w:t>If the returning date is beyond the due date</w:t>
-            </w:r>
-            <w:r>
-              <w:rPr>
-                <w:lang w:val="en-US"/>
-              </w:rPr>
-              <w:t xml:space="preserve">, see </w:t>
+              <w:t>EX-04-0</w:t>
             </w:r>
             <w:r>
               <w:rPr>
@@ -13419,91 +13602,31 @@
                 <w:bCs/>
                 <w:lang w:val="en-US"/>
               </w:rPr>
-              <w:t>UC-05-02</w:t>
-            </w:r>
-          </w:p>
-          <w:p>
-            <w:pPr>
-              <w:pStyle w:val="ListParagraph"/>
-              <w:numPr>
-                <w:ilvl w:val="0"/>
-                <w:numId w:val="38"/>
-              </w:numPr>
-              <w:cnfStyle w:val="000000100000" w:firstRow="0" w:lastRow="0" w:firstColumn="0" w:lastColumn="0" w:oddVBand="0" w:evenVBand="0" w:oddHBand="1" w:evenHBand="0" w:firstRowFirstColumn="0" w:firstRowLastColumn="0" w:lastRowFirstColumn="0" w:lastRowLastColumn="0"/>
-              <w:rPr>
-                <w:lang w:val="en-US"/>
-              </w:rPr>
-            </w:pPr>
-            <w:r>
-              <w:rPr>
-                <w:lang w:val="en-US"/>
-              </w:rPr>
-              <w:t xml:space="preserve">The librarian selects </w:t>
-            </w:r>
-            <w:r>
-              <w:rPr>
-                <w:i/>
-                <w:iCs/>
-                <w:lang w:val="en-US"/>
-              </w:rPr>
-              <w:t>Done</w:t>
-            </w:r>
-          </w:p>
-        </w:tc>
-      </w:tr>
-      <w:tr>
-        <w:tc>
-          <w:tcPr>
-            <w:cnfStyle w:val="001000000000" w:firstRow="0" w:lastRow="0" w:firstColumn="1" w:lastColumn="0" w:oddVBand="0" w:evenVBand="0" w:oddHBand="0" w:evenHBand="0" w:firstRowFirstColumn="0" w:firstRowLastColumn="0" w:lastRowFirstColumn="0" w:lastRowLastColumn="0"/>
-            <w:tcW w:w="2112" w:type="dxa"/>
-          </w:tcPr>
-          <w:p>
-            <w:pPr>
-              <w:rPr>
-                <w:b w:val="0"/>
-                <w:bCs w:val="0"/>
-                <w:lang w:val="en-US"/>
-              </w:rPr>
-            </w:pPr>
-            <w:r>
-              <w:rPr>
-                <w:b w:val="0"/>
-                <w:bCs w:val="0"/>
-                <w:lang w:val="en-US"/>
-              </w:rPr>
-              <w:t>Exceptions</w:t>
-            </w:r>
-          </w:p>
-        </w:tc>
-        <w:tc>
-          <w:tcPr>
-            <w:tcW w:w="7522" w:type="dxa"/>
-          </w:tcPr>
-          <w:p>
-            <w:pPr>
-              <w:pStyle w:val="ListParagraph"/>
-              <w:numPr>
-                <w:ilvl w:val="0"/>
-                <w:numId w:val="39"/>
-              </w:numPr>
-              <w:cnfStyle w:val="000000000000" w:firstRow="0" w:lastRow="0" w:firstColumn="0" w:lastColumn="0" w:oddVBand="0" w:evenVBand="0" w:oddHBand="0" w:evenHBand="0" w:firstRowFirstColumn="0" w:firstRowLastColumn="0" w:lastRowFirstColumn="0" w:lastRowLastColumn="0"/>
-              <w:rPr>
-                <w:lang w:val="en-US"/>
-              </w:rPr>
-            </w:pPr>
-            <w:r>
-              <w:rPr>
-                <w:b/>
-                <w:bCs/>
-                <w:lang w:val="en-US"/>
-              </w:rPr>
-              <w:t>EX-05-01</w:t>
-            </w:r>
-            <w:r>
-              <w:rPr>
-                <w:lang w:val="en-US"/>
-              </w:rPr>
-              <w:t>: The System will alert the Librarian that the Member returning a book is not found</w:t>
+              <w:t>4</w:t>
+            </w:r>
+            <w:r>
+              <w:rPr>
+                <w:lang w:val="en-US"/>
+              </w:rPr>
+              <w:t>:</w:t>
+            </w:r>
+            <w:r>
+              <w:rPr>
+                <w:lang w:val="en-US"/>
+              </w:rPr>
+              <w:t xml:space="preserve"> If the Member has </w:t>
+            </w:r>
+            <w:r>
+              <w:rPr>
+                <w:lang w:val="en-US"/>
+              </w:rPr>
+              <w:t>unreturned</w:t>
+            </w:r>
+            <w:r>
+              <w:rPr>
+                <w:lang w:val="en-US"/>
+              </w:rPr>
+              <w:t xml:space="preserve"> books that exceed certain amount of days beyond the return date, the System will alert the librarian</w:t>
             </w:r>
           </w:p>
         </w:tc>
@@ -13571,6 +13694,645 @@
               <w:rPr>
                 <w:lang w:val="en-US"/>
               </w:rPr>
+              <w:t>UC-05-01</w:t>
+            </w:r>
+          </w:p>
+        </w:tc>
+      </w:tr>
+      <w:tr>
+        <w:trPr>
+          <w:cnfStyle w:val="000000100000" w:firstRow="0" w:lastRow="0" w:firstColumn="0" w:lastColumn="0" w:oddVBand="0" w:evenVBand="0" w:oddHBand="1" w:evenHBand="0" w:firstRowFirstColumn="0" w:firstRowLastColumn="0" w:lastRowFirstColumn="0" w:lastRowLastColumn="0"/>
+        </w:trPr>
+        <w:tc>
+          <w:tcPr>
+            <w:cnfStyle w:val="001000000000" w:firstRow="0" w:lastRow="0" w:firstColumn="1" w:lastColumn="0" w:oddVBand="0" w:evenVBand="0" w:oddHBand="0" w:evenHBand="0" w:firstRowFirstColumn="0" w:firstRowLastColumn="0" w:lastRowFirstColumn="0" w:lastRowLastColumn="0"/>
+            <w:tcW w:w="2112" w:type="dxa"/>
+          </w:tcPr>
+          <w:p>
+            <w:pPr>
+              <w:rPr>
+                <w:b w:val="0"/>
+                <w:bCs w:val="0"/>
+                <w:lang w:val="en-US"/>
+              </w:rPr>
+            </w:pPr>
+            <w:r>
+              <w:rPr>
+                <w:b w:val="0"/>
+                <w:bCs w:val="0"/>
+                <w:lang w:val="en-US"/>
+              </w:rPr>
+              <w:t>Name</w:t>
+            </w:r>
+          </w:p>
+        </w:tc>
+        <w:tc>
+          <w:tcPr>
+            <w:tcW w:w="7522" w:type="dxa"/>
+          </w:tcPr>
+          <w:p>
+            <w:pPr>
+              <w:cnfStyle w:val="000000100000" w:firstRow="0" w:lastRow="0" w:firstColumn="0" w:lastColumn="0" w:oddVBand="0" w:evenVBand="0" w:oddHBand="1" w:evenHBand="0" w:firstRowFirstColumn="0" w:firstRowLastColumn="0" w:lastRowFirstColumn="0" w:lastRowLastColumn="0"/>
+              <w:rPr>
+                <w:b/>
+                <w:bCs/>
+                <w:lang w:val="en-US"/>
+              </w:rPr>
+            </w:pPr>
+            <w:r>
+              <w:rPr>
+                <w:b/>
+                <w:bCs/>
+                <w:lang w:val="en-US"/>
+              </w:rPr>
+              <w:t>Returning a Book</w:t>
+            </w:r>
+          </w:p>
+        </w:tc>
+      </w:tr>
+      <w:tr>
+        <w:tc>
+          <w:tcPr>
+            <w:cnfStyle w:val="001000000000" w:firstRow="0" w:lastRow="0" w:firstColumn="1" w:lastColumn="0" w:oddVBand="0" w:evenVBand="0" w:oddHBand="0" w:evenHBand="0" w:firstRowFirstColumn="0" w:firstRowLastColumn="0" w:lastRowFirstColumn="0" w:lastRowLastColumn="0"/>
+            <w:tcW w:w="2112" w:type="dxa"/>
+          </w:tcPr>
+          <w:p>
+            <w:pPr>
+              <w:rPr>
+                <w:b w:val="0"/>
+                <w:bCs w:val="0"/>
+                <w:lang w:val="en-US"/>
+              </w:rPr>
+            </w:pPr>
+            <w:r>
+              <w:rPr>
+                <w:b w:val="0"/>
+                <w:bCs w:val="0"/>
+                <w:lang w:val="en-US"/>
+              </w:rPr>
+              <w:t>Description</w:t>
+            </w:r>
+          </w:p>
+        </w:tc>
+        <w:tc>
+          <w:tcPr>
+            <w:tcW w:w="7522" w:type="dxa"/>
+          </w:tcPr>
+          <w:p>
+            <w:pPr>
+              <w:cnfStyle w:val="000000000000" w:firstRow="0" w:lastRow="0" w:firstColumn="0" w:lastColumn="0" w:oddVBand="0" w:evenVBand="0" w:oddHBand="0" w:evenHBand="0" w:firstRowFirstColumn="0" w:firstRowLastColumn="0" w:lastRowFirstColumn="0" w:lastRowLastColumn="0"/>
+              <w:rPr>
+                <w:lang w:val="en-US"/>
+              </w:rPr>
+            </w:pPr>
+            <w:r>
+              <w:rPr>
+                <w:lang w:val="en-US"/>
+              </w:rPr>
+              <w:t>A Member returning a book</w:t>
+            </w:r>
+          </w:p>
+        </w:tc>
+      </w:tr>
+      <w:tr>
+        <w:trPr>
+          <w:cnfStyle w:val="000000100000" w:firstRow="0" w:lastRow="0" w:firstColumn="0" w:lastColumn="0" w:oddVBand="0" w:evenVBand="0" w:oddHBand="1" w:evenHBand="0" w:firstRowFirstColumn="0" w:firstRowLastColumn="0" w:lastRowFirstColumn="0" w:lastRowLastColumn="0"/>
+        </w:trPr>
+        <w:tc>
+          <w:tcPr>
+            <w:cnfStyle w:val="001000000000" w:firstRow="0" w:lastRow="0" w:firstColumn="1" w:lastColumn="0" w:oddVBand="0" w:evenVBand="0" w:oddHBand="0" w:evenHBand="0" w:firstRowFirstColumn="0" w:firstRowLastColumn="0" w:lastRowFirstColumn="0" w:lastRowLastColumn="0"/>
+            <w:tcW w:w="2112" w:type="dxa"/>
+          </w:tcPr>
+          <w:p>
+            <w:pPr>
+              <w:rPr>
+                <w:b w:val="0"/>
+                <w:bCs w:val="0"/>
+                <w:lang w:val="en-US"/>
+              </w:rPr>
+            </w:pPr>
+            <w:r>
+              <w:rPr>
+                <w:b w:val="0"/>
+                <w:bCs w:val="0"/>
+                <w:lang w:val="en-US"/>
+              </w:rPr>
+              <w:t>Actors</w:t>
+            </w:r>
+          </w:p>
+        </w:tc>
+        <w:tc>
+          <w:tcPr>
+            <w:tcW w:w="7522" w:type="dxa"/>
+          </w:tcPr>
+          <w:p>
+            <w:pPr>
+              <w:cnfStyle w:val="000000100000" w:firstRow="0" w:lastRow="0" w:firstColumn="0" w:lastColumn="0" w:oddVBand="0" w:evenVBand="0" w:oddHBand="1" w:evenHBand="0" w:firstRowFirstColumn="0" w:firstRowLastColumn="0" w:lastRowFirstColumn="0" w:lastRowLastColumn="0"/>
+              <w:rPr>
+                <w:lang w:val="en-US"/>
+              </w:rPr>
+            </w:pPr>
+            <w:r>
+              <w:rPr>
+                <w:lang w:val="en-US"/>
+              </w:rPr>
+              <w:t>Librarian</w:t>
+            </w:r>
+          </w:p>
+        </w:tc>
+      </w:tr>
+      <w:tr>
+        <w:tc>
+          <w:tcPr>
+            <w:cnfStyle w:val="001000000000" w:firstRow="0" w:lastRow="0" w:firstColumn="1" w:lastColumn="0" w:oddVBand="0" w:evenVBand="0" w:oddHBand="0" w:evenHBand="0" w:firstRowFirstColumn="0" w:firstRowLastColumn="0" w:lastRowFirstColumn="0" w:lastRowLastColumn="0"/>
+            <w:tcW w:w="2112" w:type="dxa"/>
+          </w:tcPr>
+          <w:p>
+            <w:pPr>
+              <w:rPr>
+                <w:b w:val="0"/>
+                <w:bCs w:val="0"/>
+                <w:lang w:val="en-US"/>
+              </w:rPr>
+            </w:pPr>
+            <w:r>
+              <w:rPr>
+                <w:b w:val="0"/>
+                <w:bCs w:val="0"/>
+                <w:lang w:val="en-US"/>
+              </w:rPr>
+              <w:t>Triggers</w:t>
+            </w:r>
+          </w:p>
+        </w:tc>
+        <w:tc>
+          <w:tcPr>
+            <w:tcW w:w="7522" w:type="dxa"/>
+          </w:tcPr>
+          <w:p>
+            <w:pPr>
+              <w:cnfStyle w:val="000000000000" w:firstRow="0" w:lastRow="0" w:firstColumn="0" w:lastColumn="0" w:oddVBand="0" w:evenVBand="0" w:oddHBand="0" w:evenHBand="0" w:firstRowFirstColumn="0" w:firstRowLastColumn="0" w:lastRowFirstColumn="0" w:lastRowLastColumn="0"/>
+              <w:rPr>
+                <w:lang w:val="en-US"/>
+              </w:rPr>
+            </w:pPr>
+            <w:r>
+              <w:rPr>
+                <w:lang w:val="en-US"/>
+              </w:rPr>
+              <w:t>A Member returning a book</w:t>
+            </w:r>
+          </w:p>
+        </w:tc>
+      </w:tr>
+      <w:tr>
+        <w:trPr>
+          <w:cnfStyle w:val="000000100000" w:firstRow="0" w:lastRow="0" w:firstColumn="0" w:lastColumn="0" w:oddVBand="0" w:evenVBand="0" w:oddHBand="1" w:evenHBand="0" w:firstRowFirstColumn="0" w:firstRowLastColumn="0" w:lastRowFirstColumn="0" w:lastRowLastColumn="0"/>
+        </w:trPr>
+        <w:tc>
+          <w:tcPr>
+            <w:cnfStyle w:val="001000000000" w:firstRow="0" w:lastRow="0" w:firstColumn="1" w:lastColumn="0" w:oddVBand="0" w:evenVBand="0" w:oddHBand="0" w:evenHBand="0" w:firstRowFirstColumn="0" w:firstRowLastColumn="0" w:lastRowFirstColumn="0" w:lastRowLastColumn="0"/>
+            <w:tcW w:w="2112" w:type="dxa"/>
+          </w:tcPr>
+          <w:p>
+            <w:pPr>
+              <w:rPr>
+                <w:b w:val="0"/>
+                <w:bCs w:val="0"/>
+                <w:lang w:val="en-US"/>
+              </w:rPr>
+            </w:pPr>
+            <w:r>
+              <w:rPr>
+                <w:b w:val="0"/>
+                <w:bCs w:val="0"/>
+                <w:lang w:val="en-US"/>
+              </w:rPr>
+              <w:t>Pre-Condition</w:t>
+            </w:r>
+          </w:p>
+        </w:tc>
+        <w:tc>
+          <w:tcPr>
+            <w:tcW w:w="7522" w:type="dxa"/>
+          </w:tcPr>
+          <w:p>
+            <w:pPr>
+              <w:pStyle w:val="ListParagraph"/>
+              <w:numPr>
+                <w:ilvl w:val="0"/>
+                <w:numId w:val="37"/>
+              </w:numPr>
+              <w:cnfStyle w:val="000000100000" w:firstRow="0" w:lastRow="0" w:firstColumn="0" w:lastColumn="0" w:oddVBand="0" w:evenVBand="0" w:oddHBand="1" w:evenHBand="0" w:firstRowFirstColumn="0" w:firstRowLastColumn="0" w:lastRowFirstColumn="0" w:lastRowLastColumn="0"/>
+              <w:rPr>
+                <w:lang w:val="en-US"/>
+              </w:rPr>
+            </w:pPr>
+            <w:r>
+              <w:rPr>
+                <w:lang w:val="en-US"/>
+              </w:rPr>
+              <w:t>The book must exist in the library catalogue</w:t>
+            </w:r>
+          </w:p>
+          <w:p>
+            <w:pPr>
+              <w:pStyle w:val="ListParagraph"/>
+              <w:numPr>
+                <w:ilvl w:val="0"/>
+                <w:numId w:val="37"/>
+              </w:numPr>
+              <w:cnfStyle w:val="000000100000" w:firstRow="0" w:lastRow="0" w:firstColumn="0" w:lastColumn="0" w:oddVBand="0" w:evenVBand="0" w:oddHBand="1" w:evenHBand="0" w:firstRowFirstColumn="0" w:firstRowLastColumn="0" w:lastRowFirstColumn="0" w:lastRowLastColumn="0"/>
+              <w:rPr>
+                <w:lang w:val="en-US"/>
+              </w:rPr>
+            </w:pPr>
+            <w:r>
+              <w:rPr>
+                <w:lang w:val="en-US"/>
+              </w:rPr>
+              <w:t>The person must be an existing Member</w:t>
+            </w:r>
+          </w:p>
+        </w:tc>
+      </w:tr>
+      <w:tr>
+        <w:tc>
+          <w:tcPr>
+            <w:cnfStyle w:val="001000000000" w:firstRow="0" w:lastRow="0" w:firstColumn="1" w:lastColumn="0" w:oddVBand="0" w:evenVBand="0" w:oddHBand="0" w:evenHBand="0" w:firstRowFirstColumn="0" w:firstRowLastColumn="0" w:lastRowFirstColumn="0" w:lastRowLastColumn="0"/>
+            <w:tcW w:w="2112" w:type="dxa"/>
+          </w:tcPr>
+          <w:p>
+            <w:pPr>
+              <w:rPr>
+                <w:b w:val="0"/>
+                <w:bCs w:val="0"/>
+                <w:lang w:val="en-US"/>
+              </w:rPr>
+            </w:pPr>
+            <w:r>
+              <w:rPr>
+                <w:b w:val="0"/>
+                <w:bCs w:val="0"/>
+                <w:lang w:val="en-US"/>
+              </w:rPr>
+              <w:t>Post-Condition</w:t>
+            </w:r>
+          </w:p>
+        </w:tc>
+        <w:tc>
+          <w:tcPr>
+            <w:tcW w:w="7522" w:type="dxa"/>
+          </w:tcPr>
+          <w:p>
+            <w:pPr>
+              <w:pStyle w:val="ListParagraph"/>
+              <w:numPr>
+                <w:ilvl w:val="0"/>
+                <w:numId w:val="31"/>
+              </w:numPr>
+              <w:cnfStyle w:val="000000000000" w:firstRow="0" w:lastRow="0" w:firstColumn="0" w:lastColumn="0" w:oddVBand="0" w:evenVBand="0" w:oddHBand="0" w:evenHBand="0" w:firstRowFirstColumn="0" w:firstRowLastColumn="0" w:lastRowFirstColumn="0" w:lastRowLastColumn="0"/>
+              <w:rPr>
+                <w:lang w:val="en-US"/>
+              </w:rPr>
+            </w:pPr>
+            <w:r>
+              <w:rPr>
+                <w:lang w:val="en-US"/>
+              </w:rPr>
+              <w:t xml:space="preserve">The amount of available numbers if the checked-out book must be </w:t>
+            </w:r>
+            <w:r>
+              <w:rPr>
+                <w:lang w:val="en-US"/>
+              </w:rPr>
+              <w:t>increased</w:t>
+            </w:r>
+            <w:r>
+              <w:rPr>
+                <w:lang w:val="en-US"/>
+              </w:rPr>
+              <w:t xml:space="preserve"> by 1</w:t>
+            </w:r>
+          </w:p>
+          <w:p>
+            <w:pPr>
+              <w:pStyle w:val="ListParagraph"/>
+              <w:numPr>
+                <w:ilvl w:val="0"/>
+                <w:numId w:val="31"/>
+              </w:numPr>
+              <w:cnfStyle w:val="000000000000" w:firstRow="0" w:lastRow="0" w:firstColumn="0" w:lastColumn="0" w:oddVBand="0" w:evenVBand="0" w:oddHBand="0" w:evenHBand="0" w:firstRowFirstColumn="0" w:firstRowLastColumn="0" w:lastRowFirstColumn="0" w:lastRowLastColumn="0"/>
+              <w:rPr>
+                <w:lang w:val="en-US"/>
+              </w:rPr>
+            </w:pPr>
+            <w:r>
+              <w:rPr>
+                <w:lang w:val="en-US"/>
+              </w:rPr>
+              <w:t xml:space="preserve">The registry of the checked-out book must be marked as </w:t>
+            </w:r>
+            <w:r>
+              <w:rPr>
+                <w:i/>
+                <w:iCs/>
+                <w:lang w:val="en-US"/>
+              </w:rPr>
+              <w:t>Done</w:t>
+            </w:r>
+          </w:p>
+        </w:tc>
+      </w:tr>
+      <w:tr>
+        <w:trPr>
+          <w:cnfStyle w:val="000000100000" w:firstRow="0" w:lastRow="0" w:firstColumn="0" w:lastColumn="0" w:oddVBand="0" w:evenVBand="0" w:oddHBand="1" w:evenHBand="0" w:firstRowFirstColumn="0" w:firstRowLastColumn="0" w:lastRowFirstColumn="0" w:lastRowLastColumn="0"/>
+        </w:trPr>
+        <w:tc>
+          <w:tcPr>
+            <w:cnfStyle w:val="001000000000" w:firstRow="0" w:lastRow="0" w:firstColumn="1" w:lastColumn="0" w:oddVBand="0" w:evenVBand="0" w:oddHBand="0" w:evenHBand="0" w:firstRowFirstColumn="0" w:firstRowLastColumn="0" w:lastRowFirstColumn="0" w:lastRowLastColumn="0"/>
+            <w:tcW w:w="2112" w:type="dxa"/>
+          </w:tcPr>
+          <w:p>
+            <w:pPr>
+              <w:rPr>
+                <w:b w:val="0"/>
+                <w:bCs w:val="0"/>
+                <w:lang w:val="en-US"/>
+              </w:rPr>
+            </w:pPr>
+            <w:r>
+              <w:rPr>
+                <w:b w:val="0"/>
+                <w:bCs w:val="0"/>
+                <w:lang w:val="en-US"/>
+              </w:rPr>
+              <w:t>Main Course</w:t>
+            </w:r>
+          </w:p>
+        </w:tc>
+        <w:tc>
+          <w:tcPr>
+            <w:tcW w:w="7522" w:type="dxa"/>
+          </w:tcPr>
+          <w:p>
+            <w:pPr>
+              <w:pStyle w:val="ListParagraph"/>
+              <w:numPr>
+                <w:ilvl w:val="0"/>
+                <w:numId w:val="38"/>
+              </w:numPr>
+              <w:cnfStyle w:val="000000100000" w:firstRow="0" w:lastRow="0" w:firstColumn="0" w:lastColumn="0" w:oddVBand="0" w:evenVBand="0" w:oddHBand="1" w:evenHBand="0" w:firstRowFirstColumn="0" w:firstRowLastColumn="0" w:lastRowFirstColumn="0" w:lastRowLastColumn="0"/>
+              <w:rPr>
+                <w:lang w:val="en-US"/>
+              </w:rPr>
+            </w:pPr>
+            <w:r>
+              <w:rPr>
+                <w:lang w:val="en-US"/>
+              </w:rPr>
+              <w:t>The librarian</w:t>
+            </w:r>
+            <w:r>
+              <w:rPr>
+                <w:lang w:val="en-US"/>
+              </w:rPr>
+              <w:t xml:space="preserve"> searches for the Member in the Book Reservation</w:t>
+            </w:r>
+          </w:p>
+          <w:p>
+            <w:pPr>
+              <w:pStyle w:val="ListParagraph"/>
+              <w:numPr>
+                <w:ilvl w:val="1"/>
+                <w:numId w:val="38"/>
+              </w:numPr>
+              <w:cnfStyle w:val="000000100000" w:firstRow="0" w:lastRow="0" w:firstColumn="0" w:lastColumn="0" w:oddVBand="0" w:evenVBand="0" w:oddHBand="1" w:evenHBand="0" w:firstRowFirstColumn="0" w:firstRowLastColumn="0" w:lastRowFirstColumn="0" w:lastRowLastColumn="0"/>
+              <w:rPr>
+                <w:lang w:val="en-US"/>
+              </w:rPr>
+            </w:pPr>
+            <w:r>
+              <w:rPr>
+                <w:lang w:val="en-US"/>
+              </w:rPr>
+              <w:t>If the Member is not found</w:t>
+            </w:r>
+            <w:r>
+              <w:rPr>
+                <w:lang w:val="en-US"/>
+              </w:rPr>
+              <w:t xml:space="preserve">, see </w:t>
+            </w:r>
+            <w:r>
+              <w:rPr>
+                <w:b/>
+                <w:bCs/>
+                <w:lang w:val="en-US"/>
+              </w:rPr>
+              <w:t>EX-05-01</w:t>
+            </w:r>
+          </w:p>
+          <w:p>
+            <w:pPr>
+              <w:pStyle w:val="ListParagraph"/>
+              <w:numPr>
+                <w:ilvl w:val="0"/>
+                <w:numId w:val="38"/>
+              </w:numPr>
+              <w:cnfStyle w:val="000000100000" w:firstRow="0" w:lastRow="0" w:firstColumn="0" w:lastColumn="0" w:oddVBand="0" w:evenVBand="0" w:oddHBand="1" w:evenHBand="0" w:firstRowFirstColumn="0" w:firstRowLastColumn="0" w:lastRowFirstColumn="0" w:lastRowLastColumn="0"/>
+              <w:rPr>
+                <w:lang w:val="en-US"/>
+              </w:rPr>
+            </w:pPr>
+            <w:r>
+              <w:rPr>
+                <w:lang w:val="en-US"/>
+              </w:rPr>
+              <w:t xml:space="preserve">The librarian selects the Member returning the book, and mark the returning book as </w:t>
+            </w:r>
+            <w:r>
+              <w:rPr>
+                <w:i/>
+                <w:iCs/>
+                <w:lang w:val="en-US"/>
+              </w:rPr>
+              <w:t>Returned</w:t>
+            </w:r>
+          </w:p>
+          <w:p>
+            <w:pPr>
+              <w:pStyle w:val="ListParagraph"/>
+              <w:numPr>
+                <w:ilvl w:val="1"/>
+                <w:numId w:val="38"/>
+              </w:numPr>
+              <w:cnfStyle w:val="000000100000" w:firstRow="0" w:lastRow="0" w:firstColumn="0" w:lastColumn="0" w:oddVBand="0" w:evenVBand="0" w:oddHBand="1" w:evenHBand="0" w:firstRowFirstColumn="0" w:firstRowLastColumn="0" w:lastRowFirstColumn="0" w:lastRowLastColumn="0"/>
+              <w:rPr>
+                <w:lang w:val="en-US"/>
+              </w:rPr>
+            </w:pPr>
+            <w:r>
+              <w:rPr>
+                <w:lang w:val="en-US"/>
+              </w:rPr>
+              <w:t>If the returning date is beyond the due date</w:t>
+            </w:r>
+            <w:r>
+              <w:rPr>
+                <w:lang w:val="en-US"/>
+              </w:rPr>
+              <w:t xml:space="preserve">, see </w:t>
+            </w:r>
+            <w:r>
+              <w:rPr>
+                <w:b/>
+                <w:bCs/>
+                <w:lang w:val="en-US"/>
+              </w:rPr>
+              <w:t>UC-05-02</w:t>
+            </w:r>
+          </w:p>
+          <w:p>
+            <w:pPr>
+              <w:pStyle w:val="ListParagraph"/>
+              <w:numPr>
+                <w:ilvl w:val="0"/>
+                <w:numId w:val="38"/>
+              </w:numPr>
+              <w:cnfStyle w:val="000000100000" w:firstRow="0" w:lastRow="0" w:firstColumn="0" w:lastColumn="0" w:oddVBand="0" w:evenVBand="0" w:oddHBand="1" w:evenHBand="0" w:firstRowFirstColumn="0" w:firstRowLastColumn="0" w:lastRowFirstColumn="0" w:lastRowLastColumn="0"/>
+              <w:rPr>
+                <w:lang w:val="en-US"/>
+              </w:rPr>
+            </w:pPr>
+            <w:r>
+              <w:rPr>
+                <w:lang w:val="en-US"/>
+              </w:rPr>
+              <w:t xml:space="preserve">The librarian selects </w:t>
+            </w:r>
+            <w:r>
+              <w:rPr>
+                <w:i/>
+                <w:iCs/>
+                <w:lang w:val="en-US"/>
+              </w:rPr>
+              <w:t>Done</w:t>
+            </w:r>
+          </w:p>
+        </w:tc>
+      </w:tr>
+      <w:tr>
+        <w:tc>
+          <w:tcPr>
+            <w:cnfStyle w:val="001000000000" w:firstRow="0" w:lastRow="0" w:firstColumn="1" w:lastColumn="0" w:oddVBand="0" w:evenVBand="0" w:oddHBand="0" w:evenHBand="0" w:firstRowFirstColumn="0" w:firstRowLastColumn="0" w:lastRowFirstColumn="0" w:lastRowLastColumn="0"/>
+            <w:tcW w:w="2112" w:type="dxa"/>
+          </w:tcPr>
+          <w:p>
+            <w:pPr>
+              <w:rPr>
+                <w:b w:val="0"/>
+                <w:bCs w:val="0"/>
+                <w:lang w:val="en-US"/>
+              </w:rPr>
+            </w:pPr>
+            <w:r>
+              <w:rPr>
+                <w:b w:val="0"/>
+                <w:bCs w:val="0"/>
+                <w:lang w:val="en-US"/>
+              </w:rPr>
+              <w:t>Exceptions</w:t>
+            </w:r>
+          </w:p>
+        </w:tc>
+        <w:tc>
+          <w:tcPr>
+            <w:tcW w:w="7522" w:type="dxa"/>
+          </w:tcPr>
+          <w:p>
+            <w:pPr>
+              <w:pStyle w:val="ListParagraph"/>
+              <w:numPr>
+                <w:ilvl w:val="0"/>
+                <w:numId w:val="39"/>
+              </w:numPr>
+              <w:cnfStyle w:val="000000000000" w:firstRow="0" w:lastRow="0" w:firstColumn="0" w:lastColumn="0" w:oddVBand="0" w:evenVBand="0" w:oddHBand="0" w:evenHBand="0" w:firstRowFirstColumn="0" w:firstRowLastColumn="0" w:lastRowFirstColumn="0" w:lastRowLastColumn="0"/>
+              <w:rPr>
+                <w:lang w:val="en-US"/>
+              </w:rPr>
+            </w:pPr>
+            <w:r>
+              <w:rPr>
+                <w:b/>
+                <w:bCs/>
+                <w:lang w:val="en-US"/>
+              </w:rPr>
+              <w:t>EX-05-01</w:t>
+            </w:r>
+            <w:r>
+              <w:rPr>
+                <w:lang w:val="en-US"/>
+              </w:rPr>
+              <w:t>: The System will alert the Librarian that the Member returning a book is not found</w:t>
+            </w:r>
+          </w:p>
+        </w:tc>
+      </w:tr>
+    </w:tbl>
+    <w:p/>
+    <w:tbl>
+      <w:tblPr>
+        <w:tblStyle w:val="GridTable5Dark-Accent5"/>
+        <w:tblW w:w="9634" w:type="dxa"/>
+        <w:tblLook w:val="04A0" w:firstRow="1" w:lastRow="0" w:firstColumn="1" w:lastColumn="0" w:noHBand="0" w:noVBand="1"/>
+      </w:tblPr>
+      <w:tblGrid>
+        <w:gridCol w:w="2112"/>
+        <w:gridCol w:w="7522"/>
+      </w:tblGrid>
+      <w:tr>
+        <w:trPr>
+          <w:cnfStyle w:val="100000000000" w:firstRow="1" w:lastRow="0" w:firstColumn="0" w:lastColumn="0" w:oddVBand="0" w:evenVBand="0" w:oddHBand="0" w:evenHBand="0" w:firstRowFirstColumn="0" w:firstRowLastColumn="0" w:lastRowFirstColumn="0" w:lastRowLastColumn="0"/>
+        </w:trPr>
+        <w:tc>
+          <w:tcPr>
+            <w:cnfStyle w:val="001000000000" w:firstRow="0" w:lastRow="0" w:firstColumn="1" w:lastColumn="0" w:oddVBand="0" w:evenVBand="0" w:oddHBand="0" w:evenHBand="0" w:firstRowFirstColumn="0" w:firstRowLastColumn="0" w:lastRowFirstColumn="0" w:lastRowLastColumn="0"/>
+            <w:tcW w:w="2112" w:type="dxa"/>
+          </w:tcPr>
+          <w:p>
+            <w:pPr>
+              <w:rPr>
+                <w:b w:val="0"/>
+                <w:bCs w:val="0"/>
+                <w:lang w:val="en-US"/>
+              </w:rPr>
+            </w:pPr>
+            <w:r>
+              <w:rPr>
+                <w:b w:val="0"/>
+                <w:bCs w:val="0"/>
+                <w:lang w:val="en-US"/>
+              </w:rPr>
+              <w:t>ID</w:t>
+            </w:r>
+          </w:p>
+        </w:tc>
+        <w:tc>
+          <w:tcPr>
+            <w:tcW w:w="7522" w:type="dxa"/>
+          </w:tcPr>
+          <w:p>
+            <w:pPr>
+              <w:cnfStyle w:val="100000000000" w:firstRow="1" w:lastRow="0" w:firstColumn="0" w:lastColumn="0" w:oddVBand="0" w:evenVBand="0" w:oddHBand="0" w:evenHBand="0" w:firstRowFirstColumn="0" w:firstRowLastColumn="0" w:lastRowFirstColumn="0" w:lastRowLastColumn="0"/>
+              <w:rPr>
+                <w:lang w:val="en-US"/>
+              </w:rPr>
+            </w:pPr>
+            <w:r>
+              <w:rPr>
+                <w:lang w:val="en-US"/>
+              </w:rPr>
               <w:t>UC-05-02</w:t>
             </w:r>
           </w:p>
@@ -14521,7 +15283,19 @@
               <w:rPr>
                 <w:lang w:val="en-US"/>
               </w:rPr>
-              <w:t>In the System main menu, a counter with the amount of books to be returned will be shown</w:t>
+              <w:t xml:space="preserve">In the System main menu, a counter with the </w:t>
+            </w:r>
+            <w:r>
+              <w:rPr>
+                <w:lang w:val="en-US"/>
+              </w:rPr>
+              <w:t>number</w:t>
+            </w:r>
+            <w:r>
+              <w:rPr>
+                <w:lang w:val="en-US"/>
+              </w:rPr>
+              <w:t xml:space="preserve"> of books to be returned will be shown</w:t>
             </w:r>
           </w:p>
         </w:tc>
@@ -14541,14 +15315,15 @@
           <w:lang w:val="en-US"/>
         </w:rPr>
       </w:pPr>
-      <w:bookmarkStart w:id="40" w:name="_Toc14298431"/>
+      <w:bookmarkStart w:id="43" w:name="_Toc14428657"/>
       <w:r>
         <w:rPr>
           <w:lang w:val="en-US"/>
         </w:rPr>
+        <w:lastRenderedPageBreak/>
         <w:t>User Roles Management</w:t>
       </w:r>
-      <w:bookmarkEnd w:id="40"/>
+      <w:bookmarkEnd w:id="43"/>
     </w:p>
     <w:p>
       <w:pPr>
@@ -14557,14 +15332,14 @@
           <w:lang w:val="en-US"/>
         </w:rPr>
       </w:pPr>
-      <w:bookmarkStart w:id="41" w:name="_Toc14298432"/>
+      <w:bookmarkStart w:id="44" w:name="_Toc14428658"/>
       <w:r>
         <w:rPr>
           <w:lang w:val="en-US"/>
         </w:rPr>
         <w:t>Log In / Log Out Management</w:t>
       </w:r>
-      <w:bookmarkEnd w:id="41"/>
+      <w:bookmarkEnd w:id="44"/>
     </w:p>
     <w:p>
       <w:pPr>
@@ -14586,14 +15361,14 @@
           <w:lang w:val="en-US"/>
         </w:rPr>
       </w:pPr>
-      <w:bookmarkStart w:id="42" w:name="_Toc14298433"/>
+      <w:bookmarkStart w:id="45" w:name="_Toc14428659"/>
       <w:r>
         <w:rPr>
           <w:lang w:val="en-US"/>
         </w:rPr>
         <w:t>Multi Language Management</w:t>
       </w:r>
-      <w:bookmarkEnd w:id="42"/>
+      <w:bookmarkEnd w:id="45"/>
     </w:p>
     <w:p>
       <w:pPr>
@@ -14615,14 +15390,14 @@
           <w:lang w:val="en-US"/>
         </w:rPr>
       </w:pPr>
-      <w:bookmarkStart w:id="43" w:name="_Toc14298434"/>
+      <w:bookmarkStart w:id="46" w:name="_Toc14428660"/>
       <w:r>
         <w:rPr>
           <w:lang w:val="en-US"/>
         </w:rPr>
         <w:t>Log Management</w:t>
       </w:r>
-      <w:bookmarkEnd w:id="43"/>
+      <w:bookmarkEnd w:id="46"/>
     </w:p>
     <w:p>
       <w:pPr>
@@ -14644,15 +15419,14 @@
           <w:lang w:val="en-US"/>
         </w:rPr>
       </w:pPr>
-      <w:bookmarkStart w:id="44" w:name="_Toc14298435"/>
+      <w:bookmarkStart w:id="47" w:name="_Toc14428661"/>
       <w:r>
         <w:rPr>
           <w:lang w:val="en-US"/>
         </w:rPr>
-        <w:lastRenderedPageBreak/>
         <w:t>Back Up Management</w:t>
       </w:r>
-      <w:bookmarkEnd w:id="44"/>
+      <w:bookmarkEnd w:id="47"/>
     </w:p>
     <w:p>
       <w:pPr>
@@ -14674,14 +15448,14 @@
           <w:lang w:val="en-US"/>
         </w:rPr>
       </w:pPr>
-      <w:bookmarkStart w:id="45" w:name="_Toc14298436"/>
+      <w:bookmarkStart w:id="48" w:name="_Toc14428662"/>
       <w:r>
         <w:rPr>
           <w:lang w:val="en-US"/>
         </w:rPr>
         <w:t>Digit Verification Management</w:t>
       </w:r>
-      <w:bookmarkEnd w:id="45"/>
+      <w:bookmarkEnd w:id="48"/>
     </w:p>
     <w:p>
       <w:pPr>
@@ -14733,14 +15507,14 @@
           <w:lang w:val="en-US"/>
         </w:rPr>
       </w:pPr>
-      <w:bookmarkStart w:id="46" w:name="_Toc14298437"/>
+      <w:bookmarkStart w:id="49" w:name="_Toc14428663"/>
       <w:r>
         <w:rPr>
           <w:lang w:val="en-US"/>
         </w:rPr>
         <w:t>Encryption Management</w:t>
       </w:r>
-      <w:bookmarkEnd w:id="46"/>
+      <w:bookmarkEnd w:id="49"/>
     </w:p>
     <w:p>
       <w:pPr>
@@ -14780,7 +15554,7 @@
           <w:lang w:val="en-US"/>
         </w:rPr>
       </w:pPr>
-      <w:bookmarkStart w:id="47" w:name="_Toc14298438"/>
+      <w:bookmarkStart w:id="50" w:name="_Toc14428664"/>
       <w:r>
         <w:rPr>
           <w:lang w:val="en-US"/>
@@ -14788,7 +15562,7 @@
         <w:lastRenderedPageBreak/>
         <w:t>Additional Specifications</w:t>
       </w:r>
-      <w:bookmarkEnd w:id="47"/>
+      <w:bookmarkEnd w:id="50"/>
     </w:p>
     <w:p>
       <w:pPr>
@@ -14831,7 +15605,7 @@
           <w:lang w:val="en-US"/>
         </w:rPr>
       </w:pPr>
-      <w:bookmarkStart w:id="48" w:name="_Toc14298439"/>
+      <w:bookmarkStart w:id="51" w:name="_Toc14428665"/>
       <w:r>
         <w:rPr>
           <w:lang w:val="en-US"/>
@@ -14839,7 +15613,7 @@
         <w:lastRenderedPageBreak/>
         <w:t>Navigation Map</w:t>
       </w:r>
-      <w:bookmarkEnd w:id="48"/>
+      <w:bookmarkEnd w:id="51"/>
     </w:p>
     <w:p>
       <w:pPr>
@@ -14881,7 +15655,7 @@
                     <pic:cNvPicPr/>
                   </pic:nvPicPr>
                   <pic:blipFill>
-                    <a:blip r:embed="rId14"/>
+                    <a:blip r:embed="rId17"/>
                     <a:stretch>
                       <a:fillRect/>
                     </a:stretch>
@@ -14936,7 +15710,7 @@
           <w:lang w:val="en-US"/>
         </w:rPr>
       </w:pPr>
-      <w:bookmarkStart w:id="49" w:name="_Toc14298440"/>
+      <w:bookmarkStart w:id="52" w:name="_Toc14428666"/>
       <w:r>
         <w:rPr>
           <w:lang w:val="en-US"/>
@@ -14944,7 +15718,7 @@
         <w:lastRenderedPageBreak/>
         <w:t>User Interface Prototypes</w:t>
       </w:r>
-      <w:bookmarkEnd w:id="49"/>
+      <w:bookmarkEnd w:id="52"/>
     </w:p>
     <w:p>
       <w:pPr>
@@ -14993,165 +15767,62 @@
           <w:lang w:val="en-US"/>
         </w:rPr>
       </w:pPr>
-      <w:bookmarkStart w:id="50" w:name="_Toc14298441"/>
+      <w:bookmarkStart w:id="53" w:name="_Toc14428667"/>
       <w:r>
         <w:rPr>
           <w:lang w:val="en-US"/>
         </w:rPr>
         <w:lastRenderedPageBreak/>
-        <w:t>Global Class Diagram</w:t>
+        <w:t>Domain Model</w:t>
       </w:r>
-      <w:bookmarkEnd w:id="50"/>
+      <w:bookmarkEnd w:id="53"/>
     </w:p>
     <w:p>
       <w:pPr>
-        <w:rPr>
-          <w:highlight w:val="yellow"/>
+        <w:jc w:val="center"/>
+        <w:rPr>
           <w:lang w:val="en-US"/>
         </w:rPr>
       </w:pPr>
       <w:r>
         <w:rPr>
-          <w:highlight w:val="yellow"/>
-          <w:lang w:val="en-US"/>
-        </w:rPr>
-        <w:t>Este diagrama debería ser la resultante de agrupar cada diagrama de clases de las especificaciones de caso de uso. Este ítem debe contener el gráfico propuesto por el estándar UML y la asignación de responsabilidades a las clases (las responsabilidades se relacionan con las obligaciones que tendrán los objetos respecto de su comportamiento). La responsabilidad no es lo mismo que un método, pero los métodos se implementan para llevar a cabo las responsabilidades. Estas responsabilidades pertenecen, esencialmente, a dos categorías: hacer y conocer. Entre las responsabilidades de un objeto relacionadas con el hacer se encuentran:</w:t>
-      </w:r>
-    </w:p>
-    <w:p>
-      <w:pPr>
-        <w:pStyle w:val="ListParagraph"/>
-        <w:numPr>
-          <w:ilvl w:val="0"/>
-          <w:numId w:val="5"/>
-        </w:numPr>
-        <w:rPr>
-          <w:highlight w:val="yellow"/>
-          <w:lang w:val="en-US"/>
-        </w:rPr>
-      </w:pPr>
-      <w:r>
-        <w:rPr>
-          <w:highlight w:val="yellow"/>
-          <w:lang w:val="en-US"/>
-        </w:rPr>
-        <w:t>Hacer algo uno mismo.</w:t>
-      </w:r>
-    </w:p>
-    <w:p>
-      <w:pPr>
-        <w:pStyle w:val="ListParagraph"/>
-        <w:numPr>
-          <w:ilvl w:val="0"/>
-          <w:numId w:val="5"/>
-        </w:numPr>
-        <w:rPr>
-          <w:highlight w:val="yellow"/>
-          <w:lang w:val="en-US"/>
-        </w:rPr>
-      </w:pPr>
-      <w:r>
-        <w:rPr>
-          <w:highlight w:val="yellow"/>
-          <w:lang w:val="en-US"/>
-        </w:rPr>
-        <w:t>Iniciar una acción en otros objetos.</w:t>
-      </w:r>
-    </w:p>
-    <w:p>
-      <w:pPr>
-        <w:pStyle w:val="ListParagraph"/>
-        <w:numPr>
-          <w:ilvl w:val="0"/>
-          <w:numId w:val="5"/>
-        </w:numPr>
-        <w:rPr>
-          <w:highlight w:val="yellow"/>
-          <w:lang w:val="en-US"/>
-        </w:rPr>
-      </w:pPr>
-      <w:r>
-        <w:rPr>
-          <w:highlight w:val="yellow"/>
-          <w:lang w:val="en-US"/>
-        </w:rPr>
-        <w:t>Controlar y coordinar actividades en otros objetos.</w:t>
-      </w:r>
-    </w:p>
-    <w:p>
-      <w:pPr>
-        <w:rPr>
-          <w:highlight w:val="yellow"/>
-          <w:lang w:val="en-US"/>
-        </w:rPr>
-      </w:pPr>
-      <w:r>
-        <w:rPr>
-          <w:highlight w:val="yellow"/>
-          <w:lang w:val="en-US"/>
-        </w:rPr>
-        <w:t>Entre las responsabilidades de un objeto relacionadas con el conocer se encuentran:</w:t>
-      </w:r>
-    </w:p>
-    <w:p>
-      <w:pPr>
-        <w:pStyle w:val="ListParagraph"/>
-        <w:numPr>
-          <w:ilvl w:val="0"/>
-          <w:numId w:val="6"/>
-        </w:numPr>
-        <w:rPr>
-          <w:highlight w:val="yellow"/>
-          <w:lang w:val="en-US"/>
-        </w:rPr>
-      </w:pPr>
-      <w:r>
-        <w:rPr>
-          <w:highlight w:val="yellow"/>
-          <w:lang w:val="en-US"/>
-        </w:rPr>
-        <w:t>Conocer los datos privados encapsulados.</w:t>
-      </w:r>
-    </w:p>
-    <w:p>
-      <w:pPr>
-        <w:pStyle w:val="ListParagraph"/>
-        <w:numPr>
-          <w:ilvl w:val="0"/>
-          <w:numId w:val="6"/>
-        </w:numPr>
-        <w:rPr>
-          <w:highlight w:val="yellow"/>
-          <w:lang w:val="en-US"/>
-        </w:rPr>
-      </w:pPr>
-      <w:r>
-        <w:rPr>
-          <w:highlight w:val="yellow"/>
-          <w:lang w:val="en-US"/>
-        </w:rPr>
-        <w:t>Conocer los objetos relacionados.</w:t>
-      </w:r>
-    </w:p>
-    <w:p>
-      <w:pPr>
-        <w:pStyle w:val="ListParagraph"/>
-        <w:numPr>
-          <w:ilvl w:val="0"/>
-          <w:numId w:val="6"/>
-        </w:numPr>
-        <w:rPr>
-          <w:kern w:val="28"/>
-          <w:highlight w:val="yellow"/>
-          <w:lang w:val="en-US"/>
-        </w:rPr>
-      </w:pPr>
-      <w:r>
-        <w:rPr>
-          <w:highlight w:val="yellow"/>
-          <w:lang w:val="en-US"/>
-        </w:rPr>
-        <w:t>Conocer las cosas que se pueden derivar o calcular.</w:t>
+          <w:noProof/>
+        </w:rPr>
+        <w:drawing>
+          <wp:inline distT="0" distB="0" distL="0" distR="0" wp14:anchorId="7C853872" wp14:editId="1DD369A6">
+            <wp:extent cx="4791466" cy="4837186"/>
+            <wp:effectExtent l="0" t="0" r="9525" b="1905"/>
+            <wp:docPr id="18" name="Picture 18"/>
+            <wp:cNvGraphicFramePr>
+              <a:graphicFrameLocks xmlns:a="http://schemas.openxmlformats.org/drawingml/2006/main" noChangeAspect="1"/>
+            </wp:cNvGraphicFramePr>
+            <a:graphic xmlns:a="http://schemas.openxmlformats.org/drawingml/2006/main">
+              <a:graphicData uri="http://schemas.openxmlformats.org/drawingml/2006/picture">
+                <pic:pic xmlns:pic="http://schemas.openxmlformats.org/drawingml/2006/picture">
+                  <pic:nvPicPr>
+                    <pic:cNvPr id="1" name=""/>
+                    <pic:cNvPicPr/>
+                  </pic:nvPicPr>
+                  <pic:blipFill>
+                    <a:blip r:embed="rId18"/>
+                    <a:stretch>
+                      <a:fillRect/>
+                    </a:stretch>
+                  </pic:blipFill>
+                  <pic:spPr>
+                    <a:xfrm>
+                      <a:off x="0" y="0"/>
+                      <a:ext cx="4791466" cy="4837186"/>
+                    </a:xfrm>
+                    <a:prstGeom prst="rect">
+                      <a:avLst/>
+                    </a:prstGeom>
+                  </pic:spPr>
+                </pic:pic>
+              </a:graphicData>
+            </a:graphic>
+          </wp:inline>
+        </w:drawing>
       </w:r>
     </w:p>
     <w:p>
@@ -15189,14 +15860,14 @@
         <w:lastRenderedPageBreak/>
         <w:t xml:space="preserve"> </w:t>
       </w:r>
-      <w:bookmarkStart w:id="51" w:name="_Toc14298442"/>
+      <w:bookmarkStart w:id="54" w:name="_Toc14428668"/>
       <w:r>
         <w:rPr>
           <w:lang w:val="en-US"/>
         </w:rPr>
         <w:t>Components Diagram</w:t>
       </w:r>
-      <w:bookmarkEnd w:id="51"/>
+      <w:bookmarkEnd w:id="54"/>
     </w:p>
     <w:p>
       <w:pPr>
@@ -15238,79 +15909,7 @@
           <w:lang w:val="en-US"/>
         </w:rPr>
       </w:pPr>
-      <w:bookmarkStart w:id="52" w:name="_Toc14298443"/>
-      <w:r>
-        <w:rPr>
-          <w:lang w:val="en-US"/>
-        </w:rPr>
-        <w:lastRenderedPageBreak/>
-        <w:t>Global ERD</w:t>
-      </w:r>
-      <w:bookmarkEnd w:id="52"/>
-    </w:p>
-    <w:p>
-      <w:pPr>
-        <w:rPr>
-          <w:highlight w:val="yellow"/>
-          <w:lang w:val="en-US"/>
-        </w:rPr>
-      </w:pPr>
-      <w:r>
-        <w:rPr>
-          <w:highlight w:val="yellow"/>
-          <w:lang w:val="en-US"/>
-        </w:rPr>
-        <w:t>Previendo que la persistencia de la información del sistema será soportada por una base de datos relacional, este modelo describe la representación lógica de los datos persistentes, de acuerdo con el enfoque para el modelado relacional de datos. Para expresar este modelo se utiliza un Diagrama de Entidad Relación (DER).</w:t>
-      </w:r>
-    </w:p>
-    <w:p>
-      <w:pPr>
-        <w:rPr>
-          <w:lang w:val="en-US"/>
-        </w:rPr>
-      </w:pPr>
-      <w:r>
-        <w:rPr>
-          <w:highlight w:val="yellow"/>
-          <w:lang w:val="en-US"/>
-        </w:rPr>
-        <w:t>El modelo de datos debe dar respuesta a preguntas específicas que son importantes para cualquier aplicación de procesamiento de datos. Para poder dar esas respuestas el modelado de datos utiliza el diagrama entidad-relación (DER), el cual permite identificar objetos de datos (entidades) y las relaciones que las unen, mediante una notación gráfica. La representación del modelo de datos se compone de tres partes relacionadas: las entidades, los atributos que las describen y las relaciones que las conecta entre sí. Los siguientes elementos más la 1,2 y 3 forma normal deberán estar presentes en un DER</w:t>
-      </w:r>
-      <w:r>
-        <w:rPr>
-          <w:lang w:val="en-US"/>
-        </w:rPr>
-        <w:t>.</w:t>
-      </w:r>
-      <w:r>
-        <w:rPr>
-          <w:lang w:val="en-US"/>
-        </w:rPr>
-        <w:t xml:space="preserve"> </w:t>
-      </w:r>
-    </w:p>
-    <w:p>
-      <w:pPr>
-        <w:jc w:val="left"/>
-        <w:rPr>
-          <w:lang w:val="en-US"/>
-        </w:rPr>
-      </w:pPr>
-      <w:r>
-        <w:rPr>
-          <w:lang w:val="en-US"/>
-        </w:rPr>
-        <w:br w:type="page"/>
-      </w:r>
-    </w:p>
-    <w:p>
-      <w:pPr>
-        <w:pStyle w:val="Heading1"/>
-        <w:rPr>
-          <w:lang w:val="en-US"/>
-        </w:rPr>
-      </w:pPr>
-      <w:bookmarkStart w:id="53" w:name="_Toc14298444"/>
+      <w:bookmarkStart w:id="55" w:name="_Toc14428669"/>
       <w:r>
         <w:rPr>
           <w:lang w:val="en-US"/>
@@ -15318,7 +15917,7 @@
         <w:lastRenderedPageBreak/>
         <w:t>Test Cases Specifications</w:t>
       </w:r>
-      <w:bookmarkEnd w:id="53"/>
+      <w:bookmarkEnd w:id="55"/>
     </w:p>
     <w:p>
       <w:r>
@@ -15346,7 +15945,7 @@
           <w:lang w:val="en-US"/>
         </w:rPr>
       </w:pPr>
-      <w:bookmarkStart w:id="54" w:name="_Toc14298445"/>
+      <w:bookmarkStart w:id="56" w:name="_Toc14428670"/>
       <w:r>
         <w:rPr>
           <w:lang w:val="en-US"/>
@@ -15354,7 +15953,7 @@
         <w:lastRenderedPageBreak/>
         <w:t>Unit Tests</w:t>
       </w:r>
-      <w:bookmarkEnd w:id="54"/>
+      <w:bookmarkEnd w:id="56"/>
     </w:p>
     <w:p>
       <w:pPr>
@@ -15478,8 +16077,8 @@
       </w:r>
     </w:p>
     <w:sectPr>
-      <w:headerReference w:type="default" r:id="rId15"/>
-      <w:footerReference w:type="default" r:id="rId16"/>
+      <w:headerReference w:type="default" r:id="rId19"/>
+      <w:footerReference w:type="default" r:id="rId20"/>
       <w:pgSz w:w="11906" w:h="16838"/>
       <w:pgMar w:top="2268" w:right="1134" w:bottom="851" w:left="1701" w:header="709" w:footer="709" w:gutter="0"/>
       <w:pgNumType w:start="0"/>
@@ -15597,7 +16196,7 @@
                               <w:bCs/>
                               <w:noProof/>
                             </w:rPr>
-                            <w:t>Additional Specifications</w:t>
+                            <w:t>Stakeholders and Users description</w:t>
                           </w:r>
                           <w:r>
                             <w:rPr>
@@ -15636,7 +16235,7 @@
                               <w:noProof/>
                               <w:color w:val="808080" w:themeColor="background1" w:themeShade="80"/>
                             </w:rPr>
-                            <w:t>Encryption Management</w:t>
+                            <w:t>Stakeholders summary</w:t>
                           </w:r>
                           <w:r>
                             <w:rPr>
@@ -15702,7 +16301,7 @@
                         <w:bCs/>
                         <w:noProof/>
                       </w:rPr>
-                      <w:t>Additional Specifications</w:t>
+                      <w:t>Stakeholders and Users description</w:t>
                     </w:r>
                     <w:r>
                       <w:rPr>
@@ -15741,7 +16340,7 @@
                         <w:noProof/>
                         <w:color w:val="808080" w:themeColor="background1" w:themeShade="80"/>
                       </w:rPr>
-                      <w:t>Encryption Management</w:t>
+                      <w:t>Stakeholders summary</w:t>
                     </w:r>
                     <w:r>
                       <w:rPr>
@@ -22861,7 +23460,7 @@
     <w:charset w:val="00"/>
     <w:family w:val="roman"/>
     <w:pitch w:val="variable"/>
-    <w:sig w:usb0="E0002AFF" w:usb1="C0007843" w:usb2="00000009" w:usb3="00000000" w:csb0="000001FF" w:csb1="00000000"/>
+    <w:sig w:usb0="E0002EFF" w:usb1="C000785B" w:usb2="00000009" w:usb3="00000000" w:csb0="000001FF" w:csb1="00000000"/>
   </w:font>
   <w:font w:name="Wingdings">
     <w:panose1 w:val="05000000000000000000"/>
@@ -22889,21 +23488,21 @@
     <w:charset w:val="00"/>
     <w:family w:val="swiss"/>
     <w:pitch w:val="variable"/>
-    <w:sig w:usb0="E0002AFF" w:usb1="4000ACFF" w:usb2="00000001" w:usb3="00000000" w:csb0="000001FF" w:csb1="00000000"/>
+    <w:sig w:usb0="E0002AFF" w:usb1="C000247B" w:usb2="00000009" w:usb3="00000000" w:csb0="000001FF" w:csb1="00000000"/>
   </w:font>
   <w:font w:name="Arial">
     <w:panose1 w:val="020B0604020202020204"/>
     <w:charset w:val="00"/>
     <w:family w:val="swiss"/>
     <w:pitch w:val="variable"/>
-    <w:sig w:usb0="E0002AFF" w:usb1="C0007843" w:usb2="00000009" w:usb3="00000000" w:csb0="000001FF" w:csb1="00000000"/>
+    <w:sig w:usb0="E0002EFF" w:usb1="C0007843" w:usb2="00000009" w:usb3="00000000" w:csb0="000001FF" w:csb1="00000000"/>
   </w:font>
   <w:font w:name="Calibri Light">
     <w:panose1 w:val="020F0302020204030204"/>
     <w:charset w:val="00"/>
     <w:family w:val="swiss"/>
     <w:pitch w:val="variable"/>
-    <w:sig w:usb0="A0002AEF" w:usb1="4000207B" w:usb2="00000000" w:usb3="00000000" w:csb0="000001FF" w:csb1="00000000"/>
+    <w:sig w:usb0="E0002AFF" w:usb1="C000247B" w:usb2="00000009" w:usb3="00000000" w:csb0="000001FF" w:csb1="00000000"/>
   </w:font>
   <w:font w:name="Tahoma">
     <w:panose1 w:val="020B0604030504040204"/>
@@ -22933,6 +23532,7 @@
   <w:rsids>
     <w:rsidRoot w:val="007E4083"/>
     <w:rsid w:val="007E4083"/>
+    <w:rsid w:val="00B7466F"/>
     <w:rsid w:val="00D4110E"/>
     <w:rsid w:val="00E86266"/>
   </w:rsids>
@@ -23720,7 +24320,7 @@
 </file>
 
 <file path=customXml/itemProps2.xml><?xml version="1.0" encoding="utf-8"?>
-<ds:datastoreItem xmlns:ds="http://schemas.openxmlformats.org/officeDocument/2006/customXml" ds:itemID="{0DEC1A8C-C0E7-4F50-936B-838E2286307F}">
+<ds:datastoreItem xmlns:ds="http://schemas.openxmlformats.org/officeDocument/2006/customXml" ds:itemID="{6E736579-0E20-44D0-89E6-A9B6A0A5D5E2}">
   <ds:schemaRefs>
     <ds:schemaRef ds:uri="http://schemas.openxmlformats.org/officeDocument/2006/bibliography"/>
   </ds:schemaRefs>

--- a/Documentation/Vision Document.docx
+++ b/Documentation/Vision Document.docx
@@ -186,6 +186,7 @@
               <w:dataBinding w:prefixMappings="xmlns:ns0='http://purl.org/dc/elements/1.1/' xmlns:ns1='http://schemas.openxmlformats.org/package/2006/metadata/core-properties' " w:xpath="/ns1:coreProperties[1]/ns0:subject[1]" w:storeItemID="{6C3C8BC8-F283-45AE-878A-BAB7291924A1}"/>
               <w:text/>
             </w:sdtPr>
+            <w:sdtEndPr/>
             <w:sdtContent>
               <w:r>
                 <w:rPr>
@@ -194,43 +195,7 @@
                   <w:szCs w:val="28"/>
                   <w:lang w:val="en-US"/>
                 </w:rPr>
-                <w:t xml:space="preserve">Vision Document </w:t>
-              </w:r>
-              <w:r>
-                <w:rPr>
-                  <w:color w:val="4472C4" w:themeColor="accent1"/>
-                  <w:sz w:val="28"/>
-                  <w:szCs w:val="28"/>
-                  <w:lang w:val="en-US"/>
-                </w:rPr>
-                <w:t>0</w:t>
-              </w:r>
-              <w:r>
-                <w:rPr>
-                  <w:color w:val="4472C4" w:themeColor="accent1"/>
-                  <w:sz w:val="28"/>
-                  <w:szCs w:val="28"/>
-                  <w:lang w:val="en-US"/>
-                </w:rPr>
-                <w:t>.</w:t>
-              </w:r>
-              <w:r>
-                <w:rPr>
-                  <w:color w:val="4472C4" w:themeColor="accent1"/>
-                  <w:sz w:val="28"/>
-                  <w:szCs w:val="28"/>
-                  <w:lang w:val="en-US"/>
-                </w:rPr>
-                <w:t>8.1</w:t>
-              </w:r>
-              <w:r>
-                <w:rPr>
-                  <w:color w:val="4472C4" w:themeColor="accent1"/>
-                  <w:sz w:val="28"/>
-                  <w:szCs w:val="28"/>
-                  <w:lang w:val="en-US"/>
-                </w:rPr>
-                <w:t xml:space="preserve"> </w:t>
+                <w:t>Vision Document 0.8.1</w:t>
               </w:r>
             </w:sdtContent>
           </w:sdt>
@@ -422,8 +387,6 @@
             <w:br w:type="page"/>
           </w:r>
         </w:p>
-        <w:bookmarkStart w:id="0" w:name="_GoBack" w:displacedByCustomXml="next"/>
-        <w:bookmarkEnd w:id="0" w:displacedByCustomXml="next"/>
       </w:sdtContent>
     </w:sdt>
     <w:sdt>
@@ -456,14 +419,12 @@
               <w:rStyle w:val="Heading1Char"/>
             </w:rPr>
           </w:pPr>
-          <w:proofErr w:type="spellStart"/>
           <w:r>
             <w:rPr>
               <w:rStyle w:val="Heading1Char"/>
             </w:rPr>
             <w:t>Contents</w:t>
           </w:r>
-          <w:proofErr w:type="spellEnd"/>
         </w:p>
         <w:p>
           <w:pPr>
@@ -4645,7 +4606,7 @@
           <w:lang w:val="en-US"/>
         </w:rPr>
       </w:pPr>
-      <w:bookmarkStart w:id="1" w:name="_Toc14815918"/>
+      <w:bookmarkStart w:id="0" w:name="_Toc14815918"/>
       <w:r>
         <w:rPr>
           <w:lang w:val="en-US"/>
@@ -4653,7 +4614,7 @@
         <w:lastRenderedPageBreak/>
         <w:t>Revision</w:t>
       </w:r>
-      <w:bookmarkEnd w:id="1"/>
+      <w:bookmarkEnd w:id="0"/>
     </w:p>
     <w:tbl>
       <w:tblPr>
@@ -5927,6 +5888,108 @@
               </w:rPr>
               <w:t>Organize structure of the document</w:t>
             </w:r>
+          </w:p>
+        </w:tc>
+      </w:tr>
+      <w:tr>
+        <w:tc>
+          <w:tcPr>
+            <w:tcW w:w="1318" w:type="dxa"/>
+          </w:tcPr>
+          <w:p>
+            <w:pPr>
+              <w:cnfStyle w:val="001000000000" w:firstRow="0" w:lastRow="0" w:firstColumn="1" w:lastColumn="0" w:oddVBand="0" w:evenVBand="0" w:oddHBand="0" w:evenHBand="0" w:firstRowFirstColumn="0" w:firstRowLastColumn="0" w:lastRowFirstColumn="0" w:lastRowLastColumn="0"/>
+              <w:rPr>
+                <w:lang w:val="en-US"/>
+              </w:rPr>
+            </w:pPr>
+            <w:r>
+              <w:rPr>
+                <w:lang w:val="en-US"/>
+              </w:rPr>
+              <w:t>25/07/2019</w:t>
+            </w:r>
+          </w:p>
+        </w:tc>
+        <w:tc>
+          <w:tcPr>
+            <w:tcW w:w="962" w:type="dxa"/>
+          </w:tcPr>
+          <w:p>
+            <w:pPr>
+              <w:rPr>
+                <w:lang w:val="en-US"/>
+              </w:rPr>
+            </w:pPr>
+            <w:r>
+              <w:rPr>
+                <w:lang w:val="en-US"/>
+              </w:rPr>
+              <w:t>0.9</w:t>
+            </w:r>
+          </w:p>
+        </w:tc>
+        <w:tc>
+          <w:tcPr>
+            <w:tcW w:w="1543" w:type="dxa"/>
+          </w:tcPr>
+          <w:p>
+            <w:pPr>
+              <w:rPr>
+                <w:lang w:val="en-US"/>
+              </w:rPr>
+            </w:pPr>
+            <w:r>
+              <w:rPr>
+                <w:lang w:val="en-US"/>
+              </w:rPr>
+              <w:fldChar w:fldCharType="begin"/>
+            </w:r>
+            <w:r>
+              <w:rPr>
+                <w:lang w:val="en-US"/>
+              </w:rPr>
+              <w:instrText xml:space="preserve"> AUTHOR   \* MERGEFORMAT </w:instrText>
+            </w:r>
+            <w:r>
+              <w:rPr>
+                <w:lang w:val="en-US"/>
+              </w:rPr>
+              <w:fldChar w:fldCharType="separate"/>
+            </w:r>
+            <w:r>
+              <w:rPr>
+                <w:noProof/>
+                <w:lang w:val="en-US"/>
+              </w:rPr>
+              <w:t>Victor Grycuk</w:t>
+            </w:r>
+            <w:r>
+              <w:rPr>
+                <w:lang w:val="en-US"/>
+              </w:rPr>
+              <w:fldChar w:fldCharType="end"/>
+            </w:r>
+          </w:p>
+        </w:tc>
+        <w:tc>
+          <w:tcPr>
+            <w:tcW w:w="5383" w:type="dxa"/>
+          </w:tcPr>
+          <w:p>
+            <w:pPr>
+              <w:rPr>
+                <w:lang w:val="en-US"/>
+              </w:rPr>
+            </w:pPr>
+            <w:r>
+              <w:rPr>
+                <w:lang w:val="en-US"/>
+              </w:rPr>
+              <w:t>Addition of Class Diagram</w:t>
+            </w:r>
+            <w:bookmarkStart w:id="1" w:name="_GoBack"/>
+            <w:bookmarkEnd w:id="1"/>
           </w:p>
         </w:tc>
       </w:tr>
@@ -6295,14 +6358,12 @@
                 <w:lang w:val="en-US"/>
               </w:rPr>
             </w:pPr>
-            <w:proofErr w:type="spellStart"/>
             <w:r>
               <w:rPr>
                 <w:lang w:val="en-US"/>
               </w:rPr>
               <w:t>DoB</w:t>
             </w:r>
-            <w:proofErr w:type="spellEnd"/>
           </w:p>
         </w:tc>
         <w:tc>
@@ -8157,21 +8218,7 @@
         <w:rPr>
           <w:lang w:val="en-US"/>
         </w:rPr>
-        <w:t xml:space="preserve">It is assumed that the user </w:t>
-      </w:r>
-      <w:proofErr w:type="gramStart"/>
-      <w:r>
-        <w:rPr>
-          <w:lang w:val="en-US"/>
-        </w:rPr>
-        <w:t>has basic understanding of</w:t>
-      </w:r>
-      <w:proofErr w:type="gramEnd"/>
-      <w:r>
-        <w:rPr>
-          <w:lang w:val="en-US"/>
-        </w:rPr>
-        <w:t xml:space="preserve"> the Windows environment.</w:t>
+        <w:t>It is assumed that the user has basic understanding of the Windows environment.</w:t>
       </w:r>
     </w:p>
     <w:p>
@@ -8468,6 +8515,96 @@
         <w:rPr>
           <w:lang w:val="en-US"/>
         </w:rPr>
+        <w:t>Class Diagram</w:t>
+      </w:r>
+    </w:p>
+    <w:p>
+      <w:pPr>
+        <w:jc w:val="center"/>
+        <w:rPr>
+          <w:lang w:val="en-US"/>
+        </w:rPr>
+      </w:pPr>
+      <w:r>
+        <w:rPr>
+          <w:noProof/>
+        </w:rPr>
+        <w:drawing>
+          <wp:inline distT="0" distB="0" distL="0" distR="0" wp14:anchorId="67F7803F" wp14:editId="61CD8C58">
+            <wp:extent cx="5760085" cy="7345680"/>
+            <wp:effectExtent l="0" t="0" r="0" b="7620"/>
+            <wp:docPr id="2" name="Picture 2"/>
+            <wp:cNvGraphicFramePr>
+              <a:graphicFrameLocks xmlns:a="http://schemas.openxmlformats.org/drawingml/2006/main" noChangeAspect="1"/>
+            </wp:cNvGraphicFramePr>
+            <a:graphic xmlns:a="http://schemas.openxmlformats.org/drawingml/2006/main">
+              <a:graphicData uri="http://schemas.openxmlformats.org/drawingml/2006/picture">
+                <pic:pic xmlns:pic="http://schemas.openxmlformats.org/drawingml/2006/picture">
+                  <pic:nvPicPr>
+                    <pic:cNvPr id="1" name=""/>
+                    <pic:cNvPicPr/>
+                  </pic:nvPicPr>
+                  <pic:blipFill>
+                    <a:blip r:embed="rId12"/>
+                    <a:stretch>
+                      <a:fillRect/>
+                    </a:stretch>
+                  </pic:blipFill>
+                  <pic:spPr>
+                    <a:xfrm>
+                      <a:off x="0" y="0"/>
+                      <a:ext cx="5760085" cy="7345680"/>
+                    </a:xfrm>
+                    <a:prstGeom prst="rect">
+                      <a:avLst/>
+                    </a:prstGeom>
+                  </pic:spPr>
+                </pic:pic>
+              </a:graphicData>
+            </a:graphic>
+          </wp:inline>
+        </w:drawing>
+      </w:r>
+    </w:p>
+    <w:p>
+      <w:pPr>
+        <w:rPr>
+          <w:i/>
+          <w:iCs/>
+          <w:lang w:val="en-US"/>
+        </w:rPr>
+      </w:pPr>
+      <w:r>
+        <w:rPr>
+          <w:b/>
+          <w:bCs/>
+          <w:i/>
+          <w:iCs/>
+          <w:lang w:val="en-US"/>
+        </w:rPr>
+        <w:t>Note:</w:t>
+      </w:r>
+      <w:r>
+        <w:rPr>
+          <w:i/>
+          <w:iCs/>
+          <w:lang w:val="en-US"/>
+        </w:rPr>
+        <w:t xml:space="preserve"> This diagram offers a high-level view of the system, it might change during development.</w:t>
+      </w:r>
+    </w:p>
+    <w:p>
+      <w:pPr>
+        <w:pStyle w:val="Heading2"/>
+        <w:rPr>
+          <w:lang w:val="en-US"/>
+        </w:rPr>
+      </w:pPr>
+      <w:r>
+        <w:rPr>
+          <w:lang w:val="en-US"/>
+        </w:rPr>
+        <w:lastRenderedPageBreak/>
         <w:t>Primary Use Cases</w:t>
       </w:r>
       <w:bookmarkEnd w:id="18"/>
@@ -8499,7 +8636,7 @@
                     <pic:cNvPicPr/>
                   </pic:nvPicPr>
                   <pic:blipFill>
-                    <a:blip r:embed="rId12"/>
+                    <a:blip r:embed="rId13"/>
                     <a:stretch>
                       <a:fillRect/>
                     </a:stretch>
@@ -8590,78 +8727,6 @@
             <wp:extent cx="5760085" cy="8011795"/>
             <wp:effectExtent l="0" t="0" r="0" b="8255"/>
             <wp:docPr id="11" name="Picture 11"/>
-            <wp:cNvGraphicFramePr>
-              <a:graphicFrameLocks xmlns:a="http://schemas.openxmlformats.org/drawingml/2006/main" noChangeAspect="1"/>
-            </wp:cNvGraphicFramePr>
-            <a:graphic xmlns:a="http://schemas.openxmlformats.org/drawingml/2006/main">
-              <a:graphicData uri="http://schemas.openxmlformats.org/drawingml/2006/picture">
-                <pic:pic xmlns:pic="http://schemas.openxmlformats.org/drawingml/2006/picture">
-                  <pic:nvPicPr>
-                    <pic:cNvPr id="1" name=""/>
-                    <pic:cNvPicPr/>
-                  </pic:nvPicPr>
-                  <pic:blipFill>
-                    <a:blip r:embed="rId13"/>
-                    <a:stretch>
-                      <a:fillRect/>
-                    </a:stretch>
-                  </pic:blipFill>
-                  <pic:spPr>
-                    <a:xfrm>
-                      <a:off x="0" y="0"/>
-                      <a:ext cx="5760085" cy="8011795"/>
-                    </a:xfrm>
-                    <a:prstGeom prst="rect">
-                      <a:avLst/>
-                    </a:prstGeom>
-                  </pic:spPr>
-                </pic:pic>
-              </a:graphicData>
-            </a:graphic>
-          </wp:inline>
-        </w:drawing>
-      </w:r>
-    </w:p>
-    <w:p>
-      <w:pPr>
-        <w:pStyle w:val="Heading3"/>
-        <w:rPr>
-          <w:lang w:val="en-US"/>
-        </w:rPr>
-      </w:pPr>
-      <w:bookmarkStart w:id="21" w:name="_Toc14815938"/>
-      <w:r>
-        <w:rPr>
-          <w:lang w:val="en-US"/>
-        </w:rPr>
-        <w:lastRenderedPageBreak/>
-        <w:t>Registering New Author</w:t>
-      </w:r>
-      <w:bookmarkEnd w:id="21"/>
-    </w:p>
-    <w:p>
-      <w:pPr>
-        <w:jc w:val="center"/>
-        <w:rPr>
-          <w:rFonts w:eastAsiaTheme="majorEastAsia"/>
-          <w:b/>
-          <w:bCs/>
-          <w:kern w:val="32"/>
-          <w:sz w:val="36"/>
-          <w:szCs w:val="32"/>
-          <w:lang w:val="en-US"/>
-        </w:rPr>
-      </w:pPr>
-      <w:r>
-        <w:rPr>
-          <w:noProof/>
-          <w:lang w:val="en-US"/>
-        </w:rPr>
-        <w:drawing>
-          <wp:inline distT="0" distB="0" distL="0" distR="0" wp14:anchorId="49D4A47B" wp14:editId="0AF9EBCE">
-            <wp:extent cx="5760085" cy="8011795"/>
-            <wp:effectExtent l="0" t="0" r="0" b="8255"/>
-            <wp:docPr id="9" name="Picture 9"/>
             <wp:cNvGraphicFramePr>
               <a:graphicFrameLocks xmlns:a="http://schemas.openxmlformats.org/drawingml/2006/main" noChangeAspect="1"/>
             </wp:cNvGraphicFramePr>
@@ -8693,6 +8758,78 @@
           </wp:inline>
         </w:drawing>
       </w:r>
+    </w:p>
+    <w:p>
+      <w:pPr>
+        <w:pStyle w:val="Heading3"/>
+        <w:rPr>
+          <w:lang w:val="en-US"/>
+        </w:rPr>
+      </w:pPr>
+      <w:bookmarkStart w:id="21" w:name="_Toc14815938"/>
+      <w:r>
+        <w:rPr>
+          <w:lang w:val="en-US"/>
+        </w:rPr>
+        <w:lastRenderedPageBreak/>
+        <w:t>Registering New Author</w:t>
+      </w:r>
+      <w:bookmarkEnd w:id="21"/>
+    </w:p>
+    <w:p>
+      <w:pPr>
+        <w:jc w:val="center"/>
+        <w:rPr>
+          <w:rFonts w:eastAsiaTheme="majorEastAsia"/>
+          <w:b/>
+          <w:bCs/>
+          <w:kern w:val="32"/>
+          <w:sz w:val="36"/>
+          <w:szCs w:val="32"/>
+          <w:lang w:val="en-US"/>
+        </w:rPr>
+      </w:pPr>
+      <w:r>
+        <w:rPr>
+          <w:noProof/>
+          <w:lang w:val="en-US"/>
+        </w:rPr>
+        <w:drawing>
+          <wp:inline distT="0" distB="0" distL="0" distR="0" wp14:anchorId="49D4A47B" wp14:editId="0AF9EBCE">
+            <wp:extent cx="5760085" cy="8011795"/>
+            <wp:effectExtent l="0" t="0" r="0" b="8255"/>
+            <wp:docPr id="9" name="Picture 9"/>
+            <wp:cNvGraphicFramePr>
+              <a:graphicFrameLocks xmlns:a="http://schemas.openxmlformats.org/drawingml/2006/main" noChangeAspect="1"/>
+            </wp:cNvGraphicFramePr>
+            <a:graphic xmlns:a="http://schemas.openxmlformats.org/drawingml/2006/main">
+              <a:graphicData uri="http://schemas.openxmlformats.org/drawingml/2006/picture">
+                <pic:pic xmlns:pic="http://schemas.openxmlformats.org/drawingml/2006/picture">
+                  <pic:nvPicPr>
+                    <pic:cNvPr id="1" name=""/>
+                    <pic:cNvPicPr/>
+                  </pic:nvPicPr>
+                  <pic:blipFill>
+                    <a:blip r:embed="rId15"/>
+                    <a:stretch>
+                      <a:fillRect/>
+                    </a:stretch>
+                  </pic:blipFill>
+                  <pic:spPr>
+                    <a:xfrm>
+                      <a:off x="0" y="0"/>
+                      <a:ext cx="5760085" cy="8011795"/>
+                    </a:xfrm>
+                    <a:prstGeom prst="rect">
+                      <a:avLst/>
+                    </a:prstGeom>
+                  </pic:spPr>
+                </pic:pic>
+              </a:graphicData>
+            </a:graphic>
+          </wp:inline>
+        </w:drawing>
+      </w:r>
       <w:r>
         <w:rPr>
           <w:lang w:val="en-US"/>
@@ -8744,7 +8881,7 @@
                     <pic:cNvPicPr/>
                   </pic:nvPicPr>
                   <pic:blipFill>
-                    <a:blip r:embed="rId15"/>
+                    <a:blip r:embed="rId16"/>
                     <a:stretch>
                       <a:fillRect/>
                     </a:stretch>
@@ -8810,7 +8947,7 @@
                     <pic:cNvPicPr/>
                   </pic:nvPicPr>
                   <pic:blipFill>
-                    <a:blip r:embed="rId16"/>
+                    <a:blip r:embed="rId17"/>
                     <a:stretch>
                       <a:fillRect/>
                     </a:stretch>
@@ -8876,7 +9013,7 @@
                     <pic:cNvPicPr/>
                   </pic:nvPicPr>
                   <pic:blipFill>
-                    <a:blip r:embed="rId17"/>
+                    <a:blip r:embed="rId18"/>
                     <a:stretch>
                       <a:fillRect/>
                     </a:stretch>
@@ -8948,7 +9085,7 @@
                     <pic:cNvPicPr/>
                   </pic:nvPicPr>
                   <pic:blipFill>
-                    <a:blip r:embed="rId18"/>
+                    <a:blip r:embed="rId19"/>
                     <a:stretch>
                       <a:fillRect/>
                     </a:stretch>
@@ -9082,16 +9219,8 @@
               <w:rPr>
                 <w:lang w:val="en-US"/>
               </w:rPr>
-              <w:t xml:space="preserve"> or </w:t>
-            </w:r>
-            <w:proofErr w:type="spellStart"/>
-            <w:r>
-              <w:rPr>
-                <w:lang w:val="en-US"/>
-              </w:rPr>
-              <w:t>atumatically</w:t>
-            </w:r>
-            <w:proofErr w:type="spellEnd"/>
+              <w:t xml:space="preserve"> or atumatically</w:t>
+            </w:r>
             <w:r>
               <w:rPr>
                 <w:lang w:val="en-US"/>
@@ -11069,16 +11198,8 @@
               <w:rPr>
                 <w:lang w:val="en-US"/>
               </w:rPr>
-              <w:t xml:space="preserve">1 GB RAM (1.5 GB Recommended) for Windows </w:t>
-            </w:r>
-            <w:proofErr w:type="spellStart"/>
-            <w:r>
-              <w:rPr>
-                <w:lang w:val="en-US"/>
-              </w:rPr>
-              <w:t>Windows</w:t>
-            </w:r>
-            <w:proofErr w:type="spellEnd"/>
+              <w:t>1 GB RAM (1.5 GB Recommended) for Windows Windows</w:t>
+            </w:r>
             <w:r>
               <w:rPr>
                 <w:lang w:val="en-US"/>
@@ -12331,21 +12452,7 @@
               <w:rPr>
                 <w:lang w:val="en-US"/>
               </w:rPr>
-              <w:t xml:space="preserve">: The System will alert the librarian that a book with the same ISBN already exists in the </w:t>
-            </w:r>
-            <w:proofErr w:type="gramStart"/>
-            <w:r>
-              <w:rPr>
-                <w:lang w:val="en-US"/>
-              </w:rPr>
-              <w:t>DB, and</w:t>
-            </w:r>
-            <w:proofErr w:type="gramEnd"/>
-            <w:r>
-              <w:rPr>
-                <w:lang w:val="en-US"/>
-              </w:rPr>
-              <w:t xml:space="preserve"> won’t allow to continue.</w:t>
+              <w:t>: The System will alert the librarian that a book with the same ISBN already exists in the DB, and won’t allow to continue.</w:t>
             </w:r>
           </w:p>
         </w:tc>
@@ -13040,21 +13147,7 @@
               <w:rPr>
                 <w:lang w:val="en-US"/>
               </w:rPr>
-              <w:t xml:space="preserve">: The System will alert the librarian that a book with the same ISBN already exists in the </w:t>
-            </w:r>
-            <w:proofErr w:type="gramStart"/>
-            <w:r>
-              <w:rPr>
-                <w:lang w:val="en-US"/>
-              </w:rPr>
-              <w:t>DB, and</w:t>
-            </w:r>
-            <w:proofErr w:type="gramEnd"/>
-            <w:r>
-              <w:rPr>
-                <w:lang w:val="en-US"/>
-              </w:rPr>
-              <w:t xml:space="preserve"> won’t allow to continue.</w:t>
+              <w:t>: The System will alert the librarian that a book with the same ISBN already exists in the DB, and won’t allow to continue.</w:t>
             </w:r>
           </w:p>
           <w:p>
@@ -15159,30 +15252,8 @@
               <w:rPr>
                 <w:lang w:val="en-US"/>
               </w:rPr>
-              <w:t xml:space="preserve">: Some books are not allowed to be checked out of the library, these books will be marked as </w:t>
-            </w:r>
-            <w:proofErr w:type="gramStart"/>
-            <w:r>
-              <w:rPr>
-                <w:lang w:val="en-US"/>
-              </w:rPr>
-              <w:t>un check</w:t>
-            </w:r>
-            <w:proofErr w:type="gramEnd"/>
-            <w:r>
-              <w:rPr>
-                <w:lang w:val="en-US"/>
-              </w:rPr>
-              <w:t>-out-</w:t>
-            </w:r>
-            <w:proofErr w:type="spellStart"/>
-            <w:r>
-              <w:rPr>
-                <w:lang w:val="en-US"/>
-              </w:rPr>
-              <w:t>ables</w:t>
-            </w:r>
-            <w:proofErr w:type="spellEnd"/>
+              <w:t>: Some books are not allowed to be checked out of the library, these books will be marked as un check-out-ables</w:t>
+            </w:r>
           </w:p>
           <w:p>
             <w:pPr>
@@ -17019,501 +17090,12 @@
           <w:lang w:val="en-US"/>
         </w:rPr>
       </w:pPr>
-      <w:proofErr w:type="spellStart"/>
       <w:r>
         <w:rPr>
           <w:highlight w:val="yellow"/>
           <w:lang w:val="en-US"/>
         </w:rPr>
-        <w:t>Permite</w:t>
-      </w:r>
-      <w:proofErr w:type="spellEnd"/>
-      <w:r>
-        <w:rPr>
-          <w:highlight w:val="yellow"/>
-          <w:lang w:val="en-US"/>
-        </w:rPr>
-        <w:t xml:space="preserve"> </w:t>
-      </w:r>
-      <w:proofErr w:type="spellStart"/>
-      <w:r>
-        <w:rPr>
-          <w:highlight w:val="yellow"/>
-          <w:lang w:val="en-US"/>
-        </w:rPr>
-        <w:t>verificar</w:t>
-      </w:r>
-      <w:proofErr w:type="spellEnd"/>
-      <w:r>
-        <w:rPr>
-          <w:highlight w:val="yellow"/>
-          <w:lang w:val="en-US"/>
-        </w:rPr>
-        <w:t xml:space="preserve"> la </w:t>
-      </w:r>
-      <w:proofErr w:type="spellStart"/>
-      <w:r>
-        <w:rPr>
-          <w:highlight w:val="yellow"/>
-          <w:lang w:val="en-US"/>
-        </w:rPr>
-        <w:t>identidad</w:t>
-      </w:r>
-      <w:proofErr w:type="spellEnd"/>
-      <w:r>
-        <w:rPr>
-          <w:highlight w:val="yellow"/>
-          <w:lang w:val="en-US"/>
-        </w:rPr>
-        <w:t xml:space="preserve"> del </w:t>
-      </w:r>
-      <w:proofErr w:type="spellStart"/>
-      <w:r>
-        <w:rPr>
-          <w:highlight w:val="yellow"/>
-          <w:lang w:val="en-US"/>
-        </w:rPr>
-        <w:t>usuario</w:t>
-      </w:r>
-      <w:proofErr w:type="spellEnd"/>
-      <w:r>
-        <w:rPr>
-          <w:highlight w:val="yellow"/>
-          <w:lang w:val="en-US"/>
-        </w:rPr>
-        <w:t xml:space="preserve"> a </w:t>
-      </w:r>
-      <w:proofErr w:type="spellStart"/>
-      <w:r>
-        <w:rPr>
-          <w:highlight w:val="yellow"/>
-          <w:lang w:val="en-US"/>
-        </w:rPr>
-        <w:t>través</w:t>
-      </w:r>
-      <w:proofErr w:type="spellEnd"/>
-      <w:r>
-        <w:rPr>
-          <w:highlight w:val="yellow"/>
-          <w:lang w:val="en-US"/>
-        </w:rPr>
-        <w:t xml:space="preserve"> del </w:t>
-      </w:r>
-      <w:proofErr w:type="spellStart"/>
-      <w:r>
-        <w:rPr>
-          <w:highlight w:val="yellow"/>
-          <w:lang w:val="en-US"/>
-        </w:rPr>
-        <w:t>ingreso</w:t>
-      </w:r>
-      <w:proofErr w:type="spellEnd"/>
-      <w:r>
-        <w:rPr>
-          <w:highlight w:val="yellow"/>
-          <w:lang w:val="en-US"/>
-        </w:rPr>
-        <w:t xml:space="preserve"> de </w:t>
-      </w:r>
-      <w:proofErr w:type="spellStart"/>
-      <w:r>
-        <w:rPr>
-          <w:highlight w:val="yellow"/>
-          <w:lang w:val="en-US"/>
-        </w:rPr>
-        <w:t>su</w:t>
-      </w:r>
-      <w:proofErr w:type="spellEnd"/>
-      <w:r>
-        <w:rPr>
-          <w:highlight w:val="yellow"/>
-          <w:lang w:val="en-US"/>
-        </w:rPr>
-        <w:t xml:space="preserve"> </w:t>
-      </w:r>
-      <w:proofErr w:type="spellStart"/>
-      <w:r>
-        <w:rPr>
-          <w:highlight w:val="yellow"/>
-          <w:lang w:val="en-US"/>
-        </w:rPr>
-        <w:t>nombre</w:t>
-      </w:r>
-      <w:proofErr w:type="spellEnd"/>
-      <w:r>
-        <w:rPr>
-          <w:highlight w:val="yellow"/>
-          <w:lang w:val="en-US"/>
-        </w:rPr>
-        <w:t xml:space="preserve"> de </w:t>
-      </w:r>
-      <w:proofErr w:type="spellStart"/>
-      <w:r>
-        <w:rPr>
-          <w:highlight w:val="yellow"/>
-          <w:lang w:val="en-US"/>
-        </w:rPr>
-        <w:t>usuario</w:t>
-      </w:r>
-      <w:proofErr w:type="spellEnd"/>
-      <w:r>
-        <w:rPr>
-          <w:highlight w:val="yellow"/>
-          <w:lang w:val="en-US"/>
-        </w:rPr>
-        <w:t xml:space="preserve"> y </w:t>
-      </w:r>
-      <w:proofErr w:type="spellStart"/>
-      <w:r>
-        <w:rPr>
-          <w:highlight w:val="yellow"/>
-          <w:lang w:val="en-US"/>
-        </w:rPr>
-        <w:t>su</w:t>
-      </w:r>
-      <w:proofErr w:type="spellEnd"/>
-      <w:r>
-        <w:rPr>
-          <w:highlight w:val="yellow"/>
-          <w:lang w:val="en-US"/>
-        </w:rPr>
-        <w:t xml:space="preserve"> clave, </w:t>
-      </w:r>
-      <w:proofErr w:type="spellStart"/>
-      <w:r>
-        <w:rPr>
-          <w:highlight w:val="yellow"/>
-          <w:lang w:val="en-US"/>
-        </w:rPr>
-        <w:t>asignándole</w:t>
-      </w:r>
-      <w:proofErr w:type="spellEnd"/>
-      <w:r>
-        <w:rPr>
-          <w:highlight w:val="yellow"/>
-          <w:lang w:val="en-US"/>
-        </w:rPr>
-        <w:t xml:space="preserve"> el </w:t>
-      </w:r>
-      <w:proofErr w:type="spellStart"/>
-      <w:r>
-        <w:rPr>
-          <w:highlight w:val="yellow"/>
-          <w:lang w:val="en-US"/>
-        </w:rPr>
-        <w:t>perfil</w:t>
-      </w:r>
-      <w:proofErr w:type="spellEnd"/>
-      <w:r>
-        <w:rPr>
-          <w:highlight w:val="yellow"/>
-          <w:lang w:val="en-US"/>
-        </w:rPr>
-        <w:t xml:space="preserve"> que </w:t>
-      </w:r>
-      <w:proofErr w:type="spellStart"/>
-      <w:r>
-        <w:rPr>
-          <w:highlight w:val="yellow"/>
-          <w:lang w:val="en-US"/>
-        </w:rPr>
-        <w:t>tenga</w:t>
-      </w:r>
-      <w:proofErr w:type="spellEnd"/>
-      <w:r>
-        <w:rPr>
-          <w:highlight w:val="yellow"/>
-          <w:lang w:val="en-US"/>
-        </w:rPr>
-        <w:t xml:space="preserve"> </w:t>
-      </w:r>
-      <w:proofErr w:type="spellStart"/>
-      <w:r>
-        <w:rPr>
-          <w:highlight w:val="yellow"/>
-          <w:lang w:val="en-US"/>
-        </w:rPr>
-        <w:t>asignado</w:t>
-      </w:r>
-      <w:proofErr w:type="spellEnd"/>
-      <w:r>
-        <w:rPr>
-          <w:highlight w:val="yellow"/>
-          <w:lang w:val="en-US"/>
-        </w:rPr>
-        <w:t xml:space="preserve"> </w:t>
-      </w:r>
-      <w:proofErr w:type="spellStart"/>
-      <w:r>
-        <w:rPr>
-          <w:highlight w:val="yellow"/>
-          <w:lang w:val="en-US"/>
-        </w:rPr>
-        <w:t>en</w:t>
-      </w:r>
-      <w:proofErr w:type="spellEnd"/>
-      <w:r>
-        <w:rPr>
-          <w:highlight w:val="yellow"/>
-          <w:lang w:val="en-US"/>
-        </w:rPr>
-        <w:t xml:space="preserve"> el </w:t>
-      </w:r>
-      <w:proofErr w:type="spellStart"/>
-      <w:r>
-        <w:rPr>
-          <w:highlight w:val="yellow"/>
-          <w:lang w:val="en-US"/>
-        </w:rPr>
-        <w:t>sistema</w:t>
-      </w:r>
-      <w:proofErr w:type="spellEnd"/>
-      <w:r>
-        <w:rPr>
-          <w:highlight w:val="yellow"/>
-          <w:lang w:val="en-US"/>
-        </w:rPr>
-        <w:t xml:space="preserve">. Se debe </w:t>
-      </w:r>
-      <w:proofErr w:type="spellStart"/>
-      <w:r>
-        <w:rPr>
-          <w:highlight w:val="yellow"/>
-          <w:lang w:val="en-US"/>
-        </w:rPr>
-        <w:t>describir</w:t>
-      </w:r>
-      <w:proofErr w:type="spellEnd"/>
-      <w:r>
-        <w:rPr>
-          <w:highlight w:val="yellow"/>
-          <w:lang w:val="en-US"/>
-        </w:rPr>
-        <w:t xml:space="preserve"> </w:t>
-      </w:r>
-      <w:proofErr w:type="spellStart"/>
-      <w:r>
-        <w:rPr>
-          <w:highlight w:val="yellow"/>
-          <w:lang w:val="en-US"/>
-        </w:rPr>
-        <w:t>como</w:t>
-      </w:r>
-      <w:proofErr w:type="spellEnd"/>
-      <w:r>
-        <w:rPr>
-          <w:highlight w:val="yellow"/>
-          <w:lang w:val="en-US"/>
-        </w:rPr>
-        <w:t xml:space="preserve"> </w:t>
-      </w:r>
-      <w:proofErr w:type="spellStart"/>
-      <w:r>
-        <w:rPr>
-          <w:highlight w:val="yellow"/>
-          <w:lang w:val="en-US"/>
-        </w:rPr>
-        <w:t>será</w:t>
-      </w:r>
-      <w:proofErr w:type="spellEnd"/>
-      <w:r>
-        <w:rPr>
-          <w:highlight w:val="yellow"/>
-          <w:lang w:val="en-US"/>
-        </w:rPr>
-        <w:t xml:space="preserve"> la </w:t>
-      </w:r>
-      <w:proofErr w:type="spellStart"/>
-      <w:r>
-        <w:rPr>
-          <w:highlight w:val="yellow"/>
-          <w:lang w:val="en-US"/>
-        </w:rPr>
-        <w:t>política</w:t>
-      </w:r>
-      <w:proofErr w:type="spellEnd"/>
-      <w:r>
-        <w:rPr>
-          <w:highlight w:val="yellow"/>
-          <w:lang w:val="en-US"/>
-        </w:rPr>
-        <w:t xml:space="preserve"> de ‘log-in’ / ‘log-</w:t>
-      </w:r>
-      <w:proofErr w:type="gramStart"/>
-      <w:r>
-        <w:rPr>
-          <w:highlight w:val="yellow"/>
-          <w:lang w:val="en-US"/>
-        </w:rPr>
-        <w:t>out‘</w:t>
-      </w:r>
-      <w:proofErr w:type="gramEnd"/>
-      <w:r>
-        <w:rPr>
-          <w:highlight w:val="yellow"/>
-          <w:lang w:val="en-US"/>
-        </w:rPr>
-        <w:t xml:space="preserve">. </w:t>
-      </w:r>
-      <w:proofErr w:type="spellStart"/>
-      <w:r>
-        <w:rPr>
-          <w:highlight w:val="yellow"/>
-          <w:lang w:val="en-US"/>
-        </w:rPr>
-        <w:t>También</w:t>
-      </w:r>
-      <w:proofErr w:type="spellEnd"/>
-      <w:r>
-        <w:rPr>
-          <w:highlight w:val="yellow"/>
-          <w:lang w:val="en-US"/>
-        </w:rPr>
-        <w:t xml:space="preserve"> </w:t>
-      </w:r>
-      <w:proofErr w:type="spellStart"/>
-      <w:r>
-        <w:rPr>
-          <w:highlight w:val="yellow"/>
-          <w:lang w:val="en-US"/>
-        </w:rPr>
-        <w:t>deberán</w:t>
-      </w:r>
-      <w:proofErr w:type="spellEnd"/>
-      <w:r>
-        <w:rPr>
-          <w:highlight w:val="yellow"/>
-          <w:lang w:val="en-US"/>
-        </w:rPr>
-        <w:t xml:space="preserve"> </w:t>
-      </w:r>
-      <w:proofErr w:type="spellStart"/>
-      <w:r>
-        <w:rPr>
-          <w:highlight w:val="yellow"/>
-          <w:lang w:val="en-US"/>
-        </w:rPr>
-        <w:t>diferenciarse</w:t>
-      </w:r>
-      <w:proofErr w:type="spellEnd"/>
-      <w:r>
-        <w:rPr>
-          <w:highlight w:val="yellow"/>
-          <w:lang w:val="en-US"/>
-        </w:rPr>
-        <w:t xml:space="preserve"> los </w:t>
-      </w:r>
-      <w:proofErr w:type="spellStart"/>
-      <w:r>
-        <w:rPr>
-          <w:highlight w:val="yellow"/>
-          <w:lang w:val="en-US"/>
-        </w:rPr>
-        <w:t>procesos</w:t>
-      </w:r>
-      <w:proofErr w:type="spellEnd"/>
-      <w:r>
-        <w:rPr>
-          <w:highlight w:val="yellow"/>
-          <w:lang w:val="en-US"/>
-        </w:rPr>
-        <w:t xml:space="preserve"> que se </w:t>
-      </w:r>
-      <w:proofErr w:type="spellStart"/>
-      <w:r>
-        <w:rPr>
-          <w:highlight w:val="yellow"/>
-          <w:lang w:val="en-US"/>
-        </w:rPr>
-        <w:t>correrán</w:t>
-      </w:r>
-      <w:proofErr w:type="spellEnd"/>
-      <w:r>
-        <w:rPr>
-          <w:highlight w:val="yellow"/>
-          <w:lang w:val="en-US"/>
-        </w:rPr>
-        <w:t xml:space="preserve"> </w:t>
-      </w:r>
-      <w:proofErr w:type="spellStart"/>
-      <w:r>
-        <w:rPr>
-          <w:highlight w:val="yellow"/>
-          <w:lang w:val="en-US"/>
-        </w:rPr>
-        <w:t>en</w:t>
-      </w:r>
-      <w:proofErr w:type="spellEnd"/>
-      <w:r>
-        <w:rPr>
-          <w:highlight w:val="yellow"/>
-          <w:lang w:val="en-US"/>
-        </w:rPr>
-        <w:t xml:space="preserve"> el </w:t>
-      </w:r>
-      <w:proofErr w:type="spellStart"/>
-      <w:r>
-        <w:rPr>
-          <w:highlight w:val="yellow"/>
-          <w:lang w:val="en-US"/>
-        </w:rPr>
-        <w:t>arranque</w:t>
-      </w:r>
-      <w:proofErr w:type="spellEnd"/>
-      <w:r>
-        <w:rPr>
-          <w:highlight w:val="yellow"/>
-          <w:lang w:val="en-US"/>
-        </w:rPr>
-        <w:t xml:space="preserve"> del </w:t>
-      </w:r>
-      <w:proofErr w:type="spellStart"/>
-      <w:r>
-        <w:rPr>
-          <w:highlight w:val="yellow"/>
-          <w:lang w:val="en-US"/>
-        </w:rPr>
-        <w:t>sistema</w:t>
-      </w:r>
-      <w:proofErr w:type="spellEnd"/>
-      <w:r>
-        <w:rPr>
-          <w:highlight w:val="yellow"/>
-          <w:lang w:val="en-US"/>
-        </w:rPr>
-        <w:t xml:space="preserve">, el log in, el log out y el </w:t>
-      </w:r>
-      <w:proofErr w:type="spellStart"/>
-      <w:r>
-        <w:rPr>
-          <w:highlight w:val="yellow"/>
-          <w:lang w:val="en-US"/>
-        </w:rPr>
-        <w:t>apagado</w:t>
-      </w:r>
-      <w:proofErr w:type="spellEnd"/>
-      <w:r>
-        <w:rPr>
-          <w:highlight w:val="yellow"/>
-          <w:lang w:val="en-US"/>
-        </w:rPr>
-        <w:t xml:space="preserve"> de </w:t>
-      </w:r>
-      <w:proofErr w:type="spellStart"/>
-      <w:r>
-        <w:rPr>
-          <w:highlight w:val="yellow"/>
-          <w:lang w:val="en-US"/>
-        </w:rPr>
-        <w:t>sistema</w:t>
-      </w:r>
-      <w:proofErr w:type="spellEnd"/>
-      <w:r>
-        <w:rPr>
-          <w:highlight w:val="yellow"/>
-          <w:lang w:val="en-US"/>
-        </w:rPr>
-        <w:t>.</w:t>
+        <w:t>Permite verificar la identidad del usuario a través del ingreso de su nombre de usuario y su clave, asignándole el perfil que tenga asignado en el sistema. Se debe describir como será la política de ‘log-in’ / ‘log-out‘. También deberán diferenciarse los procesos que se correrán en el arranque del sistema, el log in, el log out y el apagado de sistema.</w:t>
       </w:r>
     </w:p>
     <w:p>
@@ -17543,359 +17125,7 @@
           <w:highlight w:val="yellow"/>
           <w:lang w:val="en-US"/>
         </w:rPr>
-        <w:t xml:space="preserve">Debe </w:t>
-      </w:r>
-      <w:proofErr w:type="spellStart"/>
-      <w:r>
-        <w:rPr>
-          <w:highlight w:val="yellow"/>
-          <w:lang w:val="en-US"/>
-        </w:rPr>
-        <w:t>permitir</w:t>
-      </w:r>
-      <w:proofErr w:type="spellEnd"/>
-      <w:r>
-        <w:rPr>
-          <w:highlight w:val="yellow"/>
-          <w:lang w:val="en-US"/>
-        </w:rPr>
-        <w:t xml:space="preserve"> el </w:t>
-      </w:r>
-      <w:proofErr w:type="spellStart"/>
-      <w:r>
-        <w:rPr>
-          <w:highlight w:val="yellow"/>
-          <w:lang w:val="en-US"/>
-        </w:rPr>
-        <w:t>cambio</w:t>
-      </w:r>
-      <w:proofErr w:type="spellEnd"/>
-      <w:r>
-        <w:rPr>
-          <w:highlight w:val="yellow"/>
-          <w:lang w:val="en-US"/>
-        </w:rPr>
-        <w:t xml:space="preserve"> de </w:t>
-      </w:r>
-      <w:proofErr w:type="spellStart"/>
-      <w:r>
-        <w:rPr>
-          <w:highlight w:val="yellow"/>
-          <w:lang w:val="en-US"/>
-        </w:rPr>
-        <w:t>idioma</w:t>
-      </w:r>
-      <w:proofErr w:type="spellEnd"/>
-      <w:r>
-        <w:rPr>
-          <w:highlight w:val="yellow"/>
-          <w:lang w:val="en-US"/>
-        </w:rPr>
-        <w:t xml:space="preserve"> de </w:t>
-      </w:r>
-      <w:proofErr w:type="spellStart"/>
-      <w:r>
-        <w:rPr>
-          <w:highlight w:val="yellow"/>
-          <w:lang w:val="en-US"/>
-        </w:rPr>
-        <w:t>todas</w:t>
-      </w:r>
-      <w:proofErr w:type="spellEnd"/>
-      <w:r>
-        <w:rPr>
-          <w:highlight w:val="yellow"/>
-          <w:lang w:val="en-US"/>
-        </w:rPr>
-        <w:t xml:space="preserve"> las </w:t>
-      </w:r>
-      <w:proofErr w:type="spellStart"/>
-      <w:r>
-        <w:rPr>
-          <w:highlight w:val="yellow"/>
-          <w:lang w:val="en-US"/>
-        </w:rPr>
-        <w:t>leyendas</w:t>
-      </w:r>
-      <w:proofErr w:type="spellEnd"/>
-      <w:r>
-        <w:rPr>
-          <w:highlight w:val="yellow"/>
-          <w:lang w:val="en-US"/>
-        </w:rPr>
-        <w:t xml:space="preserve"> y </w:t>
-      </w:r>
-      <w:proofErr w:type="spellStart"/>
-      <w:r>
-        <w:rPr>
-          <w:highlight w:val="yellow"/>
-          <w:lang w:val="en-US"/>
-        </w:rPr>
-        <w:t>títulos</w:t>
-      </w:r>
-      <w:proofErr w:type="spellEnd"/>
-      <w:r>
-        <w:rPr>
-          <w:highlight w:val="yellow"/>
-          <w:lang w:val="en-US"/>
-        </w:rPr>
-        <w:t xml:space="preserve"> que se lean </w:t>
-      </w:r>
-      <w:proofErr w:type="spellStart"/>
-      <w:r>
-        <w:rPr>
-          <w:highlight w:val="yellow"/>
-          <w:lang w:val="en-US"/>
-        </w:rPr>
-        <w:t>en</w:t>
-      </w:r>
-      <w:proofErr w:type="spellEnd"/>
-      <w:r>
-        <w:rPr>
-          <w:highlight w:val="yellow"/>
-          <w:lang w:val="en-US"/>
-        </w:rPr>
-        <w:t xml:space="preserve"> las interfaces de </w:t>
-      </w:r>
-      <w:proofErr w:type="spellStart"/>
-      <w:r>
-        <w:rPr>
-          <w:highlight w:val="yellow"/>
-          <w:lang w:val="en-US"/>
-        </w:rPr>
-        <w:t>usuario</w:t>
-      </w:r>
-      <w:proofErr w:type="spellEnd"/>
-      <w:r>
-        <w:rPr>
-          <w:highlight w:val="yellow"/>
-          <w:lang w:val="en-US"/>
-        </w:rPr>
-        <w:t xml:space="preserve">. El </w:t>
-      </w:r>
-      <w:proofErr w:type="spellStart"/>
-      <w:r>
-        <w:rPr>
-          <w:highlight w:val="yellow"/>
-          <w:lang w:val="en-US"/>
-        </w:rPr>
-        <w:t>cambio</w:t>
-      </w:r>
-      <w:proofErr w:type="spellEnd"/>
-      <w:r>
-        <w:rPr>
-          <w:highlight w:val="yellow"/>
-          <w:lang w:val="en-US"/>
-        </w:rPr>
-        <w:t xml:space="preserve"> debe ser </w:t>
-      </w:r>
-      <w:proofErr w:type="spellStart"/>
-      <w:r>
-        <w:rPr>
-          <w:highlight w:val="yellow"/>
-          <w:lang w:val="en-US"/>
-        </w:rPr>
-        <w:t>dinámico</w:t>
-      </w:r>
-      <w:proofErr w:type="spellEnd"/>
-      <w:r>
-        <w:rPr>
-          <w:highlight w:val="yellow"/>
-          <w:lang w:val="en-US"/>
-        </w:rPr>
-        <w:t xml:space="preserve">. Este </w:t>
-      </w:r>
-      <w:proofErr w:type="spellStart"/>
-      <w:r>
-        <w:rPr>
-          <w:highlight w:val="yellow"/>
-          <w:lang w:val="en-US"/>
-        </w:rPr>
-        <w:t>concepto</w:t>
-      </w:r>
-      <w:proofErr w:type="spellEnd"/>
-      <w:r>
-        <w:rPr>
-          <w:highlight w:val="yellow"/>
-          <w:lang w:val="en-US"/>
-        </w:rPr>
-        <w:t xml:space="preserve"> </w:t>
-      </w:r>
-      <w:proofErr w:type="spellStart"/>
-      <w:r>
-        <w:rPr>
-          <w:highlight w:val="yellow"/>
-          <w:lang w:val="en-US"/>
-        </w:rPr>
-        <w:t>implica</w:t>
-      </w:r>
-      <w:proofErr w:type="spellEnd"/>
-      <w:r>
-        <w:rPr>
-          <w:highlight w:val="yellow"/>
-          <w:lang w:val="en-US"/>
-        </w:rPr>
-        <w:t xml:space="preserve"> que </w:t>
-      </w:r>
-      <w:proofErr w:type="spellStart"/>
-      <w:r>
-        <w:rPr>
-          <w:highlight w:val="yellow"/>
-          <w:lang w:val="en-US"/>
-        </w:rPr>
-        <w:t>desde</w:t>
-      </w:r>
-      <w:proofErr w:type="spellEnd"/>
-      <w:r>
-        <w:rPr>
-          <w:highlight w:val="yellow"/>
-          <w:lang w:val="en-US"/>
-        </w:rPr>
-        <w:t xml:space="preserve"> el </w:t>
-      </w:r>
-      <w:proofErr w:type="spellStart"/>
-      <w:r>
-        <w:rPr>
-          <w:highlight w:val="yellow"/>
-          <w:lang w:val="en-US"/>
-        </w:rPr>
-        <w:t>sistema</w:t>
-      </w:r>
-      <w:proofErr w:type="spellEnd"/>
-      <w:r>
-        <w:rPr>
-          <w:highlight w:val="yellow"/>
-          <w:lang w:val="en-US"/>
-        </w:rPr>
-        <w:t xml:space="preserve"> se </w:t>
-      </w:r>
-      <w:proofErr w:type="spellStart"/>
-      <w:r>
-        <w:rPr>
-          <w:highlight w:val="yellow"/>
-          <w:lang w:val="en-US"/>
-        </w:rPr>
-        <w:t>puedan</w:t>
-      </w:r>
-      <w:proofErr w:type="spellEnd"/>
-      <w:r>
-        <w:rPr>
-          <w:highlight w:val="yellow"/>
-          <w:lang w:val="en-US"/>
-        </w:rPr>
-        <w:t xml:space="preserve"> </w:t>
-      </w:r>
-      <w:proofErr w:type="spellStart"/>
-      <w:r>
-        <w:rPr>
-          <w:highlight w:val="yellow"/>
-          <w:lang w:val="en-US"/>
-        </w:rPr>
-        <w:t>incorporar</w:t>
-      </w:r>
-      <w:proofErr w:type="spellEnd"/>
-      <w:r>
-        <w:rPr>
-          <w:highlight w:val="yellow"/>
-          <w:lang w:val="en-US"/>
-        </w:rPr>
-        <w:t xml:space="preserve"> </w:t>
-      </w:r>
-      <w:proofErr w:type="spellStart"/>
-      <w:r>
-        <w:rPr>
-          <w:highlight w:val="yellow"/>
-          <w:lang w:val="en-US"/>
-        </w:rPr>
-        <w:t>nuevos</w:t>
-      </w:r>
-      <w:proofErr w:type="spellEnd"/>
-      <w:r>
-        <w:rPr>
-          <w:highlight w:val="yellow"/>
-          <w:lang w:val="en-US"/>
-        </w:rPr>
-        <w:t xml:space="preserve"> </w:t>
-      </w:r>
-      <w:proofErr w:type="spellStart"/>
-      <w:r>
-        <w:rPr>
-          <w:highlight w:val="yellow"/>
-          <w:lang w:val="en-US"/>
-        </w:rPr>
-        <w:t>idiomas</w:t>
-      </w:r>
-      <w:proofErr w:type="spellEnd"/>
-      <w:r>
-        <w:rPr>
-          <w:highlight w:val="yellow"/>
-          <w:lang w:val="en-US"/>
-        </w:rPr>
-        <w:t xml:space="preserve"> y las </w:t>
-      </w:r>
-      <w:proofErr w:type="spellStart"/>
-      <w:r>
-        <w:rPr>
-          <w:highlight w:val="yellow"/>
-          <w:lang w:val="en-US"/>
-        </w:rPr>
-        <w:t>leyendas</w:t>
-      </w:r>
-      <w:proofErr w:type="spellEnd"/>
-      <w:r>
-        <w:rPr>
-          <w:highlight w:val="yellow"/>
-          <w:lang w:val="en-US"/>
-        </w:rPr>
-        <w:t xml:space="preserve"> que </w:t>
-      </w:r>
-      <w:proofErr w:type="spellStart"/>
-      <w:r>
-        <w:rPr>
-          <w:highlight w:val="yellow"/>
-          <w:lang w:val="en-US"/>
-        </w:rPr>
-        <w:t>estén</w:t>
-      </w:r>
-      <w:proofErr w:type="spellEnd"/>
-      <w:r>
-        <w:rPr>
-          <w:highlight w:val="yellow"/>
-          <w:lang w:val="en-US"/>
-        </w:rPr>
-        <w:t xml:space="preserve"> </w:t>
-      </w:r>
-      <w:proofErr w:type="spellStart"/>
-      <w:r>
-        <w:rPr>
-          <w:highlight w:val="yellow"/>
-          <w:lang w:val="en-US"/>
-        </w:rPr>
-        <w:t>afectadas</w:t>
-      </w:r>
-      <w:proofErr w:type="spellEnd"/>
-      <w:r>
-        <w:rPr>
-          <w:highlight w:val="yellow"/>
-          <w:lang w:val="en-US"/>
-        </w:rPr>
-        <w:t xml:space="preserve"> al </w:t>
-      </w:r>
-      <w:proofErr w:type="spellStart"/>
-      <w:r>
-        <w:rPr>
-          <w:highlight w:val="yellow"/>
-          <w:lang w:val="en-US"/>
-        </w:rPr>
-        <w:t>mismo</w:t>
-      </w:r>
-      <w:proofErr w:type="spellEnd"/>
-      <w:r>
-        <w:rPr>
-          <w:highlight w:val="yellow"/>
-          <w:lang w:val="en-US"/>
-        </w:rPr>
-        <w:t>.</w:t>
+        <w:t>Debe permitir el cambio de idioma de todas las leyendas y títulos que se lean en las interfaces de usuario. El cambio debe ser dinámico. Este concepto implica que desde el sistema se puedan incorporar nuevos idiomas y las leyendas que estén afectadas al mismo.</w:t>
       </w:r>
     </w:p>
     <w:p>
@@ -17920,661 +17150,12 @@
           <w:lang w:val="en-US"/>
         </w:rPr>
       </w:pPr>
-      <w:proofErr w:type="spellStart"/>
       <w:r>
         <w:rPr>
           <w:highlight w:val="yellow"/>
           <w:lang w:val="en-US"/>
         </w:rPr>
-        <w:t>En</w:t>
-      </w:r>
-      <w:proofErr w:type="spellEnd"/>
-      <w:r>
-        <w:rPr>
-          <w:highlight w:val="yellow"/>
-          <w:lang w:val="en-US"/>
-        </w:rPr>
-        <w:t xml:space="preserve"> </w:t>
-      </w:r>
-      <w:proofErr w:type="spellStart"/>
-      <w:r>
-        <w:rPr>
-          <w:highlight w:val="yellow"/>
-          <w:lang w:val="en-US"/>
-        </w:rPr>
-        <w:t>ella</w:t>
-      </w:r>
-      <w:proofErr w:type="spellEnd"/>
-      <w:r>
-        <w:rPr>
-          <w:highlight w:val="yellow"/>
-          <w:lang w:val="en-US"/>
-        </w:rPr>
-        <w:t xml:space="preserve"> </w:t>
-      </w:r>
-      <w:proofErr w:type="spellStart"/>
-      <w:r>
-        <w:rPr>
-          <w:highlight w:val="yellow"/>
-          <w:lang w:val="en-US"/>
-        </w:rPr>
-        <w:t>deben</w:t>
-      </w:r>
-      <w:proofErr w:type="spellEnd"/>
-      <w:r>
-        <w:rPr>
-          <w:highlight w:val="yellow"/>
-          <w:lang w:val="en-US"/>
-        </w:rPr>
-        <w:t xml:space="preserve"> </w:t>
-      </w:r>
-      <w:proofErr w:type="spellStart"/>
-      <w:r>
-        <w:rPr>
-          <w:highlight w:val="yellow"/>
-          <w:lang w:val="en-US"/>
-        </w:rPr>
-        <w:t>quedar</w:t>
-      </w:r>
-      <w:proofErr w:type="spellEnd"/>
-      <w:r>
-        <w:rPr>
-          <w:highlight w:val="yellow"/>
-          <w:lang w:val="en-US"/>
-        </w:rPr>
-        <w:t xml:space="preserve"> </w:t>
-      </w:r>
-      <w:proofErr w:type="spellStart"/>
-      <w:r>
-        <w:rPr>
-          <w:highlight w:val="yellow"/>
-          <w:lang w:val="en-US"/>
-        </w:rPr>
-        <w:t>registradas</w:t>
-      </w:r>
-      <w:proofErr w:type="spellEnd"/>
-      <w:r>
-        <w:rPr>
-          <w:highlight w:val="yellow"/>
-          <w:lang w:val="en-US"/>
-        </w:rPr>
-        <w:t xml:space="preserve"> </w:t>
-      </w:r>
-      <w:proofErr w:type="spellStart"/>
-      <w:r>
-        <w:rPr>
-          <w:highlight w:val="yellow"/>
-          <w:lang w:val="en-US"/>
-        </w:rPr>
-        <w:t>todas</w:t>
-      </w:r>
-      <w:proofErr w:type="spellEnd"/>
-      <w:r>
-        <w:rPr>
-          <w:highlight w:val="yellow"/>
-          <w:lang w:val="en-US"/>
-        </w:rPr>
-        <w:t xml:space="preserve"> las </w:t>
-      </w:r>
-      <w:proofErr w:type="spellStart"/>
-      <w:r>
-        <w:rPr>
-          <w:highlight w:val="yellow"/>
-          <w:lang w:val="en-US"/>
-        </w:rPr>
-        <w:t>operaciones</w:t>
-      </w:r>
-      <w:proofErr w:type="spellEnd"/>
-      <w:r>
-        <w:rPr>
-          <w:highlight w:val="yellow"/>
-          <w:lang w:val="en-US"/>
-        </w:rPr>
-        <w:t xml:space="preserve"> que </w:t>
-      </w:r>
-      <w:proofErr w:type="spellStart"/>
-      <w:r>
-        <w:rPr>
-          <w:highlight w:val="yellow"/>
-          <w:lang w:val="en-US"/>
-        </w:rPr>
-        <w:t>realicen</w:t>
-      </w:r>
-      <w:proofErr w:type="spellEnd"/>
-      <w:r>
-        <w:rPr>
-          <w:highlight w:val="yellow"/>
-          <w:lang w:val="en-US"/>
-        </w:rPr>
-        <w:t xml:space="preserve"> los </w:t>
-      </w:r>
-      <w:proofErr w:type="spellStart"/>
-      <w:r>
-        <w:rPr>
-          <w:highlight w:val="yellow"/>
-          <w:lang w:val="en-US"/>
-        </w:rPr>
-        <w:t>usuarios</w:t>
-      </w:r>
-      <w:proofErr w:type="spellEnd"/>
-      <w:r>
-        <w:rPr>
-          <w:highlight w:val="yellow"/>
-          <w:lang w:val="en-US"/>
-        </w:rPr>
-        <w:t xml:space="preserve"> </w:t>
-      </w:r>
-      <w:proofErr w:type="spellStart"/>
-      <w:r>
-        <w:rPr>
-          <w:highlight w:val="yellow"/>
-          <w:lang w:val="en-US"/>
-        </w:rPr>
-        <w:t>durante</w:t>
-      </w:r>
-      <w:proofErr w:type="spellEnd"/>
-      <w:r>
-        <w:rPr>
-          <w:highlight w:val="yellow"/>
-          <w:lang w:val="en-US"/>
-        </w:rPr>
-        <w:t xml:space="preserve"> la </w:t>
-      </w:r>
-      <w:proofErr w:type="spellStart"/>
-      <w:r>
-        <w:rPr>
-          <w:highlight w:val="yellow"/>
-          <w:lang w:val="en-US"/>
-        </w:rPr>
-        <w:t>utilización</w:t>
-      </w:r>
-      <w:proofErr w:type="spellEnd"/>
-      <w:r>
-        <w:rPr>
-          <w:highlight w:val="yellow"/>
-          <w:lang w:val="en-US"/>
-        </w:rPr>
-        <w:t xml:space="preserve"> del </w:t>
-      </w:r>
-      <w:proofErr w:type="spellStart"/>
-      <w:r>
-        <w:rPr>
-          <w:highlight w:val="yellow"/>
-          <w:lang w:val="en-US"/>
-        </w:rPr>
-        <w:t>sistema</w:t>
-      </w:r>
-      <w:proofErr w:type="spellEnd"/>
-      <w:r>
-        <w:rPr>
-          <w:highlight w:val="yellow"/>
-          <w:lang w:val="en-US"/>
-        </w:rPr>
-        <w:t xml:space="preserve">. </w:t>
-      </w:r>
-      <w:proofErr w:type="spellStart"/>
-      <w:r>
-        <w:rPr>
-          <w:highlight w:val="yellow"/>
-          <w:lang w:val="en-US"/>
-        </w:rPr>
-        <w:t>Esto</w:t>
-      </w:r>
-      <w:proofErr w:type="spellEnd"/>
-      <w:r>
-        <w:rPr>
-          <w:highlight w:val="yellow"/>
-          <w:lang w:val="en-US"/>
-        </w:rPr>
-        <w:t xml:space="preserve"> </w:t>
-      </w:r>
-      <w:proofErr w:type="spellStart"/>
-      <w:r>
-        <w:rPr>
-          <w:highlight w:val="yellow"/>
-          <w:lang w:val="en-US"/>
-        </w:rPr>
-        <w:t>permitirá</w:t>
-      </w:r>
-      <w:proofErr w:type="spellEnd"/>
-      <w:r>
-        <w:rPr>
-          <w:highlight w:val="yellow"/>
-          <w:lang w:val="en-US"/>
-        </w:rPr>
-        <w:t xml:space="preserve"> </w:t>
-      </w:r>
-      <w:proofErr w:type="spellStart"/>
-      <w:r>
-        <w:rPr>
-          <w:highlight w:val="yellow"/>
-          <w:lang w:val="en-US"/>
-        </w:rPr>
-        <w:t>hacer</w:t>
-      </w:r>
-      <w:proofErr w:type="spellEnd"/>
-      <w:r>
-        <w:rPr>
-          <w:highlight w:val="yellow"/>
-          <w:lang w:val="en-US"/>
-        </w:rPr>
-        <w:t xml:space="preserve"> un </w:t>
-      </w:r>
-      <w:proofErr w:type="spellStart"/>
-      <w:r>
-        <w:rPr>
-          <w:highlight w:val="yellow"/>
-          <w:lang w:val="en-US"/>
-        </w:rPr>
-        <w:t>trazado</w:t>
-      </w:r>
-      <w:proofErr w:type="spellEnd"/>
-      <w:r>
-        <w:rPr>
-          <w:highlight w:val="yellow"/>
-          <w:lang w:val="en-US"/>
-        </w:rPr>
-        <w:t xml:space="preserve"> de las </w:t>
-      </w:r>
-      <w:proofErr w:type="spellStart"/>
-      <w:r>
-        <w:rPr>
-          <w:highlight w:val="yellow"/>
-          <w:lang w:val="en-US"/>
-        </w:rPr>
-        <w:t>actividades</w:t>
-      </w:r>
-      <w:proofErr w:type="spellEnd"/>
-      <w:r>
-        <w:rPr>
-          <w:highlight w:val="yellow"/>
-          <w:lang w:val="en-US"/>
-        </w:rPr>
-        <w:t xml:space="preserve"> </w:t>
-      </w:r>
-      <w:proofErr w:type="spellStart"/>
-      <w:r>
-        <w:rPr>
-          <w:highlight w:val="yellow"/>
-          <w:lang w:val="en-US"/>
-        </w:rPr>
-        <w:t>desarrolladas</w:t>
-      </w:r>
-      <w:proofErr w:type="spellEnd"/>
-      <w:r>
-        <w:rPr>
-          <w:highlight w:val="yellow"/>
-          <w:lang w:val="en-US"/>
-        </w:rPr>
-        <w:t xml:space="preserve"> por el </w:t>
-      </w:r>
-      <w:proofErr w:type="spellStart"/>
-      <w:r>
-        <w:rPr>
-          <w:highlight w:val="yellow"/>
-          <w:lang w:val="en-US"/>
-        </w:rPr>
-        <w:t>usuario</w:t>
-      </w:r>
-      <w:proofErr w:type="spellEnd"/>
-      <w:r>
-        <w:rPr>
-          <w:highlight w:val="yellow"/>
-          <w:lang w:val="en-US"/>
-        </w:rPr>
-        <w:t xml:space="preserve"> dentro de la </w:t>
-      </w:r>
-      <w:proofErr w:type="spellStart"/>
-      <w:r>
-        <w:rPr>
-          <w:highlight w:val="yellow"/>
-          <w:lang w:val="en-US"/>
-        </w:rPr>
-        <w:t>aplicación</w:t>
-      </w:r>
-      <w:proofErr w:type="spellEnd"/>
-      <w:r>
-        <w:rPr>
-          <w:highlight w:val="yellow"/>
-          <w:lang w:val="en-US"/>
-        </w:rPr>
-        <w:t xml:space="preserve">. Los </w:t>
-      </w:r>
-      <w:proofErr w:type="spellStart"/>
-      <w:r>
-        <w:rPr>
-          <w:highlight w:val="yellow"/>
-          <w:lang w:val="en-US"/>
-        </w:rPr>
-        <w:t>datos</w:t>
-      </w:r>
-      <w:proofErr w:type="spellEnd"/>
-      <w:r>
-        <w:rPr>
-          <w:highlight w:val="yellow"/>
-          <w:lang w:val="en-US"/>
-        </w:rPr>
-        <w:t xml:space="preserve"> </w:t>
-      </w:r>
-      <w:proofErr w:type="spellStart"/>
-      <w:r>
-        <w:rPr>
-          <w:highlight w:val="yellow"/>
-          <w:lang w:val="en-US"/>
-        </w:rPr>
-        <w:t>mínimos</w:t>
-      </w:r>
-      <w:proofErr w:type="spellEnd"/>
-      <w:r>
-        <w:rPr>
-          <w:highlight w:val="yellow"/>
-          <w:lang w:val="en-US"/>
-        </w:rPr>
-        <w:t xml:space="preserve"> que la </w:t>
-      </w:r>
-      <w:proofErr w:type="spellStart"/>
-      <w:r>
-        <w:rPr>
-          <w:highlight w:val="yellow"/>
-          <w:lang w:val="en-US"/>
-        </w:rPr>
-        <w:t>bitácora</w:t>
-      </w:r>
-      <w:proofErr w:type="spellEnd"/>
-      <w:r>
-        <w:rPr>
-          <w:highlight w:val="yellow"/>
-          <w:lang w:val="en-US"/>
-        </w:rPr>
-        <w:t xml:space="preserve"> debe </w:t>
-      </w:r>
-      <w:proofErr w:type="spellStart"/>
-      <w:r>
-        <w:rPr>
-          <w:highlight w:val="yellow"/>
-          <w:lang w:val="en-US"/>
-        </w:rPr>
-        <w:t>incluir</w:t>
-      </w:r>
-      <w:proofErr w:type="spellEnd"/>
-      <w:r>
-        <w:rPr>
-          <w:highlight w:val="yellow"/>
-          <w:lang w:val="en-US"/>
-        </w:rPr>
-        <w:t xml:space="preserve"> son </w:t>
-      </w:r>
-      <w:proofErr w:type="spellStart"/>
-      <w:r>
-        <w:rPr>
-          <w:highlight w:val="yellow"/>
-          <w:lang w:val="en-US"/>
-        </w:rPr>
-        <w:t>fecha</w:t>
-      </w:r>
-      <w:proofErr w:type="spellEnd"/>
-      <w:r>
-        <w:rPr>
-          <w:highlight w:val="yellow"/>
-          <w:lang w:val="en-US"/>
-        </w:rPr>
-        <w:t xml:space="preserve">, hora, </w:t>
-      </w:r>
-      <w:proofErr w:type="spellStart"/>
-      <w:r>
-        <w:rPr>
-          <w:highlight w:val="yellow"/>
-          <w:lang w:val="en-US"/>
-        </w:rPr>
-        <w:t>usuario</w:t>
-      </w:r>
-      <w:proofErr w:type="spellEnd"/>
-      <w:r>
-        <w:rPr>
-          <w:highlight w:val="yellow"/>
-          <w:lang w:val="en-US"/>
-        </w:rPr>
-        <w:t xml:space="preserve">, </w:t>
-      </w:r>
-      <w:proofErr w:type="spellStart"/>
-      <w:r>
-        <w:rPr>
-          <w:highlight w:val="yellow"/>
-          <w:lang w:val="en-US"/>
-        </w:rPr>
-        <w:t>actividad</w:t>
-      </w:r>
-      <w:proofErr w:type="spellEnd"/>
-      <w:r>
-        <w:rPr>
-          <w:highlight w:val="yellow"/>
-          <w:lang w:val="en-US"/>
-        </w:rPr>
-        <w:t xml:space="preserve">, </w:t>
-      </w:r>
-      <w:proofErr w:type="spellStart"/>
-      <w:r>
-        <w:rPr>
-          <w:highlight w:val="yellow"/>
-          <w:lang w:val="en-US"/>
-        </w:rPr>
-        <w:t>información</w:t>
-      </w:r>
-      <w:proofErr w:type="spellEnd"/>
-      <w:r>
-        <w:rPr>
-          <w:highlight w:val="yellow"/>
-          <w:lang w:val="en-US"/>
-        </w:rPr>
-        <w:t xml:space="preserve"> </w:t>
-      </w:r>
-      <w:proofErr w:type="spellStart"/>
-      <w:r>
-        <w:rPr>
-          <w:highlight w:val="yellow"/>
-          <w:lang w:val="en-US"/>
-        </w:rPr>
-        <w:t>asociada</w:t>
-      </w:r>
-      <w:proofErr w:type="spellEnd"/>
-      <w:r>
-        <w:rPr>
-          <w:highlight w:val="yellow"/>
-          <w:lang w:val="en-US"/>
-        </w:rPr>
-        <w:t xml:space="preserve"> con la </w:t>
-      </w:r>
-      <w:proofErr w:type="spellStart"/>
-      <w:r>
-        <w:rPr>
-          <w:highlight w:val="yellow"/>
-          <w:lang w:val="en-US"/>
-        </w:rPr>
-        <w:t>actividad</w:t>
-      </w:r>
-      <w:proofErr w:type="spellEnd"/>
-      <w:r>
-        <w:rPr>
-          <w:highlight w:val="yellow"/>
-          <w:lang w:val="en-US"/>
-        </w:rPr>
-        <w:t xml:space="preserve">. El </w:t>
-      </w:r>
-      <w:proofErr w:type="spellStart"/>
-      <w:r>
-        <w:rPr>
-          <w:highlight w:val="yellow"/>
-          <w:lang w:val="en-US"/>
-        </w:rPr>
-        <w:t>subsistema</w:t>
-      </w:r>
-      <w:proofErr w:type="spellEnd"/>
-      <w:r>
-        <w:rPr>
-          <w:highlight w:val="yellow"/>
-          <w:lang w:val="en-US"/>
-        </w:rPr>
-        <w:t xml:space="preserve"> de </w:t>
-      </w:r>
-      <w:proofErr w:type="spellStart"/>
-      <w:r>
-        <w:rPr>
-          <w:highlight w:val="yellow"/>
-          <w:lang w:val="en-US"/>
-        </w:rPr>
-        <w:t>bitácora</w:t>
-      </w:r>
-      <w:proofErr w:type="spellEnd"/>
-      <w:r>
-        <w:rPr>
-          <w:highlight w:val="yellow"/>
-          <w:lang w:val="en-US"/>
-        </w:rPr>
-        <w:t xml:space="preserve"> </w:t>
-      </w:r>
-      <w:proofErr w:type="spellStart"/>
-      <w:r>
-        <w:rPr>
-          <w:highlight w:val="yellow"/>
-          <w:lang w:val="en-US"/>
-        </w:rPr>
-        <w:t>deberá</w:t>
-      </w:r>
-      <w:proofErr w:type="spellEnd"/>
-      <w:r>
-        <w:rPr>
-          <w:highlight w:val="yellow"/>
-          <w:lang w:val="en-US"/>
-        </w:rPr>
-        <w:t xml:space="preserve"> </w:t>
-      </w:r>
-      <w:proofErr w:type="spellStart"/>
-      <w:r>
-        <w:rPr>
-          <w:highlight w:val="yellow"/>
-          <w:lang w:val="en-US"/>
-        </w:rPr>
-        <w:t>prever</w:t>
-      </w:r>
-      <w:proofErr w:type="spellEnd"/>
-      <w:r>
-        <w:rPr>
-          <w:highlight w:val="yellow"/>
-          <w:lang w:val="en-US"/>
-        </w:rPr>
-        <w:t xml:space="preserve"> la </w:t>
-      </w:r>
-      <w:proofErr w:type="spellStart"/>
-      <w:r>
-        <w:rPr>
-          <w:highlight w:val="yellow"/>
-          <w:lang w:val="en-US"/>
-        </w:rPr>
-        <w:t>posibilidad</w:t>
-      </w:r>
-      <w:proofErr w:type="spellEnd"/>
-      <w:r>
-        <w:rPr>
-          <w:highlight w:val="yellow"/>
-          <w:lang w:val="en-US"/>
-        </w:rPr>
-        <w:t xml:space="preserve"> de </w:t>
-      </w:r>
-      <w:proofErr w:type="spellStart"/>
-      <w:r>
-        <w:rPr>
-          <w:highlight w:val="yellow"/>
-          <w:lang w:val="en-US"/>
-        </w:rPr>
-        <w:t>realizar</w:t>
-      </w:r>
-      <w:proofErr w:type="spellEnd"/>
-      <w:r>
-        <w:rPr>
-          <w:highlight w:val="yellow"/>
-          <w:lang w:val="en-US"/>
-        </w:rPr>
-        <w:t xml:space="preserve"> </w:t>
-      </w:r>
-      <w:proofErr w:type="spellStart"/>
-      <w:r>
-        <w:rPr>
-          <w:highlight w:val="yellow"/>
-          <w:lang w:val="en-US"/>
-        </w:rPr>
-        <w:t>búsquedas</w:t>
-      </w:r>
-      <w:proofErr w:type="spellEnd"/>
-      <w:r>
-        <w:rPr>
-          <w:highlight w:val="yellow"/>
-          <w:lang w:val="en-US"/>
-        </w:rPr>
-        <w:t xml:space="preserve"> por los </w:t>
-      </w:r>
-      <w:proofErr w:type="spellStart"/>
-      <w:r>
-        <w:rPr>
-          <w:highlight w:val="yellow"/>
-          <w:lang w:val="en-US"/>
-        </w:rPr>
-        <w:t>datos</w:t>
-      </w:r>
-      <w:proofErr w:type="spellEnd"/>
-      <w:r>
-        <w:rPr>
-          <w:highlight w:val="yellow"/>
-          <w:lang w:val="en-US"/>
-        </w:rPr>
-        <w:t xml:space="preserve"> </w:t>
-      </w:r>
-      <w:proofErr w:type="spellStart"/>
-      <w:r>
-        <w:rPr>
-          <w:highlight w:val="yellow"/>
-          <w:lang w:val="en-US"/>
-        </w:rPr>
-        <w:t>almacenados</w:t>
-      </w:r>
-      <w:proofErr w:type="spellEnd"/>
-      <w:r>
-        <w:rPr>
-          <w:highlight w:val="yellow"/>
-          <w:lang w:val="en-US"/>
-        </w:rPr>
-        <w:t xml:space="preserve"> de </w:t>
-      </w:r>
-      <w:proofErr w:type="spellStart"/>
-      <w:r>
-        <w:rPr>
-          <w:highlight w:val="yellow"/>
-          <w:lang w:val="en-US"/>
-        </w:rPr>
-        <w:t>manera</w:t>
-      </w:r>
-      <w:proofErr w:type="spellEnd"/>
-      <w:r>
-        <w:rPr>
-          <w:highlight w:val="yellow"/>
-          <w:lang w:val="en-US"/>
-        </w:rPr>
-        <w:t xml:space="preserve"> </w:t>
-      </w:r>
-      <w:proofErr w:type="spellStart"/>
-      <w:r>
-        <w:rPr>
-          <w:highlight w:val="yellow"/>
-          <w:lang w:val="en-US"/>
-        </w:rPr>
-        <w:t>combinada</w:t>
-      </w:r>
-      <w:proofErr w:type="spellEnd"/>
-      <w:r>
-        <w:rPr>
-          <w:highlight w:val="yellow"/>
-          <w:lang w:val="en-US"/>
-        </w:rPr>
-        <w:t>.</w:t>
+        <w:t>En ella deben quedar registradas todas las operaciones que realicen los usuarios durante la utilización del sistema. Esto permitirá hacer un trazado de las actividades desarrolladas por el usuario dentro de la aplicación. Los datos mínimos que la bitácora debe incluir son fecha, hora, usuario, actividad, información asociada con la actividad. El subsistema de bitácora deberá prever la posibilidad de realizar búsquedas por los datos almacenados de manera combinada.</w:t>
       </w:r>
     </w:p>
     <w:p>
@@ -18599,277 +17180,12 @@
           <w:lang w:val="en-US"/>
         </w:rPr>
       </w:pPr>
-      <w:proofErr w:type="spellStart"/>
       <w:r>
         <w:rPr>
           <w:highlight w:val="yellow"/>
           <w:lang w:val="en-US"/>
         </w:rPr>
-        <w:t>Esta</w:t>
-      </w:r>
-      <w:proofErr w:type="spellEnd"/>
-      <w:r>
-        <w:rPr>
-          <w:highlight w:val="yellow"/>
-          <w:lang w:val="en-US"/>
-        </w:rPr>
-        <w:t xml:space="preserve"> </w:t>
-      </w:r>
-      <w:proofErr w:type="spellStart"/>
-      <w:r>
-        <w:rPr>
-          <w:highlight w:val="yellow"/>
-          <w:lang w:val="en-US"/>
-        </w:rPr>
-        <w:t>gestión</w:t>
-      </w:r>
-      <w:proofErr w:type="spellEnd"/>
-      <w:r>
-        <w:rPr>
-          <w:highlight w:val="yellow"/>
-          <w:lang w:val="en-US"/>
-        </w:rPr>
-        <w:t xml:space="preserve"> se </w:t>
-      </w:r>
-      <w:proofErr w:type="spellStart"/>
-      <w:r>
-        <w:rPr>
-          <w:highlight w:val="yellow"/>
-          <w:lang w:val="en-US"/>
-        </w:rPr>
-        <w:t>utiliza</w:t>
-      </w:r>
-      <w:proofErr w:type="spellEnd"/>
-      <w:r>
-        <w:rPr>
-          <w:highlight w:val="yellow"/>
-          <w:lang w:val="en-US"/>
-        </w:rPr>
-        <w:t xml:space="preserve"> para </w:t>
-      </w:r>
-      <w:proofErr w:type="spellStart"/>
-      <w:r>
-        <w:rPr>
-          <w:highlight w:val="yellow"/>
-          <w:lang w:val="en-US"/>
-        </w:rPr>
-        <w:t>administrar</w:t>
-      </w:r>
-      <w:proofErr w:type="spellEnd"/>
-      <w:r>
-        <w:rPr>
-          <w:highlight w:val="yellow"/>
-          <w:lang w:val="en-US"/>
-        </w:rPr>
-        <w:t xml:space="preserve"> las </w:t>
-      </w:r>
-      <w:proofErr w:type="spellStart"/>
-      <w:r>
-        <w:rPr>
-          <w:highlight w:val="yellow"/>
-          <w:lang w:val="en-US"/>
-        </w:rPr>
-        <w:t>copias</w:t>
-      </w:r>
-      <w:proofErr w:type="spellEnd"/>
-      <w:r>
-        <w:rPr>
-          <w:highlight w:val="yellow"/>
-          <w:lang w:val="en-US"/>
-        </w:rPr>
-        <w:t xml:space="preserve"> de </w:t>
-      </w:r>
-      <w:proofErr w:type="spellStart"/>
-      <w:r>
-        <w:rPr>
-          <w:highlight w:val="yellow"/>
-          <w:lang w:val="en-US"/>
-        </w:rPr>
-        <w:t>seguridad</w:t>
-      </w:r>
-      <w:proofErr w:type="spellEnd"/>
-      <w:r>
-        <w:rPr>
-          <w:highlight w:val="yellow"/>
-          <w:lang w:val="en-US"/>
-        </w:rPr>
-        <w:t xml:space="preserve">. </w:t>
-      </w:r>
-      <w:proofErr w:type="spellStart"/>
-      <w:r>
-        <w:rPr>
-          <w:highlight w:val="yellow"/>
-          <w:lang w:val="en-US"/>
-        </w:rPr>
-        <w:t>Esto</w:t>
-      </w:r>
-      <w:proofErr w:type="spellEnd"/>
-      <w:r>
-        <w:rPr>
-          <w:highlight w:val="yellow"/>
-          <w:lang w:val="en-US"/>
-        </w:rPr>
-        <w:t xml:space="preserve"> </w:t>
-      </w:r>
-      <w:proofErr w:type="spellStart"/>
-      <w:r>
-        <w:rPr>
-          <w:highlight w:val="yellow"/>
-          <w:lang w:val="en-US"/>
-        </w:rPr>
-        <w:t>implica</w:t>
-      </w:r>
-      <w:proofErr w:type="spellEnd"/>
-      <w:r>
-        <w:rPr>
-          <w:highlight w:val="yellow"/>
-          <w:lang w:val="en-US"/>
-        </w:rPr>
-        <w:t xml:space="preserve"> </w:t>
-      </w:r>
-      <w:proofErr w:type="spellStart"/>
-      <w:r>
-        <w:rPr>
-          <w:highlight w:val="yellow"/>
-          <w:lang w:val="en-US"/>
-        </w:rPr>
-        <w:t>gestionar</w:t>
-      </w:r>
-      <w:proofErr w:type="spellEnd"/>
-      <w:r>
-        <w:rPr>
-          <w:highlight w:val="yellow"/>
-          <w:lang w:val="en-US"/>
-        </w:rPr>
-        <w:t xml:space="preserve"> el </w:t>
-      </w:r>
-      <w:proofErr w:type="spellStart"/>
-      <w:r>
-        <w:rPr>
-          <w:highlight w:val="yellow"/>
-          <w:lang w:val="en-US"/>
-        </w:rPr>
-        <w:t>catálogo</w:t>
-      </w:r>
-      <w:proofErr w:type="spellEnd"/>
-      <w:r>
-        <w:rPr>
-          <w:highlight w:val="yellow"/>
-          <w:lang w:val="en-US"/>
-        </w:rPr>
-        <w:t xml:space="preserve"> de backups </w:t>
-      </w:r>
-      <w:proofErr w:type="spellStart"/>
-      <w:r>
-        <w:rPr>
-          <w:highlight w:val="yellow"/>
-          <w:lang w:val="en-US"/>
-        </w:rPr>
-        <w:t>así</w:t>
-      </w:r>
-      <w:proofErr w:type="spellEnd"/>
-      <w:r>
-        <w:rPr>
-          <w:highlight w:val="yellow"/>
-          <w:lang w:val="en-US"/>
-        </w:rPr>
-        <w:t xml:space="preserve"> </w:t>
-      </w:r>
-      <w:proofErr w:type="spellStart"/>
-      <w:r>
-        <w:rPr>
-          <w:highlight w:val="yellow"/>
-          <w:lang w:val="en-US"/>
-        </w:rPr>
-        <w:t>como</w:t>
-      </w:r>
-      <w:proofErr w:type="spellEnd"/>
-      <w:r>
-        <w:rPr>
-          <w:highlight w:val="yellow"/>
-          <w:lang w:val="en-US"/>
-        </w:rPr>
-        <w:t xml:space="preserve"> los </w:t>
-      </w:r>
-      <w:proofErr w:type="spellStart"/>
-      <w:r>
-        <w:rPr>
-          <w:highlight w:val="yellow"/>
-          <w:lang w:val="en-US"/>
-        </w:rPr>
-        <w:t>archivos</w:t>
-      </w:r>
-      <w:proofErr w:type="spellEnd"/>
-      <w:r>
-        <w:rPr>
-          <w:highlight w:val="yellow"/>
-          <w:lang w:val="en-US"/>
-        </w:rPr>
-        <w:t xml:space="preserve"> </w:t>
-      </w:r>
-      <w:proofErr w:type="spellStart"/>
-      <w:r>
-        <w:rPr>
-          <w:highlight w:val="yellow"/>
-          <w:lang w:val="en-US"/>
-        </w:rPr>
-        <w:t>físicos</w:t>
-      </w:r>
-      <w:proofErr w:type="spellEnd"/>
-      <w:r>
-        <w:rPr>
-          <w:highlight w:val="yellow"/>
-          <w:lang w:val="en-US"/>
-        </w:rPr>
-        <w:t xml:space="preserve"> que </w:t>
-      </w:r>
-      <w:proofErr w:type="spellStart"/>
-      <w:r>
-        <w:rPr>
-          <w:highlight w:val="yellow"/>
-          <w:lang w:val="en-US"/>
-        </w:rPr>
-        <w:t>contienen</w:t>
-      </w:r>
-      <w:proofErr w:type="spellEnd"/>
-      <w:r>
-        <w:rPr>
-          <w:highlight w:val="yellow"/>
-          <w:lang w:val="en-US"/>
-        </w:rPr>
-        <w:t xml:space="preserve"> la </w:t>
-      </w:r>
-      <w:proofErr w:type="spellStart"/>
-      <w:r>
-        <w:rPr>
-          <w:highlight w:val="yellow"/>
-          <w:lang w:val="en-US"/>
-        </w:rPr>
-        <w:t>información</w:t>
-      </w:r>
-      <w:proofErr w:type="spellEnd"/>
-      <w:r>
-        <w:rPr>
-          <w:highlight w:val="yellow"/>
-          <w:lang w:val="en-US"/>
-        </w:rPr>
-        <w:t xml:space="preserve"> </w:t>
-      </w:r>
-      <w:proofErr w:type="spellStart"/>
-      <w:r>
-        <w:rPr>
-          <w:highlight w:val="yellow"/>
-          <w:lang w:val="en-US"/>
-        </w:rPr>
-        <w:t>resguardada</w:t>
-      </w:r>
-      <w:proofErr w:type="spellEnd"/>
-      <w:r>
-        <w:rPr>
-          <w:highlight w:val="yellow"/>
-          <w:lang w:val="en-US"/>
-        </w:rPr>
-        <w:t>.</w:t>
+        <w:t>Esta gestión se utiliza para administrar las copias de seguridad. Esto implica gestionar el catálogo de backups así como los archivos físicos que contienen la información resguardada.</w:t>
       </w:r>
     </w:p>
     <w:p>
@@ -18900,823 +17216,7 @@
           <w:highlight w:val="yellow"/>
           <w:lang w:val="en-US"/>
         </w:rPr>
-        <w:t xml:space="preserve">La </w:t>
-      </w:r>
-      <w:proofErr w:type="spellStart"/>
-      <w:r>
-        <w:rPr>
-          <w:highlight w:val="yellow"/>
-          <w:lang w:val="en-US"/>
-        </w:rPr>
-        <w:t>función</w:t>
-      </w:r>
-      <w:proofErr w:type="spellEnd"/>
-      <w:r>
-        <w:rPr>
-          <w:highlight w:val="yellow"/>
-          <w:lang w:val="en-US"/>
-        </w:rPr>
-        <w:t xml:space="preserve"> de los </w:t>
-      </w:r>
-      <w:proofErr w:type="spellStart"/>
-      <w:r>
-        <w:rPr>
-          <w:highlight w:val="yellow"/>
-          <w:lang w:val="en-US"/>
-        </w:rPr>
-        <w:t>dígitos</w:t>
-      </w:r>
-      <w:proofErr w:type="spellEnd"/>
-      <w:r>
-        <w:rPr>
-          <w:highlight w:val="yellow"/>
-          <w:lang w:val="en-US"/>
-        </w:rPr>
-        <w:t xml:space="preserve"> </w:t>
-      </w:r>
-      <w:proofErr w:type="spellStart"/>
-      <w:r>
-        <w:rPr>
-          <w:highlight w:val="yellow"/>
-          <w:lang w:val="en-US"/>
-        </w:rPr>
-        <w:t>verificadores</w:t>
-      </w:r>
-      <w:proofErr w:type="spellEnd"/>
-      <w:r>
-        <w:rPr>
-          <w:highlight w:val="yellow"/>
-          <w:lang w:val="en-US"/>
-        </w:rPr>
-        <w:t xml:space="preserve"> es la de </w:t>
-      </w:r>
-      <w:proofErr w:type="spellStart"/>
-      <w:r>
-        <w:rPr>
-          <w:highlight w:val="yellow"/>
-          <w:lang w:val="en-US"/>
-        </w:rPr>
-        <w:t>permitir</w:t>
-      </w:r>
-      <w:proofErr w:type="spellEnd"/>
-      <w:r>
-        <w:rPr>
-          <w:highlight w:val="yellow"/>
-          <w:lang w:val="en-US"/>
-        </w:rPr>
-        <w:t xml:space="preserve"> </w:t>
-      </w:r>
-      <w:proofErr w:type="spellStart"/>
-      <w:r>
-        <w:rPr>
-          <w:highlight w:val="yellow"/>
-          <w:lang w:val="en-US"/>
-        </w:rPr>
-        <w:t>comprobar</w:t>
-      </w:r>
-      <w:proofErr w:type="spellEnd"/>
-      <w:r>
-        <w:rPr>
-          <w:highlight w:val="yellow"/>
-          <w:lang w:val="en-US"/>
-        </w:rPr>
-        <w:t xml:space="preserve"> la </w:t>
-      </w:r>
-      <w:proofErr w:type="spellStart"/>
-      <w:r>
-        <w:rPr>
-          <w:highlight w:val="yellow"/>
-          <w:lang w:val="en-US"/>
-        </w:rPr>
-        <w:t>integridad</w:t>
-      </w:r>
-      <w:proofErr w:type="spellEnd"/>
-      <w:r>
-        <w:rPr>
-          <w:highlight w:val="yellow"/>
-          <w:lang w:val="en-US"/>
-        </w:rPr>
-        <w:t xml:space="preserve"> de los </w:t>
-      </w:r>
-      <w:proofErr w:type="spellStart"/>
-      <w:r>
-        <w:rPr>
-          <w:highlight w:val="yellow"/>
-          <w:lang w:val="en-US"/>
-        </w:rPr>
-        <w:t>datos</w:t>
-      </w:r>
-      <w:proofErr w:type="spellEnd"/>
-      <w:r>
-        <w:rPr>
-          <w:highlight w:val="yellow"/>
-          <w:lang w:val="en-US"/>
-        </w:rPr>
-        <w:t xml:space="preserve"> </w:t>
-      </w:r>
-      <w:proofErr w:type="spellStart"/>
-      <w:r>
-        <w:rPr>
-          <w:highlight w:val="yellow"/>
-          <w:lang w:val="en-US"/>
-        </w:rPr>
-        <w:t>almacenados</w:t>
-      </w:r>
-      <w:proofErr w:type="spellEnd"/>
-      <w:r>
-        <w:rPr>
-          <w:highlight w:val="yellow"/>
-          <w:lang w:val="en-US"/>
-        </w:rPr>
-        <w:t xml:space="preserve"> </w:t>
-      </w:r>
-      <w:proofErr w:type="spellStart"/>
-      <w:r>
-        <w:rPr>
-          <w:highlight w:val="yellow"/>
-          <w:lang w:val="en-US"/>
-        </w:rPr>
-        <w:t>en</w:t>
-      </w:r>
-      <w:proofErr w:type="spellEnd"/>
-      <w:r>
-        <w:rPr>
-          <w:highlight w:val="yellow"/>
-          <w:lang w:val="en-US"/>
-        </w:rPr>
-        <w:t xml:space="preserve"> la base de </w:t>
-      </w:r>
-      <w:proofErr w:type="spellStart"/>
-      <w:r>
-        <w:rPr>
-          <w:highlight w:val="yellow"/>
-          <w:lang w:val="en-US"/>
-        </w:rPr>
-        <w:t>datos</w:t>
-      </w:r>
-      <w:proofErr w:type="spellEnd"/>
-      <w:r>
-        <w:rPr>
-          <w:highlight w:val="yellow"/>
-          <w:lang w:val="en-US"/>
-        </w:rPr>
-        <w:t xml:space="preserve">. Se </w:t>
-      </w:r>
-      <w:proofErr w:type="spellStart"/>
-      <w:r>
-        <w:rPr>
-          <w:highlight w:val="yellow"/>
-          <w:lang w:val="en-US"/>
-        </w:rPr>
-        <w:t>desea</w:t>
-      </w:r>
-      <w:proofErr w:type="spellEnd"/>
-      <w:r>
-        <w:rPr>
-          <w:highlight w:val="yellow"/>
-          <w:lang w:val="en-US"/>
-        </w:rPr>
-        <w:t xml:space="preserve"> </w:t>
-      </w:r>
-      <w:proofErr w:type="spellStart"/>
-      <w:r>
-        <w:rPr>
-          <w:highlight w:val="yellow"/>
-          <w:lang w:val="en-US"/>
-        </w:rPr>
-        <w:t>poder</w:t>
-      </w:r>
-      <w:proofErr w:type="spellEnd"/>
-      <w:r>
-        <w:rPr>
-          <w:highlight w:val="yellow"/>
-          <w:lang w:val="en-US"/>
-        </w:rPr>
-        <w:t xml:space="preserve"> </w:t>
-      </w:r>
-      <w:proofErr w:type="spellStart"/>
-      <w:r>
-        <w:rPr>
-          <w:highlight w:val="yellow"/>
-          <w:lang w:val="en-US"/>
-        </w:rPr>
-        <w:t>detectar</w:t>
-      </w:r>
-      <w:proofErr w:type="spellEnd"/>
-      <w:r>
-        <w:rPr>
-          <w:highlight w:val="yellow"/>
-          <w:lang w:val="en-US"/>
-        </w:rPr>
-        <w:t xml:space="preserve"> dos </w:t>
-      </w:r>
-      <w:proofErr w:type="spellStart"/>
-      <w:r>
-        <w:rPr>
-          <w:highlight w:val="yellow"/>
-          <w:lang w:val="en-US"/>
-        </w:rPr>
-        <w:t>cosas</w:t>
-      </w:r>
-      <w:proofErr w:type="spellEnd"/>
-      <w:r>
-        <w:rPr>
-          <w:highlight w:val="yellow"/>
-          <w:lang w:val="en-US"/>
-        </w:rPr>
-        <w:t xml:space="preserve">. La </w:t>
-      </w:r>
-      <w:proofErr w:type="spellStart"/>
-      <w:r>
-        <w:rPr>
-          <w:highlight w:val="yellow"/>
-          <w:lang w:val="en-US"/>
-        </w:rPr>
-        <w:t>primera</w:t>
-      </w:r>
-      <w:proofErr w:type="spellEnd"/>
-      <w:r>
-        <w:rPr>
-          <w:highlight w:val="yellow"/>
-          <w:lang w:val="en-US"/>
-        </w:rPr>
-        <w:t xml:space="preserve"> es </w:t>
-      </w:r>
-      <w:proofErr w:type="spellStart"/>
-      <w:r>
-        <w:rPr>
-          <w:highlight w:val="yellow"/>
-          <w:lang w:val="en-US"/>
-        </w:rPr>
-        <w:t>si</w:t>
-      </w:r>
-      <w:proofErr w:type="spellEnd"/>
-      <w:r>
-        <w:rPr>
-          <w:highlight w:val="yellow"/>
-          <w:lang w:val="en-US"/>
-        </w:rPr>
-        <w:t xml:space="preserve"> se </w:t>
-      </w:r>
-      <w:proofErr w:type="spellStart"/>
-      <w:r>
-        <w:rPr>
-          <w:highlight w:val="yellow"/>
-          <w:lang w:val="en-US"/>
-        </w:rPr>
-        <w:t>han</w:t>
-      </w:r>
-      <w:proofErr w:type="spellEnd"/>
-      <w:r>
-        <w:rPr>
-          <w:highlight w:val="yellow"/>
-          <w:lang w:val="en-US"/>
-        </w:rPr>
-        <w:t xml:space="preserve"> </w:t>
-      </w:r>
-      <w:proofErr w:type="spellStart"/>
-      <w:r>
-        <w:rPr>
-          <w:highlight w:val="yellow"/>
-          <w:lang w:val="en-US"/>
-        </w:rPr>
-        <w:t>agregado</w:t>
-      </w:r>
-      <w:proofErr w:type="spellEnd"/>
-      <w:r>
-        <w:rPr>
-          <w:highlight w:val="yellow"/>
-          <w:lang w:val="en-US"/>
-        </w:rPr>
-        <w:t xml:space="preserve"> o </w:t>
-      </w:r>
-      <w:proofErr w:type="spellStart"/>
-      <w:r>
-        <w:rPr>
-          <w:highlight w:val="yellow"/>
-          <w:lang w:val="en-US"/>
-        </w:rPr>
-        <w:t>quitado</w:t>
-      </w:r>
-      <w:proofErr w:type="spellEnd"/>
-      <w:r>
-        <w:rPr>
-          <w:highlight w:val="yellow"/>
-          <w:lang w:val="en-US"/>
-        </w:rPr>
-        <w:t xml:space="preserve"> </w:t>
-      </w:r>
-      <w:proofErr w:type="spellStart"/>
-      <w:r>
-        <w:rPr>
-          <w:highlight w:val="yellow"/>
-          <w:lang w:val="en-US"/>
-        </w:rPr>
-        <w:t>datos</w:t>
-      </w:r>
-      <w:proofErr w:type="spellEnd"/>
-      <w:r>
-        <w:rPr>
-          <w:highlight w:val="yellow"/>
-          <w:lang w:val="en-US"/>
-        </w:rPr>
-        <w:t xml:space="preserve"> de la base de </w:t>
-      </w:r>
-      <w:proofErr w:type="spellStart"/>
-      <w:r>
-        <w:rPr>
-          <w:highlight w:val="yellow"/>
-          <w:lang w:val="en-US"/>
-        </w:rPr>
-        <w:t>datos</w:t>
-      </w:r>
-      <w:proofErr w:type="spellEnd"/>
-      <w:r>
-        <w:rPr>
-          <w:highlight w:val="yellow"/>
-          <w:lang w:val="en-US"/>
-        </w:rPr>
-        <w:t xml:space="preserve"> por </w:t>
-      </w:r>
-      <w:proofErr w:type="spellStart"/>
-      <w:r>
-        <w:rPr>
-          <w:highlight w:val="yellow"/>
-          <w:lang w:val="en-US"/>
-        </w:rPr>
-        <w:t>fuera</w:t>
-      </w:r>
-      <w:proofErr w:type="spellEnd"/>
-      <w:r>
-        <w:rPr>
-          <w:highlight w:val="yellow"/>
-          <w:lang w:val="en-US"/>
-        </w:rPr>
-        <w:t xml:space="preserve"> del </w:t>
-      </w:r>
-      <w:proofErr w:type="spellStart"/>
-      <w:r>
-        <w:rPr>
-          <w:highlight w:val="yellow"/>
-          <w:lang w:val="en-US"/>
-        </w:rPr>
-        <w:t>sistema</w:t>
-      </w:r>
-      <w:proofErr w:type="spellEnd"/>
-      <w:r>
-        <w:rPr>
-          <w:highlight w:val="yellow"/>
-          <w:lang w:val="en-US"/>
-        </w:rPr>
-        <w:t xml:space="preserve"> y la </w:t>
-      </w:r>
-      <w:proofErr w:type="spellStart"/>
-      <w:r>
-        <w:rPr>
-          <w:highlight w:val="yellow"/>
-          <w:lang w:val="en-US"/>
-        </w:rPr>
-        <w:t>segunda</w:t>
-      </w:r>
-      <w:proofErr w:type="spellEnd"/>
-      <w:r>
-        <w:rPr>
-          <w:highlight w:val="yellow"/>
-          <w:lang w:val="en-US"/>
-        </w:rPr>
-        <w:t xml:space="preserve"> es </w:t>
-      </w:r>
-      <w:proofErr w:type="spellStart"/>
-      <w:r>
-        <w:rPr>
-          <w:highlight w:val="yellow"/>
-          <w:lang w:val="en-US"/>
-        </w:rPr>
-        <w:t>si</w:t>
-      </w:r>
-      <w:proofErr w:type="spellEnd"/>
-      <w:r>
-        <w:rPr>
-          <w:highlight w:val="yellow"/>
-          <w:lang w:val="en-US"/>
-        </w:rPr>
-        <w:t xml:space="preserve"> se </w:t>
-      </w:r>
-      <w:proofErr w:type="spellStart"/>
-      <w:r>
-        <w:rPr>
-          <w:highlight w:val="yellow"/>
-          <w:lang w:val="en-US"/>
-        </w:rPr>
-        <w:t>han</w:t>
-      </w:r>
-      <w:proofErr w:type="spellEnd"/>
-      <w:r>
-        <w:rPr>
-          <w:highlight w:val="yellow"/>
-          <w:lang w:val="en-US"/>
-        </w:rPr>
-        <w:t xml:space="preserve"> </w:t>
-      </w:r>
-      <w:proofErr w:type="spellStart"/>
-      <w:r>
-        <w:rPr>
-          <w:highlight w:val="yellow"/>
-          <w:lang w:val="en-US"/>
-        </w:rPr>
-        <w:t>intercambiado</w:t>
-      </w:r>
-      <w:proofErr w:type="spellEnd"/>
-      <w:r>
-        <w:rPr>
-          <w:highlight w:val="yellow"/>
-          <w:lang w:val="en-US"/>
-        </w:rPr>
-        <w:t xml:space="preserve"> </w:t>
-      </w:r>
-      <w:proofErr w:type="spellStart"/>
-      <w:r>
-        <w:rPr>
-          <w:highlight w:val="yellow"/>
-          <w:lang w:val="en-US"/>
-        </w:rPr>
-        <w:t>datos</w:t>
-      </w:r>
-      <w:proofErr w:type="spellEnd"/>
-      <w:r>
-        <w:rPr>
-          <w:highlight w:val="yellow"/>
-          <w:lang w:val="en-US"/>
-        </w:rPr>
-        <w:t xml:space="preserve"> de </w:t>
-      </w:r>
-      <w:proofErr w:type="spellStart"/>
-      <w:r>
-        <w:rPr>
-          <w:highlight w:val="yellow"/>
-          <w:lang w:val="en-US"/>
-        </w:rPr>
-        <w:t>posición</w:t>
-      </w:r>
-      <w:proofErr w:type="spellEnd"/>
-      <w:r>
-        <w:rPr>
-          <w:highlight w:val="yellow"/>
-          <w:lang w:val="en-US"/>
-        </w:rPr>
-        <w:t xml:space="preserve">. Para </w:t>
-      </w:r>
-      <w:proofErr w:type="spellStart"/>
-      <w:r>
-        <w:rPr>
-          <w:highlight w:val="yellow"/>
-          <w:lang w:val="en-US"/>
-        </w:rPr>
-        <w:t>esto</w:t>
-      </w:r>
-      <w:proofErr w:type="spellEnd"/>
-      <w:r>
-        <w:rPr>
-          <w:highlight w:val="yellow"/>
-          <w:lang w:val="en-US"/>
-        </w:rPr>
-        <w:t xml:space="preserve"> </w:t>
-      </w:r>
-      <w:proofErr w:type="spellStart"/>
-      <w:r>
-        <w:rPr>
-          <w:highlight w:val="yellow"/>
-          <w:lang w:val="en-US"/>
-        </w:rPr>
-        <w:t>último</w:t>
-      </w:r>
-      <w:proofErr w:type="spellEnd"/>
-      <w:r>
-        <w:rPr>
-          <w:highlight w:val="yellow"/>
-          <w:lang w:val="en-US"/>
-        </w:rPr>
-        <w:t xml:space="preserve"> es </w:t>
-      </w:r>
-      <w:proofErr w:type="spellStart"/>
-      <w:r>
-        <w:rPr>
-          <w:highlight w:val="yellow"/>
-          <w:lang w:val="en-US"/>
-        </w:rPr>
-        <w:t>importante</w:t>
-      </w:r>
-      <w:proofErr w:type="spellEnd"/>
-      <w:r>
-        <w:rPr>
-          <w:highlight w:val="yellow"/>
-          <w:lang w:val="en-US"/>
-        </w:rPr>
-        <w:t xml:space="preserve">, al </w:t>
-      </w:r>
-      <w:proofErr w:type="spellStart"/>
-      <w:r>
-        <w:rPr>
-          <w:highlight w:val="yellow"/>
-          <w:lang w:val="en-US"/>
-        </w:rPr>
-        <w:t>momento</w:t>
-      </w:r>
-      <w:proofErr w:type="spellEnd"/>
-      <w:r>
-        <w:rPr>
-          <w:highlight w:val="yellow"/>
-          <w:lang w:val="en-US"/>
-        </w:rPr>
-        <w:t xml:space="preserve"> de </w:t>
-      </w:r>
-      <w:proofErr w:type="spellStart"/>
-      <w:r>
-        <w:rPr>
-          <w:highlight w:val="yellow"/>
-          <w:lang w:val="en-US"/>
-        </w:rPr>
-        <w:t>determinar</w:t>
-      </w:r>
-      <w:proofErr w:type="spellEnd"/>
-      <w:r>
-        <w:rPr>
-          <w:highlight w:val="yellow"/>
-          <w:lang w:val="en-US"/>
-        </w:rPr>
-        <w:t xml:space="preserve"> el </w:t>
-      </w:r>
-      <w:proofErr w:type="spellStart"/>
-      <w:r>
-        <w:rPr>
-          <w:highlight w:val="yellow"/>
-          <w:lang w:val="en-US"/>
-        </w:rPr>
-        <w:t>algoritmo</w:t>
-      </w:r>
-      <w:proofErr w:type="spellEnd"/>
-      <w:r>
-        <w:rPr>
-          <w:highlight w:val="yellow"/>
-          <w:lang w:val="en-US"/>
-        </w:rPr>
-        <w:t xml:space="preserve"> de </w:t>
-      </w:r>
-      <w:proofErr w:type="spellStart"/>
-      <w:r>
-        <w:rPr>
-          <w:highlight w:val="yellow"/>
-          <w:lang w:val="en-US"/>
-        </w:rPr>
-        <w:t>cálculo</w:t>
-      </w:r>
-      <w:proofErr w:type="spellEnd"/>
-      <w:r>
-        <w:rPr>
-          <w:highlight w:val="yellow"/>
-          <w:lang w:val="en-US"/>
-        </w:rPr>
-        <w:t xml:space="preserve"> </w:t>
-      </w:r>
-      <w:proofErr w:type="gramStart"/>
-      <w:r>
-        <w:rPr>
-          <w:highlight w:val="yellow"/>
-          <w:lang w:val="en-US"/>
-        </w:rPr>
-        <w:t>a</w:t>
-      </w:r>
-      <w:proofErr w:type="gramEnd"/>
-      <w:r>
-        <w:rPr>
-          <w:highlight w:val="yellow"/>
-          <w:lang w:val="en-US"/>
-        </w:rPr>
-        <w:t xml:space="preserve"> </w:t>
-      </w:r>
-      <w:proofErr w:type="spellStart"/>
-      <w:r>
-        <w:rPr>
-          <w:highlight w:val="yellow"/>
-          <w:lang w:val="en-US"/>
-        </w:rPr>
-        <w:t>emplear</w:t>
-      </w:r>
-      <w:proofErr w:type="spellEnd"/>
-      <w:r>
-        <w:rPr>
-          <w:highlight w:val="yellow"/>
-          <w:lang w:val="en-US"/>
-        </w:rPr>
-        <w:t xml:space="preserve">, que </w:t>
-      </w:r>
-      <w:proofErr w:type="spellStart"/>
-      <w:r>
-        <w:rPr>
-          <w:highlight w:val="yellow"/>
-          <w:lang w:val="en-US"/>
-        </w:rPr>
-        <w:t>en</w:t>
-      </w:r>
-      <w:proofErr w:type="spellEnd"/>
-      <w:r>
-        <w:rPr>
-          <w:highlight w:val="yellow"/>
-          <w:lang w:val="en-US"/>
-        </w:rPr>
-        <w:t xml:space="preserve"> el </w:t>
-      </w:r>
-      <w:proofErr w:type="spellStart"/>
-      <w:r>
-        <w:rPr>
-          <w:highlight w:val="yellow"/>
-          <w:lang w:val="en-US"/>
-        </w:rPr>
-        <w:t>cálculo</w:t>
-      </w:r>
-      <w:proofErr w:type="spellEnd"/>
-      <w:r>
-        <w:rPr>
-          <w:highlight w:val="yellow"/>
-          <w:lang w:val="en-US"/>
-        </w:rPr>
-        <w:t xml:space="preserve"> no </w:t>
-      </w:r>
-      <w:proofErr w:type="spellStart"/>
-      <w:r>
-        <w:rPr>
-          <w:highlight w:val="yellow"/>
-          <w:lang w:val="en-US"/>
-        </w:rPr>
-        <w:t>sólo</w:t>
-      </w:r>
-      <w:proofErr w:type="spellEnd"/>
-      <w:r>
-        <w:rPr>
-          <w:highlight w:val="yellow"/>
-          <w:lang w:val="en-US"/>
-        </w:rPr>
-        <w:t xml:space="preserve"> </w:t>
-      </w:r>
-      <w:proofErr w:type="spellStart"/>
-      <w:r>
-        <w:rPr>
-          <w:highlight w:val="yellow"/>
-          <w:lang w:val="en-US"/>
-        </w:rPr>
-        <w:t>participe</w:t>
-      </w:r>
-      <w:proofErr w:type="spellEnd"/>
-      <w:r>
-        <w:rPr>
-          <w:highlight w:val="yellow"/>
-          <w:lang w:val="en-US"/>
-        </w:rPr>
-        <w:t xml:space="preserve"> el </w:t>
-      </w:r>
-      <w:proofErr w:type="spellStart"/>
-      <w:r>
-        <w:rPr>
-          <w:highlight w:val="yellow"/>
-          <w:lang w:val="en-US"/>
-        </w:rPr>
-        <w:t>contenido</w:t>
-      </w:r>
-      <w:proofErr w:type="spellEnd"/>
-      <w:r>
-        <w:rPr>
-          <w:highlight w:val="yellow"/>
-          <w:lang w:val="en-US"/>
-        </w:rPr>
-        <w:t xml:space="preserve"> del </w:t>
-      </w:r>
-      <w:proofErr w:type="spellStart"/>
-      <w:r>
-        <w:rPr>
-          <w:highlight w:val="yellow"/>
-          <w:lang w:val="en-US"/>
-        </w:rPr>
-        <w:t>atributo</w:t>
-      </w:r>
-      <w:proofErr w:type="spellEnd"/>
-      <w:r>
-        <w:rPr>
-          <w:highlight w:val="yellow"/>
-          <w:lang w:val="en-US"/>
-        </w:rPr>
-        <w:t xml:space="preserve"> </w:t>
-      </w:r>
-      <w:proofErr w:type="spellStart"/>
-      <w:r>
-        <w:rPr>
-          <w:highlight w:val="yellow"/>
-          <w:lang w:val="en-US"/>
-        </w:rPr>
-        <w:t>sino</w:t>
-      </w:r>
-      <w:proofErr w:type="spellEnd"/>
-      <w:r>
-        <w:rPr>
-          <w:highlight w:val="yellow"/>
-          <w:lang w:val="en-US"/>
-        </w:rPr>
-        <w:t xml:space="preserve"> </w:t>
-      </w:r>
-      <w:proofErr w:type="spellStart"/>
-      <w:r>
-        <w:rPr>
-          <w:highlight w:val="yellow"/>
-          <w:lang w:val="en-US"/>
-        </w:rPr>
-        <w:t>también</w:t>
-      </w:r>
-      <w:proofErr w:type="spellEnd"/>
-      <w:r>
-        <w:rPr>
-          <w:highlight w:val="yellow"/>
-          <w:lang w:val="en-US"/>
-        </w:rPr>
-        <w:t xml:space="preserve"> la </w:t>
-      </w:r>
-      <w:proofErr w:type="spellStart"/>
-      <w:r>
-        <w:rPr>
-          <w:highlight w:val="yellow"/>
-          <w:lang w:val="en-US"/>
-        </w:rPr>
-        <w:t>posición</w:t>
-      </w:r>
-      <w:proofErr w:type="spellEnd"/>
-      <w:r>
-        <w:rPr>
-          <w:highlight w:val="yellow"/>
-          <w:lang w:val="en-US"/>
-        </w:rPr>
-        <w:t xml:space="preserve"> del </w:t>
-      </w:r>
-      <w:proofErr w:type="spellStart"/>
-      <w:r>
-        <w:rPr>
-          <w:highlight w:val="yellow"/>
-          <w:lang w:val="en-US"/>
-        </w:rPr>
-        <w:t>carácter</w:t>
-      </w:r>
-      <w:proofErr w:type="spellEnd"/>
-      <w:r>
-        <w:rPr>
-          <w:highlight w:val="yellow"/>
-          <w:lang w:val="en-US"/>
-        </w:rPr>
-        <w:t xml:space="preserve"> y la </w:t>
-      </w:r>
-      <w:proofErr w:type="spellStart"/>
-      <w:r>
-        <w:rPr>
-          <w:highlight w:val="yellow"/>
-          <w:lang w:val="en-US"/>
-        </w:rPr>
-        <w:t>posición</w:t>
-      </w:r>
-      <w:proofErr w:type="spellEnd"/>
-      <w:r>
-        <w:rPr>
-          <w:highlight w:val="yellow"/>
-          <w:lang w:val="en-US"/>
-        </w:rPr>
-        <w:t xml:space="preserve"> del </w:t>
-      </w:r>
-      <w:proofErr w:type="spellStart"/>
-      <w:r>
-        <w:rPr>
-          <w:highlight w:val="yellow"/>
-          <w:lang w:val="en-US"/>
-        </w:rPr>
-        <w:t>atributo</w:t>
-      </w:r>
-      <w:proofErr w:type="spellEnd"/>
-      <w:r>
-        <w:rPr>
-          <w:highlight w:val="yellow"/>
-          <w:lang w:val="en-US"/>
-        </w:rPr>
-        <w:t xml:space="preserve"> dentro de la </w:t>
-      </w:r>
-      <w:proofErr w:type="spellStart"/>
-      <w:r>
-        <w:rPr>
-          <w:highlight w:val="yellow"/>
-          <w:lang w:val="en-US"/>
-        </w:rPr>
-        <w:t>entidad</w:t>
-      </w:r>
-      <w:proofErr w:type="spellEnd"/>
-      <w:r>
-        <w:rPr>
-          <w:highlight w:val="yellow"/>
-          <w:lang w:val="en-US"/>
-        </w:rPr>
-        <w:t>.</w:t>
+        <w:t>La función de los dígitos verificadores es la de permitir comprobar la integridad de los datos almacenados en la base de datos. Se desea poder detectar dos cosas. La primera es si se han agregado o quitado datos de la base de datos por fuera del sistema y la segunda es si se han intercambiado datos de posición. Para esto último es importante, al momento de determinar el algoritmo de cálculo a emplear, que en el cálculo no sólo participe el contenido del atributo sino también la posición del carácter y la posición del atributo dentro de la entidad.</w:t>
       </w:r>
     </w:p>
     <w:p>
@@ -19738,599 +17238,7 @@
           <w:highlight w:val="yellow"/>
           <w:lang w:val="en-US"/>
         </w:rPr>
-        <w:t xml:space="preserve">Al </w:t>
-      </w:r>
-      <w:proofErr w:type="spellStart"/>
-      <w:r>
-        <w:rPr>
-          <w:highlight w:val="yellow"/>
-          <w:lang w:val="en-US"/>
-        </w:rPr>
-        <w:t>iniciar</w:t>
-      </w:r>
-      <w:proofErr w:type="spellEnd"/>
-      <w:r>
-        <w:rPr>
-          <w:highlight w:val="yellow"/>
-          <w:lang w:val="en-US"/>
-        </w:rPr>
-        <w:t xml:space="preserve"> la </w:t>
-      </w:r>
-      <w:proofErr w:type="spellStart"/>
-      <w:r>
-        <w:rPr>
-          <w:highlight w:val="yellow"/>
-          <w:lang w:val="en-US"/>
-        </w:rPr>
-        <w:t>aplicación</w:t>
-      </w:r>
-      <w:proofErr w:type="spellEnd"/>
-      <w:r>
-        <w:rPr>
-          <w:highlight w:val="yellow"/>
-          <w:lang w:val="en-US"/>
-        </w:rPr>
-        <w:t xml:space="preserve">, y antes de </w:t>
-      </w:r>
-      <w:proofErr w:type="spellStart"/>
-      <w:r>
-        <w:rPr>
-          <w:highlight w:val="yellow"/>
-          <w:lang w:val="en-US"/>
-        </w:rPr>
-        <w:t>dar</w:t>
-      </w:r>
-      <w:proofErr w:type="spellEnd"/>
-      <w:r>
-        <w:rPr>
-          <w:highlight w:val="yellow"/>
-          <w:lang w:val="en-US"/>
-        </w:rPr>
-        <w:t xml:space="preserve"> </w:t>
-      </w:r>
-      <w:proofErr w:type="spellStart"/>
-      <w:r>
-        <w:rPr>
-          <w:highlight w:val="yellow"/>
-          <w:lang w:val="en-US"/>
-        </w:rPr>
-        <w:t>acceso</w:t>
-      </w:r>
-      <w:proofErr w:type="spellEnd"/>
-      <w:r>
-        <w:rPr>
-          <w:highlight w:val="yellow"/>
-          <w:lang w:val="en-US"/>
-        </w:rPr>
-        <w:t xml:space="preserve"> a la </w:t>
-      </w:r>
-      <w:proofErr w:type="spellStart"/>
-      <w:r>
-        <w:rPr>
-          <w:highlight w:val="yellow"/>
-          <w:lang w:val="en-US"/>
-        </w:rPr>
-        <w:t>ventana</w:t>
-      </w:r>
-      <w:proofErr w:type="spellEnd"/>
-      <w:r>
-        <w:rPr>
-          <w:highlight w:val="yellow"/>
-          <w:lang w:val="en-US"/>
-        </w:rPr>
-        <w:t xml:space="preserve"> de log-in, se debe </w:t>
-      </w:r>
-      <w:proofErr w:type="spellStart"/>
-      <w:r>
-        <w:rPr>
-          <w:highlight w:val="yellow"/>
-          <w:lang w:val="en-US"/>
-        </w:rPr>
-        <w:t>realizar</w:t>
-      </w:r>
-      <w:proofErr w:type="spellEnd"/>
-      <w:r>
-        <w:rPr>
-          <w:highlight w:val="yellow"/>
-          <w:lang w:val="en-US"/>
-        </w:rPr>
-        <w:t xml:space="preserve"> el </w:t>
-      </w:r>
-      <w:proofErr w:type="spellStart"/>
-      <w:r>
-        <w:rPr>
-          <w:highlight w:val="yellow"/>
-          <w:lang w:val="en-US"/>
-        </w:rPr>
-        <w:t>proceso</w:t>
-      </w:r>
-      <w:proofErr w:type="spellEnd"/>
-      <w:r>
-        <w:rPr>
-          <w:highlight w:val="yellow"/>
-          <w:lang w:val="en-US"/>
-        </w:rPr>
-        <w:t xml:space="preserve"> de </w:t>
-      </w:r>
-      <w:proofErr w:type="spellStart"/>
-      <w:r>
-        <w:rPr>
-          <w:highlight w:val="yellow"/>
-          <w:lang w:val="en-US"/>
-        </w:rPr>
-        <w:t>verificación</w:t>
-      </w:r>
-      <w:proofErr w:type="spellEnd"/>
-      <w:r>
-        <w:rPr>
-          <w:highlight w:val="yellow"/>
-          <w:lang w:val="en-US"/>
-        </w:rPr>
-        <w:t xml:space="preserve"> de </w:t>
-      </w:r>
-      <w:proofErr w:type="spellStart"/>
-      <w:r>
-        <w:rPr>
-          <w:highlight w:val="yellow"/>
-          <w:lang w:val="en-US"/>
-        </w:rPr>
-        <w:t>integridad</w:t>
-      </w:r>
-      <w:proofErr w:type="spellEnd"/>
-      <w:r>
-        <w:rPr>
-          <w:highlight w:val="yellow"/>
-          <w:lang w:val="en-US"/>
-        </w:rPr>
-        <w:t xml:space="preserve"> de la base de </w:t>
-      </w:r>
-      <w:proofErr w:type="spellStart"/>
-      <w:r>
-        <w:rPr>
-          <w:highlight w:val="yellow"/>
-          <w:lang w:val="en-US"/>
-        </w:rPr>
-        <w:t>datos</w:t>
-      </w:r>
-      <w:proofErr w:type="spellEnd"/>
-      <w:r>
-        <w:rPr>
-          <w:highlight w:val="yellow"/>
-          <w:lang w:val="en-US"/>
-        </w:rPr>
-        <w:t xml:space="preserve">. </w:t>
-      </w:r>
-      <w:proofErr w:type="spellStart"/>
-      <w:r>
-        <w:rPr>
-          <w:highlight w:val="yellow"/>
-          <w:lang w:val="en-US"/>
-        </w:rPr>
-        <w:t>En</w:t>
-      </w:r>
-      <w:proofErr w:type="spellEnd"/>
-      <w:r>
-        <w:rPr>
-          <w:highlight w:val="yellow"/>
-          <w:lang w:val="en-US"/>
-        </w:rPr>
-        <w:t xml:space="preserve"> </w:t>
-      </w:r>
-      <w:proofErr w:type="spellStart"/>
-      <w:r>
-        <w:rPr>
-          <w:highlight w:val="yellow"/>
-          <w:lang w:val="en-US"/>
-        </w:rPr>
-        <w:t>caso</w:t>
-      </w:r>
-      <w:proofErr w:type="spellEnd"/>
-      <w:r>
-        <w:rPr>
-          <w:highlight w:val="yellow"/>
-          <w:lang w:val="en-US"/>
-        </w:rPr>
-        <w:t xml:space="preserve"> de error, se </w:t>
-      </w:r>
-      <w:proofErr w:type="spellStart"/>
-      <w:r>
-        <w:rPr>
-          <w:highlight w:val="yellow"/>
-          <w:lang w:val="en-US"/>
-        </w:rPr>
-        <w:t>deberá</w:t>
-      </w:r>
-      <w:proofErr w:type="spellEnd"/>
-      <w:r>
-        <w:rPr>
-          <w:highlight w:val="yellow"/>
-          <w:lang w:val="en-US"/>
-        </w:rPr>
-        <w:t xml:space="preserve"> </w:t>
-      </w:r>
-      <w:proofErr w:type="spellStart"/>
-      <w:r>
-        <w:rPr>
-          <w:highlight w:val="yellow"/>
-          <w:lang w:val="en-US"/>
-        </w:rPr>
-        <w:t>informar</w:t>
-      </w:r>
-      <w:proofErr w:type="spellEnd"/>
-      <w:r>
-        <w:rPr>
-          <w:highlight w:val="yellow"/>
-          <w:lang w:val="en-US"/>
-        </w:rPr>
-        <w:t xml:space="preserve"> al </w:t>
-      </w:r>
-      <w:proofErr w:type="spellStart"/>
-      <w:r>
-        <w:rPr>
-          <w:highlight w:val="yellow"/>
-          <w:lang w:val="en-US"/>
-        </w:rPr>
-        <w:t>administrador</w:t>
-      </w:r>
-      <w:proofErr w:type="spellEnd"/>
-      <w:r>
-        <w:rPr>
-          <w:highlight w:val="yellow"/>
-          <w:lang w:val="en-US"/>
-        </w:rPr>
-        <w:t xml:space="preserve"> para que tome las </w:t>
-      </w:r>
-      <w:proofErr w:type="spellStart"/>
-      <w:r>
-        <w:rPr>
-          <w:highlight w:val="yellow"/>
-          <w:lang w:val="en-US"/>
-        </w:rPr>
-        <w:t>medidas</w:t>
-      </w:r>
-      <w:proofErr w:type="spellEnd"/>
-      <w:r>
-        <w:rPr>
-          <w:highlight w:val="yellow"/>
-          <w:lang w:val="en-US"/>
-        </w:rPr>
-        <w:t xml:space="preserve"> </w:t>
-      </w:r>
-      <w:proofErr w:type="spellStart"/>
-      <w:r>
-        <w:rPr>
-          <w:highlight w:val="yellow"/>
-          <w:lang w:val="en-US"/>
-        </w:rPr>
-        <w:t>adecuadas</w:t>
-      </w:r>
-      <w:proofErr w:type="spellEnd"/>
-      <w:r>
-        <w:rPr>
-          <w:highlight w:val="yellow"/>
-          <w:lang w:val="en-US"/>
-        </w:rPr>
-        <w:t xml:space="preserve">. Los </w:t>
-      </w:r>
-      <w:proofErr w:type="spellStart"/>
-      <w:r>
-        <w:rPr>
-          <w:highlight w:val="yellow"/>
-          <w:lang w:val="en-US"/>
-        </w:rPr>
-        <w:t>dígitos</w:t>
-      </w:r>
-      <w:proofErr w:type="spellEnd"/>
-      <w:r>
-        <w:rPr>
-          <w:highlight w:val="yellow"/>
-          <w:lang w:val="en-US"/>
-        </w:rPr>
-        <w:t xml:space="preserve"> </w:t>
-      </w:r>
-      <w:proofErr w:type="spellStart"/>
-      <w:r>
-        <w:rPr>
-          <w:highlight w:val="yellow"/>
-          <w:lang w:val="en-US"/>
-        </w:rPr>
-        <w:t>verificadores</w:t>
-      </w:r>
-      <w:proofErr w:type="spellEnd"/>
-      <w:r>
-        <w:rPr>
-          <w:highlight w:val="yellow"/>
-          <w:lang w:val="en-US"/>
-        </w:rPr>
-        <w:t xml:space="preserve"> </w:t>
-      </w:r>
-      <w:proofErr w:type="spellStart"/>
-      <w:r>
-        <w:rPr>
-          <w:highlight w:val="yellow"/>
-          <w:lang w:val="en-US"/>
-        </w:rPr>
-        <w:t>horizontales</w:t>
-      </w:r>
-      <w:proofErr w:type="spellEnd"/>
-      <w:r>
-        <w:rPr>
-          <w:highlight w:val="yellow"/>
-          <w:lang w:val="en-US"/>
-        </w:rPr>
-        <w:t xml:space="preserve"> se </w:t>
-      </w:r>
-      <w:proofErr w:type="spellStart"/>
-      <w:r>
-        <w:rPr>
-          <w:highlight w:val="yellow"/>
-          <w:lang w:val="en-US"/>
-        </w:rPr>
-        <w:t>guardan</w:t>
-      </w:r>
-      <w:proofErr w:type="spellEnd"/>
-      <w:r>
-        <w:rPr>
-          <w:highlight w:val="yellow"/>
-          <w:lang w:val="en-US"/>
-        </w:rPr>
-        <w:t xml:space="preserve"> </w:t>
-      </w:r>
-      <w:proofErr w:type="spellStart"/>
-      <w:r>
-        <w:rPr>
-          <w:highlight w:val="yellow"/>
-          <w:lang w:val="en-US"/>
-        </w:rPr>
-        <w:t>en</w:t>
-      </w:r>
-      <w:proofErr w:type="spellEnd"/>
-      <w:r>
-        <w:rPr>
-          <w:highlight w:val="yellow"/>
-          <w:lang w:val="en-US"/>
-        </w:rPr>
-        <w:t xml:space="preserve"> un </w:t>
-      </w:r>
-      <w:proofErr w:type="spellStart"/>
-      <w:r>
-        <w:rPr>
-          <w:highlight w:val="yellow"/>
-          <w:lang w:val="en-US"/>
-        </w:rPr>
-        <w:t>atributo</w:t>
-      </w:r>
-      <w:proofErr w:type="spellEnd"/>
-      <w:r>
-        <w:rPr>
-          <w:highlight w:val="yellow"/>
-          <w:lang w:val="en-US"/>
-        </w:rPr>
-        <w:t xml:space="preserve"> de las </w:t>
-      </w:r>
-      <w:proofErr w:type="spellStart"/>
-      <w:r>
-        <w:rPr>
-          <w:highlight w:val="yellow"/>
-          <w:lang w:val="en-US"/>
-        </w:rPr>
-        <w:t>entidades</w:t>
-      </w:r>
-      <w:proofErr w:type="spellEnd"/>
-      <w:r>
-        <w:rPr>
-          <w:highlight w:val="yellow"/>
-          <w:lang w:val="en-US"/>
-        </w:rPr>
-        <w:t xml:space="preserve"> bajo </w:t>
-      </w:r>
-      <w:proofErr w:type="spellStart"/>
-      <w:r>
-        <w:rPr>
-          <w:highlight w:val="yellow"/>
-          <w:lang w:val="en-US"/>
-        </w:rPr>
-        <w:t>análisis</w:t>
-      </w:r>
-      <w:proofErr w:type="spellEnd"/>
-      <w:r>
-        <w:rPr>
-          <w:highlight w:val="yellow"/>
-          <w:lang w:val="en-US"/>
-        </w:rPr>
-        <w:t xml:space="preserve"> </w:t>
-      </w:r>
-      <w:proofErr w:type="spellStart"/>
-      <w:r>
-        <w:rPr>
-          <w:highlight w:val="yellow"/>
-          <w:lang w:val="en-US"/>
-        </w:rPr>
-        <w:t>mientras</w:t>
-      </w:r>
-      <w:proofErr w:type="spellEnd"/>
-      <w:r>
-        <w:rPr>
-          <w:highlight w:val="yellow"/>
-          <w:lang w:val="en-US"/>
-        </w:rPr>
-        <w:t xml:space="preserve"> que los </w:t>
-      </w:r>
-      <w:proofErr w:type="spellStart"/>
-      <w:r>
-        <w:rPr>
-          <w:highlight w:val="yellow"/>
-          <w:lang w:val="en-US"/>
-        </w:rPr>
-        <w:t>verticales</w:t>
-      </w:r>
-      <w:proofErr w:type="spellEnd"/>
-      <w:r>
-        <w:rPr>
-          <w:highlight w:val="yellow"/>
-          <w:lang w:val="en-US"/>
-        </w:rPr>
-        <w:t xml:space="preserve"> se </w:t>
-      </w:r>
-      <w:proofErr w:type="spellStart"/>
-      <w:r>
-        <w:rPr>
-          <w:highlight w:val="yellow"/>
-          <w:lang w:val="en-US"/>
-        </w:rPr>
-        <w:t>pueden</w:t>
-      </w:r>
-      <w:proofErr w:type="spellEnd"/>
-      <w:r>
-        <w:rPr>
-          <w:highlight w:val="yellow"/>
-          <w:lang w:val="en-US"/>
-        </w:rPr>
-        <w:t xml:space="preserve"> </w:t>
-      </w:r>
-      <w:proofErr w:type="spellStart"/>
-      <w:r>
-        <w:rPr>
-          <w:highlight w:val="yellow"/>
-          <w:lang w:val="en-US"/>
-        </w:rPr>
-        <w:t>guardar</w:t>
-      </w:r>
-      <w:proofErr w:type="spellEnd"/>
-      <w:r>
-        <w:rPr>
-          <w:highlight w:val="yellow"/>
-          <w:lang w:val="en-US"/>
-        </w:rPr>
-        <w:t xml:space="preserve"> </w:t>
-      </w:r>
-      <w:proofErr w:type="spellStart"/>
-      <w:r>
-        <w:rPr>
-          <w:highlight w:val="yellow"/>
-          <w:lang w:val="en-US"/>
-        </w:rPr>
-        <w:t>en</w:t>
-      </w:r>
-      <w:proofErr w:type="spellEnd"/>
-      <w:r>
-        <w:rPr>
-          <w:highlight w:val="yellow"/>
-          <w:lang w:val="en-US"/>
-        </w:rPr>
-        <w:t xml:space="preserve"> una </w:t>
-      </w:r>
-      <w:proofErr w:type="spellStart"/>
-      <w:r>
-        <w:rPr>
-          <w:highlight w:val="yellow"/>
-          <w:lang w:val="en-US"/>
-        </w:rPr>
-        <w:t>entidad</w:t>
-      </w:r>
-      <w:proofErr w:type="spellEnd"/>
-      <w:r>
-        <w:rPr>
-          <w:highlight w:val="yellow"/>
-          <w:lang w:val="en-US"/>
-        </w:rPr>
-        <w:t xml:space="preserve"> </w:t>
-      </w:r>
-      <w:proofErr w:type="spellStart"/>
-      <w:r>
-        <w:rPr>
-          <w:highlight w:val="yellow"/>
-          <w:lang w:val="en-US"/>
-        </w:rPr>
-        <w:t>adicional</w:t>
-      </w:r>
-      <w:proofErr w:type="spellEnd"/>
-      <w:r>
-        <w:rPr>
-          <w:highlight w:val="yellow"/>
-          <w:lang w:val="en-US"/>
-        </w:rPr>
-        <w:t xml:space="preserve"> </w:t>
-      </w:r>
-      <w:proofErr w:type="spellStart"/>
-      <w:r>
-        <w:rPr>
-          <w:highlight w:val="yellow"/>
-          <w:lang w:val="en-US"/>
-        </w:rPr>
-        <w:t>creada</w:t>
-      </w:r>
-      <w:proofErr w:type="spellEnd"/>
-      <w:r>
-        <w:rPr>
-          <w:highlight w:val="yellow"/>
-          <w:lang w:val="en-US"/>
-        </w:rPr>
-        <w:t xml:space="preserve"> para ese fin, la </w:t>
-      </w:r>
-      <w:proofErr w:type="spellStart"/>
-      <w:r>
-        <w:rPr>
-          <w:highlight w:val="yellow"/>
-          <w:lang w:val="en-US"/>
-        </w:rPr>
-        <w:t>cual</w:t>
-      </w:r>
-      <w:proofErr w:type="spellEnd"/>
-      <w:r>
-        <w:rPr>
-          <w:highlight w:val="yellow"/>
-          <w:lang w:val="en-US"/>
-        </w:rPr>
-        <w:t xml:space="preserve"> </w:t>
-      </w:r>
-      <w:proofErr w:type="spellStart"/>
-      <w:r>
-        <w:rPr>
-          <w:highlight w:val="yellow"/>
-          <w:lang w:val="en-US"/>
-        </w:rPr>
-        <w:t>deberá</w:t>
-      </w:r>
-      <w:proofErr w:type="spellEnd"/>
-      <w:r>
-        <w:rPr>
-          <w:highlight w:val="yellow"/>
-          <w:lang w:val="en-US"/>
-        </w:rPr>
-        <w:t xml:space="preserve"> </w:t>
-      </w:r>
-      <w:proofErr w:type="spellStart"/>
-      <w:r>
-        <w:rPr>
-          <w:highlight w:val="yellow"/>
-          <w:lang w:val="en-US"/>
-        </w:rPr>
-        <w:t>formar</w:t>
-      </w:r>
-      <w:proofErr w:type="spellEnd"/>
-      <w:r>
-        <w:rPr>
-          <w:highlight w:val="yellow"/>
-          <w:lang w:val="en-US"/>
-        </w:rPr>
-        <w:t xml:space="preserve"> </w:t>
-      </w:r>
-      <w:proofErr w:type="spellStart"/>
-      <w:r>
-        <w:rPr>
-          <w:highlight w:val="yellow"/>
-          <w:lang w:val="en-US"/>
-        </w:rPr>
-        <w:t>parte</w:t>
-      </w:r>
-      <w:proofErr w:type="spellEnd"/>
-      <w:r>
-        <w:rPr>
-          <w:highlight w:val="yellow"/>
-          <w:lang w:val="en-US"/>
-        </w:rPr>
-        <w:t xml:space="preserve"> del DER.</w:t>
+        <w:t>Al iniciar la aplicación, y antes de dar acceso a la ventana de log-in, se debe realizar el proceso de verificación de integridad de la base de datos. En caso de error, se deberá informar al administrador para que tome las medidas adecuadas. Los dígitos verificadores horizontales se guardan en un atributo de las entidades bajo análisis mientras que los verticales se pueden guardar en una entidad adicional creada para ese fin, la cual deberá formar parte del DER.</w:t>
       </w:r>
       <w:r>
         <w:rPr>
@@ -20367,167 +17275,7 @@
           <w:highlight w:val="yellow"/>
           <w:lang w:val="en-US"/>
         </w:rPr>
-        <w:t xml:space="preserve">La </w:t>
-      </w:r>
-      <w:proofErr w:type="spellStart"/>
-      <w:r>
-        <w:rPr>
-          <w:highlight w:val="yellow"/>
-          <w:lang w:val="en-US"/>
-        </w:rPr>
-        <w:t>gestión</w:t>
-      </w:r>
-      <w:proofErr w:type="spellEnd"/>
-      <w:r>
-        <w:rPr>
-          <w:highlight w:val="yellow"/>
-          <w:lang w:val="en-US"/>
-        </w:rPr>
-        <w:t xml:space="preserve"> de </w:t>
-      </w:r>
-      <w:proofErr w:type="spellStart"/>
-      <w:r>
-        <w:rPr>
-          <w:highlight w:val="yellow"/>
-          <w:lang w:val="en-US"/>
-        </w:rPr>
-        <w:t>encriptado</w:t>
-      </w:r>
-      <w:proofErr w:type="spellEnd"/>
-      <w:r>
-        <w:rPr>
-          <w:highlight w:val="yellow"/>
-          <w:lang w:val="en-US"/>
-        </w:rPr>
-        <w:t xml:space="preserve"> es la </w:t>
-      </w:r>
-      <w:proofErr w:type="spellStart"/>
-      <w:r>
-        <w:rPr>
-          <w:highlight w:val="yellow"/>
-          <w:lang w:val="en-US"/>
-        </w:rPr>
-        <w:t>responsable</w:t>
-      </w:r>
-      <w:proofErr w:type="spellEnd"/>
-      <w:r>
-        <w:rPr>
-          <w:highlight w:val="yellow"/>
-          <w:lang w:val="en-US"/>
-        </w:rPr>
-        <w:t xml:space="preserve"> </w:t>
-      </w:r>
-      <w:proofErr w:type="spellStart"/>
-      <w:r>
-        <w:rPr>
-          <w:highlight w:val="yellow"/>
-          <w:lang w:val="en-US"/>
-        </w:rPr>
-        <w:t>implementar</w:t>
-      </w:r>
-      <w:proofErr w:type="spellEnd"/>
-      <w:r>
-        <w:rPr>
-          <w:highlight w:val="yellow"/>
-          <w:lang w:val="en-US"/>
-        </w:rPr>
-        <w:t xml:space="preserve"> los </w:t>
-      </w:r>
-      <w:proofErr w:type="spellStart"/>
-      <w:r>
-        <w:rPr>
-          <w:highlight w:val="yellow"/>
-          <w:lang w:val="en-US"/>
-        </w:rPr>
-        <w:t>algoritmos</w:t>
-      </w:r>
-      <w:proofErr w:type="spellEnd"/>
-      <w:r>
-        <w:rPr>
-          <w:highlight w:val="yellow"/>
-          <w:lang w:val="en-US"/>
-        </w:rPr>
-        <w:t xml:space="preserve"> de </w:t>
-      </w:r>
-      <w:proofErr w:type="spellStart"/>
-      <w:r>
-        <w:rPr>
-          <w:highlight w:val="yellow"/>
-          <w:lang w:val="en-US"/>
-        </w:rPr>
-        <w:t>encriptación</w:t>
-      </w:r>
-      <w:proofErr w:type="spellEnd"/>
-      <w:r>
-        <w:rPr>
-          <w:highlight w:val="yellow"/>
-          <w:lang w:val="en-US"/>
-        </w:rPr>
-        <w:t xml:space="preserve"> para </w:t>
-      </w:r>
-      <w:proofErr w:type="spellStart"/>
-      <w:r>
-        <w:rPr>
-          <w:highlight w:val="yellow"/>
-          <w:lang w:val="en-US"/>
-        </w:rPr>
-        <w:t>proteger</w:t>
-      </w:r>
-      <w:proofErr w:type="spellEnd"/>
-      <w:r>
-        <w:rPr>
-          <w:highlight w:val="yellow"/>
-          <w:lang w:val="en-US"/>
-        </w:rPr>
-        <w:t xml:space="preserve"> los </w:t>
-      </w:r>
-      <w:proofErr w:type="spellStart"/>
-      <w:r>
-        <w:rPr>
-          <w:highlight w:val="yellow"/>
-          <w:lang w:val="en-US"/>
-        </w:rPr>
-        <w:t>datos</w:t>
-      </w:r>
-      <w:proofErr w:type="spellEnd"/>
-      <w:r>
-        <w:rPr>
-          <w:highlight w:val="yellow"/>
-          <w:lang w:val="en-US"/>
-        </w:rPr>
-        <w:t xml:space="preserve"> </w:t>
-      </w:r>
-      <w:proofErr w:type="spellStart"/>
-      <w:r>
-        <w:rPr>
-          <w:highlight w:val="yellow"/>
-          <w:lang w:val="en-US"/>
-        </w:rPr>
-        <w:t>sensibles</w:t>
-      </w:r>
-      <w:proofErr w:type="spellEnd"/>
-      <w:r>
-        <w:rPr>
-          <w:highlight w:val="yellow"/>
-          <w:lang w:val="en-US"/>
-        </w:rPr>
-        <w:t xml:space="preserve"> del </w:t>
-      </w:r>
-      <w:proofErr w:type="spellStart"/>
-      <w:r>
-        <w:rPr>
-          <w:highlight w:val="yellow"/>
-          <w:lang w:val="en-US"/>
-        </w:rPr>
-        <w:t>sistema</w:t>
-      </w:r>
-      <w:proofErr w:type="spellEnd"/>
-      <w:r>
-        <w:rPr>
-          <w:highlight w:val="yellow"/>
-          <w:lang w:val="en-US"/>
-        </w:rPr>
-        <w:t>.</w:t>
+        <w:t>La gestión de encriptado es la responsable implementar los algoritmos de encriptación para proteger los datos sensibles del sistema.</w:t>
       </w:r>
     </w:p>
     <w:p>
@@ -20574,599 +17322,7 @@
           <w:highlight w:val="yellow"/>
           <w:lang w:val="en-US"/>
         </w:rPr>
-        <w:t xml:space="preserve">Este </w:t>
-      </w:r>
-      <w:proofErr w:type="spellStart"/>
-      <w:r>
-        <w:rPr>
-          <w:highlight w:val="yellow"/>
-          <w:lang w:val="en-US"/>
-        </w:rPr>
-        <w:t>documento</w:t>
-      </w:r>
-      <w:proofErr w:type="spellEnd"/>
-      <w:r>
-        <w:rPr>
-          <w:highlight w:val="yellow"/>
-          <w:lang w:val="en-US"/>
-        </w:rPr>
-        <w:t xml:space="preserve"> </w:t>
-      </w:r>
-      <w:proofErr w:type="spellStart"/>
-      <w:r>
-        <w:rPr>
-          <w:highlight w:val="yellow"/>
-          <w:lang w:val="en-US"/>
-        </w:rPr>
-        <w:t>capturará</w:t>
-      </w:r>
-      <w:proofErr w:type="spellEnd"/>
-      <w:r>
-        <w:rPr>
-          <w:highlight w:val="yellow"/>
-          <w:lang w:val="en-US"/>
-        </w:rPr>
-        <w:t xml:space="preserve"> </w:t>
-      </w:r>
-      <w:proofErr w:type="spellStart"/>
-      <w:r>
-        <w:rPr>
-          <w:highlight w:val="yellow"/>
-          <w:lang w:val="en-US"/>
-        </w:rPr>
-        <w:t>todos</w:t>
-      </w:r>
-      <w:proofErr w:type="spellEnd"/>
-      <w:r>
-        <w:rPr>
-          <w:highlight w:val="yellow"/>
-          <w:lang w:val="en-US"/>
-        </w:rPr>
-        <w:t xml:space="preserve"> los </w:t>
-      </w:r>
-      <w:proofErr w:type="spellStart"/>
-      <w:r>
-        <w:rPr>
-          <w:highlight w:val="yellow"/>
-          <w:lang w:val="en-US"/>
-        </w:rPr>
-        <w:t>requisitos</w:t>
-      </w:r>
-      <w:proofErr w:type="spellEnd"/>
-      <w:r>
-        <w:rPr>
-          <w:highlight w:val="yellow"/>
-          <w:lang w:val="en-US"/>
-        </w:rPr>
-        <w:t xml:space="preserve"> que no </w:t>
-      </w:r>
-      <w:proofErr w:type="spellStart"/>
-      <w:r>
-        <w:rPr>
-          <w:highlight w:val="yellow"/>
-          <w:lang w:val="en-US"/>
-        </w:rPr>
-        <w:t>han</w:t>
-      </w:r>
-      <w:proofErr w:type="spellEnd"/>
-      <w:r>
-        <w:rPr>
-          <w:highlight w:val="yellow"/>
-          <w:lang w:val="en-US"/>
-        </w:rPr>
-        <w:t xml:space="preserve"> </w:t>
-      </w:r>
-      <w:proofErr w:type="spellStart"/>
-      <w:r>
-        <w:rPr>
-          <w:highlight w:val="yellow"/>
-          <w:lang w:val="en-US"/>
-        </w:rPr>
-        <w:t>sido</w:t>
-      </w:r>
-      <w:proofErr w:type="spellEnd"/>
-      <w:r>
-        <w:rPr>
-          <w:highlight w:val="yellow"/>
-          <w:lang w:val="en-US"/>
-        </w:rPr>
-        <w:t xml:space="preserve"> </w:t>
-      </w:r>
-      <w:proofErr w:type="spellStart"/>
-      <w:r>
-        <w:rPr>
-          <w:highlight w:val="yellow"/>
-          <w:lang w:val="en-US"/>
-        </w:rPr>
-        <w:t>incluidos</w:t>
-      </w:r>
-      <w:proofErr w:type="spellEnd"/>
-      <w:r>
-        <w:rPr>
-          <w:highlight w:val="yellow"/>
-          <w:lang w:val="en-US"/>
-        </w:rPr>
-        <w:t xml:space="preserve"> </w:t>
-      </w:r>
-      <w:proofErr w:type="spellStart"/>
-      <w:r>
-        <w:rPr>
-          <w:highlight w:val="yellow"/>
-          <w:lang w:val="en-US"/>
-        </w:rPr>
-        <w:t>como</w:t>
-      </w:r>
-      <w:proofErr w:type="spellEnd"/>
-      <w:r>
-        <w:rPr>
-          <w:highlight w:val="yellow"/>
-          <w:lang w:val="en-US"/>
-        </w:rPr>
-        <w:t xml:space="preserve"> </w:t>
-      </w:r>
-      <w:proofErr w:type="spellStart"/>
-      <w:r>
-        <w:rPr>
-          <w:highlight w:val="yellow"/>
-          <w:lang w:val="en-US"/>
-        </w:rPr>
-        <w:t>parte</w:t>
-      </w:r>
-      <w:proofErr w:type="spellEnd"/>
-      <w:r>
-        <w:rPr>
-          <w:highlight w:val="yellow"/>
-          <w:lang w:val="en-US"/>
-        </w:rPr>
-        <w:t xml:space="preserve"> de los </w:t>
-      </w:r>
-      <w:proofErr w:type="spellStart"/>
-      <w:r>
-        <w:rPr>
-          <w:highlight w:val="yellow"/>
-          <w:lang w:val="en-US"/>
-        </w:rPr>
-        <w:t>casos</w:t>
-      </w:r>
-      <w:proofErr w:type="spellEnd"/>
-      <w:r>
-        <w:rPr>
-          <w:highlight w:val="yellow"/>
-          <w:lang w:val="en-US"/>
-        </w:rPr>
-        <w:t xml:space="preserve"> de </w:t>
-      </w:r>
-      <w:proofErr w:type="spellStart"/>
-      <w:r>
-        <w:rPr>
-          <w:highlight w:val="yellow"/>
-          <w:lang w:val="en-US"/>
-        </w:rPr>
-        <w:t>uso</w:t>
-      </w:r>
-      <w:proofErr w:type="spellEnd"/>
-      <w:r>
-        <w:rPr>
-          <w:highlight w:val="yellow"/>
-          <w:lang w:val="en-US"/>
-        </w:rPr>
-        <w:t xml:space="preserve"> y se </w:t>
-      </w:r>
-      <w:proofErr w:type="spellStart"/>
-      <w:r>
-        <w:rPr>
-          <w:highlight w:val="yellow"/>
-          <w:lang w:val="en-US"/>
-        </w:rPr>
-        <w:t>refieren</w:t>
-      </w:r>
-      <w:proofErr w:type="spellEnd"/>
-      <w:r>
-        <w:rPr>
-          <w:highlight w:val="yellow"/>
-          <w:lang w:val="en-US"/>
-        </w:rPr>
-        <w:t xml:space="preserve"> </w:t>
-      </w:r>
-      <w:proofErr w:type="spellStart"/>
-      <w:r>
-        <w:rPr>
-          <w:highlight w:val="yellow"/>
-          <w:lang w:val="en-US"/>
-        </w:rPr>
-        <w:t>requisitos</w:t>
-      </w:r>
-      <w:proofErr w:type="spellEnd"/>
-      <w:r>
-        <w:rPr>
-          <w:highlight w:val="yellow"/>
-          <w:lang w:val="en-US"/>
-        </w:rPr>
-        <w:t xml:space="preserve"> no-</w:t>
-      </w:r>
-      <w:proofErr w:type="spellStart"/>
-      <w:r>
-        <w:rPr>
-          <w:highlight w:val="yellow"/>
-          <w:lang w:val="en-US"/>
-        </w:rPr>
-        <w:t>funcionales</w:t>
-      </w:r>
-      <w:proofErr w:type="spellEnd"/>
-      <w:r>
-        <w:rPr>
-          <w:highlight w:val="yellow"/>
-          <w:lang w:val="en-US"/>
-        </w:rPr>
-        <w:t xml:space="preserve"> </w:t>
-      </w:r>
-      <w:proofErr w:type="spellStart"/>
-      <w:r>
-        <w:rPr>
-          <w:highlight w:val="yellow"/>
-          <w:lang w:val="en-US"/>
-        </w:rPr>
-        <w:t>globales</w:t>
-      </w:r>
-      <w:proofErr w:type="spellEnd"/>
-      <w:r>
-        <w:rPr>
-          <w:highlight w:val="yellow"/>
-          <w:lang w:val="en-US"/>
-        </w:rPr>
-        <w:t xml:space="preserve">. </w:t>
-      </w:r>
-      <w:proofErr w:type="spellStart"/>
-      <w:r>
-        <w:rPr>
-          <w:highlight w:val="yellow"/>
-          <w:lang w:val="en-US"/>
-        </w:rPr>
-        <w:t>Dichos</w:t>
-      </w:r>
-      <w:proofErr w:type="spellEnd"/>
-      <w:r>
-        <w:rPr>
-          <w:highlight w:val="yellow"/>
-          <w:lang w:val="en-US"/>
-        </w:rPr>
-        <w:t xml:space="preserve"> </w:t>
-      </w:r>
-      <w:proofErr w:type="spellStart"/>
-      <w:r>
-        <w:rPr>
-          <w:highlight w:val="yellow"/>
-          <w:lang w:val="en-US"/>
-        </w:rPr>
-        <w:t>requisitos</w:t>
-      </w:r>
-      <w:proofErr w:type="spellEnd"/>
-      <w:r>
-        <w:rPr>
-          <w:highlight w:val="yellow"/>
-          <w:lang w:val="en-US"/>
-        </w:rPr>
-        <w:t xml:space="preserve"> </w:t>
-      </w:r>
-      <w:proofErr w:type="spellStart"/>
-      <w:r>
-        <w:rPr>
-          <w:highlight w:val="yellow"/>
-          <w:lang w:val="en-US"/>
-        </w:rPr>
-        <w:t>incluyen</w:t>
-      </w:r>
-      <w:proofErr w:type="spellEnd"/>
-      <w:r>
-        <w:rPr>
-          <w:highlight w:val="yellow"/>
-          <w:lang w:val="en-US"/>
-        </w:rPr>
-        <w:t xml:space="preserve">: </w:t>
-      </w:r>
-      <w:proofErr w:type="spellStart"/>
-      <w:r>
-        <w:rPr>
-          <w:highlight w:val="yellow"/>
-          <w:lang w:val="en-US"/>
-        </w:rPr>
-        <w:t>requisitos</w:t>
-      </w:r>
-      <w:proofErr w:type="spellEnd"/>
-      <w:r>
-        <w:rPr>
-          <w:highlight w:val="yellow"/>
-          <w:lang w:val="en-US"/>
-        </w:rPr>
-        <w:t xml:space="preserve"> </w:t>
-      </w:r>
-      <w:proofErr w:type="spellStart"/>
-      <w:r>
-        <w:rPr>
-          <w:highlight w:val="yellow"/>
-          <w:lang w:val="en-US"/>
-        </w:rPr>
-        <w:t>legales</w:t>
-      </w:r>
-      <w:proofErr w:type="spellEnd"/>
-      <w:r>
-        <w:rPr>
-          <w:highlight w:val="yellow"/>
-          <w:lang w:val="en-US"/>
-        </w:rPr>
-        <w:t xml:space="preserve"> o </w:t>
-      </w:r>
-      <w:proofErr w:type="spellStart"/>
-      <w:r>
-        <w:rPr>
-          <w:highlight w:val="yellow"/>
-          <w:lang w:val="en-US"/>
-        </w:rPr>
-        <w:t>normas</w:t>
-      </w:r>
-      <w:proofErr w:type="spellEnd"/>
-      <w:r>
-        <w:rPr>
-          <w:highlight w:val="yellow"/>
-          <w:lang w:val="en-US"/>
-        </w:rPr>
-        <w:t xml:space="preserve">, </w:t>
-      </w:r>
-      <w:proofErr w:type="spellStart"/>
-      <w:r>
-        <w:rPr>
-          <w:highlight w:val="yellow"/>
-          <w:lang w:val="en-US"/>
-        </w:rPr>
-        <w:t>aplicación</w:t>
-      </w:r>
-      <w:proofErr w:type="spellEnd"/>
-      <w:r>
-        <w:rPr>
-          <w:highlight w:val="yellow"/>
-          <w:lang w:val="en-US"/>
-        </w:rPr>
-        <w:t xml:space="preserve"> de </w:t>
-      </w:r>
-      <w:proofErr w:type="spellStart"/>
-      <w:r>
-        <w:rPr>
-          <w:highlight w:val="yellow"/>
-          <w:lang w:val="en-US"/>
-        </w:rPr>
-        <w:t>estándares</w:t>
-      </w:r>
-      <w:proofErr w:type="spellEnd"/>
-      <w:r>
-        <w:rPr>
-          <w:highlight w:val="yellow"/>
-          <w:lang w:val="en-US"/>
-        </w:rPr>
-        <w:t xml:space="preserve">, </w:t>
-      </w:r>
-      <w:proofErr w:type="spellStart"/>
-      <w:r>
-        <w:rPr>
-          <w:highlight w:val="yellow"/>
-          <w:lang w:val="en-US"/>
-        </w:rPr>
-        <w:t>requisitos</w:t>
-      </w:r>
-      <w:proofErr w:type="spellEnd"/>
-      <w:r>
-        <w:rPr>
-          <w:highlight w:val="yellow"/>
-          <w:lang w:val="en-US"/>
-        </w:rPr>
-        <w:t xml:space="preserve"> de </w:t>
-      </w:r>
-      <w:proofErr w:type="spellStart"/>
-      <w:r>
-        <w:rPr>
-          <w:highlight w:val="yellow"/>
-          <w:lang w:val="en-US"/>
-        </w:rPr>
-        <w:t>calidad</w:t>
-      </w:r>
-      <w:proofErr w:type="spellEnd"/>
-      <w:r>
-        <w:rPr>
-          <w:highlight w:val="yellow"/>
-          <w:lang w:val="en-US"/>
-        </w:rPr>
-        <w:t xml:space="preserve"> del </w:t>
-      </w:r>
-      <w:proofErr w:type="spellStart"/>
-      <w:r>
-        <w:rPr>
-          <w:highlight w:val="yellow"/>
-          <w:lang w:val="en-US"/>
-        </w:rPr>
-        <w:t>producto</w:t>
-      </w:r>
-      <w:proofErr w:type="spellEnd"/>
-      <w:r>
-        <w:rPr>
-          <w:highlight w:val="yellow"/>
-          <w:lang w:val="en-US"/>
-        </w:rPr>
-        <w:t xml:space="preserve">, tales </w:t>
-      </w:r>
-      <w:proofErr w:type="spellStart"/>
-      <w:r>
-        <w:rPr>
-          <w:highlight w:val="yellow"/>
-          <w:lang w:val="en-US"/>
-        </w:rPr>
-        <w:t>como</w:t>
-      </w:r>
-      <w:proofErr w:type="spellEnd"/>
-      <w:r>
-        <w:rPr>
-          <w:highlight w:val="yellow"/>
-          <w:lang w:val="en-US"/>
-        </w:rPr>
-        <w:t xml:space="preserve">: </w:t>
-      </w:r>
-      <w:proofErr w:type="spellStart"/>
-      <w:r>
-        <w:rPr>
-          <w:highlight w:val="yellow"/>
-          <w:lang w:val="en-US"/>
-        </w:rPr>
-        <w:t>confiabilidad</w:t>
-      </w:r>
-      <w:proofErr w:type="spellEnd"/>
-      <w:r>
-        <w:rPr>
-          <w:highlight w:val="yellow"/>
-          <w:lang w:val="en-US"/>
-        </w:rPr>
-        <w:t xml:space="preserve">, </w:t>
-      </w:r>
-      <w:proofErr w:type="spellStart"/>
-      <w:r>
-        <w:rPr>
-          <w:highlight w:val="yellow"/>
-          <w:lang w:val="en-US"/>
-        </w:rPr>
-        <w:t>desempeño</w:t>
-      </w:r>
-      <w:proofErr w:type="spellEnd"/>
-      <w:r>
-        <w:rPr>
-          <w:highlight w:val="yellow"/>
-          <w:lang w:val="en-US"/>
-        </w:rPr>
-        <w:t xml:space="preserve">, etc., u </w:t>
-      </w:r>
-      <w:proofErr w:type="spellStart"/>
-      <w:r>
-        <w:rPr>
-          <w:highlight w:val="yellow"/>
-          <w:lang w:val="en-US"/>
-        </w:rPr>
-        <w:t>otros</w:t>
-      </w:r>
-      <w:proofErr w:type="spellEnd"/>
-      <w:r>
-        <w:rPr>
-          <w:highlight w:val="yellow"/>
-          <w:lang w:val="en-US"/>
-        </w:rPr>
-        <w:t xml:space="preserve"> </w:t>
-      </w:r>
-      <w:proofErr w:type="spellStart"/>
-      <w:r>
-        <w:rPr>
-          <w:highlight w:val="yellow"/>
-          <w:lang w:val="en-US"/>
-        </w:rPr>
-        <w:t>requisitos</w:t>
-      </w:r>
-      <w:proofErr w:type="spellEnd"/>
-      <w:r>
-        <w:rPr>
-          <w:highlight w:val="yellow"/>
-          <w:lang w:val="en-US"/>
-        </w:rPr>
-        <w:t xml:space="preserve"> de </w:t>
-      </w:r>
-      <w:proofErr w:type="spellStart"/>
-      <w:r>
-        <w:rPr>
-          <w:highlight w:val="yellow"/>
-          <w:lang w:val="en-US"/>
-        </w:rPr>
-        <w:t>ambiente</w:t>
-      </w:r>
-      <w:proofErr w:type="spellEnd"/>
-      <w:r>
-        <w:rPr>
-          <w:highlight w:val="yellow"/>
-          <w:lang w:val="en-US"/>
-        </w:rPr>
-        <w:t xml:space="preserve">, tales </w:t>
-      </w:r>
-      <w:proofErr w:type="spellStart"/>
-      <w:r>
-        <w:rPr>
-          <w:highlight w:val="yellow"/>
-          <w:lang w:val="en-US"/>
-        </w:rPr>
-        <w:t>como</w:t>
-      </w:r>
-      <w:proofErr w:type="spellEnd"/>
-      <w:r>
-        <w:rPr>
-          <w:highlight w:val="yellow"/>
-          <w:lang w:val="en-US"/>
-        </w:rPr>
-        <w:t xml:space="preserve">: </w:t>
-      </w:r>
-      <w:proofErr w:type="spellStart"/>
-      <w:r>
-        <w:rPr>
-          <w:highlight w:val="yellow"/>
-          <w:lang w:val="en-US"/>
-        </w:rPr>
-        <w:t>sistema</w:t>
-      </w:r>
-      <w:proofErr w:type="spellEnd"/>
-      <w:r>
-        <w:rPr>
-          <w:highlight w:val="yellow"/>
-          <w:lang w:val="en-US"/>
-        </w:rPr>
-        <w:t xml:space="preserve"> </w:t>
-      </w:r>
-      <w:proofErr w:type="spellStart"/>
-      <w:r>
-        <w:rPr>
-          <w:highlight w:val="yellow"/>
-          <w:lang w:val="en-US"/>
-        </w:rPr>
-        <w:t>operativo</w:t>
-      </w:r>
-      <w:proofErr w:type="spellEnd"/>
-      <w:r>
-        <w:rPr>
-          <w:highlight w:val="yellow"/>
-          <w:lang w:val="en-US"/>
-        </w:rPr>
-        <w:t xml:space="preserve">, </w:t>
-      </w:r>
-      <w:proofErr w:type="spellStart"/>
-      <w:r>
-        <w:rPr>
-          <w:highlight w:val="yellow"/>
-          <w:lang w:val="en-US"/>
-        </w:rPr>
-        <w:t>requisitos</w:t>
-      </w:r>
-      <w:proofErr w:type="spellEnd"/>
-      <w:r>
-        <w:rPr>
-          <w:highlight w:val="yellow"/>
-          <w:lang w:val="en-US"/>
-        </w:rPr>
-        <w:t xml:space="preserve"> de </w:t>
-      </w:r>
-      <w:proofErr w:type="spellStart"/>
-      <w:r>
-        <w:rPr>
-          <w:highlight w:val="yellow"/>
-          <w:lang w:val="en-US"/>
-        </w:rPr>
-        <w:t>compatibilidad</w:t>
-      </w:r>
-      <w:proofErr w:type="spellEnd"/>
-      <w:r>
-        <w:rPr>
-          <w:highlight w:val="yellow"/>
-          <w:lang w:val="en-US"/>
-        </w:rPr>
-        <w:t>, etc.</w:t>
+        <w:t>Este documento capturará todos los requisitos que no han sido incluidos como parte de los casos de uso y se refieren requisitos no-funcionales globales. Dichos requisitos incluyen: requisitos legales o normas, aplicación de estándares, requisitos de calidad del producto, tales como: confiabilidad, desempeño, etc., u otros requisitos de ambiente, tales como: sistema operativo, requisitos de compatibilidad, etc.</w:t>
       </w:r>
       <w:r>
         <w:rPr>
@@ -21212,661 +17368,12 @@
           <w:lang w:val="en-US"/>
         </w:rPr>
       </w:pPr>
-      <w:proofErr w:type="spellStart"/>
       <w:r>
         <w:rPr>
           <w:highlight w:val="yellow"/>
           <w:lang w:val="en-US"/>
         </w:rPr>
-        <w:t>En</w:t>
-      </w:r>
-      <w:proofErr w:type="spellEnd"/>
-      <w:r>
-        <w:rPr>
-          <w:highlight w:val="yellow"/>
-          <w:lang w:val="en-US"/>
-        </w:rPr>
-        <w:t xml:space="preserve"> el </w:t>
-      </w:r>
-      <w:proofErr w:type="spellStart"/>
-      <w:r>
-        <w:rPr>
-          <w:highlight w:val="yellow"/>
-          <w:lang w:val="en-US"/>
-        </w:rPr>
-        <w:t>mapa</w:t>
-      </w:r>
-      <w:proofErr w:type="spellEnd"/>
-      <w:r>
-        <w:rPr>
-          <w:highlight w:val="yellow"/>
-          <w:lang w:val="en-US"/>
-        </w:rPr>
-        <w:t xml:space="preserve"> de </w:t>
-      </w:r>
-      <w:proofErr w:type="spellStart"/>
-      <w:r>
-        <w:rPr>
-          <w:highlight w:val="yellow"/>
-          <w:lang w:val="en-US"/>
-        </w:rPr>
-        <w:t>navegación</w:t>
-      </w:r>
-      <w:proofErr w:type="spellEnd"/>
-      <w:r>
-        <w:rPr>
-          <w:highlight w:val="yellow"/>
-          <w:lang w:val="en-US"/>
-        </w:rPr>
-        <w:t xml:space="preserve"> </w:t>
-      </w:r>
-      <w:proofErr w:type="spellStart"/>
-      <w:r>
-        <w:rPr>
-          <w:highlight w:val="yellow"/>
-          <w:lang w:val="en-US"/>
-        </w:rPr>
-        <w:t>deben</w:t>
-      </w:r>
-      <w:proofErr w:type="spellEnd"/>
-      <w:r>
-        <w:rPr>
-          <w:highlight w:val="yellow"/>
-          <w:lang w:val="en-US"/>
-        </w:rPr>
-        <w:t xml:space="preserve"> </w:t>
-      </w:r>
-      <w:proofErr w:type="spellStart"/>
-      <w:r>
-        <w:rPr>
-          <w:highlight w:val="yellow"/>
-          <w:lang w:val="en-US"/>
-        </w:rPr>
-        <w:t>estar</w:t>
-      </w:r>
-      <w:proofErr w:type="spellEnd"/>
-      <w:r>
-        <w:rPr>
-          <w:highlight w:val="yellow"/>
-          <w:lang w:val="en-US"/>
-        </w:rPr>
-        <w:t xml:space="preserve"> </w:t>
-      </w:r>
-      <w:proofErr w:type="spellStart"/>
-      <w:r>
-        <w:rPr>
-          <w:highlight w:val="yellow"/>
-          <w:lang w:val="en-US"/>
-        </w:rPr>
-        <w:t>representadas</w:t>
-      </w:r>
-      <w:proofErr w:type="spellEnd"/>
-      <w:r>
-        <w:rPr>
-          <w:highlight w:val="yellow"/>
-          <w:lang w:val="en-US"/>
-        </w:rPr>
-        <w:t xml:space="preserve"> </w:t>
-      </w:r>
-      <w:proofErr w:type="spellStart"/>
-      <w:r>
-        <w:rPr>
-          <w:highlight w:val="yellow"/>
-          <w:lang w:val="en-US"/>
-        </w:rPr>
-        <w:t>todas</w:t>
-      </w:r>
-      <w:proofErr w:type="spellEnd"/>
-      <w:r>
-        <w:rPr>
-          <w:highlight w:val="yellow"/>
-          <w:lang w:val="en-US"/>
-        </w:rPr>
-        <w:t xml:space="preserve"> las GUI del </w:t>
-      </w:r>
-      <w:proofErr w:type="spellStart"/>
-      <w:r>
-        <w:rPr>
-          <w:highlight w:val="yellow"/>
-          <w:lang w:val="en-US"/>
-        </w:rPr>
-        <w:t>sistema</w:t>
-      </w:r>
-      <w:proofErr w:type="spellEnd"/>
-      <w:r>
-        <w:rPr>
-          <w:highlight w:val="yellow"/>
-          <w:lang w:val="en-US"/>
-        </w:rPr>
-        <w:t xml:space="preserve"> con las </w:t>
-      </w:r>
-      <w:proofErr w:type="spellStart"/>
-      <w:r>
-        <w:rPr>
-          <w:highlight w:val="yellow"/>
-          <w:lang w:val="en-US"/>
-        </w:rPr>
-        <w:t>correspondientes</w:t>
-      </w:r>
-      <w:proofErr w:type="spellEnd"/>
-      <w:r>
-        <w:rPr>
-          <w:highlight w:val="yellow"/>
-          <w:lang w:val="en-US"/>
-        </w:rPr>
-        <w:t xml:space="preserve"> </w:t>
-      </w:r>
-      <w:proofErr w:type="spellStart"/>
-      <w:r>
-        <w:rPr>
-          <w:highlight w:val="yellow"/>
-          <w:lang w:val="en-US"/>
-        </w:rPr>
-        <w:t>rutas</w:t>
-      </w:r>
-      <w:proofErr w:type="spellEnd"/>
-      <w:r>
-        <w:rPr>
-          <w:highlight w:val="yellow"/>
-          <w:lang w:val="en-US"/>
-        </w:rPr>
-        <w:t xml:space="preserve"> de </w:t>
-      </w:r>
-      <w:proofErr w:type="spellStart"/>
-      <w:r>
-        <w:rPr>
-          <w:highlight w:val="yellow"/>
-          <w:lang w:val="en-US"/>
-        </w:rPr>
-        <w:t>acceso</w:t>
-      </w:r>
-      <w:proofErr w:type="spellEnd"/>
-      <w:r>
-        <w:rPr>
-          <w:highlight w:val="yellow"/>
-          <w:lang w:val="en-US"/>
-        </w:rPr>
-        <w:t xml:space="preserve"> </w:t>
-      </w:r>
-      <w:proofErr w:type="gramStart"/>
-      <w:r>
-        <w:rPr>
-          <w:highlight w:val="yellow"/>
-          <w:lang w:val="en-US"/>
-        </w:rPr>
-        <w:t>a</w:t>
-      </w:r>
-      <w:proofErr w:type="gramEnd"/>
-      <w:r>
-        <w:rPr>
-          <w:highlight w:val="yellow"/>
-          <w:lang w:val="en-US"/>
-        </w:rPr>
-        <w:t xml:space="preserve"> </w:t>
-      </w:r>
-      <w:proofErr w:type="spellStart"/>
-      <w:r>
-        <w:rPr>
-          <w:highlight w:val="yellow"/>
-          <w:lang w:val="en-US"/>
-        </w:rPr>
-        <w:t>ellas</w:t>
-      </w:r>
-      <w:proofErr w:type="spellEnd"/>
-      <w:r>
-        <w:rPr>
-          <w:highlight w:val="yellow"/>
-          <w:lang w:val="en-US"/>
-        </w:rPr>
-        <w:t xml:space="preserve">. Es </w:t>
-      </w:r>
-      <w:proofErr w:type="spellStart"/>
-      <w:r>
-        <w:rPr>
-          <w:highlight w:val="yellow"/>
-          <w:lang w:val="en-US"/>
-        </w:rPr>
-        <w:t>importante</w:t>
-      </w:r>
-      <w:proofErr w:type="spellEnd"/>
-      <w:r>
-        <w:rPr>
-          <w:highlight w:val="yellow"/>
-          <w:lang w:val="en-US"/>
-        </w:rPr>
-        <w:t xml:space="preserve"> </w:t>
-      </w:r>
-      <w:proofErr w:type="spellStart"/>
-      <w:r>
-        <w:rPr>
-          <w:highlight w:val="yellow"/>
-          <w:lang w:val="en-US"/>
-        </w:rPr>
-        <w:t>utilizar</w:t>
-      </w:r>
-      <w:proofErr w:type="spellEnd"/>
-      <w:r>
-        <w:rPr>
-          <w:highlight w:val="yellow"/>
-          <w:lang w:val="en-US"/>
-        </w:rPr>
-        <w:t xml:space="preserve"> una </w:t>
-      </w:r>
-      <w:proofErr w:type="spellStart"/>
-      <w:r>
-        <w:rPr>
-          <w:highlight w:val="yellow"/>
-          <w:lang w:val="en-US"/>
-        </w:rPr>
-        <w:t>nomenclatura</w:t>
-      </w:r>
-      <w:proofErr w:type="spellEnd"/>
-      <w:r>
-        <w:rPr>
-          <w:highlight w:val="yellow"/>
-          <w:lang w:val="en-US"/>
-        </w:rPr>
-        <w:t xml:space="preserve"> </w:t>
-      </w:r>
-      <w:proofErr w:type="spellStart"/>
-      <w:r>
-        <w:rPr>
-          <w:highlight w:val="yellow"/>
-          <w:lang w:val="en-US"/>
-        </w:rPr>
-        <w:t>jerárquica</w:t>
-      </w:r>
-      <w:proofErr w:type="spellEnd"/>
-      <w:r>
-        <w:rPr>
-          <w:highlight w:val="yellow"/>
-          <w:lang w:val="en-US"/>
-        </w:rPr>
-        <w:t xml:space="preserve"> que </w:t>
-      </w:r>
-      <w:proofErr w:type="spellStart"/>
-      <w:r>
-        <w:rPr>
-          <w:highlight w:val="yellow"/>
-          <w:lang w:val="en-US"/>
-        </w:rPr>
-        <w:t>permita</w:t>
-      </w:r>
-      <w:proofErr w:type="spellEnd"/>
-      <w:r>
-        <w:rPr>
-          <w:highlight w:val="yellow"/>
-          <w:lang w:val="en-US"/>
-        </w:rPr>
-        <w:t xml:space="preserve"> </w:t>
-      </w:r>
-      <w:proofErr w:type="spellStart"/>
-      <w:r>
-        <w:rPr>
-          <w:highlight w:val="yellow"/>
-          <w:lang w:val="en-US"/>
-        </w:rPr>
-        <w:t>organizar</w:t>
-      </w:r>
-      <w:proofErr w:type="spellEnd"/>
-      <w:r>
-        <w:rPr>
-          <w:highlight w:val="yellow"/>
-          <w:lang w:val="en-US"/>
-        </w:rPr>
-        <w:t xml:space="preserve"> la forma </w:t>
-      </w:r>
-      <w:proofErr w:type="spellStart"/>
-      <w:r>
-        <w:rPr>
-          <w:highlight w:val="yellow"/>
-          <w:lang w:val="en-US"/>
-        </w:rPr>
-        <w:t>en</w:t>
-      </w:r>
-      <w:proofErr w:type="spellEnd"/>
-      <w:r>
-        <w:rPr>
-          <w:highlight w:val="yellow"/>
-          <w:lang w:val="en-US"/>
-        </w:rPr>
-        <w:t xml:space="preserve"> que se </w:t>
-      </w:r>
-      <w:proofErr w:type="spellStart"/>
-      <w:r>
-        <w:rPr>
-          <w:highlight w:val="yellow"/>
-          <w:lang w:val="en-US"/>
-        </w:rPr>
-        <w:t>relacionan</w:t>
-      </w:r>
-      <w:proofErr w:type="spellEnd"/>
-      <w:r>
-        <w:rPr>
-          <w:highlight w:val="yellow"/>
-          <w:lang w:val="en-US"/>
-        </w:rPr>
-        <w:t xml:space="preserve"> las GUI del </w:t>
-      </w:r>
-      <w:proofErr w:type="spellStart"/>
-      <w:r>
-        <w:rPr>
-          <w:highlight w:val="yellow"/>
-          <w:lang w:val="en-US"/>
-        </w:rPr>
-        <w:t>sistema</w:t>
-      </w:r>
-      <w:proofErr w:type="spellEnd"/>
-      <w:r>
-        <w:rPr>
-          <w:highlight w:val="yellow"/>
-          <w:lang w:val="en-US"/>
-        </w:rPr>
-        <w:t xml:space="preserve">. </w:t>
-      </w:r>
-      <w:proofErr w:type="spellStart"/>
-      <w:r>
-        <w:rPr>
-          <w:highlight w:val="yellow"/>
-          <w:lang w:val="en-US"/>
-        </w:rPr>
-        <w:t>Cada</w:t>
-      </w:r>
-      <w:proofErr w:type="spellEnd"/>
-      <w:r>
-        <w:rPr>
-          <w:highlight w:val="yellow"/>
-          <w:lang w:val="en-US"/>
-        </w:rPr>
-        <w:t xml:space="preserve"> GUI </w:t>
-      </w:r>
-      <w:proofErr w:type="spellStart"/>
-      <w:r>
-        <w:rPr>
-          <w:highlight w:val="yellow"/>
-          <w:lang w:val="en-US"/>
-        </w:rPr>
-        <w:t>lleva</w:t>
-      </w:r>
-      <w:proofErr w:type="spellEnd"/>
-      <w:r>
-        <w:rPr>
-          <w:highlight w:val="yellow"/>
-          <w:lang w:val="en-US"/>
-        </w:rPr>
-        <w:t xml:space="preserve"> un </w:t>
-      </w:r>
-      <w:proofErr w:type="spellStart"/>
-      <w:r>
-        <w:rPr>
-          <w:highlight w:val="yellow"/>
-          <w:lang w:val="en-US"/>
-        </w:rPr>
-        <w:t>nombre</w:t>
-      </w:r>
-      <w:proofErr w:type="spellEnd"/>
-      <w:r>
-        <w:rPr>
-          <w:highlight w:val="yellow"/>
-          <w:lang w:val="en-US"/>
-        </w:rPr>
-        <w:t xml:space="preserve"> y un </w:t>
-      </w:r>
-      <w:proofErr w:type="spellStart"/>
-      <w:r>
-        <w:rPr>
-          <w:highlight w:val="yellow"/>
-          <w:lang w:val="en-US"/>
-        </w:rPr>
-        <w:t>código</w:t>
-      </w:r>
-      <w:proofErr w:type="spellEnd"/>
-      <w:r>
-        <w:rPr>
-          <w:highlight w:val="yellow"/>
-          <w:lang w:val="en-US"/>
-        </w:rPr>
-        <w:t xml:space="preserve"> que </w:t>
-      </w:r>
-      <w:proofErr w:type="spellStart"/>
-      <w:r>
-        <w:rPr>
-          <w:highlight w:val="yellow"/>
-          <w:lang w:val="en-US"/>
-        </w:rPr>
-        <w:t>representa</w:t>
-      </w:r>
-      <w:proofErr w:type="spellEnd"/>
-      <w:r>
-        <w:rPr>
-          <w:highlight w:val="yellow"/>
-          <w:lang w:val="en-US"/>
-        </w:rPr>
-        <w:t xml:space="preserve"> </w:t>
-      </w:r>
-      <w:proofErr w:type="spellStart"/>
-      <w:r>
-        <w:rPr>
-          <w:highlight w:val="yellow"/>
-          <w:lang w:val="en-US"/>
-        </w:rPr>
-        <w:t>su</w:t>
-      </w:r>
-      <w:proofErr w:type="spellEnd"/>
-      <w:r>
-        <w:rPr>
-          <w:highlight w:val="yellow"/>
-          <w:lang w:val="en-US"/>
-        </w:rPr>
-        <w:t xml:space="preserve"> </w:t>
-      </w:r>
-      <w:proofErr w:type="spellStart"/>
-      <w:r>
-        <w:rPr>
-          <w:highlight w:val="yellow"/>
-          <w:lang w:val="en-US"/>
-        </w:rPr>
-        <w:t>ubicación</w:t>
-      </w:r>
-      <w:proofErr w:type="spellEnd"/>
-      <w:r>
-        <w:rPr>
-          <w:highlight w:val="yellow"/>
-          <w:lang w:val="en-US"/>
-        </w:rPr>
-        <w:t xml:space="preserve"> </w:t>
-      </w:r>
-      <w:proofErr w:type="spellStart"/>
-      <w:r>
-        <w:rPr>
-          <w:highlight w:val="yellow"/>
-          <w:lang w:val="en-US"/>
-        </w:rPr>
-        <w:t>en</w:t>
-      </w:r>
-      <w:proofErr w:type="spellEnd"/>
-      <w:r>
-        <w:rPr>
-          <w:highlight w:val="yellow"/>
-          <w:lang w:val="en-US"/>
-        </w:rPr>
-        <w:t xml:space="preserve"> el </w:t>
-      </w:r>
-      <w:proofErr w:type="spellStart"/>
-      <w:r>
-        <w:rPr>
-          <w:highlight w:val="yellow"/>
-          <w:lang w:val="en-US"/>
-        </w:rPr>
-        <w:t>mapa</w:t>
-      </w:r>
-      <w:proofErr w:type="spellEnd"/>
-      <w:r>
-        <w:rPr>
-          <w:highlight w:val="yellow"/>
-          <w:lang w:val="en-US"/>
-        </w:rPr>
-        <w:t xml:space="preserve">. Las GUI </w:t>
-      </w:r>
-      <w:proofErr w:type="spellStart"/>
-      <w:r>
-        <w:rPr>
-          <w:highlight w:val="yellow"/>
-          <w:lang w:val="en-US"/>
-        </w:rPr>
-        <w:t>deben</w:t>
-      </w:r>
-      <w:proofErr w:type="spellEnd"/>
-      <w:r>
-        <w:rPr>
-          <w:highlight w:val="yellow"/>
-          <w:lang w:val="en-US"/>
-        </w:rPr>
-        <w:t xml:space="preserve"> </w:t>
-      </w:r>
-      <w:proofErr w:type="spellStart"/>
-      <w:r>
-        <w:rPr>
-          <w:highlight w:val="yellow"/>
-          <w:lang w:val="en-US"/>
-        </w:rPr>
-        <w:t>implementar</w:t>
-      </w:r>
-      <w:proofErr w:type="spellEnd"/>
-      <w:r>
-        <w:rPr>
-          <w:highlight w:val="yellow"/>
-          <w:lang w:val="en-US"/>
-        </w:rPr>
-        <w:t xml:space="preserve"> </w:t>
-      </w:r>
-      <w:proofErr w:type="spellStart"/>
-      <w:r>
-        <w:rPr>
-          <w:highlight w:val="yellow"/>
-          <w:lang w:val="en-US"/>
-        </w:rPr>
-        <w:t>conceptos</w:t>
-      </w:r>
-      <w:proofErr w:type="spellEnd"/>
-      <w:r>
-        <w:rPr>
-          <w:highlight w:val="yellow"/>
-          <w:lang w:val="en-US"/>
-        </w:rPr>
-        <w:t xml:space="preserve"> de </w:t>
-      </w:r>
-      <w:proofErr w:type="spellStart"/>
-      <w:r>
-        <w:rPr>
-          <w:highlight w:val="yellow"/>
-          <w:lang w:val="en-US"/>
-        </w:rPr>
-        <w:t>ergometría</w:t>
-      </w:r>
-      <w:proofErr w:type="spellEnd"/>
-      <w:r>
-        <w:rPr>
-          <w:highlight w:val="yellow"/>
-          <w:lang w:val="en-US"/>
-        </w:rPr>
-        <w:t xml:space="preserve"> y </w:t>
-      </w:r>
-      <w:proofErr w:type="spellStart"/>
-      <w:r>
-        <w:rPr>
-          <w:highlight w:val="yellow"/>
-          <w:lang w:val="en-US"/>
-        </w:rPr>
-        <w:t>usabilidad</w:t>
-      </w:r>
-      <w:proofErr w:type="spellEnd"/>
-      <w:r>
-        <w:rPr>
-          <w:highlight w:val="yellow"/>
-          <w:lang w:val="en-US"/>
-        </w:rPr>
-        <w:t xml:space="preserve"> para </w:t>
-      </w:r>
-      <w:proofErr w:type="spellStart"/>
-      <w:r>
-        <w:rPr>
-          <w:highlight w:val="yellow"/>
-          <w:lang w:val="en-US"/>
-        </w:rPr>
-        <w:t>su</w:t>
-      </w:r>
-      <w:proofErr w:type="spellEnd"/>
-      <w:r>
-        <w:rPr>
-          <w:highlight w:val="yellow"/>
-          <w:lang w:val="en-US"/>
-        </w:rPr>
-        <w:t xml:space="preserve"> </w:t>
-      </w:r>
-      <w:proofErr w:type="spellStart"/>
-      <w:r>
-        <w:rPr>
-          <w:highlight w:val="yellow"/>
-          <w:lang w:val="en-US"/>
-        </w:rPr>
-        <w:t>diseño</w:t>
-      </w:r>
-      <w:proofErr w:type="spellEnd"/>
-      <w:r>
-        <w:rPr>
-          <w:highlight w:val="yellow"/>
-          <w:lang w:val="en-US"/>
-        </w:rPr>
-        <w:t xml:space="preserve">. A </w:t>
-      </w:r>
-      <w:proofErr w:type="spellStart"/>
-      <w:r>
-        <w:rPr>
-          <w:highlight w:val="yellow"/>
-          <w:lang w:val="en-US"/>
-        </w:rPr>
-        <w:t>continuación</w:t>
-      </w:r>
-      <w:proofErr w:type="spellEnd"/>
-      <w:r>
-        <w:rPr>
-          <w:highlight w:val="yellow"/>
-          <w:lang w:val="en-US"/>
-        </w:rPr>
-        <w:t xml:space="preserve"> se </w:t>
-      </w:r>
-      <w:proofErr w:type="spellStart"/>
-      <w:r>
-        <w:rPr>
-          <w:highlight w:val="yellow"/>
-          <w:lang w:val="en-US"/>
-        </w:rPr>
-        <w:t>presenta</w:t>
-      </w:r>
-      <w:proofErr w:type="spellEnd"/>
-      <w:r>
-        <w:rPr>
-          <w:highlight w:val="yellow"/>
-          <w:lang w:val="en-US"/>
-        </w:rPr>
-        <w:t xml:space="preserve"> un </w:t>
-      </w:r>
-      <w:proofErr w:type="spellStart"/>
-      <w:r>
-        <w:rPr>
-          <w:highlight w:val="yellow"/>
-          <w:lang w:val="en-US"/>
-        </w:rPr>
-        <w:t>ejemplo</w:t>
-      </w:r>
-      <w:proofErr w:type="spellEnd"/>
-      <w:r>
-        <w:rPr>
-          <w:highlight w:val="yellow"/>
-          <w:lang w:val="en-US"/>
-        </w:rPr>
-        <w:t>.</w:t>
+        <w:t>En el mapa de navegación deben estar representadas todas las GUI del sistema con las correspondientes rutas de acceso a ellas. Es importante utilizar una nomenclatura jerárquica que permita organizar la forma en que se relacionan las GUI del sistema. Cada GUI lleva un nombre y un código que representa su ubicación en el mapa. Las GUI deben implementar conceptos de ergometría y usabilidad para su diseño. A continuación se presenta un ejemplo.</w:t>
       </w:r>
       <w:r>
         <w:rPr>
@@ -21896,7 +17403,7 @@
                     <pic:cNvPicPr/>
                   </pic:nvPicPr>
                   <pic:blipFill>
-                    <a:blip r:embed="rId19"/>
+                    <a:blip r:embed="rId20"/>
                     <a:stretch>
                       <a:fillRect/>
                     </a:stretch>
@@ -21972,407 +17479,7 @@
           <w:highlight w:val="yellow"/>
           <w:lang w:val="en-US"/>
         </w:rPr>
-        <w:t xml:space="preserve">Se </w:t>
-      </w:r>
-      <w:proofErr w:type="spellStart"/>
-      <w:r>
-        <w:rPr>
-          <w:highlight w:val="yellow"/>
-          <w:lang w:val="en-US"/>
-        </w:rPr>
-        <w:t>trata</w:t>
-      </w:r>
-      <w:proofErr w:type="spellEnd"/>
-      <w:r>
-        <w:rPr>
-          <w:highlight w:val="yellow"/>
-          <w:lang w:val="en-US"/>
-        </w:rPr>
-        <w:t xml:space="preserve"> de </w:t>
-      </w:r>
-      <w:proofErr w:type="spellStart"/>
-      <w:r>
-        <w:rPr>
-          <w:highlight w:val="yellow"/>
-          <w:lang w:val="en-US"/>
-        </w:rPr>
-        <w:t>prototipos</w:t>
-      </w:r>
-      <w:proofErr w:type="spellEnd"/>
-      <w:r>
-        <w:rPr>
-          <w:highlight w:val="yellow"/>
-          <w:lang w:val="en-US"/>
-        </w:rPr>
-        <w:t xml:space="preserve"> que le </w:t>
-      </w:r>
-      <w:proofErr w:type="spellStart"/>
-      <w:r>
-        <w:rPr>
-          <w:highlight w:val="yellow"/>
-          <w:lang w:val="en-US"/>
-        </w:rPr>
-        <w:t>permiten</w:t>
-      </w:r>
-      <w:proofErr w:type="spellEnd"/>
-      <w:r>
-        <w:rPr>
-          <w:highlight w:val="yellow"/>
-          <w:lang w:val="en-US"/>
-        </w:rPr>
-        <w:t xml:space="preserve"> al </w:t>
-      </w:r>
-      <w:proofErr w:type="spellStart"/>
-      <w:r>
-        <w:rPr>
-          <w:highlight w:val="yellow"/>
-          <w:lang w:val="en-US"/>
-        </w:rPr>
-        <w:t>usuario</w:t>
-      </w:r>
-      <w:proofErr w:type="spellEnd"/>
-      <w:r>
-        <w:rPr>
-          <w:highlight w:val="yellow"/>
-          <w:lang w:val="en-US"/>
-        </w:rPr>
-        <w:t xml:space="preserve"> </w:t>
-      </w:r>
-      <w:proofErr w:type="spellStart"/>
-      <w:r>
-        <w:rPr>
-          <w:highlight w:val="yellow"/>
-          <w:lang w:val="en-US"/>
-        </w:rPr>
-        <w:t>hacerse</w:t>
-      </w:r>
-      <w:proofErr w:type="spellEnd"/>
-      <w:r>
-        <w:rPr>
-          <w:highlight w:val="yellow"/>
-          <w:lang w:val="en-US"/>
-        </w:rPr>
-        <w:t xml:space="preserve"> una idea </w:t>
-      </w:r>
-      <w:proofErr w:type="spellStart"/>
-      <w:r>
-        <w:rPr>
-          <w:highlight w:val="yellow"/>
-          <w:lang w:val="en-US"/>
-        </w:rPr>
-        <w:t>más</w:t>
-      </w:r>
-      <w:proofErr w:type="spellEnd"/>
-      <w:r>
-        <w:rPr>
-          <w:highlight w:val="yellow"/>
-          <w:lang w:val="en-US"/>
-        </w:rPr>
-        <w:t xml:space="preserve"> o </w:t>
-      </w:r>
-      <w:proofErr w:type="spellStart"/>
-      <w:r>
-        <w:rPr>
-          <w:highlight w:val="yellow"/>
-          <w:lang w:val="en-US"/>
-        </w:rPr>
-        <w:t>menos</w:t>
-      </w:r>
-      <w:proofErr w:type="spellEnd"/>
-      <w:r>
-        <w:rPr>
-          <w:highlight w:val="yellow"/>
-          <w:lang w:val="en-US"/>
-        </w:rPr>
-        <w:t xml:space="preserve"> </w:t>
-      </w:r>
-      <w:proofErr w:type="spellStart"/>
-      <w:r>
-        <w:rPr>
-          <w:highlight w:val="yellow"/>
-          <w:lang w:val="en-US"/>
-        </w:rPr>
-        <w:t>precisa</w:t>
-      </w:r>
-      <w:proofErr w:type="spellEnd"/>
-      <w:r>
-        <w:rPr>
-          <w:highlight w:val="yellow"/>
-          <w:lang w:val="en-US"/>
-        </w:rPr>
-        <w:t xml:space="preserve"> de las interfaces que </w:t>
-      </w:r>
-      <w:proofErr w:type="spellStart"/>
-      <w:r>
-        <w:rPr>
-          <w:highlight w:val="yellow"/>
-          <w:lang w:val="en-US"/>
-        </w:rPr>
-        <w:t>proveerá</w:t>
-      </w:r>
-      <w:proofErr w:type="spellEnd"/>
-      <w:r>
-        <w:rPr>
-          <w:highlight w:val="yellow"/>
-          <w:lang w:val="en-US"/>
-        </w:rPr>
-        <w:t xml:space="preserve"> el </w:t>
-      </w:r>
-      <w:proofErr w:type="spellStart"/>
-      <w:r>
-        <w:rPr>
-          <w:highlight w:val="yellow"/>
-          <w:lang w:val="en-US"/>
-        </w:rPr>
-        <w:t>sistema</w:t>
-      </w:r>
-      <w:proofErr w:type="spellEnd"/>
-      <w:r>
-        <w:rPr>
-          <w:highlight w:val="yellow"/>
-          <w:lang w:val="en-US"/>
-        </w:rPr>
-        <w:t xml:space="preserve"> y </w:t>
-      </w:r>
-      <w:proofErr w:type="spellStart"/>
-      <w:r>
-        <w:rPr>
-          <w:highlight w:val="yellow"/>
-          <w:lang w:val="en-US"/>
-        </w:rPr>
-        <w:t>así</w:t>
-      </w:r>
-      <w:proofErr w:type="spellEnd"/>
-      <w:r>
-        <w:rPr>
-          <w:highlight w:val="yellow"/>
-          <w:lang w:val="en-US"/>
-        </w:rPr>
-        <w:t xml:space="preserve">, </w:t>
-      </w:r>
-      <w:proofErr w:type="spellStart"/>
-      <w:r>
-        <w:rPr>
-          <w:highlight w:val="yellow"/>
-          <w:lang w:val="en-US"/>
-        </w:rPr>
-        <w:t>conseguir</w:t>
-      </w:r>
-      <w:proofErr w:type="spellEnd"/>
-      <w:r>
-        <w:rPr>
-          <w:highlight w:val="yellow"/>
-          <w:lang w:val="en-US"/>
-        </w:rPr>
-        <w:t xml:space="preserve"> </w:t>
-      </w:r>
-      <w:proofErr w:type="spellStart"/>
-      <w:r>
-        <w:rPr>
-          <w:highlight w:val="yellow"/>
-          <w:lang w:val="en-US"/>
-        </w:rPr>
-        <w:t>retroalimentación</w:t>
-      </w:r>
-      <w:proofErr w:type="spellEnd"/>
-      <w:r>
-        <w:rPr>
-          <w:highlight w:val="yellow"/>
-          <w:lang w:val="en-US"/>
-        </w:rPr>
-        <w:t xml:space="preserve"> de </w:t>
-      </w:r>
-      <w:proofErr w:type="spellStart"/>
-      <w:r>
-        <w:rPr>
-          <w:highlight w:val="yellow"/>
-          <w:lang w:val="en-US"/>
-        </w:rPr>
-        <w:t>su</w:t>
-      </w:r>
-      <w:proofErr w:type="spellEnd"/>
-      <w:r>
-        <w:rPr>
-          <w:highlight w:val="yellow"/>
-          <w:lang w:val="en-US"/>
-        </w:rPr>
-        <w:t xml:space="preserve"> </w:t>
-      </w:r>
-      <w:proofErr w:type="spellStart"/>
-      <w:r>
-        <w:rPr>
-          <w:highlight w:val="yellow"/>
-          <w:lang w:val="en-US"/>
-        </w:rPr>
-        <w:t>parte</w:t>
-      </w:r>
-      <w:proofErr w:type="spellEnd"/>
-      <w:r>
-        <w:rPr>
-          <w:highlight w:val="yellow"/>
-          <w:lang w:val="en-US"/>
-        </w:rPr>
-        <w:t xml:space="preserve"> </w:t>
-      </w:r>
-      <w:proofErr w:type="spellStart"/>
-      <w:r>
-        <w:rPr>
-          <w:highlight w:val="yellow"/>
-          <w:lang w:val="en-US"/>
-        </w:rPr>
-        <w:t>respecto</w:t>
-      </w:r>
-      <w:proofErr w:type="spellEnd"/>
-      <w:r>
-        <w:rPr>
-          <w:highlight w:val="yellow"/>
-          <w:lang w:val="en-US"/>
-        </w:rPr>
-        <w:t xml:space="preserve"> a los </w:t>
-      </w:r>
-      <w:proofErr w:type="spellStart"/>
-      <w:r>
-        <w:rPr>
-          <w:highlight w:val="yellow"/>
-          <w:lang w:val="en-US"/>
-        </w:rPr>
-        <w:t>requisitos</w:t>
-      </w:r>
-      <w:proofErr w:type="spellEnd"/>
-      <w:r>
-        <w:rPr>
-          <w:highlight w:val="yellow"/>
-          <w:lang w:val="en-US"/>
-        </w:rPr>
-        <w:t xml:space="preserve"> del </w:t>
-      </w:r>
-      <w:proofErr w:type="spellStart"/>
-      <w:r>
-        <w:rPr>
-          <w:highlight w:val="yellow"/>
-          <w:lang w:val="en-US"/>
-        </w:rPr>
-        <w:t>sistema</w:t>
-      </w:r>
-      <w:proofErr w:type="spellEnd"/>
-      <w:r>
-        <w:rPr>
-          <w:highlight w:val="yellow"/>
-          <w:lang w:val="en-US"/>
-        </w:rPr>
-        <w:t xml:space="preserve">. </w:t>
-      </w:r>
-      <w:proofErr w:type="spellStart"/>
-      <w:r>
-        <w:rPr>
-          <w:highlight w:val="yellow"/>
-          <w:lang w:val="en-US"/>
-        </w:rPr>
-        <w:t>Estos</w:t>
-      </w:r>
-      <w:proofErr w:type="spellEnd"/>
-      <w:r>
-        <w:rPr>
-          <w:highlight w:val="yellow"/>
-          <w:lang w:val="en-US"/>
-        </w:rPr>
-        <w:t xml:space="preserve"> </w:t>
-      </w:r>
-      <w:proofErr w:type="spellStart"/>
-      <w:r>
-        <w:rPr>
-          <w:highlight w:val="yellow"/>
-          <w:lang w:val="en-US"/>
-        </w:rPr>
-        <w:t>prototipos</w:t>
-      </w:r>
-      <w:proofErr w:type="spellEnd"/>
-      <w:r>
-        <w:rPr>
-          <w:highlight w:val="yellow"/>
-          <w:lang w:val="en-US"/>
-        </w:rPr>
-        <w:t xml:space="preserve"> se </w:t>
-      </w:r>
-      <w:proofErr w:type="spellStart"/>
-      <w:r>
-        <w:rPr>
-          <w:highlight w:val="yellow"/>
-          <w:lang w:val="en-US"/>
-        </w:rPr>
-        <w:t>realizarán</w:t>
-      </w:r>
-      <w:proofErr w:type="spellEnd"/>
-      <w:r>
-        <w:rPr>
-          <w:highlight w:val="yellow"/>
-          <w:lang w:val="en-US"/>
-        </w:rPr>
-        <w:t xml:space="preserve"> </w:t>
-      </w:r>
-      <w:proofErr w:type="spellStart"/>
-      <w:r>
-        <w:rPr>
-          <w:highlight w:val="yellow"/>
-          <w:lang w:val="en-US"/>
-        </w:rPr>
-        <w:t>como</w:t>
-      </w:r>
-      <w:proofErr w:type="spellEnd"/>
-      <w:r>
-        <w:rPr>
-          <w:highlight w:val="yellow"/>
-          <w:lang w:val="en-US"/>
-        </w:rPr>
-        <w:t xml:space="preserve"> </w:t>
-      </w:r>
-      <w:proofErr w:type="spellStart"/>
-      <w:r>
-        <w:rPr>
-          <w:highlight w:val="yellow"/>
-          <w:lang w:val="en-US"/>
-        </w:rPr>
-        <w:t>prototipos</w:t>
-      </w:r>
-      <w:proofErr w:type="spellEnd"/>
-      <w:r>
-        <w:rPr>
-          <w:highlight w:val="yellow"/>
-          <w:lang w:val="en-US"/>
-        </w:rPr>
-        <w:t xml:space="preserve"> </w:t>
-      </w:r>
-      <w:proofErr w:type="spellStart"/>
-      <w:r>
-        <w:rPr>
-          <w:highlight w:val="yellow"/>
-          <w:lang w:val="en-US"/>
-        </w:rPr>
-        <w:t>ejecutables</w:t>
-      </w:r>
-      <w:proofErr w:type="spellEnd"/>
-      <w:r>
-        <w:rPr>
-          <w:highlight w:val="yellow"/>
-          <w:lang w:val="en-US"/>
-        </w:rPr>
-        <w:t xml:space="preserve"> </w:t>
-      </w:r>
-      <w:proofErr w:type="spellStart"/>
-      <w:r>
-        <w:rPr>
-          <w:highlight w:val="yellow"/>
-          <w:lang w:val="en-US"/>
-        </w:rPr>
-        <w:t>interactivos</w:t>
-      </w:r>
-      <w:proofErr w:type="spellEnd"/>
-      <w:r>
-        <w:rPr>
-          <w:highlight w:val="yellow"/>
-          <w:lang w:val="en-US"/>
-        </w:rPr>
-        <w:t>.</w:t>
+        <w:t>Se trata de prototipos que le permiten al usuario hacerse una idea más o menos precisa de las interfaces que proveerá el sistema y así, conseguir retroalimentación de su parte respecto a los requisitos del sistema. Estos prototipos se realizarán como prototipos ejecutables interactivos.</w:t>
       </w:r>
       <w:r>
         <w:rPr>
@@ -22447,7 +17554,7 @@
                     <pic:cNvPicPr/>
                   </pic:nvPicPr>
                   <pic:blipFill>
-                    <a:blip r:embed="rId20"/>
+                    <a:blip r:embed="rId21"/>
                     <a:stretch>
                       <a:fillRect/>
                     </a:stretch>
@@ -22523,503 +17630,7 @@
           <w:highlight w:val="yellow"/>
           <w:lang w:val="en-US"/>
         </w:rPr>
-        <w:t xml:space="preserve">El </w:t>
-      </w:r>
-      <w:proofErr w:type="spellStart"/>
-      <w:r>
-        <w:rPr>
-          <w:highlight w:val="yellow"/>
-          <w:lang w:val="en-US"/>
-        </w:rPr>
-        <w:t>diagrama</w:t>
-      </w:r>
-      <w:proofErr w:type="spellEnd"/>
-      <w:r>
-        <w:rPr>
-          <w:highlight w:val="yellow"/>
-          <w:lang w:val="en-US"/>
-        </w:rPr>
-        <w:t xml:space="preserve"> de </w:t>
-      </w:r>
-      <w:proofErr w:type="spellStart"/>
-      <w:r>
-        <w:rPr>
-          <w:highlight w:val="yellow"/>
-          <w:lang w:val="en-US"/>
-        </w:rPr>
-        <w:t>componentes</w:t>
-      </w:r>
-      <w:proofErr w:type="spellEnd"/>
-      <w:r>
-        <w:rPr>
-          <w:highlight w:val="yellow"/>
-          <w:lang w:val="en-US"/>
-        </w:rPr>
-        <w:t xml:space="preserve"> </w:t>
-      </w:r>
-      <w:proofErr w:type="spellStart"/>
-      <w:r>
-        <w:rPr>
-          <w:highlight w:val="yellow"/>
-          <w:lang w:val="en-US"/>
-        </w:rPr>
-        <w:t>representa</w:t>
-      </w:r>
-      <w:proofErr w:type="spellEnd"/>
-      <w:r>
-        <w:rPr>
-          <w:highlight w:val="yellow"/>
-          <w:lang w:val="en-US"/>
-        </w:rPr>
-        <w:t xml:space="preserve"> </w:t>
-      </w:r>
-      <w:proofErr w:type="spellStart"/>
-      <w:r>
-        <w:rPr>
-          <w:highlight w:val="yellow"/>
-          <w:lang w:val="en-US"/>
-        </w:rPr>
-        <w:t>cómo</w:t>
-      </w:r>
-      <w:proofErr w:type="spellEnd"/>
-      <w:r>
-        <w:rPr>
-          <w:highlight w:val="yellow"/>
-          <w:lang w:val="en-US"/>
-        </w:rPr>
-        <w:t xml:space="preserve"> un </w:t>
-      </w:r>
-      <w:proofErr w:type="spellStart"/>
-      <w:r>
-        <w:rPr>
-          <w:highlight w:val="yellow"/>
-          <w:lang w:val="en-US"/>
-        </w:rPr>
-        <w:t>sistema</w:t>
-      </w:r>
-      <w:proofErr w:type="spellEnd"/>
-      <w:r>
-        <w:rPr>
-          <w:highlight w:val="yellow"/>
-          <w:lang w:val="en-US"/>
-        </w:rPr>
-        <w:t xml:space="preserve"> de software es </w:t>
-      </w:r>
-      <w:proofErr w:type="spellStart"/>
-      <w:r>
-        <w:rPr>
-          <w:highlight w:val="yellow"/>
-          <w:lang w:val="en-US"/>
-        </w:rPr>
-        <w:t>dividido</w:t>
-      </w:r>
-      <w:proofErr w:type="spellEnd"/>
-      <w:r>
-        <w:rPr>
-          <w:highlight w:val="yellow"/>
-          <w:lang w:val="en-US"/>
-        </w:rPr>
-        <w:t xml:space="preserve"> y </w:t>
-      </w:r>
-      <w:proofErr w:type="spellStart"/>
-      <w:r>
-        <w:rPr>
-          <w:highlight w:val="yellow"/>
-          <w:lang w:val="en-US"/>
-        </w:rPr>
-        <w:t>muestra</w:t>
-      </w:r>
-      <w:proofErr w:type="spellEnd"/>
-      <w:r>
-        <w:rPr>
-          <w:highlight w:val="yellow"/>
-          <w:lang w:val="en-US"/>
-        </w:rPr>
-        <w:t xml:space="preserve"> las </w:t>
-      </w:r>
-      <w:proofErr w:type="spellStart"/>
-      <w:r>
-        <w:rPr>
-          <w:highlight w:val="yellow"/>
-          <w:lang w:val="en-US"/>
-        </w:rPr>
-        <w:t>dependencias</w:t>
-      </w:r>
-      <w:proofErr w:type="spellEnd"/>
-      <w:r>
-        <w:rPr>
-          <w:highlight w:val="yellow"/>
-          <w:lang w:val="en-US"/>
-        </w:rPr>
-        <w:t xml:space="preserve"> entre los </w:t>
-      </w:r>
-      <w:proofErr w:type="spellStart"/>
-      <w:r>
-        <w:rPr>
-          <w:highlight w:val="yellow"/>
-          <w:lang w:val="en-US"/>
-        </w:rPr>
-        <w:t>componentes</w:t>
-      </w:r>
-      <w:proofErr w:type="spellEnd"/>
-      <w:r>
-        <w:rPr>
-          <w:highlight w:val="yellow"/>
-          <w:lang w:val="en-US"/>
-        </w:rPr>
-        <w:t xml:space="preserve">. Los </w:t>
-      </w:r>
-      <w:proofErr w:type="spellStart"/>
-      <w:r>
-        <w:rPr>
-          <w:highlight w:val="yellow"/>
-          <w:lang w:val="en-US"/>
-        </w:rPr>
-        <w:t>componentes</w:t>
-      </w:r>
-      <w:proofErr w:type="spellEnd"/>
-      <w:r>
-        <w:rPr>
-          <w:highlight w:val="yellow"/>
-          <w:lang w:val="en-US"/>
-        </w:rPr>
-        <w:t xml:space="preserve"> </w:t>
-      </w:r>
-      <w:proofErr w:type="spellStart"/>
-      <w:r>
-        <w:rPr>
-          <w:highlight w:val="yellow"/>
-          <w:lang w:val="en-US"/>
-        </w:rPr>
-        <w:t>físicos</w:t>
-      </w:r>
-      <w:proofErr w:type="spellEnd"/>
-      <w:r>
-        <w:rPr>
-          <w:highlight w:val="yellow"/>
-          <w:lang w:val="en-US"/>
-        </w:rPr>
-        <w:t xml:space="preserve"> </w:t>
-      </w:r>
-      <w:proofErr w:type="spellStart"/>
-      <w:r>
-        <w:rPr>
-          <w:highlight w:val="yellow"/>
-          <w:lang w:val="en-US"/>
-        </w:rPr>
-        <w:t>incluyen</w:t>
-      </w:r>
-      <w:proofErr w:type="spellEnd"/>
-      <w:r>
-        <w:rPr>
-          <w:highlight w:val="yellow"/>
-          <w:lang w:val="en-US"/>
-        </w:rPr>
-        <w:t xml:space="preserve"> </w:t>
-      </w:r>
-      <w:proofErr w:type="spellStart"/>
-      <w:r>
-        <w:rPr>
-          <w:highlight w:val="yellow"/>
-          <w:lang w:val="en-US"/>
-        </w:rPr>
-        <w:t>archivos</w:t>
-      </w:r>
-      <w:proofErr w:type="spellEnd"/>
-      <w:r>
-        <w:rPr>
-          <w:highlight w:val="yellow"/>
-          <w:lang w:val="en-US"/>
-        </w:rPr>
-        <w:t xml:space="preserve">, cabeceras, </w:t>
-      </w:r>
-      <w:proofErr w:type="spellStart"/>
-      <w:r>
-        <w:rPr>
-          <w:highlight w:val="yellow"/>
-          <w:lang w:val="en-US"/>
-        </w:rPr>
-        <w:t>bibliotecas</w:t>
-      </w:r>
-      <w:proofErr w:type="spellEnd"/>
-      <w:r>
-        <w:rPr>
-          <w:highlight w:val="yellow"/>
-          <w:lang w:val="en-US"/>
-        </w:rPr>
-        <w:t xml:space="preserve"> </w:t>
-      </w:r>
-      <w:proofErr w:type="spellStart"/>
-      <w:r>
-        <w:rPr>
-          <w:highlight w:val="yellow"/>
-          <w:lang w:val="en-US"/>
-        </w:rPr>
-        <w:t>compartidas</w:t>
-      </w:r>
-      <w:proofErr w:type="spellEnd"/>
-      <w:r>
-        <w:rPr>
-          <w:highlight w:val="yellow"/>
-          <w:lang w:val="en-US"/>
-        </w:rPr>
-        <w:t xml:space="preserve">, </w:t>
-      </w:r>
-      <w:proofErr w:type="spellStart"/>
-      <w:r>
-        <w:rPr>
-          <w:highlight w:val="yellow"/>
-          <w:lang w:val="en-US"/>
-        </w:rPr>
-        <w:t>módulos</w:t>
-      </w:r>
-      <w:proofErr w:type="spellEnd"/>
-      <w:r>
-        <w:rPr>
-          <w:highlight w:val="yellow"/>
-          <w:lang w:val="en-US"/>
-        </w:rPr>
-        <w:t xml:space="preserve">, </w:t>
-      </w:r>
-      <w:proofErr w:type="spellStart"/>
-      <w:r>
-        <w:rPr>
-          <w:highlight w:val="yellow"/>
-          <w:lang w:val="en-US"/>
-        </w:rPr>
-        <w:t>ejecutables</w:t>
-      </w:r>
-      <w:proofErr w:type="spellEnd"/>
-      <w:r>
-        <w:rPr>
-          <w:highlight w:val="yellow"/>
-          <w:lang w:val="en-US"/>
-        </w:rPr>
-        <w:t xml:space="preserve">, o </w:t>
-      </w:r>
-      <w:proofErr w:type="spellStart"/>
-      <w:r>
-        <w:rPr>
-          <w:highlight w:val="yellow"/>
-          <w:lang w:val="en-US"/>
-        </w:rPr>
-        <w:t>paquetes</w:t>
-      </w:r>
-      <w:proofErr w:type="spellEnd"/>
-      <w:r>
-        <w:rPr>
-          <w:highlight w:val="yellow"/>
-          <w:lang w:val="en-US"/>
-        </w:rPr>
-        <w:t xml:space="preserve">. Los </w:t>
-      </w:r>
-      <w:proofErr w:type="spellStart"/>
-      <w:r>
-        <w:rPr>
-          <w:highlight w:val="yellow"/>
-          <w:lang w:val="en-US"/>
-        </w:rPr>
-        <w:t>diagramas</w:t>
-      </w:r>
-      <w:proofErr w:type="spellEnd"/>
-      <w:r>
-        <w:rPr>
-          <w:highlight w:val="yellow"/>
-          <w:lang w:val="en-US"/>
-        </w:rPr>
-        <w:t xml:space="preserve"> de </w:t>
-      </w:r>
-      <w:proofErr w:type="spellStart"/>
-      <w:r>
-        <w:rPr>
-          <w:highlight w:val="yellow"/>
-          <w:lang w:val="en-US"/>
-        </w:rPr>
-        <w:t>componentes</w:t>
-      </w:r>
-      <w:proofErr w:type="spellEnd"/>
-      <w:r>
-        <w:rPr>
-          <w:highlight w:val="yellow"/>
-          <w:lang w:val="en-US"/>
-        </w:rPr>
-        <w:t xml:space="preserve"> </w:t>
-      </w:r>
-      <w:proofErr w:type="spellStart"/>
-      <w:r>
-        <w:rPr>
-          <w:highlight w:val="yellow"/>
-          <w:lang w:val="en-US"/>
-        </w:rPr>
-        <w:t>prevalecen</w:t>
-      </w:r>
-      <w:proofErr w:type="spellEnd"/>
-      <w:r>
-        <w:rPr>
-          <w:highlight w:val="yellow"/>
-          <w:lang w:val="en-US"/>
-        </w:rPr>
-        <w:t xml:space="preserve"> </w:t>
-      </w:r>
-      <w:proofErr w:type="spellStart"/>
-      <w:r>
-        <w:rPr>
-          <w:highlight w:val="yellow"/>
-          <w:lang w:val="en-US"/>
-        </w:rPr>
-        <w:t>en</w:t>
-      </w:r>
-      <w:proofErr w:type="spellEnd"/>
-      <w:r>
-        <w:rPr>
-          <w:highlight w:val="yellow"/>
-          <w:lang w:val="en-US"/>
-        </w:rPr>
-        <w:t xml:space="preserve"> el campo de la </w:t>
-      </w:r>
-      <w:proofErr w:type="spellStart"/>
-      <w:r>
-        <w:rPr>
-          <w:highlight w:val="yellow"/>
-          <w:lang w:val="en-US"/>
-        </w:rPr>
-        <w:t>arquitectura</w:t>
-      </w:r>
-      <w:proofErr w:type="spellEnd"/>
-      <w:r>
-        <w:rPr>
-          <w:highlight w:val="yellow"/>
-          <w:lang w:val="en-US"/>
-        </w:rPr>
-        <w:t xml:space="preserve"> de software </w:t>
-      </w:r>
-      <w:proofErr w:type="spellStart"/>
-      <w:r>
-        <w:rPr>
-          <w:highlight w:val="yellow"/>
-          <w:lang w:val="en-US"/>
-        </w:rPr>
-        <w:t>pero</w:t>
-      </w:r>
-      <w:proofErr w:type="spellEnd"/>
-      <w:r>
-        <w:rPr>
-          <w:highlight w:val="yellow"/>
-          <w:lang w:val="en-US"/>
-        </w:rPr>
-        <w:t xml:space="preserve"> </w:t>
-      </w:r>
-      <w:proofErr w:type="spellStart"/>
-      <w:r>
-        <w:rPr>
-          <w:highlight w:val="yellow"/>
-          <w:lang w:val="en-US"/>
-        </w:rPr>
-        <w:t>pueden</w:t>
-      </w:r>
-      <w:proofErr w:type="spellEnd"/>
-      <w:r>
-        <w:rPr>
-          <w:highlight w:val="yellow"/>
-          <w:lang w:val="en-US"/>
-        </w:rPr>
-        <w:t xml:space="preserve"> ser </w:t>
-      </w:r>
-      <w:proofErr w:type="spellStart"/>
-      <w:r>
-        <w:rPr>
-          <w:highlight w:val="yellow"/>
-          <w:lang w:val="en-US"/>
-        </w:rPr>
-        <w:t>usados</w:t>
-      </w:r>
-      <w:proofErr w:type="spellEnd"/>
-      <w:r>
-        <w:rPr>
-          <w:highlight w:val="yellow"/>
-          <w:lang w:val="en-US"/>
-        </w:rPr>
-        <w:t xml:space="preserve"> para </w:t>
-      </w:r>
-      <w:proofErr w:type="spellStart"/>
-      <w:r>
-        <w:rPr>
-          <w:highlight w:val="yellow"/>
-          <w:lang w:val="en-US"/>
-        </w:rPr>
-        <w:t>modelar</w:t>
-      </w:r>
-      <w:proofErr w:type="spellEnd"/>
-      <w:r>
-        <w:rPr>
-          <w:highlight w:val="yellow"/>
-          <w:lang w:val="en-US"/>
-        </w:rPr>
-        <w:t xml:space="preserve"> y </w:t>
-      </w:r>
-      <w:proofErr w:type="spellStart"/>
-      <w:r>
-        <w:rPr>
-          <w:highlight w:val="yellow"/>
-          <w:lang w:val="en-US"/>
-        </w:rPr>
-        <w:t>documentar</w:t>
-      </w:r>
-      <w:proofErr w:type="spellEnd"/>
-      <w:r>
-        <w:rPr>
-          <w:highlight w:val="yellow"/>
-          <w:lang w:val="en-US"/>
-        </w:rPr>
-        <w:t xml:space="preserve"> </w:t>
-      </w:r>
-      <w:proofErr w:type="spellStart"/>
-      <w:r>
-        <w:rPr>
-          <w:highlight w:val="yellow"/>
-          <w:lang w:val="en-US"/>
-        </w:rPr>
-        <w:t>cualquier</w:t>
-      </w:r>
-      <w:proofErr w:type="spellEnd"/>
-      <w:r>
-        <w:rPr>
-          <w:highlight w:val="yellow"/>
-          <w:lang w:val="en-US"/>
-        </w:rPr>
-        <w:t xml:space="preserve"> </w:t>
-      </w:r>
-      <w:proofErr w:type="spellStart"/>
-      <w:r>
-        <w:rPr>
-          <w:highlight w:val="yellow"/>
-          <w:lang w:val="en-US"/>
-        </w:rPr>
-        <w:t>arquitectura</w:t>
-      </w:r>
-      <w:proofErr w:type="spellEnd"/>
-      <w:r>
-        <w:rPr>
-          <w:highlight w:val="yellow"/>
-          <w:lang w:val="en-US"/>
-        </w:rPr>
-        <w:t xml:space="preserve"> de </w:t>
-      </w:r>
-      <w:proofErr w:type="spellStart"/>
-      <w:r>
-        <w:rPr>
-          <w:highlight w:val="yellow"/>
-          <w:lang w:val="en-US"/>
-        </w:rPr>
-        <w:t>sistema</w:t>
-      </w:r>
-      <w:proofErr w:type="spellEnd"/>
-      <w:r>
-        <w:rPr>
-          <w:highlight w:val="yellow"/>
-          <w:lang w:val="en-US"/>
-        </w:rPr>
-        <w:t>.</w:t>
+        <w:t>El diagrama de componentes representa cómo un sistema de software es dividido y muestra las dependencias entre los componentes. Los componentes físicos incluyen archivos, cabeceras, bibliotecas compartidas, módulos, ejecutables, o paquetes. Los diagramas de componentes prevalecen en el campo de la arquitectura de software pero pueden ser usados para modelar y documentar cualquier arquitectura de sistema.</w:t>
       </w:r>
       <w:r>
         <w:rPr>
@@ -23065,639 +17676,13 @@
           <w:lang w:val="en-US"/>
         </w:rPr>
       </w:pPr>
-      <w:proofErr w:type="spellStart"/>
       <w:r>
         <w:rPr>
           <w:highlight w:val="yellow"/>
           <w:lang w:val="en-US"/>
         </w:rPr>
-        <w:t>Cada</w:t>
+        <w:t>Cada prueba es especificada mediante un documento que establece las condiciones de ejecución, las entradas de la prueba, y los resultados esperados. Estos casos de prueba son aplicados como pruebas de regresión en cada iteración. Cada caso de prueba llevará asociado un procedimiento de prueba con las instrucciones para realizar la prueba, y dependiendo del tipo de prueba dicho procedimiento podrá ser automatizable mediante un script de prueba</w:t>
       </w:r>
-      <w:proofErr w:type="spellEnd"/>
-      <w:r>
-        <w:rPr>
-          <w:highlight w:val="yellow"/>
-          <w:lang w:val="en-US"/>
-        </w:rPr>
-        <w:t xml:space="preserve"> </w:t>
-      </w:r>
-      <w:proofErr w:type="spellStart"/>
-      <w:r>
-        <w:rPr>
-          <w:highlight w:val="yellow"/>
-          <w:lang w:val="en-US"/>
-        </w:rPr>
-        <w:t>prueba</w:t>
-      </w:r>
-      <w:proofErr w:type="spellEnd"/>
-      <w:r>
-        <w:rPr>
-          <w:highlight w:val="yellow"/>
-          <w:lang w:val="en-US"/>
-        </w:rPr>
-        <w:t xml:space="preserve"> es </w:t>
-      </w:r>
-      <w:proofErr w:type="spellStart"/>
-      <w:r>
-        <w:rPr>
-          <w:highlight w:val="yellow"/>
-          <w:lang w:val="en-US"/>
-        </w:rPr>
-        <w:t>especificada</w:t>
-      </w:r>
-      <w:proofErr w:type="spellEnd"/>
-      <w:r>
-        <w:rPr>
-          <w:highlight w:val="yellow"/>
-          <w:lang w:val="en-US"/>
-        </w:rPr>
-        <w:t xml:space="preserve"> </w:t>
-      </w:r>
-      <w:proofErr w:type="spellStart"/>
-      <w:r>
-        <w:rPr>
-          <w:highlight w:val="yellow"/>
-          <w:lang w:val="en-US"/>
-        </w:rPr>
-        <w:t>mediante</w:t>
-      </w:r>
-      <w:proofErr w:type="spellEnd"/>
-      <w:r>
-        <w:rPr>
-          <w:highlight w:val="yellow"/>
-          <w:lang w:val="en-US"/>
-        </w:rPr>
-        <w:t xml:space="preserve"> un </w:t>
-      </w:r>
-      <w:proofErr w:type="spellStart"/>
-      <w:r>
-        <w:rPr>
-          <w:highlight w:val="yellow"/>
-          <w:lang w:val="en-US"/>
-        </w:rPr>
-        <w:t>documento</w:t>
-      </w:r>
-      <w:proofErr w:type="spellEnd"/>
-      <w:r>
-        <w:rPr>
-          <w:highlight w:val="yellow"/>
-          <w:lang w:val="en-US"/>
-        </w:rPr>
-        <w:t xml:space="preserve"> que </w:t>
-      </w:r>
-      <w:proofErr w:type="spellStart"/>
-      <w:r>
-        <w:rPr>
-          <w:highlight w:val="yellow"/>
-          <w:lang w:val="en-US"/>
-        </w:rPr>
-        <w:t>establece</w:t>
-      </w:r>
-      <w:proofErr w:type="spellEnd"/>
-      <w:r>
-        <w:rPr>
-          <w:highlight w:val="yellow"/>
-          <w:lang w:val="en-US"/>
-        </w:rPr>
-        <w:t xml:space="preserve"> las </w:t>
-      </w:r>
-      <w:proofErr w:type="spellStart"/>
-      <w:r>
-        <w:rPr>
-          <w:highlight w:val="yellow"/>
-          <w:lang w:val="en-US"/>
-        </w:rPr>
-        <w:t>condiciones</w:t>
-      </w:r>
-      <w:proofErr w:type="spellEnd"/>
-      <w:r>
-        <w:rPr>
-          <w:highlight w:val="yellow"/>
-          <w:lang w:val="en-US"/>
-        </w:rPr>
-        <w:t xml:space="preserve"> de </w:t>
-      </w:r>
-      <w:proofErr w:type="spellStart"/>
-      <w:r>
-        <w:rPr>
-          <w:highlight w:val="yellow"/>
-          <w:lang w:val="en-US"/>
-        </w:rPr>
-        <w:t>ejecución</w:t>
-      </w:r>
-      <w:proofErr w:type="spellEnd"/>
-      <w:r>
-        <w:rPr>
-          <w:highlight w:val="yellow"/>
-          <w:lang w:val="en-US"/>
-        </w:rPr>
-        <w:t xml:space="preserve">, las entradas de la </w:t>
-      </w:r>
-      <w:proofErr w:type="spellStart"/>
-      <w:r>
-        <w:rPr>
-          <w:highlight w:val="yellow"/>
-          <w:lang w:val="en-US"/>
-        </w:rPr>
-        <w:t>prueba</w:t>
-      </w:r>
-      <w:proofErr w:type="spellEnd"/>
-      <w:r>
-        <w:rPr>
-          <w:highlight w:val="yellow"/>
-          <w:lang w:val="en-US"/>
-        </w:rPr>
-        <w:t xml:space="preserve">, y los </w:t>
-      </w:r>
-      <w:proofErr w:type="spellStart"/>
-      <w:r>
-        <w:rPr>
-          <w:highlight w:val="yellow"/>
-          <w:lang w:val="en-US"/>
-        </w:rPr>
-        <w:t>resultados</w:t>
-      </w:r>
-      <w:proofErr w:type="spellEnd"/>
-      <w:r>
-        <w:rPr>
-          <w:highlight w:val="yellow"/>
-          <w:lang w:val="en-US"/>
-        </w:rPr>
-        <w:t xml:space="preserve"> </w:t>
-      </w:r>
-      <w:proofErr w:type="spellStart"/>
-      <w:r>
-        <w:rPr>
-          <w:highlight w:val="yellow"/>
-          <w:lang w:val="en-US"/>
-        </w:rPr>
-        <w:t>esperados</w:t>
-      </w:r>
-      <w:proofErr w:type="spellEnd"/>
-      <w:r>
-        <w:rPr>
-          <w:highlight w:val="yellow"/>
-          <w:lang w:val="en-US"/>
-        </w:rPr>
-        <w:t xml:space="preserve">. </w:t>
-      </w:r>
-      <w:proofErr w:type="spellStart"/>
-      <w:r>
-        <w:rPr>
-          <w:highlight w:val="yellow"/>
-          <w:lang w:val="en-US"/>
-        </w:rPr>
-        <w:t>Estos</w:t>
-      </w:r>
-      <w:proofErr w:type="spellEnd"/>
-      <w:r>
-        <w:rPr>
-          <w:highlight w:val="yellow"/>
-          <w:lang w:val="en-US"/>
-        </w:rPr>
-        <w:t xml:space="preserve"> </w:t>
-      </w:r>
-      <w:proofErr w:type="spellStart"/>
-      <w:r>
-        <w:rPr>
-          <w:highlight w:val="yellow"/>
-          <w:lang w:val="en-US"/>
-        </w:rPr>
-        <w:t>casos</w:t>
-      </w:r>
-      <w:proofErr w:type="spellEnd"/>
-      <w:r>
-        <w:rPr>
-          <w:highlight w:val="yellow"/>
-          <w:lang w:val="en-US"/>
-        </w:rPr>
-        <w:t xml:space="preserve"> de </w:t>
-      </w:r>
-      <w:proofErr w:type="spellStart"/>
-      <w:r>
-        <w:rPr>
-          <w:highlight w:val="yellow"/>
-          <w:lang w:val="en-US"/>
-        </w:rPr>
-        <w:t>prueba</w:t>
-      </w:r>
-      <w:proofErr w:type="spellEnd"/>
-      <w:r>
-        <w:rPr>
-          <w:highlight w:val="yellow"/>
-          <w:lang w:val="en-US"/>
-        </w:rPr>
-        <w:t xml:space="preserve"> son </w:t>
-      </w:r>
-      <w:proofErr w:type="spellStart"/>
-      <w:r>
-        <w:rPr>
-          <w:highlight w:val="yellow"/>
-          <w:lang w:val="en-US"/>
-        </w:rPr>
-        <w:t>aplicados</w:t>
-      </w:r>
-      <w:proofErr w:type="spellEnd"/>
-      <w:r>
-        <w:rPr>
-          <w:highlight w:val="yellow"/>
-          <w:lang w:val="en-US"/>
-        </w:rPr>
-        <w:t xml:space="preserve"> </w:t>
-      </w:r>
-      <w:proofErr w:type="spellStart"/>
-      <w:r>
-        <w:rPr>
-          <w:highlight w:val="yellow"/>
-          <w:lang w:val="en-US"/>
-        </w:rPr>
-        <w:t>como</w:t>
-      </w:r>
-      <w:proofErr w:type="spellEnd"/>
-      <w:r>
-        <w:rPr>
-          <w:highlight w:val="yellow"/>
-          <w:lang w:val="en-US"/>
-        </w:rPr>
-        <w:t xml:space="preserve"> </w:t>
-      </w:r>
-      <w:proofErr w:type="spellStart"/>
-      <w:r>
-        <w:rPr>
-          <w:highlight w:val="yellow"/>
-          <w:lang w:val="en-US"/>
-        </w:rPr>
-        <w:t>pruebas</w:t>
-      </w:r>
-      <w:proofErr w:type="spellEnd"/>
-      <w:r>
-        <w:rPr>
-          <w:highlight w:val="yellow"/>
-          <w:lang w:val="en-US"/>
-        </w:rPr>
-        <w:t xml:space="preserve"> de </w:t>
-      </w:r>
-      <w:proofErr w:type="spellStart"/>
-      <w:r>
-        <w:rPr>
-          <w:highlight w:val="yellow"/>
-          <w:lang w:val="en-US"/>
-        </w:rPr>
-        <w:t>regresión</w:t>
-      </w:r>
-      <w:proofErr w:type="spellEnd"/>
-      <w:r>
-        <w:rPr>
-          <w:highlight w:val="yellow"/>
-          <w:lang w:val="en-US"/>
-        </w:rPr>
-        <w:t xml:space="preserve"> </w:t>
-      </w:r>
-      <w:proofErr w:type="spellStart"/>
-      <w:r>
-        <w:rPr>
-          <w:highlight w:val="yellow"/>
-          <w:lang w:val="en-US"/>
-        </w:rPr>
-        <w:t>en</w:t>
-      </w:r>
-      <w:proofErr w:type="spellEnd"/>
-      <w:r>
-        <w:rPr>
-          <w:highlight w:val="yellow"/>
-          <w:lang w:val="en-US"/>
-        </w:rPr>
-        <w:t xml:space="preserve"> </w:t>
-      </w:r>
-      <w:proofErr w:type="spellStart"/>
-      <w:r>
-        <w:rPr>
-          <w:highlight w:val="yellow"/>
-          <w:lang w:val="en-US"/>
-        </w:rPr>
-        <w:t>cada</w:t>
-      </w:r>
-      <w:proofErr w:type="spellEnd"/>
-      <w:r>
-        <w:rPr>
-          <w:highlight w:val="yellow"/>
-          <w:lang w:val="en-US"/>
-        </w:rPr>
-        <w:t xml:space="preserve"> </w:t>
-      </w:r>
-      <w:proofErr w:type="spellStart"/>
-      <w:r>
-        <w:rPr>
-          <w:highlight w:val="yellow"/>
-          <w:lang w:val="en-US"/>
-        </w:rPr>
-        <w:t>iteración</w:t>
-      </w:r>
-      <w:proofErr w:type="spellEnd"/>
-      <w:r>
-        <w:rPr>
-          <w:highlight w:val="yellow"/>
-          <w:lang w:val="en-US"/>
-        </w:rPr>
-        <w:t xml:space="preserve">. </w:t>
-      </w:r>
-      <w:proofErr w:type="spellStart"/>
-      <w:r>
-        <w:rPr>
-          <w:highlight w:val="yellow"/>
-          <w:lang w:val="en-US"/>
-        </w:rPr>
-        <w:t>Cada</w:t>
-      </w:r>
-      <w:proofErr w:type="spellEnd"/>
-      <w:r>
-        <w:rPr>
-          <w:highlight w:val="yellow"/>
-          <w:lang w:val="en-US"/>
-        </w:rPr>
-        <w:t xml:space="preserve"> </w:t>
-      </w:r>
-      <w:proofErr w:type="spellStart"/>
-      <w:r>
-        <w:rPr>
-          <w:highlight w:val="yellow"/>
-          <w:lang w:val="en-US"/>
-        </w:rPr>
-        <w:t>caso</w:t>
-      </w:r>
-      <w:proofErr w:type="spellEnd"/>
-      <w:r>
-        <w:rPr>
-          <w:highlight w:val="yellow"/>
-          <w:lang w:val="en-US"/>
-        </w:rPr>
-        <w:t xml:space="preserve"> de </w:t>
-      </w:r>
-      <w:proofErr w:type="spellStart"/>
-      <w:r>
-        <w:rPr>
-          <w:highlight w:val="yellow"/>
-          <w:lang w:val="en-US"/>
-        </w:rPr>
-        <w:t>prueba</w:t>
-      </w:r>
-      <w:proofErr w:type="spellEnd"/>
-      <w:r>
-        <w:rPr>
-          <w:highlight w:val="yellow"/>
-          <w:lang w:val="en-US"/>
-        </w:rPr>
-        <w:t xml:space="preserve"> </w:t>
-      </w:r>
-      <w:proofErr w:type="spellStart"/>
-      <w:r>
-        <w:rPr>
-          <w:highlight w:val="yellow"/>
-          <w:lang w:val="en-US"/>
-        </w:rPr>
-        <w:t>llevará</w:t>
-      </w:r>
-      <w:proofErr w:type="spellEnd"/>
-      <w:r>
-        <w:rPr>
-          <w:highlight w:val="yellow"/>
-          <w:lang w:val="en-US"/>
-        </w:rPr>
-        <w:t xml:space="preserve"> </w:t>
-      </w:r>
-      <w:proofErr w:type="spellStart"/>
-      <w:r>
-        <w:rPr>
-          <w:highlight w:val="yellow"/>
-          <w:lang w:val="en-US"/>
-        </w:rPr>
-        <w:t>asociado</w:t>
-      </w:r>
-      <w:proofErr w:type="spellEnd"/>
-      <w:r>
-        <w:rPr>
-          <w:highlight w:val="yellow"/>
-          <w:lang w:val="en-US"/>
-        </w:rPr>
-        <w:t xml:space="preserve"> un </w:t>
-      </w:r>
-      <w:proofErr w:type="spellStart"/>
-      <w:r>
-        <w:rPr>
-          <w:highlight w:val="yellow"/>
-          <w:lang w:val="en-US"/>
-        </w:rPr>
-        <w:t>procedimiento</w:t>
-      </w:r>
-      <w:proofErr w:type="spellEnd"/>
-      <w:r>
-        <w:rPr>
-          <w:highlight w:val="yellow"/>
-          <w:lang w:val="en-US"/>
-        </w:rPr>
-        <w:t xml:space="preserve"> de </w:t>
-      </w:r>
-      <w:proofErr w:type="spellStart"/>
-      <w:r>
-        <w:rPr>
-          <w:highlight w:val="yellow"/>
-          <w:lang w:val="en-US"/>
-        </w:rPr>
-        <w:t>prueba</w:t>
-      </w:r>
-      <w:proofErr w:type="spellEnd"/>
-      <w:r>
-        <w:rPr>
-          <w:highlight w:val="yellow"/>
-          <w:lang w:val="en-US"/>
-        </w:rPr>
-        <w:t xml:space="preserve"> con las </w:t>
-      </w:r>
-      <w:proofErr w:type="spellStart"/>
-      <w:r>
-        <w:rPr>
-          <w:highlight w:val="yellow"/>
-          <w:lang w:val="en-US"/>
-        </w:rPr>
-        <w:t>instrucciones</w:t>
-      </w:r>
-      <w:proofErr w:type="spellEnd"/>
-      <w:r>
-        <w:rPr>
-          <w:highlight w:val="yellow"/>
-          <w:lang w:val="en-US"/>
-        </w:rPr>
-        <w:t xml:space="preserve"> para </w:t>
-      </w:r>
-      <w:proofErr w:type="spellStart"/>
-      <w:r>
-        <w:rPr>
-          <w:highlight w:val="yellow"/>
-          <w:lang w:val="en-US"/>
-        </w:rPr>
-        <w:t>realizar</w:t>
-      </w:r>
-      <w:proofErr w:type="spellEnd"/>
-      <w:r>
-        <w:rPr>
-          <w:highlight w:val="yellow"/>
-          <w:lang w:val="en-US"/>
-        </w:rPr>
-        <w:t xml:space="preserve"> la </w:t>
-      </w:r>
-      <w:proofErr w:type="spellStart"/>
-      <w:r>
-        <w:rPr>
-          <w:highlight w:val="yellow"/>
-          <w:lang w:val="en-US"/>
-        </w:rPr>
-        <w:t>prueba</w:t>
-      </w:r>
-      <w:proofErr w:type="spellEnd"/>
-      <w:r>
-        <w:rPr>
-          <w:highlight w:val="yellow"/>
-          <w:lang w:val="en-US"/>
-        </w:rPr>
-        <w:t xml:space="preserve">, y </w:t>
-      </w:r>
-      <w:proofErr w:type="spellStart"/>
-      <w:r>
-        <w:rPr>
-          <w:highlight w:val="yellow"/>
-          <w:lang w:val="en-US"/>
-        </w:rPr>
-        <w:t>dependiendo</w:t>
-      </w:r>
-      <w:proofErr w:type="spellEnd"/>
-      <w:r>
-        <w:rPr>
-          <w:highlight w:val="yellow"/>
-          <w:lang w:val="en-US"/>
-        </w:rPr>
-        <w:t xml:space="preserve"> del </w:t>
-      </w:r>
-      <w:proofErr w:type="spellStart"/>
-      <w:r>
-        <w:rPr>
-          <w:highlight w:val="yellow"/>
-          <w:lang w:val="en-US"/>
-        </w:rPr>
-        <w:t>tipo</w:t>
-      </w:r>
-      <w:proofErr w:type="spellEnd"/>
-      <w:r>
-        <w:rPr>
-          <w:highlight w:val="yellow"/>
-          <w:lang w:val="en-US"/>
-        </w:rPr>
-        <w:t xml:space="preserve"> de </w:t>
-      </w:r>
-      <w:proofErr w:type="spellStart"/>
-      <w:r>
-        <w:rPr>
-          <w:highlight w:val="yellow"/>
-          <w:lang w:val="en-US"/>
-        </w:rPr>
-        <w:t>prueba</w:t>
-      </w:r>
-      <w:proofErr w:type="spellEnd"/>
-      <w:r>
-        <w:rPr>
-          <w:highlight w:val="yellow"/>
-          <w:lang w:val="en-US"/>
-        </w:rPr>
-        <w:t xml:space="preserve"> </w:t>
-      </w:r>
-      <w:proofErr w:type="spellStart"/>
-      <w:r>
-        <w:rPr>
-          <w:highlight w:val="yellow"/>
-          <w:lang w:val="en-US"/>
-        </w:rPr>
-        <w:t>dicho</w:t>
-      </w:r>
-      <w:proofErr w:type="spellEnd"/>
-      <w:r>
-        <w:rPr>
-          <w:highlight w:val="yellow"/>
-          <w:lang w:val="en-US"/>
-        </w:rPr>
-        <w:t xml:space="preserve"> </w:t>
-      </w:r>
-      <w:proofErr w:type="spellStart"/>
-      <w:r>
-        <w:rPr>
-          <w:highlight w:val="yellow"/>
-          <w:lang w:val="en-US"/>
-        </w:rPr>
-        <w:t>procedimiento</w:t>
-      </w:r>
-      <w:proofErr w:type="spellEnd"/>
-      <w:r>
-        <w:rPr>
-          <w:highlight w:val="yellow"/>
-          <w:lang w:val="en-US"/>
-        </w:rPr>
-        <w:t xml:space="preserve"> </w:t>
-      </w:r>
-      <w:proofErr w:type="spellStart"/>
-      <w:r>
-        <w:rPr>
-          <w:highlight w:val="yellow"/>
-          <w:lang w:val="en-US"/>
-        </w:rPr>
-        <w:t>podrá</w:t>
-      </w:r>
-      <w:proofErr w:type="spellEnd"/>
-      <w:r>
-        <w:rPr>
-          <w:highlight w:val="yellow"/>
-          <w:lang w:val="en-US"/>
-        </w:rPr>
-        <w:t xml:space="preserve"> ser </w:t>
-      </w:r>
-      <w:proofErr w:type="spellStart"/>
-      <w:r>
-        <w:rPr>
-          <w:highlight w:val="yellow"/>
-          <w:lang w:val="en-US"/>
-        </w:rPr>
-        <w:t>automatizable</w:t>
-      </w:r>
-      <w:proofErr w:type="spellEnd"/>
-      <w:r>
-        <w:rPr>
-          <w:highlight w:val="yellow"/>
-          <w:lang w:val="en-US"/>
-        </w:rPr>
-        <w:t xml:space="preserve"> </w:t>
-      </w:r>
-      <w:proofErr w:type="spellStart"/>
-      <w:r>
-        <w:rPr>
-          <w:highlight w:val="yellow"/>
-          <w:lang w:val="en-US"/>
-        </w:rPr>
-        <w:t>mediante</w:t>
-      </w:r>
-      <w:proofErr w:type="spellEnd"/>
-      <w:r>
-        <w:rPr>
-          <w:highlight w:val="yellow"/>
-          <w:lang w:val="en-US"/>
-        </w:rPr>
-        <w:t xml:space="preserve"> un script de </w:t>
-      </w:r>
-      <w:proofErr w:type="spellStart"/>
-      <w:r>
-        <w:rPr>
-          <w:highlight w:val="yellow"/>
-          <w:lang w:val="en-US"/>
-        </w:rPr>
-        <w:t>prueba</w:t>
-      </w:r>
-      <w:proofErr w:type="spellEnd"/>
       <w:r>
         <w:rPr>
           <w:lang w:val="en-US"/>
@@ -23743,421 +17728,12 @@
           <w:lang w:val="en-US"/>
         </w:rPr>
       </w:pPr>
-      <w:proofErr w:type="spellStart"/>
       <w:r>
         <w:rPr>
           <w:highlight w:val="yellow"/>
           <w:lang w:val="en-US"/>
         </w:rPr>
-        <w:t>En</w:t>
-      </w:r>
-      <w:proofErr w:type="spellEnd"/>
-      <w:r>
-        <w:rPr>
-          <w:highlight w:val="yellow"/>
-          <w:lang w:val="en-US"/>
-        </w:rPr>
-        <w:t xml:space="preserve"> </w:t>
-      </w:r>
-      <w:proofErr w:type="spellStart"/>
-      <w:r>
-        <w:rPr>
-          <w:highlight w:val="yellow"/>
-          <w:lang w:val="en-US"/>
-        </w:rPr>
-        <w:t>desarrollo</w:t>
-      </w:r>
-      <w:proofErr w:type="spellEnd"/>
-      <w:r>
-        <w:rPr>
-          <w:highlight w:val="yellow"/>
-          <w:lang w:val="en-US"/>
-        </w:rPr>
-        <w:t xml:space="preserve"> del software, una </w:t>
-      </w:r>
-      <w:proofErr w:type="spellStart"/>
-      <w:r>
-        <w:rPr>
-          <w:highlight w:val="yellow"/>
-          <w:lang w:val="en-US"/>
-        </w:rPr>
-        <w:t>prueba</w:t>
-      </w:r>
-      <w:proofErr w:type="spellEnd"/>
-      <w:r>
-        <w:rPr>
-          <w:highlight w:val="yellow"/>
-          <w:lang w:val="en-US"/>
-        </w:rPr>
-        <w:t xml:space="preserve"> </w:t>
-      </w:r>
-      <w:proofErr w:type="spellStart"/>
-      <w:r>
-        <w:rPr>
-          <w:highlight w:val="yellow"/>
-          <w:lang w:val="en-US"/>
-        </w:rPr>
-        <w:t>unitaria</w:t>
-      </w:r>
-      <w:proofErr w:type="spellEnd"/>
-      <w:r>
-        <w:rPr>
-          <w:highlight w:val="yellow"/>
-          <w:lang w:val="en-US"/>
-        </w:rPr>
-        <w:t xml:space="preserve"> es una forma de </w:t>
-      </w:r>
-      <w:proofErr w:type="spellStart"/>
-      <w:r>
-        <w:rPr>
-          <w:highlight w:val="yellow"/>
-          <w:lang w:val="en-US"/>
-        </w:rPr>
-        <w:t>probar</w:t>
-      </w:r>
-      <w:proofErr w:type="spellEnd"/>
-      <w:r>
-        <w:rPr>
-          <w:highlight w:val="yellow"/>
-          <w:lang w:val="en-US"/>
-        </w:rPr>
-        <w:t xml:space="preserve"> la </w:t>
-      </w:r>
-      <w:proofErr w:type="spellStart"/>
-      <w:r>
-        <w:rPr>
-          <w:highlight w:val="yellow"/>
-          <w:lang w:val="en-US"/>
-        </w:rPr>
-        <w:t>corrección</w:t>
-      </w:r>
-      <w:proofErr w:type="spellEnd"/>
-      <w:r>
-        <w:rPr>
-          <w:highlight w:val="yellow"/>
-          <w:lang w:val="en-US"/>
-        </w:rPr>
-        <w:t xml:space="preserve"> de un </w:t>
-      </w:r>
-      <w:proofErr w:type="spellStart"/>
-      <w:r>
-        <w:rPr>
-          <w:highlight w:val="yellow"/>
-          <w:lang w:val="en-US"/>
-        </w:rPr>
-        <w:t>módulo</w:t>
-      </w:r>
-      <w:proofErr w:type="spellEnd"/>
-      <w:r>
-        <w:rPr>
-          <w:highlight w:val="yellow"/>
-          <w:lang w:val="en-US"/>
-        </w:rPr>
-        <w:t xml:space="preserve"> de </w:t>
-      </w:r>
-      <w:proofErr w:type="spellStart"/>
-      <w:r>
-        <w:rPr>
-          <w:highlight w:val="yellow"/>
-          <w:lang w:val="en-US"/>
-        </w:rPr>
-        <w:t>código</w:t>
-      </w:r>
-      <w:proofErr w:type="spellEnd"/>
-      <w:r>
-        <w:rPr>
-          <w:highlight w:val="yellow"/>
-          <w:lang w:val="en-US"/>
-        </w:rPr>
-        <w:t xml:space="preserve">. La idea es </w:t>
-      </w:r>
-      <w:proofErr w:type="spellStart"/>
-      <w:r>
-        <w:rPr>
-          <w:highlight w:val="yellow"/>
-          <w:lang w:val="en-US"/>
-        </w:rPr>
-        <w:t>escribir</w:t>
-      </w:r>
-      <w:proofErr w:type="spellEnd"/>
-      <w:r>
-        <w:rPr>
-          <w:highlight w:val="yellow"/>
-          <w:lang w:val="en-US"/>
-        </w:rPr>
-        <w:t xml:space="preserve"> </w:t>
-      </w:r>
-      <w:proofErr w:type="spellStart"/>
-      <w:r>
-        <w:rPr>
-          <w:highlight w:val="yellow"/>
-          <w:lang w:val="en-US"/>
-        </w:rPr>
-        <w:t>casos</w:t>
-      </w:r>
-      <w:proofErr w:type="spellEnd"/>
-      <w:r>
-        <w:rPr>
-          <w:highlight w:val="yellow"/>
-          <w:lang w:val="en-US"/>
-        </w:rPr>
-        <w:t xml:space="preserve"> de </w:t>
-      </w:r>
-      <w:proofErr w:type="spellStart"/>
-      <w:r>
-        <w:rPr>
-          <w:highlight w:val="yellow"/>
-          <w:lang w:val="en-US"/>
-        </w:rPr>
-        <w:t>prueba</w:t>
-      </w:r>
-      <w:proofErr w:type="spellEnd"/>
-      <w:r>
-        <w:rPr>
-          <w:highlight w:val="yellow"/>
-          <w:lang w:val="en-US"/>
-        </w:rPr>
-        <w:t xml:space="preserve"> para </w:t>
-      </w:r>
-      <w:proofErr w:type="spellStart"/>
-      <w:r>
-        <w:rPr>
-          <w:highlight w:val="yellow"/>
-          <w:lang w:val="en-US"/>
-        </w:rPr>
-        <w:t>cada</w:t>
-      </w:r>
-      <w:proofErr w:type="spellEnd"/>
-      <w:r>
-        <w:rPr>
-          <w:highlight w:val="yellow"/>
-          <w:lang w:val="en-US"/>
-        </w:rPr>
-        <w:t xml:space="preserve"> </w:t>
-      </w:r>
-      <w:proofErr w:type="spellStart"/>
-      <w:r>
-        <w:rPr>
-          <w:highlight w:val="yellow"/>
-          <w:lang w:val="en-US"/>
-        </w:rPr>
-        <w:t>función</w:t>
-      </w:r>
-      <w:proofErr w:type="spellEnd"/>
-      <w:r>
-        <w:rPr>
-          <w:highlight w:val="yellow"/>
-          <w:lang w:val="en-US"/>
-        </w:rPr>
-        <w:t xml:space="preserve"> no trivial o </w:t>
-      </w:r>
-      <w:proofErr w:type="spellStart"/>
-      <w:r>
-        <w:rPr>
-          <w:highlight w:val="yellow"/>
-          <w:lang w:val="en-US"/>
-        </w:rPr>
-        <w:t>método</w:t>
-      </w:r>
-      <w:proofErr w:type="spellEnd"/>
-      <w:r>
-        <w:rPr>
-          <w:highlight w:val="yellow"/>
-          <w:lang w:val="en-US"/>
-        </w:rPr>
-        <w:t xml:space="preserve"> </w:t>
-      </w:r>
-      <w:proofErr w:type="spellStart"/>
-      <w:r>
-        <w:rPr>
-          <w:highlight w:val="yellow"/>
-          <w:lang w:val="en-US"/>
-        </w:rPr>
-        <w:t>en</w:t>
-      </w:r>
-      <w:proofErr w:type="spellEnd"/>
-      <w:r>
-        <w:rPr>
-          <w:highlight w:val="yellow"/>
-          <w:lang w:val="en-US"/>
-        </w:rPr>
-        <w:t xml:space="preserve"> el </w:t>
-      </w:r>
-      <w:proofErr w:type="spellStart"/>
-      <w:r>
-        <w:rPr>
-          <w:highlight w:val="yellow"/>
-          <w:lang w:val="en-US"/>
-        </w:rPr>
-        <w:t>módulo</w:t>
-      </w:r>
-      <w:proofErr w:type="spellEnd"/>
-      <w:r>
-        <w:rPr>
-          <w:highlight w:val="yellow"/>
-          <w:lang w:val="en-US"/>
-        </w:rPr>
-        <w:t xml:space="preserve"> de forma que </w:t>
-      </w:r>
-      <w:proofErr w:type="spellStart"/>
-      <w:r>
-        <w:rPr>
-          <w:highlight w:val="yellow"/>
-          <w:lang w:val="en-US"/>
-        </w:rPr>
-        <w:t>cada</w:t>
-      </w:r>
-      <w:proofErr w:type="spellEnd"/>
-      <w:r>
-        <w:rPr>
-          <w:highlight w:val="yellow"/>
-          <w:lang w:val="en-US"/>
-        </w:rPr>
-        <w:t xml:space="preserve"> </w:t>
-      </w:r>
-      <w:proofErr w:type="spellStart"/>
-      <w:r>
-        <w:rPr>
-          <w:highlight w:val="yellow"/>
-          <w:lang w:val="en-US"/>
-        </w:rPr>
-        <w:t>caso</w:t>
-      </w:r>
-      <w:proofErr w:type="spellEnd"/>
-      <w:r>
-        <w:rPr>
-          <w:highlight w:val="yellow"/>
-          <w:lang w:val="en-US"/>
-        </w:rPr>
-        <w:t xml:space="preserve"> sea </w:t>
-      </w:r>
-      <w:proofErr w:type="spellStart"/>
-      <w:r>
-        <w:rPr>
-          <w:highlight w:val="yellow"/>
-          <w:lang w:val="en-US"/>
-        </w:rPr>
-        <w:t>independiente</w:t>
-      </w:r>
-      <w:proofErr w:type="spellEnd"/>
-      <w:r>
-        <w:rPr>
-          <w:highlight w:val="yellow"/>
-          <w:lang w:val="en-US"/>
-        </w:rPr>
-        <w:t xml:space="preserve"> del resto. Para que una </w:t>
-      </w:r>
-      <w:proofErr w:type="spellStart"/>
-      <w:r>
-        <w:rPr>
-          <w:highlight w:val="yellow"/>
-          <w:lang w:val="en-US"/>
-        </w:rPr>
-        <w:t>prueba</w:t>
-      </w:r>
-      <w:proofErr w:type="spellEnd"/>
-      <w:r>
-        <w:rPr>
-          <w:highlight w:val="yellow"/>
-          <w:lang w:val="en-US"/>
-        </w:rPr>
-        <w:t xml:space="preserve"> </w:t>
-      </w:r>
-      <w:proofErr w:type="spellStart"/>
-      <w:r>
-        <w:rPr>
-          <w:highlight w:val="yellow"/>
-          <w:lang w:val="en-US"/>
-        </w:rPr>
-        <w:t>unitaria</w:t>
-      </w:r>
-      <w:proofErr w:type="spellEnd"/>
-      <w:r>
-        <w:rPr>
-          <w:highlight w:val="yellow"/>
-          <w:lang w:val="en-US"/>
-        </w:rPr>
-        <w:t xml:space="preserve"> sea </w:t>
-      </w:r>
-      <w:proofErr w:type="spellStart"/>
-      <w:r>
-        <w:rPr>
-          <w:highlight w:val="yellow"/>
-          <w:lang w:val="en-US"/>
-        </w:rPr>
-        <w:t>buena</w:t>
-      </w:r>
-      <w:proofErr w:type="spellEnd"/>
-      <w:r>
-        <w:rPr>
-          <w:highlight w:val="yellow"/>
-          <w:lang w:val="en-US"/>
-        </w:rPr>
-        <w:t xml:space="preserve"> se </w:t>
-      </w:r>
-      <w:proofErr w:type="spellStart"/>
-      <w:r>
-        <w:rPr>
-          <w:highlight w:val="yellow"/>
-          <w:lang w:val="en-US"/>
-        </w:rPr>
-        <w:t>deben</w:t>
-      </w:r>
-      <w:proofErr w:type="spellEnd"/>
-      <w:r>
-        <w:rPr>
-          <w:highlight w:val="yellow"/>
-          <w:lang w:val="en-US"/>
-        </w:rPr>
-        <w:t xml:space="preserve"> </w:t>
-      </w:r>
-      <w:proofErr w:type="spellStart"/>
-      <w:r>
-        <w:rPr>
-          <w:highlight w:val="yellow"/>
-          <w:lang w:val="en-US"/>
-        </w:rPr>
-        <w:t>cumplir</w:t>
-      </w:r>
-      <w:proofErr w:type="spellEnd"/>
-      <w:r>
-        <w:rPr>
-          <w:highlight w:val="yellow"/>
-          <w:lang w:val="en-US"/>
-        </w:rPr>
-        <w:t xml:space="preserve"> los </w:t>
-      </w:r>
-      <w:proofErr w:type="spellStart"/>
-      <w:r>
-        <w:rPr>
-          <w:highlight w:val="yellow"/>
-          <w:lang w:val="en-US"/>
-        </w:rPr>
-        <w:t>siguientes</w:t>
-      </w:r>
-      <w:proofErr w:type="spellEnd"/>
-      <w:r>
-        <w:rPr>
-          <w:highlight w:val="yellow"/>
-          <w:lang w:val="en-US"/>
-        </w:rPr>
-        <w:t xml:space="preserve"> </w:t>
-      </w:r>
-      <w:proofErr w:type="spellStart"/>
-      <w:r>
-        <w:rPr>
-          <w:highlight w:val="yellow"/>
-          <w:lang w:val="en-US"/>
-        </w:rPr>
-        <w:t>requisitos</w:t>
-      </w:r>
-      <w:proofErr w:type="spellEnd"/>
-      <w:r>
-        <w:rPr>
-          <w:highlight w:val="yellow"/>
-          <w:lang w:val="en-US"/>
-        </w:rPr>
-        <w:t>:</w:t>
+        <w:t>En desarrollo del software, una prueba unitaria es una forma de probar la corrección de un módulo de código. La idea es escribir casos de prueba para cada función no trivial o método en el módulo de forma que cada caso sea independiente del resto. Para que una prueba unitaria sea buena se deben cumplir los siguientes requisitos:</w:t>
       </w:r>
     </w:p>
     <w:p>
@@ -24172,133 +17748,12 @@
           <w:lang w:val="en-US"/>
         </w:rPr>
       </w:pPr>
-      <w:proofErr w:type="spellStart"/>
       <w:r>
         <w:rPr>
           <w:highlight w:val="yellow"/>
           <w:lang w:val="en-US"/>
         </w:rPr>
-        <w:t>Automatizable</w:t>
-      </w:r>
-      <w:proofErr w:type="spellEnd"/>
-      <w:r>
-        <w:rPr>
-          <w:highlight w:val="yellow"/>
-          <w:lang w:val="en-US"/>
-        </w:rPr>
-        <w:t xml:space="preserve">: no </w:t>
-      </w:r>
-      <w:proofErr w:type="spellStart"/>
-      <w:r>
-        <w:rPr>
-          <w:highlight w:val="yellow"/>
-          <w:lang w:val="en-US"/>
-        </w:rPr>
-        <w:t>debería</w:t>
-      </w:r>
-      <w:proofErr w:type="spellEnd"/>
-      <w:r>
-        <w:rPr>
-          <w:highlight w:val="yellow"/>
-          <w:lang w:val="en-US"/>
-        </w:rPr>
-        <w:t xml:space="preserve"> </w:t>
-      </w:r>
-      <w:proofErr w:type="spellStart"/>
-      <w:r>
-        <w:rPr>
-          <w:highlight w:val="yellow"/>
-          <w:lang w:val="en-US"/>
-        </w:rPr>
-        <w:t>requerirse</w:t>
-      </w:r>
-      <w:proofErr w:type="spellEnd"/>
-      <w:r>
-        <w:rPr>
-          <w:highlight w:val="yellow"/>
-          <w:lang w:val="en-US"/>
-        </w:rPr>
-        <w:t xml:space="preserve"> una </w:t>
-      </w:r>
-      <w:proofErr w:type="spellStart"/>
-      <w:r>
-        <w:rPr>
-          <w:highlight w:val="yellow"/>
-          <w:lang w:val="en-US"/>
-        </w:rPr>
-        <w:t>intervención</w:t>
-      </w:r>
-      <w:proofErr w:type="spellEnd"/>
-      <w:r>
-        <w:rPr>
-          <w:highlight w:val="yellow"/>
-          <w:lang w:val="en-US"/>
-        </w:rPr>
-        <w:t xml:space="preserve"> manual. </w:t>
-      </w:r>
-      <w:proofErr w:type="spellStart"/>
-      <w:r>
-        <w:rPr>
-          <w:highlight w:val="yellow"/>
-          <w:lang w:val="en-US"/>
-        </w:rPr>
-        <w:t>Esto</w:t>
-      </w:r>
-      <w:proofErr w:type="spellEnd"/>
-      <w:r>
-        <w:rPr>
-          <w:highlight w:val="yellow"/>
-          <w:lang w:val="en-US"/>
-        </w:rPr>
-        <w:t xml:space="preserve"> es </w:t>
-      </w:r>
-      <w:proofErr w:type="spellStart"/>
-      <w:r>
-        <w:rPr>
-          <w:highlight w:val="yellow"/>
-          <w:lang w:val="en-US"/>
-        </w:rPr>
-        <w:t>especialmente</w:t>
-      </w:r>
-      <w:proofErr w:type="spellEnd"/>
-      <w:r>
-        <w:rPr>
-          <w:highlight w:val="yellow"/>
-          <w:lang w:val="en-US"/>
-        </w:rPr>
-        <w:t xml:space="preserve"> </w:t>
-      </w:r>
-      <w:proofErr w:type="spellStart"/>
-      <w:r>
-        <w:rPr>
-          <w:highlight w:val="yellow"/>
-          <w:lang w:val="en-US"/>
-        </w:rPr>
-        <w:t>útil</w:t>
-      </w:r>
-      <w:proofErr w:type="spellEnd"/>
-      <w:r>
-        <w:rPr>
-          <w:highlight w:val="yellow"/>
-          <w:lang w:val="en-US"/>
-        </w:rPr>
-        <w:t xml:space="preserve"> para la </w:t>
-      </w:r>
-      <w:proofErr w:type="spellStart"/>
-      <w:r>
-        <w:rPr>
-          <w:highlight w:val="yellow"/>
-          <w:lang w:val="en-US"/>
-        </w:rPr>
-        <w:t>integración</w:t>
-      </w:r>
-      <w:proofErr w:type="spellEnd"/>
-      <w:r>
-        <w:rPr>
-          <w:highlight w:val="yellow"/>
-          <w:lang w:val="en-US"/>
-        </w:rPr>
-        <w:t xml:space="preserve"> continua.</w:t>
+        <w:t>Automatizable: no debería requerirse una intervención manual. Esto es especialmente útil para la integración continua.</w:t>
       </w:r>
     </w:p>
     <w:p>
@@ -24313,85 +17768,12 @@
           <w:lang w:val="en-US"/>
         </w:rPr>
       </w:pPr>
-      <w:proofErr w:type="spellStart"/>
       <w:r>
         <w:rPr>
           <w:highlight w:val="yellow"/>
           <w:lang w:val="en-US"/>
         </w:rPr>
-        <w:t>Completas</w:t>
-      </w:r>
-      <w:proofErr w:type="spellEnd"/>
-      <w:r>
-        <w:rPr>
-          <w:highlight w:val="yellow"/>
-          <w:lang w:val="en-US"/>
-        </w:rPr>
-        <w:t xml:space="preserve">: </w:t>
-      </w:r>
-      <w:proofErr w:type="spellStart"/>
-      <w:r>
-        <w:rPr>
-          <w:highlight w:val="yellow"/>
-          <w:lang w:val="en-US"/>
-        </w:rPr>
-        <w:t>deben</w:t>
-      </w:r>
-      <w:proofErr w:type="spellEnd"/>
-      <w:r>
-        <w:rPr>
-          <w:highlight w:val="yellow"/>
-          <w:lang w:val="en-US"/>
-        </w:rPr>
-        <w:t xml:space="preserve"> </w:t>
-      </w:r>
-      <w:proofErr w:type="spellStart"/>
-      <w:r>
-        <w:rPr>
-          <w:highlight w:val="yellow"/>
-          <w:lang w:val="en-US"/>
-        </w:rPr>
-        <w:t>cubrir</w:t>
-      </w:r>
-      <w:proofErr w:type="spellEnd"/>
-      <w:r>
-        <w:rPr>
-          <w:highlight w:val="yellow"/>
-          <w:lang w:val="en-US"/>
-        </w:rPr>
-        <w:t xml:space="preserve"> la mayor </w:t>
-      </w:r>
-      <w:proofErr w:type="spellStart"/>
-      <w:r>
-        <w:rPr>
-          <w:highlight w:val="yellow"/>
-          <w:lang w:val="en-US"/>
-        </w:rPr>
-        <w:t>cantidad</w:t>
-      </w:r>
-      <w:proofErr w:type="spellEnd"/>
-      <w:r>
-        <w:rPr>
-          <w:highlight w:val="yellow"/>
-          <w:lang w:val="en-US"/>
-        </w:rPr>
-        <w:t xml:space="preserve"> de </w:t>
-      </w:r>
-      <w:proofErr w:type="spellStart"/>
-      <w:r>
-        <w:rPr>
-          <w:highlight w:val="yellow"/>
-          <w:lang w:val="en-US"/>
-        </w:rPr>
-        <w:t>código</w:t>
-      </w:r>
-      <w:proofErr w:type="spellEnd"/>
-      <w:r>
-        <w:rPr>
-          <w:highlight w:val="yellow"/>
-          <w:lang w:val="en-US"/>
-        </w:rPr>
-        <w:t>.</w:t>
+        <w:t>Completas: deben cubrir la mayor cantidad de código.</w:t>
       </w:r>
     </w:p>
     <w:p>
@@ -24406,213 +17788,12 @@
           <w:lang w:val="en-US"/>
         </w:rPr>
       </w:pPr>
-      <w:proofErr w:type="spellStart"/>
       <w:r>
         <w:rPr>
           <w:highlight w:val="yellow"/>
           <w:lang w:val="en-US"/>
         </w:rPr>
-        <w:t>Repetibles</w:t>
-      </w:r>
-      <w:proofErr w:type="spellEnd"/>
-      <w:r>
-        <w:rPr>
-          <w:highlight w:val="yellow"/>
-          <w:lang w:val="en-US"/>
-        </w:rPr>
-        <w:t xml:space="preserve">: no se </w:t>
-      </w:r>
-      <w:proofErr w:type="spellStart"/>
-      <w:r>
-        <w:rPr>
-          <w:highlight w:val="yellow"/>
-          <w:lang w:val="en-US"/>
-        </w:rPr>
-        <w:t>deben</w:t>
-      </w:r>
-      <w:proofErr w:type="spellEnd"/>
-      <w:r>
-        <w:rPr>
-          <w:highlight w:val="yellow"/>
-          <w:lang w:val="en-US"/>
-        </w:rPr>
-        <w:t xml:space="preserve"> </w:t>
-      </w:r>
-      <w:proofErr w:type="spellStart"/>
-      <w:r>
-        <w:rPr>
-          <w:highlight w:val="yellow"/>
-          <w:lang w:val="en-US"/>
-        </w:rPr>
-        <w:t>crear</w:t>
-      </w:r>
-      <w:proofErr w:type="spellEnd"/>
-      <w:r>
-        <w:rPr>
-          <w:highlight w:val="yellow"/>
-          <w:lang w:val="en-US"/>
-        </w:rPr>
-        <w:t xml:space="preserve"> </w:t>
-      </w:r>
-      <w:proofErr w:type="spellStart"/>
-      <w:r>
-        <w:rPr>
-          <w:highlight w:val="yellow"/>
-          <w:lang w:val="en-US"/>
-        </w:rPr>
-        <w:t>pruebas</w:t>
-      </w:r>
-      <w:proofErr w:type="spellEnd"/>
-      <w:r>
-        <w:rPr>
-          <w:highlight w:val="yellow"/>
-          <w:lang w:val="en-US"/>
-        </w:rPr>
-        <w:t xml:space="preserve"> que </w:t>
-      </w:r>
-      <w:proofErr w:type="spellStart"/>
-      <w:r>
-        <w:rPr>
-          <w:highlight w:val="yellow"/>
-          <w:lang w:val="en-US"/>
-        </w:rPr>
-        <w:t>sólo</w:t>
-      </w:r>
-      <w:proofErr w:type="spellEnd"/>
-      <w:r>
-        <w:rPr>
-          <w:highlight w:val="yellow"/>
-          <w:lang w:val="en-US"/>
-        </w:rPr>
-        <w:t xml:space="preserve"> </w:t>
-      </w:r>
-      <w:proofErr w:type="spellStart"/>
-      <w:r>
-        <w:rPr>
-          <w:highlight w:val="yellow"/>
-          <w:lang w:val="en-US"/>
-        </w:rPr>
-        <w:t>puedan</w:t>
-      </w:r>
-      <w:proofErr w:type="spellEnd"/>
-      <w:r>
-        <w:rPr>
-          <w:highlight w:val="yellow"/>
-          <w:lang w:val="en-US"/>
-        </w:rPr>
-        <w:t xml:space="preserve"> ser </w:t>
-      </w:r>
-      <w:proofErr w:type="spellStart"/>
-      <w:r>
-        <w:rPr>
-          <w:highlight w:val="yellow"/>
-          <w:lang w:val="en-US"/>
-        </w:rPr>
-        <w:t>ejecutadas</w:t>
-      </w:r>
-      <w:proofErr w:type="spellEnd"/>
-      <w:r>
-        <w:rPr>
-          <w:highlight w:val="yellow"/>
-          <w:lang w:val="en-US"/>
-        </w:rPr>
-        <w:t xml:space="preserve"> una sola </w:t>
-      </w:r>
-      <w:proofErr w:type="spellStart"/>
-      <w:r>
-        <w:rPr>
-          <w:highlight w:val="yellow"/>
-          <w:lang w:val="en-US"/>
-        </w:rPr>
-        <w:t>vez</w:t>
-      </w:r>
-      <w:proofErr w:type="spellEnd"/>
-      <w:r>
-        <w:rPr>
-          <w:highlight w:val="yellow"/>
-          <w:lang w:val="en-US"/>
-        </w:rPr>
-        <w:t xml:space="preserve">. </w:t>
-      </w:r>
-      <w:proofErr w:type="spellStart"/>
-      <w:r>
-        <w:rPr>
-          <w:highlight w:val="yellow"/>
-          <w:lang w:val="en-US"/>
-        </w:rPr>
-        <w:t>También</w:t>
-      </w:r>
-      <w:proofErr w:type="spellEnd"/>
-      <w:r>
-        <w:rPr>
-          <w:highlight w:val="yellow"/>
-          <w:lang w:val="en-US"/>
-        </w:rPr>
-        <w:t xml:space="preserve"> es </w:t>
-      </w:r>
-      <w:proofErr w:type="spellStart"/>
-      <w:r>
-        <w:rPr>
-          <w:highlight w:val="yellow"/>
-          <w:lang w:val="en-US"/>
-        </w:rPr>
-        <w:t>útil</w:t>
-      </w:r>
-      <w:proofErr w:type="spellEnd"/>
-      <w:r>
-        <w:rPr>
-          <w:highlight w:val="yellow"/>
-          <w:lang w:val="en-US"/>
-        </w:rPr>
-        <w:t xml:space="preserve"> para la </w:t>
-      </w:r>
-      <w:proofErr w:type="spellStart"/>
-      <w:r>
-        <w:rPr>
-          <w:highlight w:val="yellow"/>
-          <w:lang w:val="en-US"/>
-        </w:rPr>
-        <w:t>integración</w:t>
-      </w:r>
-      <w:proofErr w:type="spellEnd"/>
-      <w:r>
-        <w:rPr>
-          <w:highlight w:val="yellow"/>
-          <w:lang w:val="en-US"/>
-        </w:rPr>
-        <w:t xml:space="preserve"> continua y para las </w:t>
-      </w:r>
-      <w:proofErr w:type="spellStart"/>
-      <w:r>
-        <w:rPr>
-          <w:highlight w:val="yellow"/>
-          <w:lang w:val="en-US"/>
-        </w:rPr>
-        <w:t>pruebas</w:t>
-      </w:r>
-      <w:proofErr w:type="spellEnd"/>
-      <w:r>
-        <w:rPr>
-          <w:highlight w:val="yellow"/>
-          <w:lang w:val="en-US"/>
-        </w:rPr>
-        <w:t xml:space="preserve"> de </w:t>
-      </w:r>
-      <w:proofErr w:type="spellStart"/>
-      <w:r>
-        <w:rPr>
-          <w:highlight w:val="yellow"/>
-          <w:lang w:val="en-US"/>
-        </w:rPr>
-        <w:t>regresión</w:t>
-      </w:r>
-      <w:proofErr w:type="spellEnd"/>
-      <w:r>
-        <w:rPr>
-          <w:highlight w:val="yellow"/>
-          <w:lang w:val="en-US"/>
-        </w:rPr>
-        <w:t>.</w:t>
+        <w:t>Repetibles: no se deben crear pruebas que sólo puedan ser ejecutadas una sola vez. También es útil para la integración continua y para las pruebas de regresión.</w:t>
       </w:r>
     </w:p>
     <w:p>
@@ -24627,101 +17808,12 @@
           <w:lang w:val="en-US"/>
         </w:rPr>
       </w:pPr>
-      <w:proofErr w:type="spellStart"/>
       <w:r>
         <w:rPr>
           <w:highlight w:val="yellow"/>
           <w:lang w:val="en-US"/>
         </w:rPr>
-        <w:t>Independientes</w:t>
-      </w:r>
-      <w:proofErr w:type="spellEnd"/>
-      <w:r>
-        <w:rPr>
-          <w:highlight w:val="yellow"/>
-          <w:lang w:val="en-US"/>
-        </w:rPr>
-        <w:t xml:space="preserve">: la </w:t>
-      </w:r>
-      <w:proofErr w:type="spellStart"/>
-      <w:r>
-        <w:rPr>
-          <w:highlight w:val="yellow"/>
-          <w:lang w:val="en-US"/>
-        </w:rPr>
-        <w:t>ejecución</w:t>
-      </w:r>
-      <w:proofErr w:type="spellEnd"/>
-      <w:r>
-        <w:rPr>
-          <w:highlight w:val="yellow"/>
-          <w:lang w:val="en-US"/>
-        </w:rPr>
-        <w:t xml:space="preserve"> de una </w:t>
-      </w:r>
-      <w:proofErr w:type="spellStart"/>
-      <w:r>
-        <w:rPr>
-          <w:highlight w:val="yellow"/>
-          <w:lang w:val="en-US"/>
-        </w:rPr>
-        <w:t>prueba</w:t>
-      </w:r>
-      <w:proofErr w:type="spellEnd"/>
-      <w:r>
-        <w:rPr>
-          <w:highlight w:val="yellow"/>
-          <w:lang w:val="en-US"/>
-        </w:rPr>
-        <w:t xml:space="preserve"> no debe </w:t>
-      </w:r>
-      <w:proofErr w:type="spellStart"/>
-      <w:r>
-        <w:rPr>
-          <w:highlight w:val="yellow"/>
-          <w:lang w:val="en-US"/>
-        </w:rPr>
-        <w:t>afectar</w:t>
-      </w:r>
-      <w:proofErr w:type="spellEnd"/>
-      <w:r>
-        <w:rPr>
-          <w:highlight w:val="yellow"/>
-          <w:lang w:val="en-US"/>
-        </w:rPr>
-        <w:t xml:space="preserve"> a la </w:t>
-      </w:r>
-      <w:proofErr w:type="spellStart"/>
-      <w:r>
-        <w:rPr>
-          <w:highlight w:val="yellow"/>
-          <w:lang w:val="en-US"/>
-        </w:rPr>
-        <w:t>ejecución</w:t>
-      </w:r>
-      <w:proofErr w:type="spellEnd"/>
-      <w:r>
-        <w:rPr>
-          <w:highlight w:val="yellow"/>
-          <w:lang w:val="en-US"/>
-        </w:rPr>
-        <w:t xml:space="preserve"> de </w:t>
-      </w:r>
-      <w:proofErr w:type="spellStart"/>
-      <w:r>
-        <w:rPr>
-          <w:highlight w:val="yellow"/>
-          <w:lang w:val="en-US"/>
-        </w:rPr>
-        <w:t>otra</w:t>
-      </w:r>
-      <w:proofErr w:type="spellEnd"/>
-      <w:r>
-        <w:rPr>
-          <w:highlight w:val="yellow"/>
-          <w:lang w:val="en-US"/>
-        </w:rPr>
-        <w:t>.</w:t>
+        <w:t>Independientes: la ejecución de una prueba no debe afectar a la ejecución de otra.</w:t>
       </w:r>
     </w:p>
     <w:p>
@@ -24736,149 +17828,12 @@
           <w:lang w:val="en-US"/>
         </w:rPr>
       </w:pPr>
-      <w:proofErr w:type="spellStart"/>
       <w:r>
         <w:rPr>
           <w:highlight w:val="yellow"/>
           <w:lang w:val="en-US"/>
         </w:rPr>
-        <w:t>Profesionales</w:t>
-      </w:r>
-      <w:proofErr w:type="spellEnd"/>
-      <w:r>
-        <w:rPr>
-          <w:highlight w:val="yellow"/>
-          <w:lang w:val="en-US"/>
-        </w:rPr>
-        <w:t xml:space="preserve">: las </w:t>
-      </w:r>
-      <w:proofErr w:type="spellStart"/>
-      <w:r>
-        <w:rPr>
-          <w:highlight w:val="yellow"/>
-          <w:lang w:val="en-US"/>
-        </w:rPr>
-        <w:t>pruebas</w:t>
-      </w:r>
-      <w:proofErr w:type="spellEnd"/>
-      <w:r>
-        <w:rPr>
-          <w:highlight w:val="yellow"/>
-          <w:lang w:val="en-US"/>
-        </w:rPr>
-        <w:t xml:space="preserve"> </w:t>
-      </w:r>
-      <w:proofErr w:type="spellStart"/>
-      <w:r>
-        <w:rPr>
-          <w:highlight w:val="yellow"/>
-          <w:lang w:val="en-US"/>
-        </w:rPr>
-        <w:t>deben</w:t>
-      </w:r>
-      <w:proofErr w:type="spellEnd"/>
-      <w:r>
-        <w:rPr>
-          <w:highlight w:val="yellow"/>
-          <w:lang w:val="en-US"/>
-        </w:rPr>
-        <w:t xml:space="preserve"> ser </w:t>
-      </w:r>
-      <w:proofErr w:type="spellStart"/>
-      <w:r>
-        <w:rPr>
-          <w:highlight w:val="yellow"/>
-          <w:lang w:val="en-US"/>
-        </w:rPr>
-        <w:t>consideradas</w:t>
-      </w:r>
-      <w:proofErr w:type="spellEnd"/>
-      <w:r>
-        <w:rPr>
-          <w:highlight w:val="yellow"/>
-          <w:lang w:val="en-US"/>
-        </w:rPr>
-        <w:t xml:space="preserve"> </w:t>
-      </w:r>
-      <w:proofErr w:type="spellStart"/>
-      <w:r>
-        <w:rPr>
-          <w:highlight w:val="yellow"/>
-          <w:lang w:val="en-US"/>
-        </w:rPr>
-        <w:t>igual</w:t>
-      </w:r>
-      <w:proofErr w:type="spellEnd"/>
-      <w:r>
-        <w:rPr>
-          <w:highlight w:val="yellow"/>
-          <w:lang w:val="en-US"/>
-        </w:rPr>
-        <w:t xml:space="preserve"> que el </w:t>
-      </w:r>
-      <w:proofErr w:type="spellStart"/>
-      <w:r>
-        <w:rPr>
-          <w:highlight w:val="yellow"/>
-          <w:lang w:val="en-US"/>
-        </w:rPr>
-        <w:t>código</w:t>
-      </w:r>
-      <w:proofErr w:type="spellEnd"/>
-      <w:r>
-        <w:rPr>
-          <w:highlight w:val="yellow"/>
-          <w:lang w:val="en-US"/>
-        </w:rPr>
-        <w:t xml:space="preserve">, con la </w:t>
-      </w:r>
-      <w:proofErr w:type="spellStart"/>
-      <w:r>
-        <w:rPr>
-          <w:highlight w:val="yellow"/>
-          <w:lang w:val="en-US"/>
-        </w:rPr>
-        <w:t>misma</w:t>
-      </w:r>
-      <w:proofErr w:type="spellEnd"/>
-      <w:r>
-        <w:rPr>
-          <w:highlight w:val="yellow"/>
-          <w:lang w:val="en-US"/>
-        </w:rPr>
-        <w:t xml:space="preserve"> </w:t>
-      </w:r>
-      <w:proofErr w:type="spellStart"/>
-      <w:r>
-        <w:rPr>
-          <w:highlight w:val="yellow"/>
-          <w:lang w:val="en-US"/>
-        </w:rPr>
-        <w:t>profesionalidad</w:t>
-      </w:r>
-      <w:proofErr w:type="spellEnd"/>
-      <w:r>
-        <w:rPr>
-          <w:highlight w:val="yellow"/>
-          <w:lang w:val="en-US"/>
-        </w:rPr>
-        <w:t xml:space="preserve">, </w:t>
-      </w:r>
-      <w:proofErr w:type="spellStart"/>
-      <w:r>
-        <w:rPr>
-          <w:highlight w:val="yellow"/>
-          <w:lang w:val="en-US"/>
-        </w:rPr>
-        <w:t>documentación</w:t>
-      </w:r>
-      <w:proofErr w:type="spellEnd"/>
-      <w:r>
-        <w:rPr>
-          <w:highlight w:val="yellow"/>
-          <w:lang w:val="en-US"/>
-        </w:rPr>
-        <w:t>, etc.</w:t>
+        <w:t>Profesionales: las pruebas deben ser consideradas igual que el código, con la misma profesionalidad, documentación, etc.</w:t>
       </w:r>
       <w:r>
         <w:rPr>
@@ -24888,8 +17843,8 @@
       </w:r>
     </w:p>
     <w:sectPr>
-      <w:headerReference w:type="default" r:id="rId21"/>
-      <w:footerReference w:type="default" r:id="rId22"/>
+      <w:headerReference w:type="default" r:id="rId22"/>
+      <w:footerReference w:type="default" r:id="rId23"/>
       <w:pgSz w:w="11906" w:h="16838"/>
       <w:pgMar w:top="2268" w:right="1134" w:bottom="851" w:left="1701" w:header="709" w:footer="709" w:gutter="0"/>
       <w:pgNumType w:start="0"/>
@@ -25007,7 +17962,7 @@
                               <w:bCs/>
                               <w:noProof/>
                             </w:rPr>
-                            <w:t>Revision</w:t>
+                            <w:t>Use Cases Specifications</w:t>
                           </w:r>
                           <w:r>
                             <w:rPr>
@@ -25046,7 +18001,7 @@
                               <w:noProof/>
                               <w:color w:val="808080" w:themeColor="background1" w:themeShade="80"/>
                             </w:rPr>
-                            <w:t>Purpose</w:t>
+                            <w:t>Use Cases</w:t>
                           </w:r>
                           <w:r>
                             <w:rPr>
@@ -25112,7 +18067,7 @@
                         <w:bCs/>
                         <w:noProof/>
                       </w:rPr>
-                      <w:t>Revision</w:t>
+                      <w:t>Use Cases Specifications</w:t>
                     </w:r>
                     <w:r>
                       <w:rPr>
@@ -25151,7 +18106,7 @@
                         <w:noProof/>
                         <w:color w:val="808080" w:themeColor="background1" w:themeShade="80"/>
                       </w:rPr>
-                      <w:t>Purpose</w:t>
+                      <w:t>Use Cases</w:t>
                     </w:r>
                     <w:r>
                       <w:rPr>
@@ -25745,13 +18700,8 @@
             <w:ind w:right="2"/>
             <w:jc w:val="center"/>
           </w:pPr>
-          <w:proofErr w:type="spellStart"/>
           <w:r>
-            <w:t>Version</w:t>
-          </w:r>
-          <w:proofErr w:type="spellEnd"/>
-          <w:r>
-            <w:t xml:space="preserve"> </w:t>
+            <w:t xml:space="preserve">Version </w:t>
           </w:r>
           <w:r>
             <w:t>0</w:t>
@@ -31136,7 +24086,7 @@
     <w:charset w:val="00"/>
     <w:family w:val="roman"/>
     <w:pitch w:val="variable"/>
-    <w:sig w:usb0="E0002AFF" w:usb1="C0007843" w:usb2="00000009" w:usb3="00000000" w:csb0="000001FF" w:csb1="00000000"/>
+    <w:sig w:usb0="E0002EFF" w:usb1="C000785B" w:usb2="00000009" w:usb3="00000000" w:csb0="000001FF" w:csb1="00000000"/>
   </w:font>
   <w:font w:name="Courier New">
     <w:panose1 w:val="02070309020205020404"/>
@@ -31164,21 +24114,21 @@
     <w:charset w:val="00"/>
     <w:family w:val="swiss"/>
     <w:pitch w:val="variable"/>
-    <w:sig w:usb0="E0002AFF" w:usb1="4000ACFF" w:usb2="00000001" w:usb3="00000000" w:csb0="000001FF" w:csb1="00000000"/>
+    <w:sig w:usb0="E0002AFF" w:usb1="C000247B" w:usb2="00000009" w:usb3="00000000" w:csb0="000001FF" w:csb1="00000000"/>
   </w:font>
   <w:font w:name="Arial">
     <w:panose1 w:val="020B0604020202020204"/>
     <w:charset w:val="00"/>
     <w:family w:val="swiss"/>
     <w:pitch w:val="variable"/>
-    <w:sig w:usb0="E0002AFF" w:usb1="C0007843" w:usb2="00000009" w:usb3="00000000" w:csb0="000001FF" w:csb1="00000000"/>
+    <w:sig w:usb0="E0002EFF" w:usb1="C0007843" w:usb2="00000009" w:usb3="00000000" w:csb0="000001FF" w:csb1="00000000"/>
   </w:font>
   <w:font w:name="Calibri Light">
     <w:panose1 w:val="020F0302020204030204"/>
     <w:charset w:val="00"/>
     <w:family w:val="swiss"/>
     <w:pitch w:val="variable"/>
-    <w:sig w:usb0="A0002AEF" w:usb1="4000207B" w:usb2="00000000" w:usb3="00000000" w:csb0="000001FF" w:csb1="00000000"/>
+    <w:sig w:usb0="E0002AFF" w:usb1="C000247B" w:usb2="00000009" w:usb3="00000000" w:csb0="000001FF" w:csb1="00000000"/>
   </w:font>
   <w:font w:name="Tahoma">
     <w:panose1 w:val="020B0604030504040204"/>
@@ -31209,6 +24159,7 @@
     <w:rsidRoot w:val="007E4083"/>
     <w:rsid w:val="007E4083"/>
     <w:rsid w:val="00B7466F"/>
+    <w:rsid w:val="00CC563A"/>
     <w:rsid w:val="00D4110E"/>
     <w:rsid w:val="00E86266"/>
   </w:rsids>
@@ -32006,7 +24957,7 @@
 </file>
 
 <file path=customXml/itemProps2.xml><?xml version="1.0" encoding="utf-8"?>
-<ds:datastoreItem xmlns:ds="http://schemas.openxmlformats.org/officeDocument/2006/customXml" ds:itemID="{D79C72D7-1935-4B95-9D0A-52F980108BBC}">
+<ds:datastoreItem xmlns:ds="http://schemas.openxmlformats.org/officeDocument/2006/customXml" ds:itemID="{2A6ECF75-F4A4-4EDF-BBA0-6552B4C0B686}">
   <ds:schemaRefs>
     <ds:schemaRef ds:uri="http://schemas.openxmlformats.org/officeDocument/2006/bibliography"/>
   </ds:schemaRefs>
